--- a/AI GENERATED IMAGE DETECTION (1).docx
+++ b/AI GENERATED IMAGE DETECTION (1).docx
@@ -920,28 +920,12 @@
         </w:p>
         <w:p>
           <w:r>
-            <w:t xml:space="preserve">    Proposed solution……………………………………………………………………………………………………………………………</w:t>
-          </w:r>
-          <w:proofErr w:type="gramStart"/>
-          <w:r>
-            <w:t>…..</w:t>
-          </w:r>
-          <w:proofErr w:type="gramEnd"/>
-          <w:r>
-            <w:t>4</w:t>
+            <w:t xml:space="preserve">    Proposed solution………………………………………………………………………………………………………………………………..4</w:t>
           </w:r>
         </w:p>
         <w:p>
           <w:r>
-            <w:t xml:space="preserve">    Chapter summary……………………………………………………………………………………………………………………………</w:t>
-          </w:r>
-          <w:proofErr w:type="gramStart"/>
-          <w:r>
-            <w:t>…..</w:t>
-          </w:r>
-          <w:proofErr w:type="gramEnd"/>
-          <w:r>
-            <w:t>5</w:t>
+            <w:t xml:space="preserve">    Chapter summary………………………………………………………………………………………………………………………………..5</w:t>
           </w:r>
         </w:p>
         <w:p>
@@ -1016,15 +1000,7 @@
         </w:p>
         <w:p>
           <w:r>
-            <w:t xml:space="preserve">    Chapter Summary……………………………………………………………………………………………………………………………</w:t>
-          </w:r>
-          <w:proofErr w:type="gramStart"/>
-          <w:r>
-            <w:t>…..</w:t>
-          </w:r>
-          <w:proofErr w:type="gramEnd"/>
-          <w:r>
-            <w:t>8</w:t>
+            <w:t xml:space="preserve">    Chapter Summary………………………………………………………………………………………………………………………………..8</w:t>
           </w:r>
         </w:p>
         <w:p>
@@ -1084,15 +1060,7 @@
         </w:p>
         <w:p>
           <w:r>
-            <w:t xml:space="preserve">           Use Case Diagram……………………………………………………………………………………………………………………</w:t>
-          </w:r>
-          <w:proofErr w:type="gramStart"/>
-          <w:r>
-            <w:t>…..</w:t>
-          </w:r>
-          <w:proofErr w:type="gramEnd"/>
-          <w:r>
-            <w:t>11</w:t>
+            <w:t xml:space="preserve">           Use Case Diagram………………………………………………………………………………………………………………………..11</w:t>
           </w:r>
         </w:p>
         <w:p>
@@ -1102,41 +1070,17 @@
         </w:p>
         <w:p>
           <w:r>
-            <w:t xml:space="preserve">           Sequence Diagrams…………………………………………………………………………………………………………………</w:t>
-          </w:r>
-          <w:proofErr w:type="gramStart"/>
-          <w:r>
-            <w:t>…..</w:t>
-          </w:r>
-          <w:proofErr w:type="gramEnd"/>
-          <w:r>
-            <w:t>13</w:t>
+            <w:t xml:space="preserve">           Sequence Diagrams……………………………………………………………………………………………………………………..13</w:t>
           </w:r>
         </w:p>
         <w:p>
           <w:r>
-            <w:t xml:space="preserve">           ER Diagram………………………………………………………………………………………………………………………………</w:t>
-          </w:r>
-          <w:proofErr w:type="gramStart"/>
-          <w:r>
-            <w:t>…..</w:t>
-          </w:r>
-          <w:proofErr w:type="gramEnd"/>
-          <w:r>
-            <w:t>13</w:t>
+            <w:t xml:space="preserve">           ER Diagram…………………………………………………………………………………………………………………………………..13</w:t>
           </w:r>
         </w:p>
         <w:p>
           <w:r>
-            <w:t xml:space="preserve">    Chapter Summary……</w:t>
-          </w:r>
-          <w:proofErr w:type="gramStart"/>
-          <w:r>
-            <w:t>…..</w:t>
-          </w:r>
-          <w:proofErr w:type="gramEnd"/>
-          <w:r>
-            <w:t>……………………………………………………………………………………….……………………………12</w:t>
+            <w:t xml:space="preserve">    Chapter Summary………..……………………………………………………………………………………….……………………………12</w:t>
           </w:r>
         </w:p>
         <w:p>
@@ -1206,13 +1150,8 @@
             <w:t xml:space="preserve">    </w:t>
           </w:r>
           <w:r>
-            <w:t>Database Design………</w:t>
+            <w:t>Database Design…………..</w:t>
           </w:r>
-          <w:proofErr w:type="gramStart"/>
-          <w:r>
-            <w:t>…..</w:t>
-          </w:r>
-          <w:proofErr w:type="gramEnd"/>
           <w:r>
             <w:t>………………………………………………………………………………………………………………………6</w:t>
           </w:r>
@@ -1226,21 +1165,7 @@
               <w:b/>
               <w:bCs/>
             </w:rPr>
-            <w:t xml:space="preserve">Chapter </w:t>
-          </w:r>
-          <w:r>
-            <w:rPr>
-              <w:b/>
-              <w:bCs/>
-            </w:rPr>
-            <w:t>5</w:t>
-          </w:r>
-          <w:r>
-            <w:rPr>
-              <w:b/>
-              <w:bCs/>
-            </w:rPr>
-            <w:t xml:space="preserve">: </w:t>
+            <w:t xml:space="preserve">Chapter 5: </w:t>
           </w:r>
           <w:r>
             <w:rPr>
@@ -1269,21 +1194,7 @@
               <w:b/>
               <w:bCs/>
             </w:rPr>
-            <w:t xml:space="preserve">Chapter </w:t>
-          </w:r>
-          <w:r>
-            <w:rPr>
-              <w:b/>
-              <w:bCs/>
-            </w:rPr>
-            <w:t>6</w:t>
-          </w:r>
-          <w:r>
-            <w:rPr>
-              <w:b/>
-              <w:bCs/>
-            </w:rPr>
-            <w:t xml:space="preserve">: </w:t>
+            <w:t xml:space="preserve">Chapter 6: </w:t>
           </w:r>
           <w:r>
             <w:rPr>
@@ -3127,25 +3038,9 @@
           <w:szCs w:val="24"/>
         </w:rPr>
         <w:drawing>
-          <wp:anchor distT="0" distB="0" distL="114300" distR="114300" simplePos="0" relativeHeight="251659264" behindDoc="1" locked="0" layoutInCell="1" allowOverlap="1" wp14:anchorId="69B5801F" wp14:editId="5959CF82">
-            <wp:simplePos x="0" y="0"/>
-            <wp:positionH relativeFrom="margin">
-              <wp:align>right</wp:align>
-            </wp:positionH>
-            <wp:positionV relativeFrom="paragraph">
-              <wp:posOffset>318854</wp:posOffset>
-            </wp:positionV>
-            <wp:extent cx="5641340" cy="6935470"/>
+          <wp:inline distT="0" distB="0" distL="0" distR="0" wp14:anchorId="73CA5DC4" wp14:editId="1787C694">
+            <wp:extent cx="5943600" cy="7433945"/>
             <wp:effectExtent l="0" t="0" r="0" b="0"/>
-            <wp:wrapTight wrapText="bothSides">
-              <wp:wrapPolygon edited="0">
-                <wp:start x="0" y="0"/>
-                <wp:lineTo x="0" y="21537"/>
-                <wp:lineTo x="21517" y="21537"/>
-                <wp:lineTo x="21517" y="0"/>
-                <wp:lineTo x="0" y="0"/>
-              </wp:wrapPolygon>
-            </wp:wrapTight>
             <wp:docPr id="1" name="Picture 1"/>
             <wp:cNvGraphicFramePr>
               <a:graphicFrameLocks xmlns:a="http://schemas.openxmlformats.org/drawingml/2006/main" noChangeAspect="1"/>
@@ -3157,44 +3052,25 @@
                     <pic:cNvPr id="1" name=""/>
                     <pic:cNvPicPr/>
                   </pic:nvPicPr>
-                  <pic:blipFill rotWithShape="1">
-                    <a:blip r:embed="rId7">
-                      <a:extLst>
-                        <a:ext uri="{28A0092B-C50C-407E-A947-70E740481C1C}">
-                          <a14:useLocalDpi xmlns:a14="http://schemas.microsoft.com/office/drawing/2010/main" val="0"/>
-                        </a:ext>
-                      </a:extLst>
-                    </a:blip>
-                    <a:srcRect l="3355" t="3945" b="3187"/>
-                    <a:stretch/>
+                  <pic:blipFill>
+                    <a:blip r:embed="rId7"/>
+                    <a:stretch>
+                      <a:fillRect/>
+                    </a:stretch>
                   </pic:blipFill>
-                  <pic:spPr bwMode="auto">
+                  <pic:spPr>
                     <a:xfrm>
                       <a:off x="0" y="0"/>
-                      <a:ext cx="5641340" cy="6935470"/>
+                      <a:ext cx="5943600" cy="7433945"/>
                     </a:xfrm>
                     <a:prstGeom prst="rect">
                       <a:avLst/>
                     </a:prstGeom>
-                    <a:ln>
-                      <a:noFill/>
-                    </a:ln>
-                    <a:extLst>
-                      <a:ext uri="{53640926-AAD7-44D8-BBD7-CCE9431645EC}">
-                        <a14:shadowObscured xmlns:a14="http://schemas.microsoft.com/office/drawing/2010/main"/>
-                      </a:ext>
-                    </a:extLst>
                   </pic:spPr>
                 </pic:pic>
               </a:graphicData>
             </a:graphic>
-            <wp14:sizeRelH relativeFrom="page">
-              <wp14:pctWidth>0</wp14:pctWidth>
-            </wp14:sizeRelH>
-            <wp14:sizeRelV relativeFrom="page">
-              <wp14:pctHeight>0</wp14:pctHeight>
-            </wp14:sizeRelV>
-          </wp:anchor>
+          </wp:inline>
         </w:drawing>
       </w:r>
     </w:p>
@@ -3213,6 +3089,23 @@
       <w:pPr>
         <w:pStyle w:val="dochead2"/>
         <w:rPr>
+          <w:sz w:val="24"/>
+          <w:szCs w:val="24"/>
+        </w:rPr>
+      </w:pPr>
+      <w:r>
+        <w:rPr>
+          <w:sz w:val="24"/>
+          <w:szCs w:val="24"/>
+        </w:rPr>
+        <w:lastRenderedPageBreak/>
+        <w:t>Class Diagram</w:t>
+      </w:r>
+    </w:p>
+    <w:p>
+      <w:pPr>
+        <w:pStyle w:val="dochead2"/>
+        <w:rPr>
           <w:b w:val="0"/>
           <w:bCs w:val="0"/>
           <w:sz w:val="24"/>
@@ -3224,44 +3117,17 @@
       <w:pPr>
         <w:pStyle w:val="dochead2"/>
         <w:rPr>
-          <w:sz w:val="24"/>
-          <w:szCs w:val="24"/>
-        </w:rPr>
-      </w:pPr>
-      <w:r>
-        <w:rPr>
-          <w:sz w:val="24"/>
-          <w:szCs w:val="24"/>
-        </w:rPr>
-        <w:lastRenderedPageBreak/>
-        <w:t>Class Diagram</w:t>
-      </w:r>
-    </w:p>
-    <w:p>
-      <w:pPr>
-        <w:pStyle w:val="dochead2"/>
-        <w:rPr>
           <w:b w:val="0"/>
           <w:bCs w:val="0"/>
           <w:sz w:val="24"/>
           <w:szCs w:val="24"/>
         </w:rPr>
       </w:pPr>
-    </w:p>
-    <w:p>
-      <w:pPr>
-        <w:pStyle w:val="dochead2"/>
+      <w:r>
         <w:rPr>
           <w:b w:val="0"/>
           <w:bCs w:val="0"/>
-          <w:sz w:val="24"/>
-          <w:szCs w:val="24"/>
-        </w:rPr>
-      </w:pPr>
-      <w:r>
-        <w:rPr>
-          <w:b w:val="0"/>
-          <w:bCs w:val="0"/>
+          <w:noProof/>
           <w:sz w:val="24"/>
           <w:szCs w:val="24"/>
         </w:rPr>
@@ -3633,6 +3499,7 @@
         <w:rPr>
           <w:b w:val="0"/>
           <w:bCs w:val="0"/>
+          <w:noProof/>
           <w:sz w:val="24"/>
           <w:szCs w:val="24"/>
         </w:rPr>

--- a/AI GENERATED IMAGE DETECTION (1).docx
+++ b/AI GENERATED IMAGE DETECTION (1).docx
@@ -209,25 +209,7 @@
           <w:sz w:val="24"/>
           <w:szCs w:val="24"/>
         </w:rPr>
-        <w:t xml:space="preserve">                           RODRIGO P H V </w:t>
-      </w:r>
-      <w:proofErr w:type="spellStart"/>
-      <w:r>
-        <w:rPr>
-          <w:rFonts w:ascii="Times New Roman" w:hAnsi="Times New Roman" w:cs="Times New Roman"/>
-          <w:sz w:val="24"/>
-          <w:szCs w:val="24"/>
-        </w:rPr>
-        <w:t>V</w:t>
-      </w:r>
-      <w:proofErr w:type="spellEnd"/>
-      <w:r>
-        <w:rPr>
-          <w:rFonts w:ascii="Times New Roman" w:hAnsi="Times New Roman" w:cs="Times New Roman"/>
-          <w:sz w:val="24"/>
-          <w:szCs w:val="24"/>
-        </w:rPr>
-        <w:t xml:space="preserve">                                   </w:t>
+        <w:t xml:space="preserve">                           RODRIGO P H V V                                   </w:t>
       </w:r>
       <w:r>
         <w:rPr>
@@ -260,25 +242,7 @@
           <w:sz w:val="24"/>
           <w:szCs w:val="24"/>
         </w:rPr>
-        <w:t xml:space="preserve">                           FERNANDO M </w:t>
-      </w:r>
-      <w:proofErr w:type="spellStart"/>
-      <w:r>
-        <w:rPr>
-          <w:rFonts w:ascii="Times New Roman" w:hAnsi="Times New Roman" w:cs="Times New Roman"/>
-          <w:sz w:val="24"/>
-          <w:szCs w:val="24"/>
-        </w:rPr>
-        <w:t>M</w:t>
-      </w:r>
-      <w:proofErr w:type="spellEnd"/>
-      <w:r>
-        <w:rPr>
-          <w:rFonts w:ascii="Times New Roman" w:hAnsi="Times New Roman" w:cs="Times New Roman"/>
-          <w:sz w:val="24"/>
-          <w:szCs w:val="24"/>
-        </w:rPr>
-        <w:t xml:space="preserve"> S                                 </w:t>
+        <w:t xml:space="preserve">                           FERNANDO M M S                                 </w:t>
       </w:r>
       <w:r>
         <w:rPr>
@@ -311,25 +275,7 @@
           <w:sz w:val="24"/>
           <w:szCs w:val="24"/>
         </w:rPr>
-        <w:t xml:space="preserve">                           WANIGASOORIYA J </w:t>
-      </w:r>
-      <w:proofErr w:type="spellStart"/>
-      <w:r>
-        <w:rPr>
-          <w:rFonts w:ascii="Times New Roman" w:hAnsi="Times New Roman" w:cs="Times New Roman"/>
-          <w:sz w:val="24"/>
-          <w:szCs w:val="24"/>
-        </w:rPr>
-        <w:t>J</w:t>
-      </w:r>
-      <w:proofErr w:type="spellEnd"/>
-      <w:r>
-        <w:rPr>
-          <w:rFonts w:ascii="Times New Roman" w:hAnsi="Times New Roman" w:cs="Times New Roman"/>
-          <w:sz w:val="24"/>
-          <w:szCs w:val="24"/>
-        </w:rPr>
-        <w:t xml:space="preserve"> M K N                   COHNDSE242F-062</w:t>
+        <w:t xml:space="preserve">                           WANIGASOORIYA J J M K N                   COHNDSE242F-062</w:t>
       </w:r>
     </w:p>
     <w:p>
@@ -565,16 +511,8 @@
         <w:rPr>
           <w:rFonts w:ascii="Times New Roman" w:hAnsi="Times New Roman" w:cs="Times New Roman"/>
         </w:rPr>
-        <w:t xml:space="preserve">RODRIGO P H V </w:t>
-      </w:r>
-      <w:proofErr w:type="spellStart"/>
-      <w:r>
-        <w:rPr>
-          <w:rFonts w:ascii="Times New Roman" w:hAnsi="Times New Roman" w:cs="Times New Roman"/>
-        </w:rPr>
-        <w:t>V</w:t>
-      </w:r>
-      <w:proofErr w:type="spellEnd"/>
+        <w:t>RODRIGO P H V V</w:t>
+      </w:r>
     </w:p>
     <w:p>
       <w:pPr>
@@ -604,21 +542,7 @@
         <w:rPr>
           <w:rFonts w:ascii="Times New Roman" w:hAnsi="Times New Roman" w:cs="Times New Roman"/>
         </w:rPr>
-        <w:t xml:space="preserve">FERNANDO M </w:t>
-      </w:r>
-      <w:proofErr w:type="spellStart"/>
-      <w:r>
-        <w:rPr>
-          <w:rFonts w:ascii="Times New Roman" w:hAnsi="Times New Roman" w:cs="Times New Roman"/>
-        </w:rPr>
-        <w:t>M</w:t>
-      </w:r>
-      <w:proofErr w:type="spellEnd"/>
-      <w:r>
-        <w:rPr>
-          <w:rFonts w:ascii="Times New Roman" w:hAnsi="Times New Roman" w:cs="Times New Roman"/>
-        </w:rPr>
-        <w:t xml:space="preserve"> S                                     </w:t>
+        <w:t xml:space="preserve">FERNANDO M M S                                     </w:t>
       </w:r>
     </w:p>
     <w:p>
@@ -643,21 +567,7 @@
         <w:rPr>
           <w:rFonts w:ascii="Times New Roman" w:hAnsi="Times New Roman" w:cs="Times New Roman"/>
         </w:rPr>
-        <w:t xml:space="preserve">WANIGASOORIYA J </w:t>
-      </w:r>
-      <w:proofErr w:type="spellStart"/>
-      <w:r>
-        <w:rPr>
-          <w:rFonts w:ascii="Times New Roman" w:hAnsi="Times New Roman" w:cs="Times New Roman"/>
-        </w:rPr>
-        <w:t>J</w:t>
-      </w:r>
-      <w:proofErr w:type="spellEnd"/>
-      <w:r>
-        <w:rPr>
-          <w:rFonts w:ascii="Times New Roman" w:hAnsi="Times New Roman" w:cs="Times New Roman"/>
-        </w:rPr>
-        <w:t xml:space="preserve"> M K N                   </w:t>
+        <w:t xml:space="preserve">WANIGASOORIYA J J M K N                   </w:t>
       </w:r>
     </w:p>
     <w:p/>
@@ -1312,23 +1222,13 @@
         </w:rPr>
         <w:t xml:space="preserve">it has changed the way digital information is made and shared. With the use of tools like </w:t>
       </w:r>
-      <w:proofErr w:type="spellStart"/>
       <w:r>
         <w:rPr>
           <w:rFonts w:ascii="Times New Roman" w:eastAsia="Times New Roman" w:hAnsi="Times New Roman" w:cs="Times New Roman"/>
           <w:sz w:val="24"/>
           <w:szCs w:val="24"/>
         </w:rPr>
-        <w:t>Midjourney</w:t>
-      </w:r>
-      <w:proofErr w:type="spellEnd"/>
-      <w:r>
-        <w:rPr>
-          <w:rFonts w:ascii="Times New Roman" w:eastAsia="Times New Roman" w:hAnsi="Times New Roman" w:cs="Times New Roman"/>
-          <w:sz w:val="24"/>
-          <w:szCs w:val="24"/>
-        </w:rPr>
-        <w:t>, Stable Diffusion, DALLE, users can now create incredibly realistic synthetic images with a level of ease never before possible. These technologies have enormous possibilities for design, enter</w:t>
+        <w:t>Midjourney, Stable Diffusion, DALLE, users can now create incredibly realistic synthetic images with a level of ease never before possible. These technologies have enormous possibilities for design, enter</w:t>
       </w:r>
       <w:r>
         <w:rPr>
@@ -1424,25 +1324,7 @@
           <w:sz w:val="24"/>
           <w:szCs w:val="24"/>
         </w:rPr>
-        <w:t xml:space="preserve">With the explosive advancement of generative AI technologies, it has become increasingly easy to create highly realistic fake images. Tools like </w:t>
-      </w:r>
-      <w:proofErr w:type="spellStart"/>
-      <w:r>
-        <w:rPr>
-          <w:rFonts w:ascii="Times New Roman" w:hAnsi="Times New Roman" w:cs="Times New Roman"/>
-          <w:sz w:val="24"/>
-          <w:szCs w:val="24"/>
-        </w:rPr>
-        <w:t>Midjourney</w:t>
-      </w:r>
-      <w:proofErr w:type="spellEnd"/>
-      <w:r>
-        <w:rPr>
-          <w:rFonts w:ascii="Times New Roman" w:hAnsi="Times New Roman" w:cs="Times New Roman"/>
-          <w:sz w:val="24"/>
-          <w:szCs w:val="24"/>
-        </w:rPr>
-        <w:t>, DALL·E, and Stable Diffusion allow users to generate synthetic content that is often indistinguishable from real photography. While these innovations have powerful creative applications, they also present significant ethical and societal challenges.</w:t>
+        <w:t>With the explosive advancement of generative AI technologies, it has become increasingly easy to create highly realistic fake images. Tools like Midjourney, DALL·E, and Stable Diffusion allow users to generate synthetic content that is often indistinguishable from real photography. While these innovations have powerful creative applications, they also present significant ethical and societal challenges.</w:t>
       </w:r>
     </w:p>
     <w:p>
@@ -1854,25 +1736,7 @@
           <w:sz w:val="24"/>
           <w:szCs w:val="24"/>
         </w:rPr>
-        <w:t xml:space="preserve">In this chapter we discuss the idea behind our project and explained why we decided to </w:t>
-      </w:r>
-      <w:proofErr w:type="spellStart"/>
-      <w:r>
-        <w:rPr>
-          <w:rFonts w:ascii="Times New Roman" w:hAnsi="Times New Roman" w:cs="Times New Roman"/>
-          <w:sz w:val="24"/>
-          <w:szCs w:val="24"/>
-        </w:rPr>
-        <w:t>built</w:t>
-      </w:r>
-      <w:proofErr w:type="spellEnd"/>
-      <w:r>
-        <w:rPr>
-          <w:rFonts w:ascii="Times New Roman" w:hAnsi="Times New Roman" w:cs="Times New Roman"/>
-          <w:sz w:val="24"/>
-          <w:szCs w:val="24"/>
-        </w:rPr>
-        <w:t xml:space="preserve"> this system. And discusses the problems with the growing popularity of AI generated imagery and offers a solution. Also listed the goals we want to achieve and gave a basic idea of how the solution will work. Solution describes a specialized online application that empowers people by offering picture verification, a reporting system and instructional materials.</w:t>
+        <w:t>In this chapter we discuss the idea behind our project and explained why we decided to built this system. And discusses the problems with the growing popularity of AI generated imagery and offers a solution. Also listed the goals we want to achieve and gave a basic idea of how the solution will work. Solution describes a specialized online application that empowers people by offering picture verification, a reporting system and instructional materials.</w:t>
       </w:r>
     </w:p>
     <w:p>
@@ -2241,25 +2105,7 @@
           <w:sz w:val="24"/>
           <w:szCs w:val="24"/>
         </w:rPr>
-        <w:t xml:space="preserve">Diverse Generator Sources: To guarantee that the model performs well in general, the AI-generated portion of the data will contain images produced by a range of models, such as GANs (like </w:t>
-      </w:r>
-      <w:proofErr w:type="spellStart"/>
-      <w:r>
-        <w:rPr>
-          <w:rFonts w:ascii="Times New Roman" w:hAnsi="Times New Roman" w:cs="Times New Roman"/>
-          <w:sz w:val="24"/>
-          <w:szCs w:val="24"/>
-        </w:rPr>
-        <w:t>StyleGAN</w:t>
-      </w:r>
-      <w:proofErr w:type="spellEnd"/>
-      <w:r>
-        <w:rPr>
-          <w:rFonts w:ascii="Times New Roman" w:hAnsi="Times New Roman" w:cs="Times New Roman"/>
-          <w:sz w:val="24"/>
-          <w:szCs w:val="24"/>
-        </w:rPr>
-        <w:t>), Diffusion Models (like Stable Diffusion, DALL·E), and other architectures.</w:t>
+        <w:t>Diverse Generator Sources: To guarantee that the model performs well in general, the AI-generated portion of the data will contain images produced by a range of models, such as GANs (like StyleGAN), Diffusion Models (like Stable Diffusion, DALL·E), and other architectures.</w:t>
       </w:r>
     </w:p>
     <w:p>
@@ -3038,9 +2884,9 @@
           <w:szCs w:val="24"/>
         </w:rPr>
         <w:drawing>
-          <wp:inline distT="0" distB="0" distL="0" distR="0" wp14:anchorId="73CA5DC4" wp14:editId="1787C694">
-            <wp:extent cx="5943600" cy="7433945"/>
-            <wp:effectExtent l="0" t="0" r="0" b="0"/>
+          <wp:inline distT="0" distB="0" distL="0" distR="0" wp14:anchorId="6BAAEB56" wp14:editId="5D8CFE22">
+            <wp:extent cx="5943600" cy="7554595"/>
+            <wp:effectExtent l="0" t="0" r="0" b="8255"/>
             <wp:docPr id="1" name="Picture 1"/>
             <wp:cNvGraphicFramePr>
               <a:graphicFrameLocks xmlns:a="http://schemas.openxmlformats.org/drawingml/2006/main" noChangeAspect="1"/>
@@ -3061,7 +2907,7 @@
                   <pic:spPr>
                     <a:xfrm>
                       <a:off x="0" y="0"/>
-                      <a:ext cx="5943600" cy="7433945"/>
+                      <a:ext cx="5943600" cy="7554595"/>
                     </a:xfrm>
                     <a:prstGeom prst="rect">
                       <a:avLst/>
@@ -3186,6 +3032,77 @@
           <w:szCs w:val="24"/>
         </w:rPr>
         <w:lastRenderedPageBreak/>
+        <w:drawing>
+          <wp:anchor distT="0" distB="0" distL="114300" distR="114300" simplePos="0" relativeHeight="251661312" behindDoc="1" locked="0" layoutInCell="1" allowOverlap="1" wp14:anchorId="124A0AC6" wp14:editId="135CB02C">
+            <wp:simplePos x="0" y="0"/>
+            <wp:positionH relativeFrom="column">
+              <wp:posOffset>-169102</wp:posOffset>
+            </wp:positionH>
+            <wp:positionV relativeFrom="paragraph">
+              <wp:posOffset>537642</wp:posOffset>
+            </wp:positionV>
+            <wp:extent cx="6085205" cy="6593840"/>
+            <wp:effectExtent l="0" t="0" r="0" b="0"/>
+            <wp:wrapTight wrapText="bothSides">
+              <wp:wrapPolygon edited="0">
+                <wp:start x="0" y="0"/>
+                <wp:lineTo x="0" y="21529"/>
+                <wp:lineTo x="21503" y="21529"/>
+                <wp:lineTo x="21503" y="0"/>
+                <wp:lineTo x="0" y="0"/>
+              </wp:wrapPolygon>
+            </wp:wrapTight>
+            <wp:docPr id="3" name="Picture 3"/>
+            <wp:cNvGraphicFramePr>
+              <a:graphicFrameLocks xmlns:a="http://schemas.openxmlformats.org/drawingml/2006/main" noChangeAspect="1"/>
+            </wp:cNvGraphicFramePr>
+            <a:graphic xmlns:a="http://schemas.openxmlformats.org/drawingml/2006/main">
+              <a:graphicData uri="http://schemas.openxmlformats.org/drawingml/2006/picture">
+                <pic:pic xmlns:pic="http://schemas.openxmlformats.org/drawingml/2006/picture">
+                  <pic:nvPicPr>
+                    <pic:cNvPr id="1" name=""/>
+                    <pic:cNvPicPr/>
+                  </pic:nvPicPr>
+                  <pic:blipFill>
+                    <a:blip r:embed="rId9">
+                      <a:extLst>
+                        <a:ext uri="{28A0092B-C50C-407E-A947-70E740481C1C}">
+                          <a14:useLocalDpi xmlns:a14="http://schemas.microsoft.com/office/drawing/2010/main" val="0"/>
+                        </a:ext>
+                      </a:extLst>
+                    </a:blip>
+                    <a:stretch>
+                      <a:fillRect/>
+                    </a:stretch>
+                  </pic:blipFill>
+                  <pic:spPr>
+                    <a:xfrm>
+                      <a:off x="0" y="0"/>
+                      <a:ext cx="6085205" cy="6593840"/>
+                    </a:xfrm>
+                    <a:prstGeom prst="rect">
+                      <a:avLst/>
+                    </a:prstGeom>
+                  </pic:spPr>
+                </pic:pic>
+              </a:graphicData>
+            </a:graphic>
+            <wp14:sizeRelH relativeFrom="page">
+              <wp14:pctWidth>0</wp14:pctWidth>
+            </wp14:sizeRelH>
+            <wp14:sizeRelV relativeFrom="page">
+              <wp14:pctHeight>0</wp14:pctHeight>
+            </wp14:sizeRelV>
+          </wp:anchor>
+        </w:drawing>
+      </w:r>
+      <w:r>
+        <w:rPr>
+          <w:b w:val="0"/>
+          <w:bCs w:val="0"/>
+          <w:sz w:val="24"/>
+          <w:szCs w:val="24"/>
+        </w:rPr>
         <w:t>Sequence Diagram</w:t>
       </w:r>
     </w:p>
@@ -3199,270 +3116,6 @@
           <w:szCs w:val="24"/>
         </w:rPr>
       </w:pPr>
-    </w:p>
-    <w:p>
-      <w:pPr>
-        <w:pStyle w:val="dochead2"/>
-        <w:rPr>
-          <w:b w:val="0"/>
-          <w:bCs w:val="0"/>
-          <w:sz w:val="24"/>
-          <w:szCs w:val="24"/>
-        </w:rPr>
-      </w:pPr>
-    </w:p>
-    <w:p>
-      <w:pPr>
-        <w:pStyle w:val="dochead2"/>
-        <w:rPr>
-          <w:b w:val="0"/>
-          <w:bCs w:val="0"/>
-          <w:sz w:val="24"/>
-          <w:szCs w:val="24"/>
-        </w:rPr>
-      </w:pPr>
-    </w:p>
-    <w:p>
-      <w:pPr>
-        <w:pStyle w:val="dochead2"/>
-        <w:rPr>
-          <w:b w:val="0"/>
-          <w:bCs w:val="0"/>
-          <w:sz w:val="24"/>
-          <w:szCs w:val="24"/>
-        </w:rPr>
-      </w:pPr>
-    </w:p>
-    <w:p>
-      <w:pPr>
-        <w:pStyle w:val="dochead2"/>
-        <w:rPr>
-          <w:b w:val="0"/>
-          <w:bCs w:val="0"/>
-          <w:sz w:val="24"/>
-          <w:szCs w:val="24"/>
-        </w:rPr>
-      </w:pPr>
-    </w:p>
-    <w:p>
-      <w:pPr>
-        <w:pStyle w:val="dochead2"/>
-        <w:rPr>
-          <w:b w:val="0"/>
-          <w:bCs w:val="0"/>
-          <w:sz w:val="24"/>
-          <w:szCs w:val="24"/>
-        </w:rPr>
-      </w:pPr>
-    </w:p>
-    <w:p>
-      <w:pPr>
-        <w:pStyle w:val="dochead2"/>
-        <w:rPr>
-          <w:b w:val="0"/>
-          <w:bCs w:val="0"/>
-          <w:sz w:val="24"/>
-          <w:szCs w:val="24"/>
-        </w:rPr>
-      </w:pPr>
-    </w:p>
-    <w:p>
-      <w:pPr>
-        <w:pStyle w:val="dochead2"/>
-        <w:rPr>
-          <w:b w:val="0"/>
-          <w:bCs w:val="0"/>
-          <w:sz w:val="24"/>
-          <w:szCs w:val="24"/>
-        </w:rPr>
-      </w:pPr>
-    </w:p>
-    <w:p>
-      <w:pPr>
-        <w:pStyle w:val="dochead2"/>
-        <w:rPr>
-          <w:b w:val="0"/>
-          <w:bCs w:val="0"/>
-          <w:sz w:val="24"/>
-          <w:szCs w:val="24"/>
-        </w:rPr>
-      </w:pPr>
-    </w:p>
-    <w:p>
-      <w:pPr>
-        <w:pStyle w:val="dochead2"/>
-        <w:rPr>
-          <w:b w:val="0"/>
-          <w:bCs w:val="0"/>
-          <w:sz w:val="24"/>
-          <w:szCs w:val="24"/>
-        </w:rPr>
-      </w:pPr>
-    </w:p>
-    <w:p>
-      <w:pPr>
-        <w:pStyle w:val="dochead2"/>
-        <w:rPr>
-          <w:b w:val="0"/>
-          <w:bCs w:val="0"/>
-          <w:sz w:val="24"/>
-          <w:szCs w:val="24"/>
-        </w:rPr>
-      </w:pPr>
-    </w:p>
-    <w:p>
-      <w:pPr>
-        <w:pStyle w:val="dochead2"/>
-        <w:rPr>
-          <w:b w:val="0"/>
-          <w:bCs w:val="0"/>
-          <w:sz w:val="24"/>
-          <w:szCs w:val="24"/>
-        </w:rPr>
-      </w:pPr>
-    </w:p>
-    <w:p>
-      <w:pPr>
-        <w:pStyle w:val="dochead2"/>
-        <w:rPr>
-          <w:b w:val="0"/>
-          <w:bCs w:val="0"/>
-          <w:sz w:val="24"/>
-          <w:szCs w:val="24"/>
-        </w:rPr>
-      </w:pPr>
-    </w:p>
-    <w:p>
-      <w:pPr>
-        <w:pStyle w:val="dochead2"/>
-        <w:rPr>
-          <w:b w:val="0"/>
-          <w:bCs w:val="0"/>
-          <w:sz w:val="24"/>
-          <w:szCs w:val="24"/>
-        </w:rPr>
-      </w:pPr>
-    </w:p>
-    <w:p>
-      <w:pPr>
-        <w:pStyle w:val="dochead2"/>
-        <w:rPr>
-          <w:b w:val="0"/>
-          <w:bCs w:val="0"/>
-          <w:sz w:val="24"/>
-          <w:szCs w:val="24"/>
-        </w:rPr>
-      </w:pPr>
-    </w:p>
-    <w:p>
-      <w:pPr>
-        <w:pStyle w:val="dochead2"/>
-        <w:rPr>
-          <w:b w:val="0"/>
-          <w:bCs w:val="0"/>
-          <w:sz w:val="24"/>
-          <w:szCs w:val="24"/>
-        </w:rPr>
-      </w:pPr>
-    </w:p>
-    <w:p>
-      <w:pPr>
-        <w:pStyle w:val="dochead2"/>
-        <w:rPr>
-          <w:b w:val="0"/>
-          <w:bCs w:val="0"/>
-          <w:sz w:val="24"/>
-          <w:szCs w:val="24"/>
-        </w:rPr>
-      </w:pPr>
-    </w:p>
-    <w:p>
-      <w:pPr>
-        <w:pStyle w:val="dochead2"/>
-        <w:rPr>
-          <w:b w:val="0"/>
-          <w:bCs w:val="0"/>
-          <w:sz w:val="24"/>
-          <w:szCs w:val="24"/>
-        </w:rPr>
-      </w:pPr>
-    </w:p>
-    <w:p>
-      <w:pPr>
-        <w:pStyle w:val="dochead2"/>
-        <w:rPr>
-          <w:b w:val="0"/>
-          <w:bCs w:val="0"/>
-          <w:sz w:val="24"/>
-          <w:szCs w:val="24"/>
-        </w:rPr>
-      </w:pPr>
-    </w:p>
-    <w:p>
-      <w:pPr>
-        <w:pStyle w:val="dochead2"/>
-        <w:rPr>
-          <w:b w:val="0"/>
-          <w:bCs w:val="0"/>
-          <w:sz w:val="24"/>
-          <w:szCs w:val="24"/>
-        </w:rPr>
-      </w:pPr>
-    </w:p>
-    <w:p>
-      <w:pPr>
-        <w:pStyle w:val="dochead2"/>
-        <w:rPr>
-          <w:b w:val="0"/>
-          <w:bCs w:val="0"/>
-          <w:sz w:val="24"/>
-          <w:szCs w:val="24"/>
-        </w:rPr>
-      </w:pPr>
-    </w:p>
-    <w:p>
-      <w:pPr>
-        <w:pStyle w:val="dochead2"/>
-        <w:rPr>
-          <w:b w:val="0"/>
-          <w:bCs w:val="0"/>
-          <w:sz w:val="24"/>
-          <w:szCs w:val="24"/>
-        </w:rPr>
-      </w:pPr>
-    </w:p>
-    <w:p>
-      <w:pPr>
-        <w:pStyle w:val="dochead2"/>
-        <w:rPr>
-          <w:b w:val="0"/>
-          <w:bCs w:val="0"/>
-          <w:sz w:val="24"/>
-          <w:szCs w:val="24"/>
-        </w:rPr>
-      </w:pPr>
-    </w:p>
-    <w:p>
-      <w:pPr>
-        <w:pStyle w:val="dochead2"/>
-        <w:rPr>
-          <w:b w:val="0"/>
-          <w:bCs w:val="0"/>
-          <w:sz w:val="24"/>
-          <w:szCs w:val="24"/>
-        </w:rPr>
-      </w:pPr>
-    </w:p>
-    <w:p>
-      <w:pPr>
-        <w:pStyle w:val="dochead2"/>
-        <w:rPr>
-          <w:b w:val="0"/>
-          <w:bCs w:val="0"/>
-          <w:sz w:val="24"/>
-          <w:szCs w:val="24"/>
-        </w:rPr>
-      </w:pPr>
       <w:r>
         <w:rPr>
           <w:b w:val="0"/>
@@ -3471,6 +3124,764 @@
           <w:szCs w:val="24"/>
         </w:rPr>
         <w:lastRenderedPageBreak/>
+        <w:drawing>
+          <wp:inline distT="0" distB="0" distL="0" distR="0" wp14:anchorId="1A6DD35D" wp14:editId="41A43161">
+            <wp:extent cx="5943600" cy="5086985"/>
+            <wp:effectExtent l="0" t="0" r="0" b="0"/>
+            <wp:docPr id="16" name="Picture 16"/>
+            <wp:cNvGraphicFramePr>
+              <a:graphicFrameLocks xmlns:a="http://schemas.openxmlformats.org/drawingml/2006/main" noChangeAspect="1"/>
+            </wp:cNvGraphicFramePr>
+            <a:graphic xmlns:a="http://schemas.openxmlformats.org/drawingml/2006/main">
+              <a:graphicData uri="http://schemas.openxmlformats.org/drawingml/2006/picture">
+                <pic:pic xmlns:pic="http://schemas.openxmlformats.org/drawingml/2006/picture">
+                  <pic:nvPicPr>
+                    <pic:cNvPr id="1" name=""/>
+                    <pic:cNvPicPr/>
+                  </pic:nvPicPr>
+                  <pic:blipFill>
+                    <a:blip r:embed="rId10"/>
+                    <a:stretch>
+                      <a:fillRect/>
+                    </a:stretch>
+                  </pic:blipFill>
+                  <pic:spPr>
+                    <a:xfrm>
+                      <a:off x="0" y="0"/>
+                      <a:ext cx="5943600" cy="5086985"/>
+                    </a:xfrm>
+                    <a:prstGeom prst="rect">
+                      <a:avLst/>
+                    </a:prstGeom>
+                  </pic:spPr>
+                </pic:pic>
+              </a:graphicData>
+            </a:graphic>
+          </wp:inline>
+        </w:drawing>
+      </w:r>
+      <w:r>
+        <w:rPr>
+          <w:b w:val="0"/>
+          <w:bCs w:val="0"/>
+          <w:sz w:val="24"/>
+          <w:szCs w:val="24"/>
+        </w:rPr>
+        <w:lastRenderedPageBreak/>
+        <w:drawing>
+          <wp:inline distT="0" distB="0" distL="0" distR="0" wp14:anchorId="4F1183F8" wp14:editId="4DA0D0B8">
+            <wp:extent cx="5943600" cy="5369560"/>
+            <wp:effectExtent l="0" t="0" r="0" b="2540"/>
+            <wp:docPr id="19" name="Picture 19"/>
+            <wp:cNvGraphicFramePr>
+              <a:graphicFrameLocks xmlns:a="http://schemas.openxmlformats.org/drawingml/2006/main" noChangeAspect="1"/>
+            </wp:cNvGraphicFramePr>
+            <a:graphic xmlns:a="http://schemas.openxmlformats.org/drawingml/2006/main">
+              <a:graphicData uri="http://schemas.openxmlformats.org/drawingml/2006/picture">
+                <pic:pic xmlns:pic="http://schemas.openxmlformats.org/drawingml/2006/picture">
+                  <pic:nvPicPr>
+                    <pic:cNvPr id="1" name=""/>
+                    <pic:cNvPicPr/>
+                  </pic:nvPicPr>
+                  <pic:blipFill>
+                    <a:blip r:embed="rId11"/>
+                    <a:stretch>
+                      <a:fillRect/>
+                    </a:stretch>
+                  </pic:blipFill>
+                  <pic:spPr>
+                    <a:xfrm>
+                      <a:off x="0" y="0"/>
+                      <a:ext cx="5943600" cy="5369560"/>
+                    </a:xfrm>
+                    <a:prstGeom prst="rect">
+                      <a:avLst/>
+                    </a:prstGeom>
+                  </pic:spPr>
+                </pic:pic>
+              </a:graphicData>
+            </a:graphic>
+          </wp:inline>
+        </w:drawing>
+      </w:r>
+      <w:r>
+        <w:rPr>
+          <w:b w:val="0"/>
+          <w:bCs w:val="0"/>
+          <w:sz w:val="24"/>
+          <w:szCs w:val="24"/>
+        </w:rPr>
+        <w:lastRenderedPageBreak/>
+        <w:drawing>
+          <wp:inline distT="0" distB="0" distL="0" distR="0" wp14:anchorId="1935B278" wp14:editId="144E9B09">
+            <wp:extent cx="5943600" cy="4966335"/>
+            <wp:effectExtent l="0" t="0" r="0" b="2540"/>
+            <wp:docPr id="20" name="Picture 20"/>
+            <wp:cNvGraphicFramePr>
+              <a:graphicFrameLocks xmlns:a="http://schemas.openxmlformats.org/drawingml/2006/main" noChangeAspect="1"/>
+            </wp:cNvGraphicFramePr>
+            <a:graphic xmlns:a="http://schemas.openxmlformats.org/drawingml/2006/main">
+              <a:graphicData uri="http://schemas.openxmlformats.org/drawingml/2006/picture">
+                <pic:pic xmlns:pic="http://schemas.openxmlformats.org/drawingml/2006/picture">
+                  <pic:nvPicPr>
+                    <pic:cNvPr id="1" name=""/>
+                    <pic:cNvPicPr/>
+                  </pic:nvPicPr>
+                  <pic:blipFill>
+                    <a:blip r:embed="rId12"/>
+                    <a:stretch>
+                      <a:fillRect/>
+                    </a:stretch>
+                  </pic:blipFill>
+                  <pic:spPr>
+                    <a:xfrm>
+                      <a:off x="0" y="0"/>
+                      <a:ext cx="5943600" cy="4966335"/>
+                    </a:xfrm>
+                    <a:prstGeom prst="rect">
+                      <a:avLst/>
+                    </a:prstGeom>
+                  </pic:spPr>
+                </pic:pic>
+              </a:graphicData>
+            </a:graphic>
+          </wp:inline>
+        </w:drawing>
+      </w:r>
+      <w:r>
+        <w:rPr>
+          <w:b w:val="0"/>
+          <w:bCs w:val="0"/>
+          <w:sz w:val="24"/>
+          <w:szCs w:val="24"/>
+        </w:rPr>
+        <w:lastRenderedPageBreak/>
+        <w:drawing>
+          <wp:inline distT="0" distB="0" distL="0" distR="0" wp14:anchorId="2359254D" wp14:editId="16B8FA3A">
+            <wp:extent cx="5943600" cy="5255895"/>
+            <wp:effectExtent l="0" t="0" r="0" b="1905"/>
+            <wp:docPr id="21" name="Picture 21"/>
+            <wp:cNvGraphicFramePr>
+              <a:graphicFrameLocks xmlns:a="http://schemas.openxmlformats.org/drawingml/2006/main" noChangeAspect="1"/>
+            </wp:cNvGraphicFramePr>
+            <a:graphic xmlns:a="http://schemas.openxmlformats.org/drawingml/2006/main">
+              <a:graphicData uri="http://schemas.openxmlformats.org/drawingml/2006/picture">
+                <pic:pic xmlns:pic="http://schemas.openxmlformats.org/drawingml/2006/picture">
+                  <pic:nvPicPr>
+                    <pic:cNvPr id="1" name=""/>
+                    <pic:cNvPicPr/>
+                  </pic:nvPicPr>
+                  <pic:blipFill>
+                    <a:blip r:embed="rId13"/>
+                    <a:stretch>
+                      <a:fillRect/>
+                    </a:stretch>
+                  </pic:blipFill>
+                  <pic:spPr>
+                    <a:xfrm>
+                      <a:off x="0" y="0"/>
+                      <a:ext cx="5943600" cy="5255895"/>
+                    </a:xfrm>
+                    <a:prstGeom prst="rect">
+                      <a:avLst/>
+                    </a:prstGeom>
+                  </pic:spPr>
+                </pic:pic>
+              </a:graphicData>
+            </a:graphic>
+          </wp:inline>
+        </w:drawing>
+      </w:r>
+    </w:p>
+    <w:p>
+      <w:pPr>
+        <w:pStyle w:val="dochead2"/>
+        <w:rPr>
+          <w:b w:val="0"/>
+          <w:bCs w:val="0"/>
+          <w:sz w:val="24"/>
+          <w:szCs w:val="24"/>
+        </w:rPr>
+      </w:pPr>
+    </w:p>
+    <w:p>
+      <w:pPr>
+        <w:pStyle w:val="dochead2"/>
+        <w:rPr>
+          <w:b w:val="0"/>
+          <w:bCs w:val="0"/>
+          <w:sz w:val="24"/>
+          <w:szCs w:val="24"/>
+        </w:rPr>
+      </w:pPr>
+    </w:p>
+    <w:p>
+      <w:pPr>
+        <w:pStyle w:val="dochead2"/>
+        <w:rPr>
+          <w:b w:val="0"/>
+          <w:bCs w:val="0"/>
+          <w:sz w:val="24"/>
+          <w:szCs w:val="24"/>
+        </w:rPr>
+      </w:pPr>
+    </w:p>
+    <w:p>
+      <w:pPr>
+        <w:pStyle w:val="dochead2"/>
+        <w:rPr>
+          <w:b w:val="0"/>
+          <w:bCs w:val="0"/>
+          <w:sz w:val="24"/>
+          <w:szCs w:val="24"/>
+        </w:rPr>
+      </w:pPr>
+    </w:p>
+    <w:p>
+      <w:pPr>
+        <w:pStyle w:val="dochead2"/>
+        <w:rPr>
+          <w:b w:val="0"/>
+          <w:bCs w:val="0"/>
+          <w:sz w:val="24"/>
+          <w:szCs w:val="24"/>
+        </w:rPr>
+      </w:pPr>
+    </w:p>
+    <w:p>
+      <w:pPr>
+        <w:pStyle w:val="dochead2"/>
+        <w:rPr>
+          <w:b w:val="0"/>
+          <w:bCs w:val="0"/>
+          <w:sz w:val="24"/>
+          <w:szCs w:val="24"/>
+        </w:rPr>
+      </w:pPr>
+    </w:p>
+    <w:p>
+      <w:pPr>
+        <w:pStyle w:val="dochead2"/>
+        <w:rPr>
+          <w:b w:val="0"/>
+          <w:bCs w:val="0"/>
+          <w:sz w:val="24"/>
+          <w:szCs w:val="24"/>
+        </w:rPr>
+      </w:pPr>
+    </w:p>
+    <w:p>
+      <w:pPr>
+        <w:pStyle w:val="dochead2"/>
+        <w:rPr>
+          <w:b w:val="0"/>
+          <w:bCs w:val="0"/>
+          <w:sz w:val="24"/>
+          <w:szCs w:val="24"/>
+        </w:rPr>
+      </w:pPr>
+    </w:p>
+    <w:p>
+      <w:pPr>
+        <w:pStyle w:val="dochead2"/>
+        <w:rPr>
+          <w:b w:val="0"/>
+          <w:bCs w:val="0"/>
+          <w:sz w:val="24"/>
+          <w:szCs w:val="24"/>
+        </w:rPr>
+      </w:pPr>
+    </w:p>
+    <w:p>
+      <w:pPr>
+        <w:pStyle w:val="dochead2"/>
+        <w:rPr>
+          <w:b w:val="0"/>
+          <w:bCs w:val="0"/>
+          <w:sz w:val="24"/>
+          <w:szCs w:val="24"/>
+        </w:rPr>
+      </w:pPr>
+      <w:r>
+        <w:rPr>
+          <w:b w:val="0"/>
+          <w:bCs w:val="0"/>
+          <w:sz w:val="24"/>
+          <w:szCs w:val="24"/>
+        </w:rPr>
+        <w:lastRenderedPageBreak/>
+        <w:drawing>
+          <wp:inline distT="0" distB="0" distL="0" distR="0" wp14:anchorId="55C3C1D5" wp14:editId="51EFE97C">
+            <wp:extent cx="5839640" cy="6554115"/>
+            <wp:effectExtent l="0" t="0" r="8890" b="0"/>
+            <wp:docPr id="6" name="Picture 6"/>
+            <wp:cNvGraphicFramePr>
+              <a:graphicFrameLocks xmlns:a="http://schemas.openxmlformats.org/drawingml/2006/main" noChangeAspect="1"/>
+            </wp:cNvGraphicFramePr>
+            <a:graphic xmlns:a="http://schemas.openxmlformats.org/drawingml/2006/main">
+              <a:graphicData uri="http://schemas.openxmlformats.org/drawingml/2006/picture">
+                <pic:pic xmlns:pic="http://schemas.openxmlformats.org/drawingml/2006/picture">
+                  <pic:nvPicPr>
+                    <pic:cNvPr id="1" name=""/>
+                    <pic:cNvPicPr/>
+                  </pic:nvPicPr>
+                  <pic:blipFill>
+                    <a:blip r:embed="rId14"/>
+                    <a:stretch>
+                      <a:fillRect/>
+                    </a:stretch>
+                  </pic:blipFill>
+                  <pic:spPr>
+                    <a:xfrm>
+                      <a:off x="0" y="0"/>
+                      <a:ext cx="5839640" cy="6554115"/>
+                    </a:xfrm>
+                    <a:prstGeom prst="rect">
+                      <a:avLst/>
+                    </a:prstGeom>
+                  </pic:spPr>
+                </pic:pic>
+              </a:graphicData>
+            </a:graphic>
+          </wp:inline>
+        </w:drawing>
+      </w:r>
+      <w:r>
+        <w:rPr>
+          <w:b w:val="0"/>
+          <w:bCs w:val="0"/>
+          <w:sz w:val="24"/>
+          <w:szCs w:val="24"/>
+        </w:rPr>
+        <w:lastRenderedPageBreak/>
+        <w:drawing>
+          <wp:inline distT="0" distB="0" distL="0" distR="0" wp14:anchorId="179AECE7" wp14:editId="79A44972">
+            <wp:extent cx="5943600" cy="5262880"/>
+            <wp:effectExtent l="0" t="0" r="0" b="0"/>
+            <wp:docPr id="17" name="Picture 17"/>
+            <wp:cNvGraphicFramePr>
+              <a:graphicFrameLocks xmlns:a="http://schemas.openxmlformats.org/drawingml/2006/main" noChangeAspect="1"/>
+            </wp:cNvGraphicFramePr>
+            <a:graphic xmlns:a="http://schemas.openxmlformats.org/drawingml/2006/main">
+              <a:graphicData uri="http://schemas.openxmlformats.org/drawingml/2006/picture">
+                <pic:pic xmlns:pic="http://schemas.openxmlformats.org/drawingml/2006/picture">
+                  <pic:nvPicPr>
+                    <pic:cNvPr id="1" name=""/>
+                    <pic:cNvPicPr/>
+                  </pic:nvPicPr>
+                  <pic:blipFill>
+                    <a:blip r:embed="rId15"/>
+                    <a:stretch>
+                      <a:fillRect/>
+                    </a:stretch>
+                  </pic:blipFill>
+                  <pic:spPr>
+                    <a:xfrm>
+                      <a:off x="0" y="0"/>
+                      <a:ext cx="5943600" cy="5262880"/>
+                    </a:xfrm>
+                    <a:prstGeom prst="rect">
+                      <a:avLst/>
+                    </a:prstGeom>
+                  </pic:spPr>
+                </pic:pic>
+              </a:graphicData>
+            </a:graphic>
+          </wp:inline>
+        </w:drawing>
+      </w:r>
+      <w:r>
+        <w:rPr>
+          <w:b w:val="0"/>
+          <w:bCs w:val="0"/>
+          <w:sz w:val="24"/>
+          <w:szCs w:val="24"/>
+        </w:rPr>
+        <w:lastRenderedPageBreak/>
+        <w:drawing>
+          <wp:inline distT="0" distB="0" distL="0" distR="0" wp14:anchorId="6CAF53F9" wp14:editId="5170A75E">
+            <wp:extent cx="5943600" cy="5212080"/>
+            <wp:effectExtent l="0" t="0" r="0" b="7620"/>
+            <wp:docPr id="18" name="Picture 18"/>
+            <wp:cNvGraphicFramePr>
+              <a:graphicFrameLocks xmlns:a="http://schemas.openxmlformats.org/drawingml/2006/main" noChangeAspect="1"/>
+            </wp:cNvGraphicFramePr>
+            <a:graphic xmlns:a="http://schemas.openxmlformats.org/drawingml/2006/main">
+              <a:graphicData uri="http://schemas.openxmlformats.org/drawingml/2006/picture">
+                <pic:pic xmlns:pic="http://schemas.openxmlformats.org/drawingml/2006/picture">
+                  <pic:nvPicPr>
+                    <pic:cNvPr id="1" name=""/>
+                    <pic:cNvPicPr/>
+                  </pic:nvPicPr>
+                  <pic:blipFill>
+                    <a:blip r:embed="rId16"/>
+                    <a:stretch>
+                      <a:fillRect/>
+                    </a:stretch>
+                  </pic:blipFill>
+                  <pic:spPr>
+                    <a:xfrm>
+                      <a:off x="0" y="0"/>
+                      <a:ext cx="5943600" cy="5212080"/>
+                    </a:xfrm>
+                    <a:prstGeom prst="rect">
+                      <a:avLst/>
+                    </a:prstGeom>
+                  </pic:spPr>
+                </pic:pic>
+              </a:graphicData>
+            </a:graphic>
+          </wp:inline>
+        </w:drawing>
+      </w:r>
+      <w:r>
+        <w:rPr>
+          <w:b w:val="0"/>
+          <w:bCs w:val="0"/>
+          <w:sz w:val="24"/>
+          <w:szCs w:val="24"/>
+        </w:rPr>
+        <w:lastRenderedPageBreak/>
+        <w:drawing>
+          <wp:inline distT="0" distB="0" distL="0" distR="0" wp14:anchorId="2933AD95" wp14:editId="57303D3A">
+            <wp:extent cx="5943600" cy="5212080"/>
+            <wp:effectExtent l="0" t="0" r="0" b="7620"/>
+            <wp:docPr id="7" name="Picture 7"/>
+            <wp:cNvGraphicFramePr>
+              <a:graphicFrameLocks xmlns:a="http://schemas.openxmlformats.org/drawingml/2006/main" noChangeAspect="1"/>
+            </wp:cNvGraphicFramePr>
+            <a:graphic xmlns:a="http://schemas.openxmlformats.org/drawingml/2006/main">
+              <a:graphicData uri="http://schemas.openxmlformats.org/drawingml/2006/picture">
+                <pic:pic xmlns:pic="http://schemas.openxmlformats.org/drawingml/2006/picture">
+                  <pic:nvPicPr>
+                    <pic:cNvPr id="1" name=""/>
+                    <pic:cNvPicPr/>
+                  </pic:nvPicPr>
+                  <pic:blipFill>
+                    <a:blip r:embed="rId16"/>
+                    <a:stretch>
+                      <a:fillRect/>
+                    </a:stretch>
+                  </pic:blipFill>
+                  <pic:spPr>
+                    <a:xfrm>
+                      <a:off x="0" y="0"/>
+                      <a:ext cx="5943600" cy="5212080"/>
+                    </a:xfrm>
+                    <a:prstGeom prst="rect">
+                      <a:avLst/>
+                    </a:prstGeom>
+                  </pic:spPr>
+                </pic:pic>
+              </a:graphicData>
+            </a:graphic>
+          </wp:inline>
+        </w:drawing>
+      </w:r>
+      <w:r>
+        <w:rPr>
+          <w:b w:val="0"/>
+          <w:bCs w:val="0"/>
+          <w:sz w:val="24"/>
+          <w:szCs w:val="24"/>
+        </w:rPr>
+        <w:lastRenderedPageBreak/>
+        <w:drawing>
+          <wp:inline distT="0" distB="0" distL="0" distR="0" wp14:anchorId="071BE120" wp14:editId="07625D6C">
+            <wp:extent cx="5943600" cy="5068570"/>
+            <wp:effectExtent l="0" t="0" r="0" b="0"/>
+            <wp:docPr id="22" name="Picture 22"/>
+            <wp:cNvGraphicFramePr>
+              <a:graphicFrameLocks xmlns:a="http://schemas.openxmlformats.org/drawingml/2006/main" noChangeAspect="1"/>
+            </wp:cNvGraphicFramePr>
+            <a:graphic xmlns:a="http://schemas.openxmlformats.org/drawingml/2006/main">
+              <a:graphicData uri="http://schemas.openxmlformats.org/drawingml/2006/picture">
+                <pic:pic xmlns:pic="http://schemas.openxmlformats.org/drawingml/2006/picture">
+                  <pic:nvPicPr>
+                    <pic:cNvPr id="1" name=""/>
+                    <pic:cNvPicPr/>
+                  </pic:nvPicPr>
+                  <pic:blipFill>
+                    <a:blip r:embed="rId17"/>
+                    <a:stretch>
+                      <a:fillRect/>
+                    </a:stretch>
+                  </pic:blipFill>
+                  <pic:spPr>
+                    <a:xfrm>
+                      <a:off x="0" y="0"/>
+                      <a:ext cx="5943600" cy="5068570"/>
+                    </a:xfrm>
+                    <a:prstGeom prst="rect">
+                      <a:avLst/>
+                    </a:prstGeom>
+                  </pic:spPr>
+                </pic:pic>
+              </a:graphicData>
+            </a:graphic>
+          </wp:inline>
+        </w:drawing>
+      </w:r>
+      <w:r>
+        <w:rPr>
+          <w:b w:val="0"/>
+          <w:bCs w:val="0"/>
+          <w:sz w:val="24"/>
+          <w:szCs w:val="24"/>
+        </w:rPr>
+        <w:lastRenderedPageBreak/>
+        <w:drawing>
+          <wp:inline distT="0" distB="0" distL="0" distR="0" wp14:anchorId="2332954E" wp14:editId="6017162B">
+            <wp:extent cx="5943600" cy="4720590"/>
+            <wp:effectExtent l="0" t="0" r="0" b="3810"/>
+            <wp:docPr id="23" name="Picture 23"/>
+            <wp:cNvGraphicFramePr>
+              <a:graphicFrameLocks xmlns:a="http://schemas.openxmlformats.org/drawingml/2006/main" noChangeAspect="1"/>
+            </wp:cNvGraphicFramePr>
+            <a:graphic xmlns:a="http://schemas.openxmlformats.org/drawingml/2006/main">
+              <a:graphicData uri="http://schemas.openxmlformats.org/drawingml/2006/picture">
+                <pic:pic xmlns:pic="http://schemas.openxmlformats.org/drawingml/2006/picture">
+                  <pic:nvPicPr>
+                    <pic:cNvPr id="1" name=""/>
+                    <pic:cNvPicPr/>
+                  </pic:nvPicPr>
+                  <pic:blipFill>
+                    <a:blip r:embed="rId18"/>
+                    <a:stretch>
+                      <a:fillRect/>
+                    </a:stretch>
+                  </pic:blipFill>
+                  <pic:spPr>
+                    <a:xfrm>
+                      <a:off x="0" y="0"/>
+                      <a:ext cx="5943600" cy="4720590"/>
+                    </a:xfrm>
+                    <a:prstGeom prst="rect">
+                      <a:avLst/>
+                    </a:prstGeom>
+                  </pic:spPr>
+                </pic:pic>
+              </a:graphicData>
+            </a:graphic>
+          </wp:inline>
+        </w:drawing>
+      </w:r>
+    </w:p>
+    <w:p>
+      <w:pPr>
+        <w:pStyle w:val="dochead2"/>
+        <w:rPr>
+          <w:b w:val="0"/>
+          <w:bCs w:val="0"/>
+          <w:sz w:val="24"/>
+          <w:szCs w:val="24"/>
+        </w:rPr>
+      </w:pPr>
+      <w:r>
+        <w:rPr>
+          <w:b w:val="0"/>
+          <w:bCs w:val="0"/>
+          <w:sz w:val="24"/>
+          <w:szCs w:val="24"/>
+        </w:rPr>
+        <w:lastRenderedPageBreak/>
+        <w:drawing>
+          <wp:inline distT="0" distB="0" distL="0" distR="0" wp14:anchorId="1DA94C0C" wp14:editId="1315D038">
+            <wp:extent cx="5943600" cy="5008245"/>
+            <wp:effectExtent l="0" t="0" r="0" b="1905"/>
+            <wp:docPr id="24" name="Picture 24"/>
+            <wp:cNvGraphicFramePr>
+              <a:graphicFrameLocks xmlns:a="http://schemas.openxmlformats.org/drawingml/2006/main" noChangeAspect="1"/>
+            </wp:cNvGraphicFramePr>
+            <a:graphic xmlns:a="http://schemas.openxmlformats.org/drawingml/2006/main">
+              <a:graphicData uri="http://schemas.openxmlformats.org/drawingml/2006/picture">
+                <pic:pic xmlns:pic="http://schemas.openxmlformats.org/drawingml/2006/picture">
+                  <pic:nvPicPr>
+                    <pic:cNvPr id="1" name=""/>
+                    <pic:cNvPicPr/>
+                  </pic:nvPicPr>
+                  <pic:blipFill>
+                    <a:blip r:embed="rId19"/>
+                    <a:stretch>
+                      <a:fillRect/>
+                    </a:stretch>
+                  </pic:blipFill>
+                  <pic:spPr>
+                    <a:xfrm>
+                      <a:off x="0" y="0"/>
+                      <a:ext cx="5943600" cy="5008245"/>
+                    </a:xfrm>
+                    <a:prstGeom prst="rect">
+                      <a:avLst/>
+                    </a:prstGeom>
+                  </pic:spPr>
+                </pic:pic>
+              </a:graphicData>
+            </a:graphic>
+          </wp:inline>
+        </w:drawing>
+      </w:r>
+    </w:p>
+    <w:p>
+      <w:pPr>
+        <w:pStyle w:val="dochead2"/>
+        <w:rPr>
+          <w:b w:val="0"/>
+          <w:bCs w:val="0"/>
+          <w:sz w:val="24"/>
+          <w:szCs w:val="24"/>
+        </w:rPr>
+      </w:pPr>
+    </w:p>
+    <w:p>
+      <w:pPr>
+        <w:pStyle w:val="dochead2"/>
+        <w:rPr>
+          <w:b w:val="0"/>
+          <w:bCs w:val="0"/>
+          <w:sz w:val="24"/>
+          <w:szCs w:val="24"/>
+        </w:rPr>
+      </w:pPr>
+    </w:p>
+    <w:p>
+      <w:pPr>
+        <w:pStyle w:val="dochead2"/>
+        <w:rPr>
+          <w:b w:val="0"/>
+          <w:bCs w:val="0"/>
+          <w:sz w:val="24"/>
+          <w:szCs w:val="24"/>
+        </w:rPr>
+      </w:pPr>
+    </w:p>
+    <w:p>
+      <w:pPr>
+        <w:pStyle w:val="dochead2"/>
+        <w:rPr>
+          <w:b w:val="0"/>
+          <w:bCs w:val="0"/>
+          <w:sz w:val="24"/>
+          <w:szCs w:val="24"/>
+        </w:rPr>
+      </w:pPr>
+    </w:p>
+    <w:p>
+      <w:pPr>
+        <w:pStyle w:val="dochead2"/>
+        <w:rPr>
+          <w:b w:val="0"/>
+          <w:bCs w:val="0"/>
+          <w:sz w:val="24"/>
+          <w:szCs w:val="24"/>
+        </w:rPr>
+      </w:pPr>
+    </w:p>
+    <w:p>
+      <w:pPr>
+        <w:pStyle w:val="dochead2"/>
+        <w:rPr>
+          <w:b w:val="0"/>
+          <w:bCs w:val="0"/>
+          <w:sz w:val="24"/>
+          <w:szCs w:val="24"/>
+        </w:rPr>
+      </w:pPr>
+    </w:p>
+    <w:p>
+      <w:pPr>
+        <w:pStyle w:val="dochead2"/>
+        <w:rPr>
+          <w:b w:val="0"/>
+          <w:bCs w:val="0"/>
+          <w:sz w:val="24"/>
+          <w:szCs w:val="24"/>
+        </w:rPr>
+      </w:pPr>
+    </w:p>
+    <w:p>
+      <w:pPr>
+        <w:pStyle w:val="dochead2"/>
+        <w:rPr>
+          <w:b w:val="0"/>
+          <w:bCs w:val="0"/>
+          <w:sz w:val="24"/>
+          <w:szCs w:val="24"/>
+        </w:rPr>
+      </w:pPr>
+    </w:p>
+    <w:p>
+      <w:pPr>
+        <w:pStyle w:val="dochead2"/>
+        <w:rPr>
+          <w:b w:val="0"/>
+          <w:bCs w:val="0"/>
+          <w:sz w:val="24"/>
+          <w:szCs w:val="24"/>
+        </w:rPr>
+      </w:pPr>
+    </w:p>
+    <w:p>
+      <w:pPr>
+        <w:pStyle w:val="dochead2"/>
+        <w:rPr>
+          <w:b w:val="0"/>
+          <w:bCs w:val="0"/>
+          <w:sz w:val="24"/>
+          <w:szCs w:val="24"/>
+        </w:rPr>
+      </w:pPr>
+    </w:p>
+    <w:p>
+      <w:pPr>
+        <w:pStyle w:val="dochead2"/>
+        <w:rPr>
+          <w:b w:val="0"/>
+          <w:bCs w:val="0"/>
+          <w:sz w:val="24"/>
+          <w:szCs w:val="24"/>
+        </w:rPr>
+      </w:pPr>
+    </w:p>
+    <w:p>
+      <w:pPr>
+        <w:pStyle w:val="dochead2"/>
+        <w:rPr>
+          <w:b w:val="0"/>
+          <w:bCs w:val="0"/>
+          <w:sz w:val="24"/>
+          <w:szCs w:val="24"/>
+        </w:rPr>
+      </w:pPr>
+    </w:p>
+    <w:p>
+      <w:pPr>
+        <w:pStyle w:val="dochead2"/>
+        <w:rPr>
+          <w:b w:val="0"/>
+          <w:bCs w:val="0"/>
+          <w:sz w:val="24"/>
+          <w:szCs w:val="24"/>
+        </w:rPr>
+      </w:pPr>
+    </w:p>
+    <w:p>
+      <w:pPr>
+        <w:pStyle w:val="dochead2"/>
+        <w:rPr>
+          <w:b w:val="0"/>
+          <w:bCs w:val="0"/>
+          <w:sz w:val="24"/>
+          <w:szCs w:val="24"/>
+        </w:rPr>
+      </w:pPr>
+      <w:r>
+        <w:rPr>
+          <w:b w:val="0"/>
+          <w:bCs w:val="0"/>
+          <w:sz w:val="24"/>
+          <w:szCs w:val="24"/>
+        </w:rPr>
         <w:t>ER Diagram</w:t>
       </w:r>
     </w:p>
@@ -3519,7 +3930,7 @@
                     <pic:cNvPicPr/>
                   </pic:nvPicPr>
                   <pic:blipFill>
-                    <a:blip r:embed="rId9"/>
+                    <a:blip r:embed="rId20"/>
                     <a:stretch>
                       <a:fillRect/>
                     </a:stretch>
@@ -3591,6 +4002,7 @@
           <w:sz w:val="24"/>
           <w:szCs w:val="24"/>
         </w:rPr>
+        <w:lastRenderedPageBreak/>
         <w:t>Using key diagrams that illustrate the system's behavior, structure, and data relationships, this chapter offers a thorough picture of the system design. The Use Case Diagram shows how the system's actors and Users—interact with its features, which include handling service data, uploading photos, and managing user profiles. Through connections like include and extend, these interactions specify the essential characteristics and dependencies.</w:t>
       </w:r>
     </w:p>
@@ -3617,7 +4029,6 @@
           <w:sz w:val="28"/>
           <w:szCs w:val="28"/>
         </w:rPr>
-        <w:lastRenderedPageBreak/>
         <w:t xml:space="preserve">Chapter </w:t>
       </w:r>
       <w:r>
@@ -3925,7 +4336,6 @@
           <w:sz w:val="28"/>
           <w:szCs w:val="28"/>
         </w:rPr>
-        <w:lastRenderedPageBreak/>
         <w:t xml:space="preserve">Chapter </w:t>
       </w:r>
       <w:r>
@@ -4000,7 +4410,7 @@
                     <pic:cNvPicPr/>
                   </pic:nvPicPr>
                   <pic:blipFill>
-                    <a:blip r:embed="rId10">
+                    <a:blip r:embed="rId21">
                       <a:extLst>
                         <a:ext uri="{28A0092B-C50C-407E-A947-70E740481C1C}">
                           <a14:useLocalDpi xmlns:a14="http://schemas.microsoft.com/office/drawing/2010/main" val="0"/>

--- a/AI GENERATED IMAGE DETECTION (1).docx
+++ b/AI GENERATED IMAGE DETECTION (1).docx
@@ -1,11 +1,11 @@
 
 <file path=word/document.xml><?xml version="1.0" encoding="utf-8"?>
-<w:document xmlns:wpc="http://schemas.microsoft.com/office/word/2010/wordprocessingCanvas" xmlns:cx="http://schemas.microsoft.com/office/drawing/2014/chartex" xmlns:cx1="http://schemas.microsoft.com/office/drawing/2015/9/8/chartex" xmlns:cx2="http://schemas.microsoft.com/office/drawing/2015/10/21/chartex" xmlns:cx3="http://schemas.microsoft.com/office/drawing/2016/5/9/chartex" xmlns:cx4="http://schemas.microsoft.com/office/drawing/2016/5/10/chartex" xmlns:cx5="http://schemas.microsoft.com/office/drawing/2016/5/11/chartex" xmlns:cx6="http://schemas.microsoft.com/office/drawing/2016/5/12/chartex" xmlns:cx7="http://schemas.microsoft.com/office/drawing/2016/5/13/chartex" xmlns:cx8="http://schemas.microsoft.com/office/drawing/2016/5/14/chartex" xmlns:mc="http://schemas.openxmlformats.org/markup-compatibility/2006" xmlns:aink="http://schemas.microsoft.com/office/drawing/2016/ink" xmlns:am3d="http://schemas.microsoft.com/office/drawing/2017/model3d" xmlns:o="urn:schemas-microsoft-com:office:office" xmlns:r="http://schemas.openxmlformats.org/officeDocument/2006/relationships" xmlns:m="http://schemas.openxmlformats.org/officeDocument/2006/math" xmlns:v="urn:schemas-microsoft-com:vml" xmlns:wp14="http://schemas.microsoft.com/office/word/2010/wordprocessingDrawing" xmlns:wp="http://schemas.openxmlformats.org/drawingml/2006/wordprocessingDrawing" xmlns:w10="urn:schemas-microsoft-com:office:word" xmlns:w="http://schemas.openxmlformats.org/wordprocessingml/2006/main" xmlns:w14="http://schemas.microsoft.com/office/word/2010/wordml" xmlns:w15="http://schemas.microsoft.com/office/word/2012/wordml" xmlns:w16cex="http://schemas.microsoft.com/office/word/2018/wordml/cex" xmlns:w16cid="http://schemas.microsoft.com/office/word/2016/wordml/cid" xmlns:w16="http://schemas.microsoft.com/office/word/2018/wordml" xmlns:w16sdtdh="http://schemas.microsoft.com/office/word/2020/wordml/sdtdatahash" xmlns:w16se="http://schemas.microsoft.com/office/word/2015/wordml/symex" xmlns:wpg="http://schemas.microsoft.com/office/word/2010/wordprocessingGroup" xmlns:wpi="http://schemas.microsoft.com/office/word/2010/wordprocessingInk" xmlns:wne="http://schemas.microsoft.com/office/word/2006/wordml" xmlns:wps="http://schemas.microsoft.com/office/word/2010/wordprocessingShape" mc:Ignorable="w14 w15 w16se w16cid w16 w16cex w16sdtdh wp14">
+<w:document xmlns:wpc="http://schemas.microsoft.com/office/word/2010/wordprocessingCanvas" xmlns:cx="http://schemas.microsoft.com/office/drawing/2014/chartex" xmlns:cx1="http://schemas.microsoft.com/office/drawing/2015/9/8/chartex" xmlns:cx2="http://schemas.microsoft.com/office/drawing/2015/10/21/chartex" xmlns:cx3="http://schemas.microsoft.com/office/drawing/2016/5/9/chartex" xmlns:cx4="http://schemas.microsoft.com/office/drawing/2016/5/10/chartex" xmlns:cx5="http://schemas.microsoft.com/office/drawing/2016/5/11/chartex" xmlns:cx6="http://schemas.microsoft.com/office/drawing/2016/5/12/chartex" xmlns:cx7="http://schemas.microsoft.com/office/drawing/2016/5/13/chartex" xmlns:cx8="http://schemas.microsoft.com/office/drawing/2016/5/14/chartex" xmlns:mc="http://schemas.openxmlformats.org/markup-compatibility/2006" xmlns:aink="http://schemas.microsoft.com/office/drawing/2016/ink" xmlns:am3d="http://schemas.microsoft.com/office/drawing/2017/model3d" xmlns:o="urn:schemas-microsoft-com:office:office" xmlns:oel="http://schemas.microsoft.com/office/2019/extlst" xmlns:r="http://schemas.openxmlformats.org/officeDocument/2006/relationships" xmlns:m="http://schemas.openxmlformats.org/officeDocument/2006/math" xmlns:v="urn:schemas-microsoft-com:vml" xmlns:wp14="http://schemas.microsoft.com/office/word/2010/wordprocessingDrawing" xmlns:wp="http://schemas.openxmlformats.org/drawingml/2006/wordprocessingDrawing" xmlns:w10="urn:schemas-microsoft-com:office:word" xmlns:w="http://schemas.openxmlformats.org/wordprocessingml/2006/main" xmlns:w14="http://schemas.microsoft.com/office/word/2010/wordml" xmlns:w15="http://schemas.microsoft.com/office/word/2012/wordml" xmlns:w16cex="http://schemas.microsoft.com/office/word/2018/wordml/cex" xmlns:w16cid="http://schemas.microsoft.com/office/word/2016/wordml/cid" xmlns:w16="http://schemas.microsoft.com/office/word/2018/wordml" xmlns:w16du="http://schemas.microsoft.com/office/word/2023/wordml/word16du" xmlns:w16sdtdh="http://schemas.microsoft.com/office/word/2020/wordml/sdtdatahash" xmlns:w16sdtfl="http://schemas.microsoft.com/office/word/2024/wordml/sdtformatlock" xmlns:w16se="http://schemas.microsoft.com/office/word/2015/wordml/symex" xmlns:wpg="http://schemas.microsoft.com/office/word/2010/wordprocessingGroup" xmlns:wpi="http://schemas.microsoft.com/office/word/2010/wordprocessingInk" xmlns:wne="http://schemas.microsoft.com/office/word/2006/wordml" xmlns:wps="http://schemas.microsoft.com/office/word/2010/wordprocessingShape" mc:Ignorable="w14 w15 w16se w16cid w16 w16cex w16sdtdh w16sdtfl w16du wp14">
   <w:body>
     <w:p>
       <w:pPr>
         <w:rPr>
-          <w:rFonts w:ascii="Times New Roman" w:hAnsi="Times New Roman" w:cs="Times New Roman"/>
+          <w:rFonts w:cs="Times New Roman"/>
           <w:b/>
           <w:bCs/>
           <w:sz w:val="36"/>
@@ -14,7 +14,7 @@
       </w:pPr>
       <w:r>
         <w:rPr>
-          <w:rFonts w:ascii="Times New Roman" w:hAnsi="Times New Roman" w:cs="Times New Roman"/>
+          <w:rFonts w:cs="Times New Roman"/>
           <w:sz w:val="36"/>
           <w:szCs w:val="36"/>
         </w:rPr>
@@ -22,7 +22,7 @@
       </w:r>
       <w:r>
         <w:rPr>
-          <w:rFonts w:ascii="Times New Roman" w:hAnsi="Times New Roman" w:cs="Times New Roman"/>
+          <w:rFonts w:cs="Times New Roman"/>
           <w:b/>
           <w:bCs/>
           <w:sz w:val="36"/>
@@ -34,7 +34,7 @@
     <w:p>
       <w:pPr>
         <w:rPr>
-          <w:rFonts w:ascii="Times New Roman" w:hAnsi="Times New Roman" w:cs="Times New Roman"/>
+          <w:rFonts w:cs="Times New Roman"/>
           <w:b/>
           <w:bCs/>
           <w:sz w:val="36"/>
@@ -43,7 +43,7 @@
       </w:pPr>
       <w:r>
         <w:rPr>
-          <w:rFonts w:ascii="Times New Roman" w:hAnsi="Times New Roman" w:cs="Times New Roman"/>
+          <w:rFonts w:cs="Times New Roman"/>
           <w:b/>
           <w:bCs/>
           <w:sz w:val="36"/>
@@ -53,7 +53,7 @@
       </w:r>
       <w:r>
         <w:rPr>
-          <w:rFonts w:ascii="Times New Roman" w:hAnsi="Times New Roman" w:cs="Times New Roman"/>
+          <w:rFonts w:cs="Times New Roman"/>
           <w:b/>
           <w:bCs/>
           <w:sz w:val="36"/>
@@ -63,7 +63,7 @@
       </w:r>
       <w:r>
         <w:rPr>
-          <w:rFonts w:ascii="Times New Roman" w:hAnsi="Times New Roman" w:cs="Times New Roman"/>
+          <w:rFonts w:cs="Times New Roman"/>
           <w:b/>
           <w:bCs/>
           <w:sz w:val="36"/>
@@ -73,7 +73,7 @@
       </w:r>
       <w:r>
         <w:rPr>
-          <w:rFonts w:ascii="Times New Roman" w:hAnsi="Times New Roman" w:cs="Times New Roman"/>
+          <w:rFonts w:cs="Times New Roman"/>
           <w:b/>
           <w:bCs/>
           <w:sz w:val="36"/>
@@ -86,14 +86,14 @@
     <w:p>
       <w:pPr>
         <w:rPr>
-          <w:rFonts w:ascii="Times New Roman" w:hAnsi="Times New Roman" w:cs="Times New Roman"/>
+          <w:rFonts w:cs="Times New Roman"/>
           <w:sz w:val="32"/>
           <w:szCs w:val="32"/>
         </w:rPr>
       </w:pPr>
       <w:r>
         <w:rPr>
-          <w:rFonts w:ascii="Times New Roman" w:hAnsi="Times New Roman" w:cs="Times New Roman"/>
+          <w:rFonts w:cs="Times New Roman"/>
           <w:sz w:val="32"/>
           <w:szCs w:val="32"/>
         </w:rPr>
@@ -103,14 +103,14 @@
     <w:p>
       <w:pPr>
         <w:rPr>
-          <w:rFonts w:ascii="Times New Roman" w:hAnsi="Times New Roman" w:cs="Times New Roman"/>
+          <w:rFonts w:cs="Times New Roman"/>
           <w:sz w:val="32"/>
           <w:szCs w:val="32"/>
         </w:rPr>
       </w:pPr>
       <w:r>
         <w:rPr>
-          <w:rFonts w:ascii="Times New Roman" w:hAnsi="Times New Roman" w:cs="Times New Roman"/>
+          <w:rFonts w:cs="Times New Roman"/>
           <w:sz w:val="32"/>
           <w:szCs w:val="32"/>
         </w:rPr>
@@ -122,7 +122,7 @@
     <w:p>
       <w:pPr>
         <w:rPr>
-          <w:rFonts w:ascii="Times New Roman" w:hAnsi="Times New Roman" w:cs="Times New Roman"/>
+          <w:rFonts w:cs="Times New Roman"/>
           <w:sz w:val="32"/>
           <w:szCs w:val="32"/>
         </w:rPr>
@@ -138,7 +138,7 @@
       </w:r>
       <w:r>
         <w:rPr>
-          <w:rFonts w:ascii="Times New Roman" w:hAnsi="Times New Roman" w:cs="Times New Roman"/>
+          <w:rFonts w:cs="Times New Roman"/>
           <w:sz w:val="32"/>
           <w:szCs w:val="32"/>
         </w:rPr>
@@ -146,7 +146,7 @@
       </w:r>
       <w:r>
         <w:rPr>
-          <w:rFonts w:ascii="Times New Roman" w:hAnsi="Times New Roman" w:cs="Times New Roman"/>
+          <w:rFonts w:cs="Times New Roman"/>
           <w:sz w:val="32"/>
           <w:szCs w:val="32"/>
         </w:rPr>
@@ -156,7 +156,7 @@
     <w:p>
       <w:pPr>
         <w:rPr>
-          <w:rFonts w:ascii="Times New Roman" w:hAnsi="Times New Roman" w:cs="Times New Roman"/>
+          <w:rFonts w:cs="Times New Roman"/>
           <w:sz w:val="32"/>
           <w:szCs w:val="32"/>
         </w:rPr>
@@ -165,31 +165,27 @@
     <w:p>
       <w:pPr>
         <w:rPr>
-          <w:rFonts w:ascii="Times New Roman" w:hAnsi="Times New Roman" w:cs="Times New Roman"/>
-          <w:sz w:val="24"/>
-          <w:szCs w:val="24"/>
-        </w:rPr>
-      </w:pPr>
-      <w:r>
-        <w:rPr>
-          <w:rFonts w:ascii="Times New Roman" w:hAnsi="Times New Roman" w:cs="Times New Roman"/>
-          <w:sz w:val="24"/>
+          <w:rFonts w:cs="Times New Roman"/>
+          <w:szCs w:val="24"/>
+        </w:rPr>
+      </w:pPr>
+      <w:r>
+        <w:rPr>
+          <w:rFonts w:cs="Times New Roman"/>
           <w:szCs w:val="24"/>
         </w:rPr>
         <w:t xml:space="preserve">                          </w:t>
       </w:r>
       <w:r>
         <w:rPr>
-          <w:rFonts w:ascii="Times New Roman" w:hAnsi="Times New Roman" w:cs="Times New Roman"/>
-          <w:sz w:val="24"/>
+          <w:rFonts w:cs="Times New Roman"/>
           <w:szCs w:val="24"/>
         </w:rPr>
         <w:t xml:space="preserve"> </w:t>
       </w:r>
       <w:r>
         <w:rPr>
-          <w:rFonts w:ascii="Times New Roman" w:hAnsi="Times New Roman" w:cs="Times New Roman"/>
-          <w:sz w:val="24"/>
+          <w:rFonts w:cs="Times New Roman"/>
           <w:szCs w:val="24"/>
         </w:rPr>
         <w:t>VITHANA D K W                                        COHNDSE242F-032</w:t>
@@ -198,31 +194,43 @@
     <w:p>
       <w:pPr>
         <w:rPr>
-          <w:rFonts w:ascii="Times New Roman" w:hAnsi="Times New Roman" w:cs="Times New Roman"/>
-          <w:sz w:val="24"/>
-          <w:szCs w:val="24"/>
-        </w:rPr>
-      </w:pPr>
-      <w:r>
-        <w:rPr>
-          <w:rFonts w:ascii="Times New Roman" w:hAnsi="Times New Roman" w:cs="Times New Roman"/>
-          <w:sz w:val="24"/>
-          <w:szCs w:val="24"/>
-        </w:rPr>
-        <w:t xml:space="preserve">                           RODRIGO P H V V                                   </w:t>
-      </w:r>
-      <w:r>
-        <w:rPr>
-          <w:rFonts w:ascii="Times New Roman" w:hAnsi="Times New Roman" w:cs="Times New Roman"/>
-          <w:sz w:val="24"/>
+          <w:rFonts w:cs="Times New Roman"/>
+          <w:szCs w:val="24"/>
+        </w:rPr>
+      </w:pPr>
+      <w:r>
+        <w:rPr>
+          <w:rFonts w:cs="Times New Roman"/>
+          <w:szCs w:val="24"/>
+        </w:rPr>
+        <w:t xml:space="preserve">                           RODRIGO P H V </w:t>
+      </w:r>
+      <w:proofErr w:type="spellStart"/>
+      <w:r>
+        <w:rPr>
+          <w:rFonts w:cs="Times New Roman"/>
+          <w:szCs w:val="24"/>
+        </w:rPr>
+        <w:t>V</w:t>
+      </w:r>
+      <w:proofErr w:type="spellEnd"/>
+      <w:r>
+        <w:rPr>
+          <w:rFonts w:cs="Times New Roman"/>
+          <w:szCs w:val="24"/>
+        </w:rPr>
+        <w:t xml:space="preserve">                                   </w:t>
+      </w:r>
+      <w:r>
+        <w:rPr>
+          <w:rFonts w:cs="Times New Roman"/>
           <w:szCs w:val="24"/>
         </w:rPr>
         <w:t xml:space="preserve">  </w:t>
       </w:r>
       <w:r>
         <w:rPr>
-          <w:rFonts w:ascii="Times New Roman" w:hAnsi="Times New Roman" w:cs="Times New Roman"/>
-          <w:sz w:val="24"/>
+          <w:rFonts w:cs="Times New Roman"/>
           <w:szCs w:val="24"/>
         </w:rPr>
         <w:t xml:space="preserve"> COHNDSE242F-053</w:t>
@@ -231,31 +239,43 @@
     <w:p>
       <w:pPr>
         <w:rPr>
-          <w:rFonts w:ascii="Times New Roman" w:hAnsi="Times New Roman" w:cs="Times New Roman"/>
-          <w:sz w:val="24"/>
-          <w:szCs w:val="24"/>
-        </w:rPr>
-      </w:pPr>
-      <w:r>
-        <w:rPr>
-          <w:rFonts w:ascii="Times New Roman" w:hAnsi="Times New Roman" w:cs="Times New Roman"/>
-          <w:sz w:val="24"/>
-          <w:szCs w:val="24"/>
-        </w:rPr>
-        <w:t xml:space="preserve">                           FERNANDO M M S                                 </w:t>
-      </w:r>
-      <w:r>
-        <w:rPr>
-          <w:rFonts w:ascii="Times New Roman" w:hAnsi="Times New Roman" w:cs="Times New Roman"/>
-          <w:sz w:val="24"/>
+          <w:rFonts w:cs="Times New Roman"/>
+          <w:szCs w:val="24"/>
+        </w:rPr>
+      </w:pPr>
+      <w:r>
+        <w:rPr>
+          <w:rFonts w:cs="Times New Roman"/>
+          <w:szCs w:val="24"/>
+        </w:rPr>
+        <w:t xml:space="preserve">                           FERNANDO M </w:t>
+      </w:r>
+      <w:proofErr w:type="spellStart"/>
+      <w:r>
+        <w:rPr>
+          <w:rFonts w:cs="Times New Roman"/>
+          <w:szCs w:val="24"/>
+        </w:rPr>
+        <w:t>M</w:t>
+      </w:r>
+      <w:proofErr w:type="spellEnd"/>
+      <w:r>
+        <w:rPr>
+          <w:rFonts w:cs="Times New Roman"/>
+          <w:szCs w:val="24"/>
+        </w:rPr>
+        <w:t xml:space="preserve"> S                                 </w:t>
+      </w:r>
+      <w:r>
+        <w:rPr>
+          <w:rFonts w:cs="Times New Roman"/>
           <w:szCs w:val="24"/>
         </w:rPr>
         <w:t xml:space="preserve">   </w:t>
       </w:r>
       <w:r>
         <w:rPr>
-          <w:rFonts w:ascii="Times New Roman" w:hAnsi="Times New Roman" w:cs="Times New Roman"/>
-          <w:sz w:val="24"/>
+          <w:rFonts w:cs="Times New Roman"/>
           <w:szCs w:val="24"/>
         </w:rPr>
         <w:t xml:space="preserve"> COHNDSE242F-054</w:t>
@@ -264,56 +284,66 @@
     <w:p>
       <w:pPr>
         <w:rPr>
-          <w:rFonts w:ascii="Times New Roman" w:hAnsi="Times New Roman" w:cs="Times New Roman"/>
-          <w:sz w:val="24"/>
-          <w:szCs w:val="24"/>
-        </w:rPr>
-      </w:pPr>
-      <w:r>
-        <w:rPr>
-          <w:rFonts w:ascii="Times New Roman" w:hAnsi="Times New Roman" w:cs="Times New Roman"/>
-          <w:sz w:val="24"/>
-          <w:szCs w:val="24"/>
-        </w:rPr>
-        <w:t xml:space="preserve">                           WANIGASOORIYA J J M K N                   COHNDSE242F-062</w:t>
-      </w:r>
-    </w:p>
-    <w:p>
-      <w:pPr>
-        <w:rPr>
-          <w:rFonts w:ascii="Times New Roman" w:hAnsi="Times New Roman" w:cs="Times New Roman"/>
-          <w:sz w:val="24"/>
+          <w:rFonts w:cs="Times New Roman"/>
+          <w:szCs w:val="24"/>
+        </w:rPr>
+      </w:pPr>
+      <w:r>
+        <w:rPr>
+          <w:rFonts w:cs="Times New Roman"/>
+          <w:szCs w:val="24"/>
+        </w:rPr>
+        <w:t xml:space="preserve">                           WANIGASOORIYA J </w:t>
+      </w:r>
+      <w:proofErr w:type="spellStart"/>
+      <w:r>
+        <w:rPr>
+          <w:rFonts w:cs="Times New Roman"/>
+          <w:szCs w:val="24"/>
+        </w:rPr>
+        <w:t>J</w:t>
+      </w:r>
+      <w:proofErr w:type="spellEnd"/>
+      <w:r>
+        <w:rPr>
+          <w:rFonts w:cs="Times New Roman"/>
+          <w:szCs w:val="24"/>
+        </w:rPr>
+        <w:t xml:space="preserve"> M K N                   COHNDSE242F-062</w:t>
+      </w:r>
+    </w:p>
+    <w:p>
+      <w:pPr>
+        <w:rPr>
+          <w:rFonts w:cs="Times New Roman"/>
           <w:szCs w:val="24"/>
         </w:rPr>
       </w:pPr>
     </w:p>
     <w:p/>
     <w:p/>
-    <w:p/>
-    <w:p/>
-    <w:p/>
     <w:p>
       <w:r>
         <w:rPr>
           <w:noProof/>
         </w:rPr>
         <w:drawing>
-          <wp:anchor distT="0" distB="0" distL="114300" distR="114300" simplePos="0" relativeHeight="251658240" behindDoc="1" locked="0" layoutInCell="1" allowOverlap="1" wp14:anchorId="3E3DCC9A" wp14:editId="26DFBC2E">
+          <wp:anchor distT="0" distB="0" distL="114300" distR="114300" simplePos="0" relativeHeight="251658240" behindDoc="1" locked="0" layoutInCell="1" allowOverlap="1" wp14:anchorId="3E3DCC9A" wp14:editId="29B1832A">
             <wp:simplePos x="0" y="0"/>
             <wp:positionH relativeFrom="margin">
               <wp:align>center</wp:align>
             </wp:positionH>
             <wp:positionV relativeFrom="paragraph">
-              <wp:posOffset>207645</wp:posOffset>
+              <wp:posOffset>5080</wp:posOffset>
             </wp:positionV>
-            <wp:extent cx="2007235" cy="685800"/>
-            <wp:effectExtent l="0" t="0" r="0" b="0"/>
+            <wp:extent cx="2125980" cy="739140"/>
+            <wp:effectExtent l="0" t="0" r="7620" b="3810"/>
             <wp:wrapTight wrapText="bothSides">
               <wp:wrapPolygon edited="0">
                 <wp:start x="0" y="0"/>
-                <wp:lineTo x="0" y="21000"/>
-                <wp:lineTo x="21320" y="21000"/>
-                <wp:lineTo x="21320" y="0"/>
+                <wp:lineTo x="0" y="21155"/>
+                <wp:lineTo x="21484" y="21155"/>
+                <wp:lineTo x="21484" y="0"/>
                 <wp:lineTo x="0" y="0"/>
               </wp:wrapPolygon>
             </wp:wrapTight>
@@ -341,7 +371,7 @@
                   <pic:spPr>
                     <a:xfrm>
                       <a:off x="0" y="0"/>
-                      <a:ext cx="2007235" cy="685800"/>
+                      <a:ext cx="2125980" cy="739140"/>
                     </a:xfrm>
                     <a:prstGeom prst="rect">
                       <a:avLst/>
@@ -363,11 +393,13 @@
     <w:p/>
     <w:p/>
     <w:p/>
-    <w:p>
-      <w:pPr>
-        <w:rPr>
-          <w:rFonts w:ascii="Times New Roman" w:hAnsi="Times New Roman" w:cs="Times New Roman"/>
-          <w:sz w:val="24"/>
+    <w:p/>
+    <w:p/>
+    <w:p/>
+    <w:p>
+      <w:pPr>
+        <w:rPr>
+          <w:rFonts w:cs="Times New Roman"/>
           <w:szCs w:val="24"/>
         </w:rPr>
       </w:pPr>
@@ -376,15 +408,13 @@
       <w:pPr>
         <w:jc w:val="center"/>
         <w:rPr>
-          <w:rFonts w:ascii="Times New Roman" w:hAnsi="Times New Roman" w:cs="Times New Roman"/>
-          <w:sz w:val="24"/>
-          <w:szCs w:val="24"/>
-        </w:rPr>
-      </w:pPr>
-      <w:r>
-        <w:rPr>
-          <w:rFonts w:ascii="Times New Roman" w:hAnsi="Times New Roman" w:cs="Times New Roman"/>
-          <w:sz w:val="24"/>
+          <w:rFonts w:cs="Times New Roman"/>
+          <w:szCs w:val="24"/>
+        </w:rPr>
+      </w:pPr>
+      <w:r>
+        <w:rPr>
+          <w:rFonts w:cs="Times New Roman"/>
           <w:szCs w:val="24"/>
         </w:rPr>
         <w:t>School of Computing and Engineering</w:t>
@@ -394,15 +424,13 @@
       <w:pPr>
         <w:jc w:val="center"/>
         <w:rPr>
-          <w:rFonts w:ascii="Times New Roman" w:hAnsi="Times New Roman" w:cs="Times New Roman"/>
-          <w:sz w:val="24"/>
-          <w:szCs w:val="24"/>
-        </w:rPr>
-      </w:pPr>
-      <w:r>
-        <w:rPr>
-          <w:rFonts w:ascii="Times New Roman" w:hAnsi="Times New Roman" w:cs="Times New Roman"/>
-          <w:sz w:val="24"/>
+          <w:rFonts w:cs="Times New Roman"/>
+          <w:szCs w:val="24"/>
+        </w:rPr>
+      </w:pPr>
+      <w:r>
+        <w:rPr>
+          <w:rFonts w:cs="Times New Roman"/>
           <w:szCs w:val="24"/>
         </w:rPr>
         <w:t>National Institute of Business Management</w:t>
@@ -412,15 +440,13 @@
       <w:pPr>
         <w:jc w:val="center"/>
         <w:rPr>
-          <w:rFonts w:ascii="Times New Roman" w:hAnsi="Times New Roman" w:cs="Times New Roman"/>
-          <w:sz w:val="24"/>
-          <w:szCs w:val="24"/>
-        </w:rPr>
-      </w:pPr>
-      <w:r>
-        <w:rPr>
-          <w:rFonts w:ascii="Times New Roman" w:hAnsi="Times New Roman" w:cs="Times New Roman"/>
-          <w:sz w:val="24"/>
+          <w:rFonts w:cs="Times New Roman"/>
+          <w:szCs w:val="24"/>
+        </w:rPr>
+      </w:pPr>
+      <w:r>
+        <w:rPr>
+          <w:rFonts w:cs="Times New Roman"/>
           <w:szCs w:val="24"/>
         </w:rPr>
         <w:t>Colombo-07</w:t>
@@ -429,12 +455,12 @@
     <w:p>
       <w:pPr>
         <w:rPr>
-          <w:rFonts w:ascii="Times New Roman" w:hAnsi="Times New Roman" w:cs="Times New Roman"/>
-        </w:rPr>
-      </w:pPr>
-      <w:r>
-        <w:rPr>
-          <w:rFonts w:ascii="Times New Roman" w:hAnsi="Times New Roman" w:cs="Times New Roman"/>
+          <w:rFonts w:cs="Times New Roman"/>
+        </w:rPr>
+      </w:pPr>
+      <w:r>
+        <w:rPr>
+          <w:rFonts w:cs="Times New Roman"/>
         </w:rPr>
         <w:lastRenderedPageBreak/>
         <w:t>Project title: AI GENERATED IMAGE DETECTION &amp; HARM PREVENTION SYSTEM</w:t>
@@ -449,7 +475,7 @@
     <w:p>
       <w:pPr>
         <w:rPr>
-          <w:rFonts w:ascii="Times New Roman" w:hAnsi="Times New Roman" w:cs="Times New Roman"/>
+          <w:rFonts w:cs="Times New Roman"/>
         </w:rPr>
       </w:pPr>
       <w:r>
@@ -460,25 +486,25 @@
       </w:r>
       <w:r>
         <w:rPr>
-          <w:rFonts w:ascii="Times New Roman" w:hAnsi="Times New Roman" w:cs="Times New Roman"/>
+          <w:rFonts w:cs="Times New Roman"/>
         </w:rPr>
         <w:t>COHNDSE242F-</w:t>
       </w:r>
       <w:r>
         <w:rPr>
-          <w:rFonts w:ascii="Times New Roman" w:hAnsi="Times New Roman" w:cs="Times New Roman"/>
+          <w:rFonts w:cs="Times New Roman"/>
         </w:rPr>
         <w:t xml:space="preserve">032 </w:t>
       </w:r>
       <w:r>
         <w:rPr>
-          <w:rFonts w:ascii="Times New Roman" w:hAnsi="Times New Roman" w:cs="Times New Roman"/>
+          <w:rFonts w:cs="Times New Roman"/>
         </w:rPr>
         <w:t xml:space="preserve">  </w:t>
       </w:r>
       <w:r>
         <w:rPr>
-          <w:rFonts w:ascii="Times New Roman" w:hAnsi="Times New Roman" w:cs="Times New Roman"/>
+          <w:rFonts w:cs="Times New Roman"/>
         </w:rPr>
         <w:t>VITHANA D K W</w:t>
       </w:r>
@@ -486,88 +512,124 @@
     <w:p>
       <w:pPr>
         <w:rPr>
-          <w:rFonts w:ascii="Times New Roman" w:hAnsi="Times New Roman" w:cs="Times New Roman"/>
-        </w:rPr>
-      </w:pPr>
-      <w:r>
-        <w:rPr>
-          <w:rFonts w:ascii="Times New Roman" w:hAnsi="Times New Roman" w:cs="Times New Roman"/>
+          <w:rFonts w:cs="Times New Roman"/>
+        </w:rPr>
+      </w:pPr>
+      <w:r>
+        <w:rPr>
+          <w:rFonts w:cs="Times New Roman"/>
         </w:rPr>
         <w:t xml:space="preserve">                                   </w:t>
       </w:r>
       <w:r>
         <w:rPr>
-          <w:rFonts w:ascii="Times New Roman" w:hAnsi="Times New Roman" w:cs="Times New Roman"/>
+          <w:rFonts w:cs="Times New Roman"/>
         </w:rPr>
         <w:t xml:space="preserve">COHNDSE242F-053 </w:t>
       </w:r>
       <w:r>
         <w:rPr>
-          <w:rFonts w:ascii="Times New Roman" w:hAnsi="Times New Roman" w:cs="Times New Roman"/>
+          <w:rFonts w:cs="Times New Roman"/>
         </w:rPr>
         <w:t xml:space="preserve">  </w:t>
       </w:r>
       <w:r>
         <w:rPr>
-          <w:rFonts w:ascii="Times New Roman" w:hAnsi="Times New Roman" w:cs="Times New Roman"/>
-        </w:rPr>
-        <w:t>RODRIGO P H V V</w:t>
-      </w:r>
-    </w:p>
-    <w:p>
-      <w:pPr>
-        <w:rPr>
-          <w:rFonts w:ascii="Times New Roman" w:hAnsi="Times New Roman" w:cs="Times New Roman"/>
-        </w:rPr>
-      </w:pPr>
-      <w:r>
-        <w:rPr>
-          <w:rFonts w:ascii="Times New Roman" w:hAnsi="Times New Roman" w:cs="Times New Roman"/>
+          <w:rFonts w:cs="Times New Roman"/>
+        </w:rPr>
+        <w:t xml:space="preserve">RODRIGO P H V </w:t>
+      </w:r>
+      <w:proofErr w:type="spellStart"/>
+      <w:r>
+        <w:rPr>
+          <w:rFonts w:cs="Times New Roman"/>
+        </w:rPr>
+        <w:t>V</w:t>
+      </w:r>
+      <w:proofErr w:type="spellEnd"/>
+    </w:p>
+    <w:p>
+      <w:pPr>
+        <w:rPr>
+          <w:rFonts w:cs="Times New Roman"/>
+        </w:rPr>
+      </w:pPr>
+      <w:r>
+        <w:rPr>
+          <w:rFonts w:cs="Times New Roman"/>
         </w:rPr>
         <w:t xml:space="preserve">                                   COHNDSE242F-054</w:t>
       </w:r>
       <w:r>
         <w:rPr>
-          <w:rFonts w:ascii="Times New Roman" w:hAnsi="Times New Roman" w:cs="Times New Roman"/>
+          <w:rFonts w:cs="Times New Roman"/>
         </w:rPr>
         <w:t xml:space="preserve">  </w:t>
       </w:r>
       <w:r>
         <w:rPr>
-          <w:rFonts w:ascii="Times New Roman" w:hAnsi="Times New Roman" w:cs="Times New Roman"/>
+          <w:rFonts w:cs="Times New Roman"/>
         </w:rPr>
         <w:t xml:space="preserve"> </w:t>
       </w:r>
       <w:r>
         <w:rPr>
-          <w:rFonts w:ascii="Times New Roman" w:hAnsi="Times New Roman" w:cs="Times New Roman"/>
-        </w:rPr>
-        <w:t xml:space="preserve">FERNANDO M M S                                     </w:t>
-      </w:r>
-    </w:p>
-    <w:p>
-      <w:pPr>
-        <w:rPr>
-          <w:rFonts w:ascii="Times New Roman" w:hAnsi="Times New Roman" w:cs="Times New Roman"/>
-        </w:rPr>
-      </w:pPr>
-      <w:r>
-        <w:rPr>
-          <w:rFonts w:ascii="Times New Roman" w:hAnsi="Times New Roman" w:cs="Times New Roman"/>
+          <w:rFonts w:cs="Times New Roman"/>
+        </w:rPr>
+        <w:t xml:space="preserve">FERNANDO M </w:t>
+      </w:r>
+      <w:proofErr w:type="spellStart"/>
+      <w:r>
+        <w:rPr>
+          <w:rFonts w:cs="Times New Roman"/>
+        </w:rPr>
+        <w:t>M</w:t>
+      </w:r>
+      <w:proofErr w:type="spellEnd"/>
+      <w:r>
+        <w:rPr>
+          <w:rFonts w:cs="Times New Roman"/>
+        </w:rPr>
+        <w:t xml:space="preserve"> S                                     </w:t>
+      </w:r>
+    </w:p>
+    <w:p>
+      <w:pPr>
+        <w:rPr>
+          <w:rFonts w:cs="Times New Roman"/>
+        </w:rPr>
+      </w:pPr>
+      <w:r>
+        <w:rPr>
+          <w:rFonts w:cs="Times New Roman"/>
         </w:rPr>
         <w:t xml:space="preserve">                                   COHNDSE242F-062 </w:t>
       </w:r>
       <w:r>
         <w:rPr>
-          <w:rFonts w:ascii="Times New Roman" w:hAnsi="Times New Roman" w:cs="Times New Roman"/>
+          <w:rFonts w:cs="Times New Roman"/>
         </w:rPr>
         <w:t xml:space="preserve">  </w:t>
       </w:r>
       <w:r>
         <w:rPr>
-          <w:rFonts w:ascii="Times New Roman" w:hAnsi="Times New Roman" w:cs="Times New Roman"/>
-        </w:rPr>
-        <w:t xml:space="preserve">WANIGASOORIYA J J M K N                   </w:t>
+          <w:rFonts w:cs="Times New Roman"/>
+        </w:rPr>
+        <w:t xml:space="preserve">WANIGASOORIYA J </w:t>
+      </w:r>
+      <w:proofErr w:type="spellStart"/>
+      <w:r>
+        <w:rPr>
+          <w:rFonts w:cs="Times New Roman"/>
+        </w:rPr>
+        <w:t>J</w:t>
+      </w:r>
+      <w:proofErr w:type="spellEnd"/>
+      <w:r>
+        <w:rPr>
+          <w:rFonts w:cs="Times New Roman"/>
+        </w:rPr>
+        <w:t xml:space="preserve"> M K N                   </w:t>
       </w:r>
     </w:p>
     <w:p/>
@@ -576,6 +638,9 @@
       <w:r>
         <w:t xml:space="preserve">Name of the program: Higher National Diploma in Software Engineering </w:t>
       </w:r>
+      <w:r>
+        <w:t>24.2F</w:t>
+      </w:r>
     </w:p>
     <w:p/>
     <w:p>
@@ -588,8 +653,7 @@
     <w:p>
       <w:pPr>
         <w:rPr>
-          <w:rFonts w:ascii="Times New Roman" w:hAnsi="Times New Roman" w:cs="Times New Roman"/>
-          <w:sz w:val="24"/>
+          <w:rFonts w:cs="Times New Roman"/>
           <w:szCs w:val="24"/>
         </w:rPr>
       </w:pPr>
@@ -607,8 +671,7 @@
       <w:pPr>
         <w:jc w:val="center"/>
         <w:rPr>
-          <w:rFonts w:ascii="Times New Roman" w:hAnsi="Times New Roman" w:cs="Times New Roman"/>
-          <w:sz w:val="24"/>
+          <w:rFonts w:cs="Times New Roman"/>
           <w:szCs w:val="24"/>
         </w:rPr>
       </w:pPr>
@@ -617,8 +680,7 @@
       <w:pPr>
         <w:jc w:val="center"/>
         <w:rPr>
-          <w:rFonts w:ascii="Times New Roman" w:hAnsi="Times New Roman" w:cs="Times New Roman"/>
-          <w:sz w:val="24"/>
+          <w:rFonts w:cs="Times New Roman"/>
           <w:szCs w:val="24"/>
         </w:rPr>
       </w:pPr>
@@ -627,8 +689,7 @@
       <w:pPr>
         <w:jc w:val="center"/>
         <w:rPr>
-          <w:rFonts w:ascii="Times New Roman" w:hAnsi="Times New Roman" w:cs="Times New Roman"/>
-          <w:sz w:val="24"/>
+          <w:rFonts w:cs="Times New Roman"/>
           <w:szCs w:val="24"/>
         </w:rPr>
       </w:pPr>
@@ -637,8 +698,7 @@
       <w:pPr>
         <w:jc w:val="center"/>
         <w:rPr>
-          <w:rFonts w:ascii="Times New Roman" w:hAnsi="Times New Roman" w:cs="Times New Roman"/>
-          <w:sz w:val="24"/>
+          <w:rFonts w:cs="Times New Roman"/>
           <w:szCs w:val="24"/>
         </w:rPr>
       </w:pPr>
@@ -647,8 +707,7 @@
       <w:pPr>
         <w:jc w:val="center"/>
         <w:rPr>
-          <w:rFonts w:ascii="Times New Roman" w:hAnsi="Times New Roman" w:cs="Times New Roman"/>
-          <w:sz w:val="24"/>
+          <w:rFonts w:cs="Times New Roman"/>
           <w:szCs w:val="24"/>
         </w:rPr>
       </w:pPr>
@@ -657,8 +716,7 @@
       <w:pPr>
         <w:jc w:val="center"/>
         <w:rPr>
-          <w:rFonts w:ascii="Times New Roman" w:hAnsi="Times New Roman" w:cs="Times New Roman"/>
-          <w:sz w:val="24"/>
+          <w:rFonts w:cs="Times New Roman"/>
           <w:szCs w:val="24"/>
         </w:rPr>
       </w:pPr>
@@ -667,8 +725,7 @@
       <w:pPr>
         <w:jc w:val="center"/>
         <w:rPr>
-          <w:rFonts w:ascii="Times New Roman" w:hAnsi="Times New Roman" w:cs="Times New Roman"/>
-          <w:sz w:val="24"/>
+          <w:rFonts w:cs="Times New Roman"/>
           <w:szCs w:val="24"/>
         </w:rPr>
       </w:pPr>
@@ -677,8 +734,7 @@
       <w:pPr>
         <w:jc w:val="center"/>
         <w:rPr>
-          <w:rFonts w:ascii="Times New Roman" w:hAnsi="Times New Roman" w:cs="Times New Roman"/>
-          <w:sz w:val="24"/>
+          <w:rFonts w:cs="Times New Roman"/>
           <w:szCs w:val="24"/>
         </w:rPr>
       </w:pPr>
@@ -687,8 +743,7 @@
       <w:pPr>
         <w:jc w:val="center"/>
         <w:rPr>
-          <w:rFonts w:ascii="Times New Roman" w:hAnsi="Times New Roman" w:cs="Times New Roman"/>
-          <w:sz w:val="24"/>
+          <w:rFonts w:cs="Times New Roman"/>
           <w:szCs w:val="24"/>
         </w:rPr>
       </w:pPr>
@@ -697,8 +752,7 @@
       <w:pPr>
         <w:jc w:val="center"/>
         <w:rPr>
-          <w:rFonts w:ascii="Times New Roman" w:hAnsi="Times New Roman" w:cs="Times New Roman"/>
-          <w:sz w:val="24"/>
+          <w:rFonts w:cs="Times New Roman"/>
           <w:szCs w:val="24"/>
         </w:rPr>
       </w:pPr>
@@ -707,8 +761,7 @@
       <w:pPr>
         <w:jc w:val="center"/>
         <w:rPr>
-          <w:rFonts w:ascii="Times New Roman" w:hAnsi="Times New Roman" w:cs="Times New Roman"/>
-          <w:sz w:val="24"/>
+          <w:rFonts w:cs="Times New Roman"/>
           <w:szCs w:val="24"/>
         </w:rPr>
       </w:pPr>
@@ -717,8 +770,7 @@
       <w:pPr>
         <w:jc w:val="center"/>
         <w:rPr>
-          <w:rFonts w:ascii="Times New Roman" w:hAnsi="Times New Roman" w:cs="Times New Roman"/>
-          <w:sz w:val="24"/>
+          <w:rFonts w:cs="Times New Roman"/>
           <w:szCs w:val="24"/>
         </w:rPr>
       </w:pPr>
@@ -727,17 +779,15 @@
       <w:pPr>
         <w:jc w:val="center"/>
         <w:rPr>
-          <w:rFonts w:ascii="Times New Roman" w:hAnsi="Times New Roman" w:cs="Times New Roman"/>
-          <w:sz w:val="24"/>
-          <w:szCs w:val="24"/>
-        </w:rPr>
-      </w:pPr>
-    </w:p>
-    <w:p>
-      <w:pPr>
-        <w:rPr>
-          <w:rFonts w:ascii="Times New Roman" w:hAnsi="Times New Roman" w:cs="Times New Roman"/>
-          <w:sz w:val="24"/>
+          <w:rFonts w:cs="Times New Roman"/>
+          <w:szCs w:val="24"/>
+        </w:rPr>
+      </w:pPr>
+    </w:p>
+    <w:p>
+      <w:pPr>
+        <w:rPr>
+          <w:rFonts w:cs="Times New Roman"/>
           <w:szCs w:val="24"/>
         </w:rPr>
       </w:pPr>
@@ -746,494 +796,1767 @@
       <w:pPr>
         <w:jc w:val="center"/>
         <w:rPr>
-          <w:rFonts w:ascii="Times New Roman" w:hAnsi="Times New Roman" w:cs="Times New Roman"/>
-          <w:sz w:val="24"/>
+          <w:rFonts w:cs="Times New Roman"/>
           <w:szCs w:val="24"/>
         </w:rPr>
       </w:pPr>
     </w:p>
     <w:sdt>
       <w:sdtPr>
-        <w:rPr>
-          <w:rFonts w:asciiTheme="minorHAnsi" w:eastAsiaTheme="minorHAnsi" w:hAnsiTheme="minorHAnsi" w:cstheme="minorBidi"/>
-          <w:color w:val="auto"/>
-          <w:sz w:val="22"/>
-          <w:szCs w:val="22"/>
-        </w:rPr>
-        <w:id w:val="-2014753877"/>
+        <w:id w:val="-1244879174"/>
         <w:docPartObj>
           <w:docPartGallery w:val="Table of Contents"/>
           <w:docPartUnique/>
         </w:docPartObj>
       </w:sdtPr>
-      <w:sdtEndPr/>
+      <w:sdtEndPr>
+        <w:rPr>
+          <w:rFonts w:eastAsiaTheme="minorHAnsi" w:cstheme="minorBidi"/>
+          <w:bCs/>
+          <w:noProof/>
+          <w:color w:val="auto"/>
+          <w:sz w:val="24"/>
+          <w:szCs w:val="22"/>
+        </w:rPr>
+      </w:sdtEndPr>
       <w:sdtContent>
         <w:p>
           <w:pPr>
             <w:pStyle w:val="TOCHeading"/>
           </w:pPr>
           <w:r>
-            <w:t>Table of Contents</w:t>
+            <w:t>Contents</w:t>
           </w:r>
         </w:p>
         <w:p>
           <w:pPr>
             <w:pStyle w:val="TOC1"/>
+            <w:tabs>
+              <w:tab w:val="right" w:leader="dot" w:pos="9350"/>
+            </w:tabs>
+            <w:rPr>
+              <w:rFonts w:asciiTheme="minorHAnsi" w:hAnsiTheme="minorHAnsi" w:cstheme="minorBidi"/>
+              <w:noProof/>
+              <w:kern w:val="2"/>
+              <w:szCs w:val="24"/>
+              <w14:ligatures w14:val="standardContextual"/>
+            </w:rPr>
           </w:pPr>
+          <w:r>
+            <w:fldChar w:fldCharType="begin"/>
+          </w:r>
+          <w:r>
+            <w:instrText xml:space="preserve"> TOC \o "1-3" \h \z \u </w:instrText>
+          </w:r>
+          <w:r>
+            <w:fldChar w:fldCharType="separate"/>
+          </w:r>
+          <w:hyperlink w:anchor="_Toc212145776" w:history="1">
+            <w:r>
+              <w:rPr>
+                <w:rStyle w:val="Hyperlink"/>
+                <w:noProof/>
+              </w:rPr>
+              <w:t>Chapter 1: Introduction</w:t>
+            </w:r>
+            <w:r>
+              <w:rPr>
+                <w:noProof/>
+                <w:webHidden/>
+              </w:rPr>
+              <w:tab/>
+            </w:r>
+            <w:r>
+              <w:rPr>
+                <w:noProof/>
+                <w:webHidden/>
+              </w:rPr>
+              <w:fldChar w:fldCharType="begin"/>
+            </w:r>
+            <w:r>
+              <w:rPr>
+                <w:noProof/>
+                <w:webHidden/>
+              </w:rPr>
+              <w:instrText xml:space="preserve"> PAGEREF _Toc212145776 \h </w:instrText>
+            </w:r>
+            <w:r>
+              <w:rPr>
+                <w:noProof/>
+                <w:webHidden/>
+              </w:rPr>
+            </w:r>
+            <w:r>
+              <w:rPr>
+                <w:noProof/>
+                <w:webHidden/>
+              </w:rPr>
+              <w:fldChar w:fldCharType="separate"/>
+            </w:r>
+            <w:r>
+              <w:rPr>
+                <w:noProof/>
+                <w:webHidden/>
+              </w:rPr>
+              <w:t>4</w:t>
+            </w:r>
+            <w:r>
+              <w:rPr>
+                <w:noProof/>
+                <w:webHidden/>
+              </w:rPr>
+              <w:fldChar w:fldCharType="end"/>
+            </w:r>
+          </w:hyperlink>
+        </w:p>
+        <w:p>
+          <w:pPr>
+            <w:pStyle w:val="TOC2"/>
+            <w:rPr>
+              <w:rFonts w:asciiTheme="minorHAnsi" w:eastAsiaTheme="minorEastAsia" w:hAnsiTheme="minorHAnsi"/>
+              <w:color w:val="auto"/>
+              <w:kern w:val="2"/>
+              <w:szCs w:val="24"/>
+              <w14:ligatures w14:val="standardContextual"/>
+            </w:rPr>
+          </w:pPr>
+          <w:hyperlink w:anchor="_Toc212145777" w:history="1">
+            <w:r>
+              <w:rPr>
+                <w:rStyle w:val="Hyperlink"/>
+              </w:rPr>
+              <w:t>1.1 Introduction Application</w:t>
+            </w:r>
+            <w:r>
+              <w:rPr>
+                <w:webHidden/>
+              </w:rPr>
+              <w:tab/>
+            </w:r>
+            <w:r>
+              <w:rPr>
+                <w:webHidden/>
+              </w:rPr>
+              <w:fldChar w:fldCharType="begin"/>
+            </w:r>
+            <w:r>
+              <w:rPr>
+                <w:webHidden/>
+              </w:rPr>
+              <w:instrText xml:space="preserve"> PAGEREF _Toc212145777 \h </w:instrText>
+            </w:r>
+            <w:r>
+              <w:rPr>
+                <w:webHidden/>
+              </w:rPr>
+            </w:r>
+            <w:r>
+              <w:rPr>
+                <w:webHidden/>
+              </w:rPr>
+              <w:fldChar w:fldCharType="separate"/>
+            </w:r>
+            <w:r>
+              <w:rPr>
+                <w:webHidden/>
+              </w:rPr>
+              <w:t>4</w:t>
+            </w:r>
+            <w:r>
+              <w:rPr>
+                <w:webHidden/>
+              </w:rPr>
+              <w:fldChar w:fldCharType="end"/>
+            </w:r>
+          </w:hyperlink>
+        </w:p>
+        <w:p>
+          <w:pPr>
+            <w:pStyle w:val="TOC2"/>
+            <w:rPr>
+              <w:rFonts w:asciiTheme="minorHAnsi" w:eastAsiaTheme="minorEastAsia" w:hAnsiTheme="minorHAnsi"/>
+              <w:color w:val="auto"/>
+              <w:kern w:val="2"/>
+              <w:szCs w:val="24"/>
+              <w14:ligatures w14:val="standardContextual"/>
+            </w:rPr>
+          </w:pPr>
+          <w:hyperlink w:anchor="_Toc212145778" w:history="1">
+            <w:r>
+              <w:rPr>
+                <w:rStyle w:val="Hyperlink"/>
+              </w:rPr>
+              <w:t>1.2 Problem Definition</w:t>
+            </w:r>
+            <w:r>
+              <w:rPr>
+                <w:webHidden/>
+              </w:rPr>
+              <w:tab/>
+            </w:r>
+            <w:r>
+              <w:rPr>
+                <w:webHidden/>
+              </w:rPr>
+              <w:fldChar w:fldCharType="begin"/>
+            </w:r>
+            <w:r>
+              <w:rPr>
+                <w:webHidden/>
+              </w:rPr>
+              <w:instrText xml:space="preserve"> PAGEREF _Toc212145778 \h </w:instrText>
+            </w:r>
+            <w:r>
+              <w:rPr>
+                <w:webHidden/>
+              </w:rPr>
+            </w:r>
+            <w:r>
+              <w:rPr>
+                <w:webHidden/>
+              </w:rPr>
+              <w:fldChar w:fldCharType="separate"/>
+            </w:r>
+            <w:r>
+              <w:rPr>
+                <w:webHidden/>
+              </w:rPr>
+              <w:t>4</w:t>
+            </w:r>
+            <w:r>
+              <w:rPr>
+                <w:webHidden/>
+              </w:rPr>
+              <w:fldChar w:fldCharType="end"/>
+            </w:r>
+          </w:hyperlink>
+        </w:p>
+        <w:p>
+          <w:pPr>
+            <w:pStyle w:val="TOC2"/>
+            <w:rPr>
+              <w:rFonts w:asciiTheme="minorHAnsi" w:eastAsiaTheme="minorEastAsia" w:hAnsiTheme="minorHAnsi"/>
+              <w:color w:val="auto"/>
+              <w:kern w:val="2"/>
+              <w:szCs w:val="24"/>
+              <w14:ligatures w14:val="standardContextual"/>
+            </w:rPr>
+          </w:pPr>
+          <w:hyperlink w:anchor="_Toc212145779" w:history="1">
+            <w:r>
+              <w:rPr>
+                <w:rStyle w:val="Hyperlink"/>
+              </w:rPr>
+              <w:t>1.3 Proposed Solution</w:t>
+            </w:r>
+            <w:r>
+              <w:rPr>
+                <w:webHidden/>
+              </w:rPr>
+              <w:tab/>
+            </w:r>
+            <w:r>
+              <w:rPr>
+                <w:webHidden/>
+              </w:rPr>
+              <w:fldChar w:fldCharType="begin"/>
+            </w:r>
+            <w:r>
+              <w:rPr>
+                <w:webHidden/>
+              </w:rPr>
+              <w:instrText xml:space="preserve"> PAGEREF _Toc212145779 \h </w:instrText>
+            </w:r>
+            <w:r>
+              <w:rPr>
+                <w:webHidden/>
+              </w:rPr>
+            </w:r>
+            <w:r>
+              <w:rPr>
+                <w:webHidden/>
+              </w:rPr>
+              <w:fldChar w:fldCharType="separate"/>
+            </w:r>
+            <w:r>
+              <w:rPr>
+                <w:webHidden/>
+              </w:rPr>
+              <w:t>5</w:t>
+            </w:r>
+            <w:r>
+              <w:rPr>
+                <w:webHidden/>
+              </w:rPr>
+              <w:fldChar w:fldCharType="end"/>
+            </w:r>
+          </w:hyperlink>
+        </w:p>
+        <w:p>
+          <w:pPr>
+            <w:pStyle w:val="TOC2"/>
+            <w:rPr>
+              <w:rFonts w:asciiTheme="minorHAnsi" w:eastAsiaTheme="minorEastAsia" w:hAnsiTheme="minorHAnsi"/>
+              <w:color w:val="auto"/>
+              <w:kern w:val="2"/>
+              <w:szCs w:val="24"/>
+              <w14:ligatures w14:val="standardContextual"/>
+            </w:rPr>
+          </w:pPr>
+          <w:hyperlink w:anchor="_Toc212145780" w:history="1">
+            <w:r>
+              <w:rPr>
+                <w:rStyle w:val="Hyperlink"/>
+              </w:rPr>
+              <w:t>1.4 Chapter Summary</w:t>
+            </w:r>
+            <w:r>
+              <w:rPr>
+                <w:webHidden/>
+              </w:rPr>
+              <w:tab/>
+            </w:r>
+            <w:r>
+              <w:rPr>
+                <w:webHidden/>
+              </w:rPr>
+              <w:fldChar w:fldCharType="begin"/>
+            </w:r>
+            <w:r>
+              <w:rPr>
+                <w:webHidden/>
+              </w:rPr>
+              <w:instrText xml:space="preserve"> PAGEREF _Toc212145780 \h </w:instrText>
+            </w:r>
+            <w:r>
+              <w:rPr>
+                <w:webHidden/>
+              </w:rPr>
+            </w:r>
+            <w:r>
+              <w:rPr>
+                <w:webHidden/>
+              </w:rPr>
+              <w:fldChar w:fldCharType="separate"/>
+            </w:r>
+            <w:r>
+              <w:rPr>
+                <w:webHidden/>
+              </w:rPr>
+              <w:t>6</w:t>
+            </w:r>
+            <w:r>
+              <w:rPr>
+                <w:webHidden/>
+              </w:rPr>
+              <w:fldChar w:fldCharType="end"/>
+            </w:r>
+          </w:hyperlink>
+        </w:p>
+        <w:p>
+          <w:pPr>
+            <w:pStyle w:val="TOC1"/>
+            <w:tabs>
+              <w:tab w:val="right" w:leader="dot" w:pos="9350"/>
+            </w:tabs>
+            <w:rPr>
+              <w:rFonts w:asciiTheme="minorHAnsi" w:hAnsiTheme="minorHAnsi" w:cstheme="minorBidi"/>
+              <w:noProof/>
+              <w:kern w:val="2"/>
+              <w:szCs w:val="24"/>
+              <w14:ligatures w14:val="standardContextual"/>
+            </w:rPr>
+          </w:pPr>
+          <w:hyperlink w:anchor="_Toc212145781" w:history="1">
+            <w:r>
+              <w:rPr>
+                <w:rStyle w:val="Hyperlink"/>
+                <w:noProof/>
+              </w:rPr>
+              <w:t>Chapter 2: Methodology</w:t>
+            </w:r>
+            <w:r>
+              <w:rPr>
+                <w:noProof/>
+                <w:webHidden/>
+              </w:rPr>
+              <w:tab/>
+            </w:r>
+            <w:r>
+              <w:rPr>
+                <w:noProof/>
+                <w:webHidden/>
+              </w:rPr>
+              <w:fldChar w:fldCharType="begin"/>
+            </w:r>
+            <w:r>
+              <w:rPr>
+                <w:noProof/>
+                <w:webHidden/>
+              </w:rPr>
+              <w:instrText xml:space="preserve"> PAGEREF _Toc212145781 \h </w:instrText>
+            </w:r>
+            <w:r>
+              <w:rPr>
+                <w:noProof/>
+                <w:webHidden/>
+              </w:rPr>
+            </w:r>
+            <w:r>
+              <w:rPr>
+                <w:noProof/>
+                <w:webHidden/>
+              </w:rPr>
+              <w:fldChar w:fldCharType="separate"/>
+            </w:r>
+            <w:r>
+              <w:rPr>
+                <w:noProof/>
+                <w:webHidden/>
+              </w:rPr>
+              <w:t>6</w:t>
+            </w:r>
+            <w:r>
+              <w:rPr>
+                <w:noProof/>
+                <w:webHidden/>
+              </w:rPr>
+              <w:fldChar w:fldCharType="end"/>
+            </w:r>
+          </w:hyperlink>
+        </w:p>
+        <w:p>
+          <w:pPr>
+            <w:pStyle w:val="TOC2"/>
+            <w:rPr>
+              <w:rFonts w:asciiTheme="minorHAnsi" w:eastAsiaTheme="minorEastAsia" w:hAnsiTheme="minorHAnsi"/>
+              <w:color w:val="auto"/>
+              <w:kern w:val="2"/>
+              <w:szCs w:val="24"/>
+              <w14:ligatures w14:val="standardContextual"/>
+            </w:rPr>
+          </w:pPr>
+          <w:hyperlink w:anchor="_Toc212145782" w:history="1">
+            <w:r>
+              <w:rPr>
+                <w:rStyle w:val="Hyperlink"/>
+              </w:rPr>
+              <w:t>2. 1 Introduction</w:t>
+            </w:r>
+            <w:r>
+              <w:rPr>
+                <w:webHidden/>
+              </w:rPr>
+              <w:tab/>
+            </w:r>
+            <w:r>
+              <w:rPr>
+                <w:webHidden/>
+              </w:rPr>
+              <w:fldChar w:fldCharType="begin"/>
+            </w:r>
+            <w:r>
+              <w:rPr>
+                <w:webHidden/>
+              </w:rPr>
+              <w:instrText xml:space="preserve"> PAGEREF _Toc212145782 \h </w:instrText>
+            </w:r>
+            <w:r>
+              <w:rPr>
+                <w:webHidden/>
+              </w:rPr>
+            </w:r>
+            <w:r>
+              <w:rPr>
+                <w:webHidden/>
+              </w:rPr>
+              <w:fldChar w:fldCharType="separate"/>
+            </w:r>
+            <w:r>
+              <w:rPr>
+                <w:webHidden/>
+              </w:rPr>
+              <w:t>6</w:t>
+            </w:r>
+            <w:r>
+              <w:rPr>
+                <w:webHidden/>
+              </w:rPr>
+              <w:fldChar w:fldCharType="end"/>
+            </w:r>
+          </w:hyperlink>
+        </w:p>
+        <w:p>
+          <w:pPr>
+            <w:pStyle w:val="TOC2"/>
+            <w:rPr>
+              <w:rFonts w:asciiTheme="minorHAnsi" w:eastAsiaTheme="minorEastAsia" w:hAnsiTheme="minorHAnsi"/>
+              <w:color w:val="auto"/>
+              <w:kern w:val="2"/>
+              <w:szCs w:val="24"/>
+              <w14:ligatures w14:val="standardContextual"/>
+            </w:rPr>
+          </w:pPr>
+          <w:hyperlink w:anchor="_Toc212145783" w:history="1">
+            <w:r>
+              <w:rPr>
+                <w:rStyle w:val="Hyperlink"/>
+              </w:rPr>
+              <w:t>2.2 Software Process Model</w:t>
+            </w:r>
+            <w:r>
+              <w:rPr>
+                <w:webHidden/>
+              </w:rPr>
+              <w:tab/>
+            </w:r>
+            <w:r>
+              <w:rPr>
+                <w:webHidden/>
+              </w:rPr>
+              <w:fldChar w:fldCharType="begin"/>
+            </w:r>
+            <w:r>
+              <w:rPr>
+                <w:webHidden/>
+              </w:rPr>
+              <w:instrText xml:space="preserve"> PAGEREF _Toc212145783 \h </w:instrText>
+            </w:r>
+            <w:r>
+              <w:rPr>
+                <w:webHidden/>
+              </w:rPr>
+            </w:r>
+            <w:r>
+              <w:rPr>
+                <w:webHidden/>
+              </w:rPr>
+              <w:fldChar w:fldCharType="separate"/>
+            </w:r>
+            <w:r>
+              <w:rPr>
+                <w:webHidden/>
+              </w:rPr>
+              <w:t>7</w:t>
+            </w:r>
+            <w:r>
+              <w:rPr>
+                <w:webHidden/>
+              </w:rPr>
+              <w:fldChar w:fldCharType="end"/>
+            </w:r>
+          </w:hyperlink>
+        </w:p>
+        <w:p>
+          <w:pPr>
+            <w:pStyle w:val="TOC2"/>
+            <w:rPr>
+              <w:rFonts w:asciiTheme="minorHAnsi" w:eastAsiaTheme="minorEastAsia" w:hAnsiTheme="minorHAnsi"/>
+              <w:color w:val="auto"/>
+              <w:kern w:val="2"/>
+              <w:szCs w:val="24"/>
+              <w14:ligatures w14:val="standardContextual"/>
+            </w:rPr>
+          </w:pPr>
+          <w:hyperlink w:anchor="_Toc212145784" w:history="1">
+            <w:r>
+              <w:rPr>
+                <w:rStyle w:val="Hyperlink"/>
+              </w:rPr>
+              <w:t>2.3 Technologies Used</w:t>
+            </w:r>
+            <w:r>
+              <w:rPr>
+                <w:webHidden/>
+              </w:rPr>
+              <w:tab/>
+            </w:r>
+            <w:r>
+              <w:rPr>
+                <w:webHidden/>
+              </w:rPr>
+              <w:fldChar w:fldCharType="begin"/>
+            </w:r>
+            <w:r>
+              <w:rPr>
+                <w:webHidden/>
+              </w:rPr>
+              <w:instrText xml:space="preserve"> PAGEREF _Toc212145784 \h </w:instrText>
+            </w:r>
+            <w:r>
+              <w:rPr>
+                <w:webHidden/>
+              </w:rPr>
+            </w:r>
+            <w:r>
+              <w:rPr>
+                <w:webHidden/>
+              </w:rPr>
+              <w:fldChar w:fldCharType="separate"/>
+            </w:r>
+            <w:r>
+              <w:rPr>
+                <w:webHidden/>
+              </w:rPr>
+              <w:t>7</w:t>
+            </w:r>
+            <w:r>
+              <w:rPr>
+                <w:webHidden/>
+              </w:rPr>
+              <w:fldChar w:fldCharType="end"/>
+            </w:r>
+          </w:hyperlink>
+        </w:p>
+        <w:p>
+          <w:pPr>
+            <w:pStyle w:val="TOC2"/>
+            <w:rPr>
+              <w:rFonts w:asciiTheme="minorHAnsi" w:eastAsiaTheme="minorEastAsia" w:hAnsiTheme="minorHAnsi"/>
+              <w:color w:val="auto"/>
+              <w:kern w:val="2"/>
+              <w:szCs w:val="24"/>
+              <w14:ligatures w14:val="standardContextual"/>
+            </w:rPr>
+          </w:pPr>
+          <w:hyperlink w:anchor="_Toc212145785" w:history="1">
+            <w:r>
+              <w:rPr>
+                <w:rStyle w:val="Hyperlink"/>
+                <w:rFonts w:eastAsia="Times New Roman"/>
+              </w:rPr>
+              <w:t>2.4 Chapter Summary</w:t>
+            </w:r>
+            <w:r>
+              <w:rPr>
+                <w:webHidden/>
+              </w:rPr>
+              <w:tab/>
+            </w:r>
+            <w:r>
+              <w:rPr>
+                <w:webHidden/>
+              </w:rPr>
+              <w:fldChar w:fldCharType="begin"/>
+            </w:r>
+            <w:r>
+              <w:rPr>
+                <w:webHidden/>
+              </w:rPr>
+              <w:instrText xml:space="preserve"> PAGEREF _Toc212145785 \h </w:instrText>
+            </w:r>
+            <w:r>
+              <w:rPr>
+                <w:webHidden/>
+              </w:rPr>
+            </w:r>
+            <w:r>
+              <w:rPr>
+                <w:webHidden/>
+              </w:rPr>
+              <w:fldChar w:fldCharType="separate"/>
+            </w:r>
+            <w:r>
+              <w:rPr>
+                <w:webHidden/>
+              </w:rPr>
+              <w:t>7</w:t>
+            </w:r>
+            <w:r>
+              <w:rPr>
+                <w:webHidden/>
+              </w:rPr>
+              <w:fldChar w:fldCharType="end"/>
+            </w:r>
+          </w:hyperlink>
+        </w:p>
+        <w:p>
+          <w:pPr>
+            <w:pStyle w:val="TOC1"/>
+            <w:tabs>
+              <w:tab w:val="right" w:leader="dot" w:pos="9350"/>
+            </w:tabs>
+            <w:rPr>
+              <w:rFonts w:asciiTheme="minorHAnsi" w:hAnsiTheme="minorHAnsi" w:cstheme="minorBidi"/>
+              <w:noProof/>
+              <w:kern w:val="2"/>
+              <w:szCs w:val="24"/>
+              <w14:ligatures w14:val="standardContextual"/>
+            </w:rPr>
+          </w:pPr>
+          <w:hyperlink w:anchor="_Toc212145786" w:history="1">
+            <w:r>
+              <w:rPr>
+                <w:rStyle w:val="Hyperlink"/>
+                <w:noProof/>
+              </w:rPr>
+              <w:t>Chapter 3: Analysis</w:t>
+            </w:r>
+            <w:r>
+              <w:rPr>
+                <w:noProof/>
+                <w:webHidden/>
+              </w:rPr>
+              <w:tab/>
+            </w:r>
+            <w:r>
+              <w:rPr>
+                <w:noProof/>
+                <w:webHidden/>
+              </w:rPr>
+              <w:fldChar w:fldCharType="begin"/>
+            </w:r>
+            <w:r>
+              <w:rPr>
+                <w:noProof/>
+                <w:webHidden/>
+              </w:rPr>
+              <w:instrText xml:space="preserve"> PAGEREF _Toc212145786 \h </w:instrText>
+            </w:r>
+            <w:r>
+              <w:rPr>
+                <w:noProof/>
+                <w:webHidden/>
+              </w:rPr>
+            </w:r>
+            <w:r>
+              <w:rPr>
+                <w:noProof/>
+                <w:webHidden/>
+              </w:rPr>
+              <w:fldChar w:fldCharType="separate"/>
+            </w:r>
+            <w:r>
+              <w:rPr>
+                <w:noProof/>
+                <w:webHidden/>
+              </w:rPr>
+              <w:t>8</w:t>
+            </w:r>
+            <w:r>
+              <w:rPr>
+                <w:noProof/>
+                <w:webHidden/>
+              </w:rPr>
+              <w:fldChar w:fldCharType="end"/>
+            </w:r>
+          </w:hyperlink>
+        </w:p>
+        <w:p>
+          <w:pPr>
+            <w:pStyle w:val="TOC2"/>
+            <w:rPr>
+              <w:rFonts w:asciiTheme="minorHAnsi" w:eastAsiaTheme="minorEastAsia" w:hAnsiTheme="minorHAnsi"/>
+              <w:color w:val="auto"/>
+              <w:kern w:val="2"/>
+              <w:szCs w:val="24"/>
+              <w14:ligatures w14:val="standardContextual"/>
+            </w:rPr>
+          </w:pPr>
+          <w:hyperlink w:anchor="_Toc212145787" w:history="1">
+            <w:r>
+              <w:rPr>
+                <w:rStyle w:val="Hyperlink"/>
+              </w:rPr>
+              <w:t>3.1 Introduction</w:t>
+            </w:r>
+            <w:r>
+              <w:rPr>
+                <w:webHidden/>
+              </w:rPr>
+              <w:tab/>
+            </w:r>
+            <w:r>
+              <w:rPr>
+                <w:webHidden/>
+              </w:rPr>
+              <w:fldChar w:fldCharType="begin"/>
+            </w:r>
+            <w:r>
+              <w:rPr>
+                <w:webHidden/>
+              </w:rPr>
+              <w:instrText xml:space="preserve"> PAGEREF _Toc212145787 \h </w:instrText>
+            </w:r>
+            <w:r>
+              <w:rPr>
+                <w:webHidden/>
+              </w:rPr>
+            </w:r>
+            <w:r>
+              <w:rPr>
+                <w:webHidden/>
+              </w:rPr>
+              <w:fldChar w:fldCharType="separate"/>
+            </w:r>
+            <w:r>
+              <w:rPr>
+                <w:webHidden/>
+              </w:rPr>
+              <w:t>8</w:t>
+            </w:r>
+            <w:r>
+              <w:rPr>
+                <w:webHidden/>
+              </w:rPr>
+              <w:fldChar w:fldCharType="end"/>
+            </w:r>
+          </w:hyperlink>
+        </w:p>
+        <w:p>
+          <w:pPr>
+            <w:pStyle w:val="TOC2"/>
+            <w:rPr>
+              <w:rFonts w:asciiTheme="minorHAnsi" w:eastAsiaTheme="minorEastAsia" w:hAnsiTheme="minorHAnsi"/>
+              <w:color w:val="auto"/>
+              <w:kern w:val="2"/>
+              <w:szCs w:val="24"/>
+              <w14:ligatures w14:val="standardContextual"/>
+            </w:rPr>
+          </w:pPr>
+          <w:hyperlink w:anchor="_Toc212145788" w:history="1">
+            <w:r>
+              <w:rPr>
+                <w:rStyle w:val="Hyperlink"/>
+              </w:rPr>
+              <w:t>3.2 UML Diagram</w:t>
+            </w:r>
+            <w:r>
+              <w:rPr>
+                <w:webHidden/>
+              </w:rPr>
+              <w:tab/>
+            </w:r>
+            <w:r>
+              <w:rPr>
+                <w:webHidden/>
+              </w:rPr>
+              <w:fldChar w:fldCharType="begin"/>
+            </w:r>
+            <w:r>
+              <w:rPr>
+                <w:webHidden/>
+              </w:rPr>
+              <w:instrText xml:space="preserve"> PAGEREF _Toc212145788 \h </w:instrText>
+            </w:r>
+            <w:r>
+              <w:rPr>
+                <w:webHidden/>
+              </w:rPr>
+            </w:r>
+            <w:r>
+              <w:rPr>
+                <w:webHidden/>
+              </w:rPr>
+              <w:fldChar w:fldCharType="separate"/>
+            </w:r>
+            <w:r>
+              <w:rPr>
+                <w:webHidden/>
+              </w:rPr>
+              <w:t>8</w:t>
+            </w:r>
+            <w:r>
+              <w:rPr>
+                <w:webHidden/>
+              </w:rPr>
+              <w:fldChar w:fldCharType="end"/>
+            </w:r>
+          </w:hyperlink>
+        </w:p>
+        <w:p>
+          <w:pPr>
+            <w:pStyle w:val="TOC2"/>
+            <w:rPr>
+              <w:rFonts w:asciiTheme="minorHAnsi" w:eastAsiaTheme="minorEastAsia" w:hAnsiTheme="minorHAnsi"/>
+              <w:color w:val="auto"/>
+              <w:kern w:val="2"/>
+              <w:szCs w:val="24"/>
+              <w14:ligatures w14:val="standardContextual"/>
+            </w:rPr>
+          </w:pPr>
+          <w:hyperlink w:anchor="_Toc212145789" w:history="1">
+            <w:r>
+              <w:rPr>
+                <w:rStyle w:val="Hyperlink"/>
+              </w:rPr>
+              <w:t>3.3 Chapter Summary</w:t>
+            </w:r>
+            <w:r>
+              <w:rPr>
+                <w:webHidden/>
+              </w:rPr>
+              <w:tab/>
+            </w:r>
+            <w:r>
+              <w:rPr>
+                <w:webHidden/>
+              </w:rPr>
+              <w:fldChar w:fldCharType="begin"/>
+            </w:r>
+            <w:r>
+              <w:rPr>
+                <w:webHidden/>
+              </w:rPr>
+              <w:instrText xml:space="preserve"> PAGEREF _Toc212145789 \h </w:instrText>
+            </w:r>
+            <w:r>
+              <w:rPr>
+                <w:webHidden/>
+              </w:rPr>
+            </w:r>
+            <w:r>
+              <w:rPr>
+                <w:webHidden/>
+              </w:rPr>
+              <w:fldChar w:fldCharType="separate"/>
+            </w:r>
+            <w:r>
+              <w:rPr>
+                <w:webHidden/>
+              </w:rPr>
+              <w:t>24</w:t>
+            </w:r>
+            <w:r>
+              <w:rPr>
+                <w:webHidden/>
+              </w:rPr>
+              <w:fldChar w:fldCharType="end"/>
+            </w:r>
+          </w:hyperlink>
+        </w:p>
+        <w:p>
+          <w:pPr>
+            <w:pStyle w:val="TOC1"/>
+            <w:tabs>
+              <w:tab w:val="right" w:leader="dot" w:pos="9350"/>
+            </w:tabs>
+            <w:rPr>
+              <w:rFonts w:asciiTheme="minorHAnsi" w:hAnsiTheme="minorHAnsi" w:cstheme="minorBidi"/>
+              <w:noProof/>
+              <w:kern w:val="2"/>
+              <w:szCs w:val="24"/>
+              <w14:ligatures w14:val="standardContextual"/>
+            </w:rPr>
+          </w:pPr>
+          <w:hyperlink w:anchor="_Toc212145790" w:history="1">
+            <w:r>
+              <w:rPr>
+                <w:rStyle w:val="Hyperlink"/>
+                <w:noProof/>
+              </w:rPr>
+              <w:t>Chapter 4: Implementation and Finalized Design</w:t>
+            </w:r>
+            <w:r>
+              <w:rPr>
+                <w:noProof/>
+                <w:webHidden/>
+              </w:rPr>
+              <w:tab/>
+            </w:r>
+            <w:r>
+              <w:rPr>
+                <w:noProof/>
+                <w:webHidden/>
+              </w:rPr>
+              <w:fldChar w:fldCharType="begin"/>
+            </w:r>
+            <w:r>
+              <w:rPr>
+                <w:noProof/>
+                <w:webHidden/>
+              </w:rPr>
+              <w:instrText xml:space="preserve"> PAGEREF _Toc212145790 \h </w:instrText>
+            </w:r>
+            <w:r>
+              <w:rPr>
+                <w:noProof/>
+                <w:webHidden/>
+              </w:rPr>
+            </w:r>
+            <w:r>
+              <w:rPr>
+                <w:noProof/>
+                <w:webHidden/>
+              </w:rPr>
+              <w:fldChar w:fldCharType="separate"/>
+            </w:r>
+            <w:r>
+              <w:rPr>
+                <w:noProof/>
+                <w:webHidden/>
+              </w:rPr>
+              <w:t>25</w:t>
+            </w:r>
+            <w:r>
+              <w:rPr>
+                <w:noProof/>
+                <w:webHidden/>
+              </w:rPr>
+              <w:fldChar w:fldCharType="end"/>
+            </w:r>
+          </w:hyperlink>
+        </w:p>
+        <w:p>
+          <w:pPr>
+            <w:pStyle w:val="TOC2"/>
+            <w:rPr>
+              <w:rFonts w:asciiTheme="minorHAnsi" w:eastAsiaTheme="minorEastAsia" w:hAnsiTheme="minorHAnsi"/>
+              <w:color w:val="auto"/>
+              <w:kern w:val="2"/>
+              <w:szCs w:val="24"/>
+              <w14:ligatures w14:val="standardContextual"/>
+            </w:rPr>
+          </w:pPr>
+          <w:hyperlink w:anchor="_Toc212145791" w:history="1">
+            <w:r>
+              <w:rPr>
+                <w:rStyle w:val="Hyperlink"/>
+              </w:rPr>
+              <w:t>4.1 Introduction</w:t>
+            </w:r>
+            <w:r>
+              <w:rPr>
+                <w:webHidden/>
+              </w:rPr>
+              <w:tab/>
+            </w:r>
+            <w:r>
+              <w:rPr>
+                <w:webHidden/>
+              </w:rPr>
+              <w:fldChar w:fldCharType="begin"/>
+            </w:r>
+            <w:r>
+              <w:rPr>
+                <w:webHidden/>
+              </w:rPr>
+              <w:instrText xml:space="preserve"> PAGEREF _Toc212145791 \h </w:instrText>
+            </w:r>
+            <w:r>
+              <w:rPr>
+                <w:webHidden/>
+              </w:rPr>
+            </w:r>
+            <w:r>
+              <w:rPr>
+                <w:webHidden/>
+              </w:rPr>
+              <w:fldChar w:fldCharType="separate"/>
+            </w:r>
+            <w:r>
+              <w:rPr>
+                <w:webHidden/>
+              </w:rPr>
+              <w:t>25</w:t>
+            </w:r>
+            <w:r>
+              <w:rPr>
+                <w:webHidden/>
+              </w:rPr>
+              <w:fldChar w:fldCharType="end"/>
+            </w:r>
+          </w:hyperlink>
+        </w:p>
+        <w:p>
+          <w:pPr>
+            <w:pStyle w:val="TOC2"/>
+            <w:rPr>
+              <w:rFonts w:asciiTheme="minorHAnsi" w:eastAsiaTheme="minorEastAsia" w:hAnsiTheme="minorHAnsi"/>
+              <w:color w:val="auto"/>
+              <w:kern w:val="2"/>
+              <w:szCs w:val="24"/>
+              <w14:ligatures w14:val="standardContextual"/>
+            </w:rPr>
+          </w:pPr>
+          <w:hyperlink w:anchor="_Toc212145792" w:history="1">
+            <w:r>
+              <w:rPr>
+                <w:rStyle w:val="Hyperlink"/>
+              </w:rPr>
+              <w:t>4.2 System Implementation</w:t>
+            </w:r>
+            <w:r>
+              <w:rPr>
+                <w:webHidden/>
+              </w:rPr>
+              <w:tab/>
+            </w:r>
+            <w:r>
+              <w:rPr>
+                <w:webHidden/>
+              </w:rPr>
+              <w:fldChar w:fldCharType="begin"/>
+            </w:r>
+            <w:r>
+              <w:rPr>
+                <w:webHidden/>
+              </w:rPr>
+              <w:instrText xml:space="preserve"> PAGEREF _Toc212145792 \h </w:instrText>
+            </w:r>
+            <w:r>
+              <w:rPr>
+                <w:webHidden/>
+              </w:rPr>
+            </w:r>
+            <w:r>
+              <w:rPr>
+                <w:webHidden/>
+              </w:rPr>
+              <w:fldChar w:fldCharType="separate"/>
+            </w:r>
+            <w:r>
+              <w:rPr>
+                <w:webHidden/>
+              </w:rPr>
+              <w:t>25</w:t>
+            </w:r>
+            <w:r>
+              <w:rPr>
+                <w:webHidden/>
+              </w:rPr>
+              <w:fldChar w:fldCharType="end"/>
+            </w:r>
+          </w:hyperlink>
+        </w:p>
+        <w:p>
+          <w:pPr>
+            <w:pStyle w:val="TOC2"/>
+            <w:rPr>
+              <w:rFonts w:asciiTheme="minorHAnsi" w:eastAsiaTheme="minorEastAsia" w:hAnsiTheme="minorHAnsi"/>
+              <w:color w:val="auto"/>
+              <w:kern w:val="2"/>
+              <w:szCs w:val="24"/>
+              <w14:ligatures w14:val="standardContextual"/>
+            </w:rPr>
+          </w:pPr>
+          <w:hyperlink w:anchor="_Toc212145793" w:history="1">
+            <w:r>
+              <w:rPr>
+                <w:rStyle w:val="Hyperlink"/>
+              </w:rPr>
+              <w:t>4.3 Finalized Design</w:t>
+            </w:r>
+            <w:r>
+              <w:rPr>
+                <w:webHidden/>
+              </w:rPr>
+              <w:tab/>
+            </w:r>
+            <w:r>
+              <w:rPr>
+                <w:webHidden/>
+              </w:rPr>
+              <w:fldChar w:fldCharType="begin"/>
+            </w:r>
+            <w:r>
+              <w:rPr>
+                <w:webHidden/>
+              </w:rPr>
+              <w:instrText xml:space="preserve"> PAGEREF _Toc212145793 \h </w:instrText>
+            </w:r>
+            <w:r>
+              <w:rPr>
+                <w:webHidden/>
+              </w:rPr>
+            </w:r>
+            <w:r>
+              <w:rPr>
+                <w:webHidden/>
+              </w:rPr>
+              <w:fldChar w:fldCharType="separate"/>
+            </w:r>
+            <w:r>
+              <w:rPr>
+                <w:webHidden/>
+              </w:rPr>
+              <w:t>25</w:t>
+            </w:r>
+            <w:r>
+              <w:rPr>
+                <w:webHidden/>
+              </w:rPr>
+              <w:fldChar w:fldCharType="end"/>
+            </w:r>
+          </w:hyperlink>
+        </w:p>
+        <w:p>
+          <w:pPr>
+            <w:pStyle w:val="TOC2"/>
+            <w:rPr>
+              <w:rFonts w:asciiTheme="minorHAnsi" w:eastAsiaTheme="minorEastAsia" w:hAnsiTheme="minorHAnsi"/>
+              <w:color w:val="auto"/>
+              <w:kern w:val="2"/>
+              <w:szCs w:val="24"/>
+              <w14:ligatures w14:val="standardContextual"/>
+            </w:rPr>
+          </w:pPr>
+          <w:hyperlink w:anchor="_Toc212145794" w:history="1">
+            <w:r>
+              <w:rPr>
+                <w:rStyle w:val="Hyperlink"/>
+              </w:rPr>
+              <w:t>4.4 User Interfaces</w:t>
+            </w:r>
+            <w:r>
+              <w:rPr>
+                <w:webHidden/>
+              </w:rPr>
+              <w:tab/>
+            </w:r>
+            <w:r>
+              <w:rPr>
+                <w:webHidden/>
+              </w:rPr>
+              <w:fldChar w:fldCharType="begin"/>
+            </w:r>
+            <w:r>
+              <w:rPr>
+                <w:webHidden/>
+              </w:rPr>
+              <w:instrText xml:space="preserve"> PAGEREF _Toc212145794 \h </w:instrText>
+            </w:r>
+            <w:r>
+              <w:rPr>
+                <w:webHidden/>
+              </w:rPr>
+            </w:r>
+            <w:r>
+              <w:rPr>
+                <w:webHidden/>
+              </w:rPr>
+              <w:fldChar w:fldCharType="separate"/>
+            </w:r>
+            <w:r>
+              <w:rPr>
+                <w:webHidden/>
+              </w:rPr>
+              <w:t>26</w:t>
+            </w:r>
+            <w:r>
+              <w:rPr>
+                <w:webHidden/>
+              </w:rPr>
+              <w:fldChar w:fldCharType="end"/>
+            </w:r>
+          </w:hyperlink>
+        </w:p>
+        <w:p>
+          <w:pPr>
+            <w:pStyle w:val="TOC2"/>
+            <w:rPr>
+              <w:rFonts w:asciiTheme="minorHAnsi" w:eastAsiaTheme="minorEastAsia" w:hAnsiTheme="minorHAnsi"/>
+              <w:color w:val="auto"/>
+              <w:kern w:val="2"/>
+              <w:szCs w:val="24"/>
+              <w14:ligatures w14:val="standardContextual"/>
+            </w:rPr>
+          </w:pPr>
+          <w:hyperlink w:anchor="_Toc212145795" w:history="1">
+            <w:r>
+              <w:rPr>
+                <w:rStyle w:val="Hyperlink"/>
+              </w:rPr>
+              <w:t>4.5 Challenges Encountered</w:t>
+            </w:r>
+            <w:r>
+              <w:rPr>
+                <w:webHidden/>
+              </w:rPr>
+              <w:tab/>
+            </w:r>
+            <w:r>
+              <w:rPr>
+                <w:webHidden/>
+              </w:rPr>
+              <w:fldChar w:fldCharType="begin"/>
+            </w:r>
+            <w:r>
+              <w:rPr>
+                <w:webHidden/>
+              </w:rPr>
+              <w:instrText xml:space="preserve"> PAGEREF _Toc212145795 \h </w:instrText>
+            </w:r>
+            <w:r>
+              <w:rPr>
+                <w:webHidden/>
+              </w:rPr>
+            </w:r>
+            <w:r>
+              <w:rPr>
+                <w:webHidden/>
+              </w:rPr>
+              <w:fldChar w:fldCharType="separate"/>
+            </w:r>
+            <w:r>
+              <w:rPr>
+                <w:webHidden/>
+              </w:rPr>
+              <w:t>26</w:t>
+            </w:r>
+            <w:r>
+              <w:rPr>
+                <w:webHidden/>
+              </w:rPr>
+              <w:fldChar w:fldCharType="end"/>
+            </w:r>
+          </w:hyperlink>
+        </w:p>
+        <w:p>
+          <w:pPr>
+            <w:pStyle w:val="TOC2"/>
+            <w:rPr>
+              <w:rFonts w:asciiTheme="minorHAnsi" w:eastAsiaTheme="minorEastAsia" w:hAnsiTheme="minorHAnsi"/>
+              <w:color w:val="auto"/>
+              <w:kern w:val="2"/>
+              <w:szCs w:val="24"/>
+              <w14:ligatures w14:val="standardContextual"/>
+            </w:rPr>
+          </w:pPr>
+          <w:hyperlink w:anchor="_Toc212145796" w:history="1">
+            <w:r>
+              <w:rPr>
+                <w:rStyle w:val="Hyperlink"/>
+              </w:rPr>
+              <w:t>4.6 Chapter Summery</w:t>
+            </w:r>
+            <w:r>
+              <w:rPr>
+                <w:webHidden/>
+              </w:rPr>
+              <w:tab/>
+            </w:r>
+            <w:r>
+              <w:rPr>
+                <w:webHidden/>
+              </w:rPr>
+              <w:fldChar w:fldCharType="begin"/>
+            </w:r>
+            <w:r>
+              <w:rPr>
+                <w:webHidden/>
+              </w:rPr>
+              <w:instrText xml:space="preserve"> PAGEREF _Toc212145796 \h </w:instrText>
+            </w:r>
+            <w:r>
+              <w:rPr>
+                <w:webHidden/>
+              </w:rPr>
+            </w:r>
+            <w:r>
+              <w:rPr>
+                <w:webHidden/>
+              </w:rPr>
+              <w:fldChar w:fldCharType="separate"/>
+            </w:r>
+            <w:r>
+              <w:rPr>
+                <w:webHidden/>
+              </w:rPr>
+              <w:t>26</w:t>
+            </w:r>
+            <w:r>
+              <w:rPr>
+                <w:webHidden/>
+              </w:rPr>
+              <w:fldChar w:fldCharType="end"/>
+            </w:r>
+          </w:hyperlink>
+        </w:p>
+        <w:p>
+          <w:pPr>
+            <w:pStyle w:val="TOC1"/>
+            <w:tabs>
+              <w:tab w:val="right" w:leader="dot" w:pos="9350"/>
+            </w:tabs>
+            <w:rPr>
+              <w:rFonts w:asciiTheme="minorHAnsi" w:hAnsiTheme="minorHAnsi" w:cstheme="minorBidi"/>
+              <w:noProof/>
+              <w:kern w:val="2"/>
+              <w:szCs w:val="24"/>
+              <w14:ligatures w14:val="standardContextual"/>
+            </w:rPr>
+          </w:pPr>
+          <w:hyperlink w:anchor="_Toc212145797" w:history="1">
+            <w:r>
+              <w:rPr>
+                <w:rStyle w:val="Hyperlink"/>
+                <w:noProof/>
+              </w:rPr>
+              <w:t>Chapter 5: Business Model</w:t>
+            </w:r>
+            <w:r>
+              <w:rPr>
+                <w:noProof/>
+                <w:webHidden/>
+              </w:rPr>
+              <w:tab/>
+            </w:r>
+            <w:r>
+              <w:rPr>
+                <w:noProof/>
+                <w:webHidden/>
+              </w:rPr>
+              <w:fldChar w:fldCharType="begin"/>
+            </w:r>
+            <w:r>
+              <w:rPr>
+                <w:noProof/>
+                <w:webHidden/>
+              </w:rPr>
+              <w:instrText xml:space="preserve"> PAGEREF _Toc212145797 \h </w:instrText>
+            </w:r>
+            <w:r>
+              <w:rPr>
+                <w:noProof/>
+                <w:webHidden/>
+              </w:rPr>
+            </w:r>
+            <w:r>
+              <w:rPr>
+                <w:noProof/>
+                <w:webHidden/>
+              </w:rPr>
+              <w:fldChar w:fldCharType="separate"/>
+            </w:r>
+            <w:r>
+              <w:rPr>
+                <w:noProof/>
+                <w:webHidden/>
+              </w:rPr>
+              <w:t>27</w:t>
+            </w:r>
+            <w:r>
+              <w:rPr>
+                <w:noProof/>
+                <w:webHidden/>
+              </w:rPr>
+              <w:fldChar w:fldCharType="end"/>
+            </w:r>
+          </w:hyperlink>
+        </w:p>
+        <w:p>
+          <w:pPr>
+            <w:pStyle w:val="TOC2"/>
+            <w:rPr>
+              <w:rFonts w:asciiTheme="minorHAnsi" w:eastAsiaTheme="minorEastAsia" w:hAnsiTheme="minorHAnsi"/>
+              <w:color w:val="auto"/>
+              <w:kern w:val="2"/>
+              <w:szCs w:val="24"/>
+              <w14:ligatures w14:val="standardContextual"/>
+            </w:rPr>
+          </w:pPr>
+          <w:hyperlink w:anchor="_Toc212145798" w:history="1">
+            <w:r>
+              <w:rPr>
+                <w:rStyle w:val="Hyperlink"/>
+              </w:rPr>
+              <w:t>5.1 Introduction</w:t>
+            </w:r>
+            <w:r>
+              <w:rPr>
+                <w:webHidden/>
+              </w:rPr>
+              <w:tab/>
+            </w:r>
+            <w:r>
+              <w:rPr>
+                <w:webHidden/>
+              </w:rPr>
+              <w:fldChar w:fldCharType="begin"/>
+            </w:r>
+            <w:r>
+              <w:rPr>
+                <w:webHidden/>
+              </w:rPr>
+              <w:instrText xml:space="preserve"> PAGEREF _Toc212145798 \h </w:instrText>
+            </w:r>
+            <w:r>
+              <w:rPr>
+                <w:webHidden/>
+              </w:rPr>
+            </w:r>
+            <w:r>
+              <w:rPr>
+                <w:webHidden/>
+              </w:rPr>
+              <w:fldChar w:fldCharType="separate"/>
+            </w:r>
+            <w:r>
+              <w:rPr>
+                <w:webHidden/>
+              </w:rPr>
+              <w:t>27</w:t>
+            </w:r>
+            <w:r>
+              <w:rPr>
+                <w:webHidden/>
+              </w:rPr>
+              <w:fldChar w:fldCharType="end"/>
+            </w:r>
+          </w:hyperlink>
+        </w:p>
+        <w:p>
+          <w:pPr>
+            <w:pStyle w:val="TOC2"/>
+            <w:rPr>
+              <w:rFonts w:asciiTheme="minorHAnsi" w:eastAsiaTheme="minorEastAsia" w:hAnsiTheme="minorHAnsi"/>
+              <w:color w:val="auto"/>
+              <w:kern w:val="2"/>
+              <w:szCs w:val="24"/>
+              <w14:ligatures w14:val="standardContextual"/>
+            </w:rPr>
+          </w:pPr>
+          <w:hyperlink w:anchor="_Toc212145799" w:history="1">
+            <w:r>
+              <w:rPr>
+                <w:rStyle w:val="Hyperlink"/>
+              </w:rPr>
+              <w:t>5.2 Business Model Canvas</w:t>
+            </w:r>
+            <w:r>
+              <w:rPr>
+                <w:webHidden/>
+              </w:rPr>
+              <w:tab/>
+            </w:r>
+            <w:r>
+              <w:rPr>
+                <w:webHidden/>
+              </w:rPr>
+              <w:fldChar w:fldCharType="begin"/>
+            </w:r>
+            <w:r>
+              <w:rPr>
+                <w:webHidden/>
+              </w:rPr>
+              <w:instrText xml:space="preserve"> PAGEREF _Toc212145799 \h </w:instrText>
+            </w:r>
+            <w:r>
+              <w:rPr>
+                <w:webHidden/>
+              </w:rPr>
+            </w:r>
+            <w:r>
+              <w:rPr>
+                <w:webHidden/>
+              </w:rPr>
+              <w:fldChar w:fldCharType="separate"/>
+            </w:r>
+            <w:r>
+              <w:rPr>
+                <w:webHidden/>
+              </w:rPr>
+              <w:t>27</w:t>
+            </w:r>
+            <w:r>
+              <w:rPr>
+                <w:webHidden/>
+              </w:rPr>
+              <w:fldChar w:fldCharType="end"/>
+            </w:r>
+          </w:hyperlink>
+        </w:p>
+        <w:p>
+          <w:pPr>
+            <w:pStyle w:val="TOC2"/>
+            <w:rPr>
+              <w:rFonts w:asciiTheme="minorHAnsi" w:eastAsiaTheme="minorEastAsia" w:hAnsiTheme="minorHAnsi"/>
+              <w:color w:val="auto"/>
+              <w:kern w:val="2"/>
+              <w:szCs w:val="24"/>
+              <w14:ligatures w14:val="standardContextual"/>
+            </w:rPr>
+          </w:pPr>
+          <w:hyperlink w:anchor="_Toc212145800" w:history="1">
+            <w:r>
+              <w:rPr>
+                <w:rStyle w:val="Hyperlink"/>
+              </w:rPr>
+              <w:t>5.3 Future Business Expansion</w:t>
+            </w:r>
+            <w:r>
+              <w:rPr>
+                <w:webHidden/>
+              </w:rPr>
+              <w:tab/>
+            </w:r>
+            <w:r>
+              <w:rPr>
+                <w:webHidden/>
+              </w:rPr>
+              <w:fldChar w:fldCharType="begin"/>
+            </w:r>
+            <w:r>
+              <w:rPr>
+                <w:webHidden/>
+              </w:rPr>
+              <w:instrText xml:space="preserve"> PAGEREF _Toc212145800 \h </w:instrText>
+            </w:r>
+            <w:r>
+              <w:rPr>
+                <w:webHidden/>
+              </w:rPr>
+            </w:r>
+            <w:r>
+              <w:rPr>
+                <w:webHidden/>
+              </w:rPr>
+              <w:fldChar w:fldCharType="separate"/>
+            </w:r>
+            <w:r>
+              <w:rPr>
+                <w:webHidden/>
+              </w:rPr>
+              <w:t>27</w:t>
+            </w:r>
+            <w:r>
+              <w:rPr>
+                <w:webHidden/>
+              </w:rPr>
+              <w:fldChar w:fldCharType="end"/>
+            </w:r>
+          </w:hyperlink>
+        </w:p>
+        <w:p>
+          <w:pPr>
+            <w:pStyle w:val="TOC2"/>
+            <w:rPr>
+              <w:rFonts w:asciiTheme="minorHAnsi" w:eastAsiaTheme="minorEastAsia" w:hAnsiTheme="minorHAnsi"/>
+              <w:color w:val="auto"/>
+              <w:kern w:val="2"/>
+              <w:szCs w:val="24"/>
+              <w14:ligatures w14:val="standardContextual"/>
+            </w:rPr>
+          </w:pPr>
+          <w:hyperlink w:anchor="_Toc212145801" w:history="1">
+            <w:r>
+              <w:rPr>
+                <w:rStyle w:val="Hyperlink"/>
+              </w:rPr>
+              <w:t>5.4 Chapter Summery</w:t>
+            </w:r>
+            <w:r>
+              <w:rPr>
+                <w:webHidden/>
+              </w:rPr>
+              <w:tab/>
+            </w:r>
+            <w:r>
+              <w:rPr>
+                <w:webHidden/>
+              </w:rPr>
+              <w:fldChar w:fldCharType="begin"/>
+            </w:r>
+            <w:r>
+              <w:rPr>
+                <w:webHidden/>
+              </w:rPr>
+              <w:instrText xml:space="preserve"> PAGEREF _Toc212145801 \h </w:instrText>
+            </w:r>
+            <w:r>
+              <w:rPr>
+                <w:webHidden/>
+              </w:rPr>
+            </w:r>
+            <w:r>
+              <w:rPr>
+                <w:webHidden/>
+              </w:rPr>
+              <w:fldChar w:fldCharType="separate"/>
+            </w:r>
+            <w:r>
+              <w:rPr>
+                <w:webHidden/>
+              </w:rPr>
+              <w:t>28</w:t>
+            </w:r>
+            <w:r>
+              <w:rPr>
+                <w:webHidden/>
+              </w:rPr>
+              <w:fldChar w:fldCharType="end"/>
+            </w:r>
+          </w:hyperlink>
+        </w:p>
+        <w:p>
           <w:r>
             <w:rPr>
               <w:b/>
               <w:bCs/>
+              <w:noProof/>
             </w:rPr>
-            <w:t>Chapter 1: Introduction</w:t>
-          </w:r>
-          <w:r>
-            <w:ptab w:relativeTo="margin" w:alignment="right" w:leader="dot"/>
-          </w:r>
-          <w:r>
-            <w:rPr>
-              <w:b/>
-              <w:bCs/>
-            </w:rPr>
-            <w:t>1</w:t>
+            <w:fldChar w:fldCharType="end"/>
           </w:r>
         </w:p>
-        <w:p>
-          <w:pPr>
-            <w:pStyle w:val="TOC2"/>
-            <w:ind w:left="216"/>
-          </w:pPr>
-          <w:r>
-            <w:t>Introduction application</w:t>
-          </w:r>
-          <w:r>
-            <w:ptab w:relativeTo="margin" w:alignment="right" w:leader="dot"/>
-          </w:r>
-          <w:r>
-            <w:t>2</w:t>
-          </w:r>
-        </w:p>
-        <w:p>
-          <w:pPr>
-            <w:pStyle w:val="TOC3"/>
-            <w:ind w:left="0"/>
-          </w:pPr>
-          <w:r>
-            <w:t xml:space="preserve">    Problem definition</w:t>
-          </w:r>
-          <w:r>
-            <w:ptab w:relativeTo="margin" w:alignment="right" w:leader="dot"/>
-          </w:r>
-          <w:r>
-            <w:t>3</w:t>
-          </w:r>
-        </w:p>
-        <w:p>
-          <w:r>
-            <w:t xml:space="preserve">    Proposed solution………………………………………………………………………………………………………………………………..4</w:t>
-          </w:r>
-        </w:p>
-        <w:p>
-          <w:r>
-            <w:t xml:space="preserve">    Chapter summary………………………………………………………………………………………………………………………………..5</w:t>
-          </w:r>
-        </w:p>
-        <w:p>
-          <w:pPr>
-            <w:pStyle w:val="TOC1"/>
-          </w:pPr>
-          <w:r>
-            <w:rPr>
-              <w:b/>
-              <w:bCs/>
-            </w:rPr>
-            <w:t>Chapter 2: Methodology</w:t>
-          </w:r>
-          <w:r>
-            <w:ptab w:relativeTo="margin" w:alignment="right" w:leader="dot"/>
-          </w:r>
-          <w:r>
-            <w:rPr>
-              <w:b/>
-              <w:bCs/>
-            </w:rPr>
-            <w:t>4</w:t>
-          </w:r>
-        </w:p>
-        <w:p>
-          <w:pPr>
-            <w:pStyle w:val="TOC2"/>
-            <w:ind w:left="216"/>
-          </w:pPr>
-          <w:r>
-            <w:t>Introduction</w:t>
-          </w:r>
-          <w:r>
-            <w:ptab w:relativeTo="margin" w:alignment="right" w:leader="dot"/>
-          </w:r>
-          <w:r>
-            <w:t>5</w:t>
-          </w:r>
-        </w:p>
-        <w:p>
-          <w:pPr>
-            <w:pStyle w:val="TOC3"/>
-            <w:ind w:left="0"/>
-          </w:pPr>
-          <w:r>
-            <w:t xml:space="preserve">    Data Collection methods</w:t>
-          </w:r>
-          <w:r>
-            <w:ptab w:relativeTo="margin" w:alignment="right" w:leader="dot"/>
-          </w:r>
-          <w:r>
-            <w:t>6</w:t>
-          </w:r>
-        </w:p>
-        <w:p>
-          <w:r>
-            <w:t xml:space="preserve">    </w:t>
-          </w:r>
-          <w:r>
-            <w:t>Software Process Model………………………………………………………………………………………………………………………6</w:t>
-          </w:r>
-        </w:p>
-        <w:p>
-          <w:r>
-            <w:t xml:space="preserve">    Testing Strategies…………………………………………………………………………………………………………………………………7</w:t>
-          </w:r>
-        </w:p>
-        <w:p>
-          <w:r>
-            <w:t xml:space="preserve">    Implementation……………………………………………………………………………………………………………………………………7</w:t>
-          </w:r>
-        </w:p>
-        <w:p>
-          <w:r>
-            <w:t xml:space="preserve">    Chapter Summary………………………………………………………………………………………………………………………………..8</w:t>
-          </w:r>
-        </w:p>
-        <w:p>
-          <w:pPr>
-            <w:pStyle w:val="TOC1"/>
-          </w:pPr>
-          <w:r>
-            <w:rPr>
-              <w:b/>
-              <w:bCs/>
-            </w:rPr>
-            <w:t>Chapter 3: Analysis</w:t>
-          </w:r>
-          <w:r>
-            <w:ptab w:relativeTo="margin" w:alignment="right" w:leader="dot"/>
-          </w:r>
-          <w:r>
-            <w:rPr>
-              <w:b/>
-              <w:bCs/>
-            </w:rPr>
-            <w:t>9</w:t>
-          </w:r>
-        </w:p>
-        <w:p>
-          <w:pPr>
-            <w:pStyle w:val="TOC2"/>
-            <w:ind w:left="216"/>
-          </w:pPr>
-          <w:r>
-            <w:t>Introduction</w:t>
-          </w:r>
-          <w:r>
-            <w:ptab w:relativeTo="margin" w:alignment="right" w:leader="dot"/>
-          </w:r>
-          <w:r>
-            <w:t>10</w:t>
-          </w:r>
-        </w:p>
-        <w:p>
-          <w:pPr>
-            <w:pStyle w:val="TOC3"/>
-            <w:ind w:left="0"/>
-          </w:pPr>
-          <w:r>
-            <w:t xml:space="preserve">    </w:t>
-          </w:r>
-          <w:r>
-            <w:t>UML Diagrams</w:t>
-          </w:r>
-          <w:r>
-            <w:ptab w:relativeTo="margin" w:alignment="right" w:leader="dot"/>
-          </w:r>
-          <w:r>
-            <w:t>11</w:t>
-          </w:r>
-        </w:p>
-        <w:p>
-          <w:r>
-            <w:t xml:space="preserve">           Use Case Diagram………………………………………………………………………………………………………………………..11</w:t>
-          </w:r>
-        </w:p>
-        <w:p>
-          <w:r>
-            <w:t xml:space="preserve">           Class Diagram………………………………………………………………………………………………………………………………12</w:t>
-          </w:r>
-        </w:p>
-        <w:p>
-          <w:r>
-            <w:t xml:space="preserve">           Sequence Diagrams……………………………………………………………………………………………………………………..13</w:t>
-          </w:r>
-        </w:p>
-        <w:p>
-          <w:r>
-            <w:t xml:space="preserve">           ER Diagram…………………………………………………………………………………………………………………………………..13</w:t>
-          </w:r>
-        </w:p>
-        <w:p>
-          <w:r>
-            <w:t xml:space="preserve">    Chapter Summary………..……………………………………………………………………………………….……………………………12</w:t>
-          </w:r>
-        </w:p>
-        <w:p>
-          <w:pPr>
-            <w:pStyle w:val="TOC1"/>
-          </w:pPr>
-          <w:r>
-            <w:rPr>
-              <w:b/>
-              <w:bCs/>
-            </w:rPr>
-            <w:t xml:space="preserve">Chapter 4: </w:t>
-          </w:r>
-          <w:r>
-            <w:rPr>
-              <w:b/>
-              <w:bCs/>
-            </w:rPr>
-            <w:t>Finalized Design</w:t>
-          </w:r>
-          <w:r>
-            <w:ptab w:relativeTo="margin" w:alignment="right" w:leader="dot"/>
-          </w:r>
-          <w:r>
-            <w:rPr>
-              <w:b/>
-              <w:bCs/>
-            </w:rPr>
-            <w:t>13</w:t>
-          </w:r>
-        </w:p>
-        <w:p>
-          <w:pPr>
-            <w:pStyle w:val="TOC2"/>
-            <w:ind w:left="216"/>
-          </w:pPr>
-          <w:r>
-            <w:t>Introduction</w:t>
-          </w:r>
-          <w:r>
-            <w:ptab w:relativeTo="margin" w:alignment="right" w:leader="dot"/>
-          </w:r>
-          <w:r>
-            <w:t>13</w:t>
-          </w:r>
-        </w:p>
-        <w:p>
-          <w:pPr>
-            <w:pStyle w:val="TOC3"/>
-            <w:ind w:left="0"/>
-          </w:pPr>
-          <w:r>
-            <w:t xml:space="preserve">    </w:t>
-          </w:r>
-          <w:r>
-            <w:t>Interface Design</w:t>
-          </w:r>
-          <w:r>
-            <w:ptab w:relativeTo="margin" w:alignment="right" w:leader="dot"/>
-          </w:r>
-          <w:r>
-            <w:t>6</w:t>
-          </w:r>
-        </w:p>
-        <w:p>
-          <w:r>
-            <w:t xml:space="preserve">    </w:t>
-          </w:r>
-          <w:r>
-            <w:t>Database Design…………..</w:t>
-          </w:r>
-          <w:r>
-            <w:t>………………………………………………………………………………………………………………………6</w:t>
-          </w:r>
-        </w:p>
-        <w:p>
-          <w:pPr>
-            <w:pStyle w:val="TOC1"/>
-          </w:pPr>
-          <w:r>
-            <w:rPr>
-              <w:b/>
-              <w:bCs/>
-            </w:rPr>
-            <w:t xml:space="preserve">Chapter 5: </w:t>
-          </w:r>
-          <w:r>
-            <w:rPr>
-              <w:b/>
-              <w:bCs/>
-            </w:rPr>
-            <w:t>Business Model</w:t>
-          </w:r>
-          <w:r>
-            <w:ptab w:relativeTo="margin" w:alignment="right" w:leader="dot"/>
-          </w:r>
-          <w:r>
-            <w:rPr>
-              <w:b/>
-              <w:bCs/>
-            </w:rPr>
-            <w:t>13</w:t>
-          </w:r>
-        </w:p>
-        <w:p>
-          <w:pPr>
-            <w:pStyle w:val="TOC1"/>
-          </w:pPr>
-          <w:r>
-            <w:rPr>
-              <w:b/>
-              <w:bCs/>
-            </w:rPr>
-            <w:t xml:space="preserve">Chapter 6: </w:t>
-          </w:r>
-          <w:r>
-            <w:rPr>
-              <w:b/>
-              <w:bCs/>
-            </w:rPr>
-            <w:t>Conclusion</w:t>
-          </w:r>
-          <w:r>
-            <w:ptab w:relativeTo="margin" w:alignment="right" w:leader="dot"/>
-          </w:r>
-          <w:r>
-            <w:rPr>
-              <w:b/>
-              <w:bCs/>
-            </w:rPr>
-            <w:t>13</w:t>
-          </w:r>
-        </w:p>
-        <w:p>
-          <w:pPr>
-            <w:pStyle w:val="TOC1"/>
-          </w:pPr>
-          <w:r>
-            <w:rPr>
-              <w:b/>
-              <w:bCs/>
-            </w:rPr>
-            <w:t>References</w:t>
-          </w:r>
-          <w:r>
-            <w:ptab w:relativeTo="margin" w:alignment="right" w:leader="dot"/>
-          </w:r>
-          <w:r>
-            <w:rPr>
-              <w:b/>
-              <w:bCs/>
-            </w:rPr>
-            <w:t>13</w:t>
-          </w:r>
-        </w:p>
-        <w:p/>
       </w:sdtContent>
     </w:sdt>
     <w:p>
       <w:pPr>
-        <w:rPr>
-          <w:rFonts w:ascii="Times New Roman" w:hAnsi="Times New Roman" w:cs="Times New Roman"/>
-          <w:sz w:val="28"/>
-          <w:szCs w:val="28"/>
-        </w:rPr>
-      </w:pPr>
-      <w:r>
-        <w:rPr>
-          <w:rFonts w:ascii="Times New Roman" w:hAnsi="Times New Roman" w:cs="Times New Roman"/>
-          <w:sz w:val="28"/>
-          <w:szCs w:val="28"/>
-        </w:rPr>
+        <w:pStyle w:val="dochead2"/>
+      </w:pPr>
+    </w:p>
+    <w:p>
+      <w:pPr>
+        <w:pStyle w:val="Heading1"/>
+      </w:pPr>
+      <w:bookmarkStart w:id="0" w:name="_Toc212145776"/>
+      <w:r>
         <w:lastRenderedPageBreak/>
         <w:t>Chapter 1: Introduction</w:t>
       </w:r>
-    </w:p>
-    <w:p>
-      <w:pPr>
-        <w:rPr>
-          <w:rFonts w:ascii="Times New Roman" w:hAnsi="Times New Roman" w:cs="Times New Roman"/>
-          <w:sz w:val="24"/>
-          <w:szCs w:val="24"/>
-        </w:rPr>
-      </w:pPr>
-    </w:p>
-    <w:p>
-      <w:pPr>
-        <w:pStyle w:val="dochead2"/>
-        <w:numPr>
-          <w:ilvl w:val="0"/>
-          <w:numId w:val="1"/>
-        </w:numPr>
-      </w:pPr>
-      <w:bookmarkStart w:id="0" w:name="_Hlk211497262"/>
+      <w:bookmarkEnd w:id="0"/>
+    </w:p>
+    <w:p/>
+    <w:p>
+      <w:pPr>
+        <w:pStyle w:val="Heading2"/>
+      </w:pPr>
+      <w:bookmarkStart w:id="1" w:name="_Hlk211497262"/>
+      <w:bookmarkStart w:id="2" w:name="_Toc212145777"/>
+      <w:r>
+        <w:t xml:space="preserve">1.1 </w:t>
+      </w:r>
       <w:r>
         <w:t>Introduction</w:t>
       </w:r>
       <w:r>
         <w:t xml:space="preserve"> Application</w:t>
       </w:r>
-    </w:p>
-    <w:p>
-      <w:pPr>
-        <w:pStyle w:val="dochead2"/>
-      </w:pPr>
+      <w:bookmarkEnd w:id="2"/>
     </w:p>
     <w:p>
       <w:pPr>
         <w:spacing w:after="0" w:line="240" w:lineRule="auto"/>
         <w:rPr>
-          <w:rFonts w:ascii="Times New Roman" w:eastAsia="Times New Roman" w:hAnsi="Times New Roman" w:cs="Times New Roman"/>
-          <w:sz w:val="24"/>
-          <w:szCs w:val="24"/>
-        </w:rPr>
-      </w:pPr>
-      <w:r>
-        <w:rPr>
-          <w:rFonts w:ascii="Times New Roman" w:eastAsia="Times New Roman" w:hAnsi="Times New Roman" w:cs="Times New Roman"/>
-          <w:sz w:val="24"/>
+          <w:rFonts w:eastAsia="Times New Roman" w:cs="Times New Roman"/>
+          <w:szCs w:val="24"/>
+        </w:rPr>
+      </w:pPr>
+      <w:r>
+        <w:rPr>
+          <w:rFonts w:eastAsia="Times New Roman" w:cs="Times New Roman"/>
           <w:szCs w:val="24"/>
         </w:rPr>
         <w:t xml:space="preserve">Generative artificial intelligence (AI) has grown so quickly that </w:t>
       </w:r>
       <w:r>
         <w:rPr>
-          <w:rFonts w:ascii="Times New Roman" w:eastAsia="Times New Roman" w:hAnsi="Times New Roman" w:cs="Times New Roman"/>
-          <w:sz w:val="24"/>
+          <w:rFonts w:eastAsia="Times New Roman" w:cs="Times New Roman"/>
           <w:szCs w:val="24"/>
         </w:rPr>
         <w:t xml:space="preserve">it has changed the way digital information is made and shared. With the use of tools like </w:t>
       </w:r>
       <w:r>
         <w:rPr>
-          <w:rFonts w:ascii="Times New Roman" w:eastAsia="Times New Roman" w:hAnsi="Times New Roman" w:cs="Times New Roman"/>
-          <w:sz w:val="24"/>
+          <w:rFonts w:eastAsia="Times New Roman" w:cs="Times New Roman"/>
           <w:szCs w:val="24"/>
         </w:rPr>
         <w:t>Midjourney, Stable Diffusion, DALLE, users can now create incredibly realistic synthetic images with a level of ease never before possible. These technologies have enormous possibilities for design, enter</w:t>
       </w:r>
       <w:r>
         <w:rPr>
-          <w:rFonts w:ascii="Times New Roman" w:eastAsia="Times New Roman" w:hAnsi="Times New Roman" w:cs="Times New Roman"/>
-          <w:sz w:val="24"/>
+          <w:rFonts w:eastAsia="Times New Roman" w:cs="Times New Roman"/>
           <w:szCs w:val="24"/>
         </w:rPr>
         <w:t>tainment, education and innovation. But these advantages come with significant hazards and difficulties as well.</w:t>
@@ -1243,8 +2566,7 @@
       <w:pPr>
         <w:spacing w:after="0" w:line="240" w:lineRule="auto"/>
         <w:rPr>
-          <w:rFonts w:ascii="Times New Roman" w:eastAsia="Times New Roman" w:hAnsi="Times New Roman" w:cs="Times New Roman"/>
-          <w:sz w:val="24"/>
+          <w:rFonts w:eastAsia="Times New Roman" w:cs="Times New Roman"/>
           <w:szCs w:val="24"/>
         </w:rPr>
       </w:pPr>
@@ -1253,34 +2575,58 @@
       <w:pPr>
         <w:spacing w:after="0" w:line="240" w:lineRule="auto"/>
         <w:rPr>
-          <w:rFonts w:ascii="Times New Roman" w:eastAsia="Times New Roman" w:hAnsi="Times New Roman" w:cs="Times New Roman"/>
-          <w:sz w:val="24"/>
-          <w:szCs w:val="24"/>
-        </w:rPr>
-      </w:pPr>
-      <w:r>
-        <w:rPr>
-          <w:rFonts w:ascii="Times New Roman" w:eastAsia="Times New Roman" w:hAnsi="Times New Roman" w:cs="Times New Roman"/>
-          <w:sz w:val="24"/>
+          <w:rFonts w:eastAsia="Times New Roman" w:cs="Times New Roman"/>
+          <w:szCs w:val="24"/>
+        </w:rPr>
+      </w:pPr>
+      <w:r>
+        <w:rPr>
+          <w:rFonts w:eastAsia="Times New Roman" w:cs="Times New Roman"/>
           <w:szCs w:val="24"/>
         </w:rPr>
         <w:t>Malicious uses of AI-generated photos include disseminating false information, creating false evidence. Posing as people</w:t>
       </w:r>
       <w:r>
         <w:rPr>
-          <w:rFonts w:ascii="Times New Roman" w:eastAsia="Times New Roman" w:hAnsi="Times New Roman" w:cs="Times New Roman"/>
-          <w:sz w:val="24"/>
-          <w:szCs w:val="24"/>
-        </w:rPr>
-        <w:t xml:space="preserve"> and swaying public opinion. Such abuse jeopardizes individual reputations, presents more general risks to societal stability, politics and journalism, and creating false evidence. These issues are exa</w:t>
-      </w:r>
-      <w:r>
-        <w:rPr>
-          <w:rFonts w:ascii="Times New Roman" w:eastAsia="Times New Roman" w:hAnsi="Times New Roman" w:cs="Times New Roman"/>
-          <w:sz w:val="24"/>
-          <w:szCs w:val="24"/>
-        </w:rPr>
-        <w:t>cerbated by the lack of easily available and trustworthy verification methods for regular users and which leaves the general public open to fraud.</w:t>
+          <w:rFonts w:eastAsia="Times New Roman" w:cs="Times New Roman"/>
+          <w:szCs w:val="24"/>
+        </w:rPr>
+        <w:t xml:space="preserve"> and swaying public opinion. Such abuse jeopardizes individual reputations, presents more general risks to societal stability, politics and journalism, and </w:t>
+      </w:r>
+      <w:r>
+        <w:rPr>
+          <w:rFonts w:eastAsia="Times New Roman" w:cs="Times New Roman"/>
+          <w:szCs w:val="24"/>
+        </w:rPr>
+        <w:t>creates</w:t>
+      </w:r>
+      <w:r>
+        <w:rPr>
+          <w:rFonts w:eastAsia="Times New Roman" w:cs="Times New Roman"/>
+          <w:szCs w:val="24"/>
+        </w:rPr>
+        <w:t xml:space="preserve"> false evidence. These issues are exa</w:t>
+      </w:r>
+      <w:r>
+        <w:rPr>
+          <w:rFonts w:eastAsia="Times New Roman" w:cs="Times New Roman"/>
+          <w:szCs w:val="24"/>
+        </w:rPr>
+        <w:t xml:space="preserve">cerbated by the lack of easily available and trustworthy verification methods for regular </w:t>
+      </w:r>
+      <w:r>
+        <w:rPr>
+          <w:rFonts w:eastAsia="Times New Roman" w:cs="Times New Roman"/>
+          <w:szCs w:val="24"/>
+        </w:rPr>
+        <w:t>users,</w:t>
+      </w:r>
+      <w:r>
+        <w:rPr>
+          <w:rFonts w:eastAsia="Times New Roman" w:cs="Times New Roman"/>
+          <w:szCs w:val="24"/>
+        </w:rPr>
+        <w:t xml:space="preserve"> which leaves the general public open to fraud.</w:t>
       </w:r>
     </w:p>
     <w:p>
@@ -1291,6 +2637,37 @@
     </w:p>
     <w:p>
       <w:pPr>
+        <w:pStyle w:val="Heading2"/>
+      </w:pPr>
+      <w:bookmarkStart w:id="3" w:name="_Toc212145778"/>
+      <w:r>
+        <w:t xml:space="preserve">1.2 </w:t>
+      </w:r>
+      <w:r>
+        <w:t xml:space="preserve">Problem </w:t>
+      </w:r>
+      <w:r>
+        <w:t>Definition</w:t>
+      </w:r>
+      <w:bookmarkEnd w:id="3"/>
+    </w:p>
+    <w:p>
+      <w:r>
+        <w:t>With the explosive advancement of generative AI technologies, it has become increasingly easy to create highly realistic fake images. Tools like Midjourney, DALL·E, and Stable Diffusion allow users to generate synthetic content that is often indistinguishable from real photography. While these innovations have powerful creative applications, they also present significant ethical and societal challenges.</w:t>
+      </w:r>
+    </w:p>
+    <w:p>
+      <w:r>
+        <w:t>One of the most pressing concerns is the misuse of these technologies to produce deceptive or harmful content. AI-generated images can be used to defame individuals, impersonate public figures, fabricate evidence, and disseminate misinformation. These capabilities pose threats to personal reputations, political stability, journalistic integrity, and public trust in visual media.</w:t>
+      </w:r>
+    </w:p>
+    <w:p>
+      <w:r>
+        <w:t>Unfortunately, there is currently no accessible, widely used solution that allows non-expert users to verify whether an image is authentic or generated by AI. While some academic and corporate tools exist, they are often not user-friendly, lack transparency, or are inaccessible to the public.</w:t>
+      </w:r>
+    </w:p>
+    <w:p>
+      <w:pPr>
         <w:pStyle w:val="dochead2"/>
       </w:pPr>
     </w:p>
@@ -1298,72 +2675,6 @@
       <w:pPr>
         <w:pStyle w:val="dochead2"/>
       </w:pPr>
-      <w:r>
-        <w:t xml:space="preserve">      </w:t>
-      </w:r>
-      <w:r>
-        <w:t xml:space="preserve">2. Problem </w:t>
-      </w:r>
-      <w:r>
-        <w:t>Definition</w:t>
-      </w:r>
-    </w:p>
-    <w:p>
-      <w:pPr>
-        <w:spacing w:line="360" w:lineRule="auto"/>
-        <w:jc w:val="both"/>
-        <w:rPr>
-          <w:rFonts w:ascii="Times New Roman" w:hAnsi="Times New Roman" w:cs="Times New Roman"/>
-          <w:sz w:val="24"/>
-          <w:szCs w:val="24"/>
-        </w:rPr>
-      </w:pPr>
-      <w:r>
-        <w:rPr>
-          <w:rFonts w:ascii="Times New Roman" w:hAnsi="Times New Roman" w:cs="Times New Roman"/>
-          <w:sz w:val="24"/>
-          <w:szCs w:val="24"/>
-        </w:rPr>
-        <w:t>With the explosive advancement of generative AI technologies, it has become increasingly easy to create highly realistic fake images. Tools like Midjourney, DALL·E, and Stable Diffusion allow users to generate synthetic content that is often indistinguishable from real photography. While these innovations have powerful creative applications, they also present significant ethical and societal challenges.</w:t>
-      </w:r>
-    </w:p>
-    <w:p>
-      <w:pPr>
-        <w:spacing w:line="360" w:lineRule="auto"/>
-        <w:jc w:val="both"/>
-        <w:rPr>
-          <w:rFonts w:ascii="Times New Roman" w:hAnsi="Times New Roman" w:cs="Times New Roman"/>
-          <w:sz w:val="24"/>
-          <w:szCs w:val="24"/>
-        </w:rPr>
-      </w:pPr>
-      <w:r>
-        <w:rPr>
-          <w:rFonts w:ascii="Times New Roman" w:hAnsi="Times New Roman" w:cs="Times New Roman"/>
-          <w:sz w:val="24"/>
-          <w:szCs w:val="24"/>
-        </w:rPr>
-        <w:t>One of the most pressing concerns is the misuse of these technologies to produce deceptive or harmful content. AI-generated images can be used to defame individuals, impersonate public figures, fabricate evidence, and disseminate misinformation. These capabilities pose threats to personal reputations, political stability, journalistic integrity, and public trust in visual media.</w:t>
-      </w:r>
-    </w:p>
-    <w:p>
-      <w:pPr>
-        <w:spacing w:line="360" w:lineRule="auto"/>
-        <w:jc w:val="both"/>
-        <w:rPr>
-          <w:rFonts w:ascii="Times New Roman" w:hAnsi="Times New Roman" w:cs="Times New Roman"/>
-          <w:sz w:val="24"/>
-          <w:szCs w:val="24"/>
-        </w:rPr>
-      </w:pPr>
-      <w:r>
-        <w:rPr>
-          <w:rFonts w:ascii="Times New Roman" w:hAnsi="Times New Roman" w:cs="Times New Roman"/>
-          <w:sz w:val="24"/>
-          <w:szCs w:val="24"/>
-        </w:rPr>
-        <w:t>Unfortunately, there is currently no accessible, widely used solution that allows non-expert users to verify whether an image is authentic or generated by AI. While some academic and corporate tools exist, they are often not user-friendly, lack transparency, or are inaccessible to the public.</w:t>
-      </w:r>
     </w:p>
     <w:p>
       <w:pPr>
@@ -1373,58 +2684,275 @@
     <w:p>
       <w:pPr>
         <w:pStyle w:val="dochead2"/>
-        <w:numPr>
-          <w:ilvl w:val="0"/>
-          <w:numId w:val="14"/>
-        </w:numPr>
+      </w:pPr>
+    </w:p>
+    <w:p>
+      <w:pPr>
+        <w:pStyle w:val="dochead2"/>
+      </w:pPr>
+    </w:p>
+    <w:p>
+      <w:pPr>
+        <w:pStyle w:val="dochead2"/>
+      </w:pPr>
+    </w:p>
+    <w:p>
+      <w:pPr>
+        <w:pStyle w:val="Heading2"/>
       </w:pPr>
       <w:r>
         <w:lastRenderedPageBreak/>
-        <w:t>Proposed Solution</w:t>
-      </w:r>
-    </w:p>
-    <w:p>
-      <w:pPr>
-        <w:rPr>
-          <w:rFonts w:ascii="Times New Roman" w:hAnsi="Times New Roman" w:cs="Times New Roman"/>
-          <w:sz w:val="24"/>
-          <w:szCs w:val="24"/>
-        </w:rPr>
-      </w:pPr>
-      <w:r>
-        <w:rPr>
-          <w:rFonts w:ascii="Times New Roman" w:hAnsi="Times New Roman" w:cs="Times New Roman"/>
-          <w:sz w:val="24"/>
-          <w:szCs w:val="24"/>
-        </w:rPr>
+        <w:t xml:space="preserve"> </w:t>
+      </w:r>
+      <w:bookmarkStart w:id="4" w:name="_Toc212145779"/>
+      <w:r>
+        <w:t xml:space="preserve">1.3 </w:t>
+      </w:r>
+      <w:r>
+        <w:t xml:space="preserve">Proposed </w:t>
+      </w:r>
+      <w:proofErr w:type="spellStart"/>
+      <w:r>
+        <w:t>Soluti</w:t>
+      </w:r>
+      <w:proofErr w:type="spellEnd"/>
+      <w:r>
+        <w:rPr>
+          <w:noProof/>
+        </w:rPr>
+        <w:drawing>
+          <wp:inline distT="0" distB="0" distL="0" distR="0" wp14:anchorId="49F2D3C9" wp14:editId="3F28B507">
+            <wp:extent cx="5935980" cy="2179320"/>
+            <wp:effectExtent l="0" t="0" r="7620" b="0"/>
+            <wp:docPr id="109442105" name="Picture 1"/>
+            <wp:cNvGraphicFramePr>
+              <a:graphicFrameLocks xmlns:a="http://schemas.openxmlformats.org/drawingml/2006/main" noChangeAspect="1"/>
+            </wp:cNvGraphicFramePr>
+            <a:graphic xmlns:a="http://schemas.openxmlformats.org/drawingml/2006/main">
+              <a:graphicData uri="http://schemas.openxmlformats.org/drawingml/2006/picture">
+                <pic:pic xmlns:pic="http://schemas.openxmlformats.org/drawingml/2006/picture">
+                  <pic:nvPicPr>
+                    <pic:cNvPr id="0" name="Picture 1"/>
+                    <pic:cNvPicPr>
+                      <a:picLocks noChangeAspect="1" noChangeArrowheads="1"/>
+                    </pic:cNvPicPr>
+                  </pic:nvPicPr>
+                  <pic:blipFill>
+                    <a:blip r:embed="rId7">
+                      <a:extLst>
+                        <a:ext uri="{28A0092B-C50C-407E-A947-70E740481C1C}">
+                          <a14:useLocalDpi xmlns:a14="http://schemas.microsoft.com/office/drawing/2010/main" val="0"/>
+                        </a:ext>
+                      </a:extLst>
+                    </a:blip>
+                    <a:srcRect/>
+                    <a:stretch>
+                      <a:fillRect/>
+                    </a:stretch>
+                  </pic:blipFill>
+                  <pic:spPr bwMode="auto">
+                    <a:xfrm>
+                      <a:off x="0" y="0"/>
+                      <a:ext cx="5935980" cy="2179320"/>
+                    </a:xfrm>
+                    <a:prstGeom prst="rect">
+                      <a:avLst/>
+                    </a:prstGeom>
+                    <a:noFill/>
+                    <a:ln>
+                      <a:noFill/>
+                    </a:ln>
+                  </pic:spPr>
+                </pic:pic>
+              </a:graphicData>
+            </a:graphic>
+          </wp:inline>
+        </w:drawing>
+      </w:r>
+      <w:r>
+        <w:rPr>
+          <w:noProof/>
+        </w:rPr>
+        <w:drawing>
+          <wp:inline distT="0" distB="0" distL="0" distR="0" wp14:anchorId="2CCD59CB" wp14:editId="0C4703C3">
+            <wp:extent cx="5935980" cy="3215640"/>
+            <wp:effectExtent l="0" t="0" r="7620" b="3810"/>
+            <wp:docPr id="1073927163" name="Picture 2"/>
+            <wp:cNvGraphicFramePr>
+              <a:graphicFrameLocks xmlns:a="http://schemas.openxmlformats.org/drawingml/2006/main" noChangeAspect="1"/>
+            </wp:cNvGraphicFramePr>
+            <a:graphic xmlns:a="http://schemas.openxmlformats.org/drawingml/2006/main">
+              <a:graphicData uri="http://schemas.openxmlformats.org/drawingml/2006/picture">
+                <pic:pic xmlns:pic="http://schemas.openxmlformats.org/drawingml/2006/picture">
+                  <pic:nvPicPr>
+                    <pic:cNvPr id="0" name="Picture 2"/>
+                    <pic:cNvPicPr>
+                      <a:picLocks noChangeAspect="1" noChangeArrowheads="1"/>
+                    </pic:cNvPicPr>
+                  </pic:nvPicPr>
+                  <pic:blipFill>
+                    <a:blip r:embed="rId8">
+                      <a:extLst>
+                        <a:ext uri="{28A0092B-C50C-407E-A947-70E740481C1C}">
+                          <a14:useLocalDpi xmlns:a14="http://schemas.microsoft.com/office/drawing/2010/main" val="0"/>
+                        </a:ext>
+                      </a:extLst>
+                    </a:blip>
+                    <a:srcRect/>
+                    <a:stretch>
+                      <a:fillRect/>
+                    </a:stretch>
+                  </pic:blipFill>
+                  <pic:spPr bwMode="auto">
+                    <a:xfrm>
+                      <a:off x="0" y="0"/>
+                      <a:ext cx="5935980" cy="3215640"/>
+                    </a:xfrm>
+                    <a:prstGeom prst="rect">
+                      <a:avLst/>
+                    </a:prstGeom>
+                    <a:noFill/>
+                    <a:ln>
+                      <a:noFill/>
+                    </a:ln>
+                  </pic:spPr>
+                </pic:pic>
+              </a:graphicData>
+            </a:graphic>
+          </wp:inline>
+        </w:drawing>
+      </w:r>
+      <w:r>
+        <w:rPr>
+          <w:noProof/>
+        </w:rPr>
+        <w:lastRenderedPageBreak/>
+        <w:drawing>
+          <wp:inline distT="0" distB="0" distL="0" distR="0" wp14:anchorId="2BA6471C" wp14:editId="5DD517E9">
+            <wp:extent cx="5935980" cy="3230880"/>
+            <wp:effectExtent l="0" t="0" r="7620" b="7620"/>
+            <wp:docPr id="331183120" name="Picture 3"/>
+            <wp:cNvGraphicFramePr>
+              <a:graphicFrameLocks xmlns:a="http://schemas.openxmlformats.org/drawingml/2006/main" noChangeAspect="1"/>
+            </wp:cNvGraphicFramePr>
+            <a:graphic xmlns:a="http://schemas.openxmlformats.org/drawingml/2006/main">
+              <a:graphicData uri="http://schemas.openxmlformats.org/drawingml/2006/picture">
+                <pic:pic xmlns:pic="http://schemas.openxmlformats.org/drawingml/2006/picture">
+                  <pic:nvPicPr>
+                    <pic:cNvPr id="0" name="Picture 3"/>
+                    <pic:cNvPicPr>
+                      <a:picLocks noChangeAspect="1" noChangeArrowheads="1"/>
+                    </pic:cNvPicPr>
+                  </pic:nvPicPr>
+                  <pic:blipFill>
+                    <a:blip r:embed="rId9">
+                      <a:extLst>
+                        <a:ext uri="{28A0092B-C50C-407E-A947-70E740481C1C}">
+                          <a14:useLocalDpi xmlns:a14="http://schemas.microsoft.com/office/drawing/2010/main" val="0"/>
+                        </a:ext>
+                      </a:extLst>
+                    </a:blip>
+                    <a:srcRect/>
+                    <a:stretch>
+                      <a:fillRect/>
+                    </a:stretch>
+                  </pic:blipFill>
+                  <pic:spPr bwMode="auto">
+                    <a:xfrm>
+                      <a:off x="0" y="0"/>
+                      <a:ext cx="5935980" cy="3230880"/>
+                    </a:xfrm>
+                    <a:prstGeom prst="rect">
+                      <a:avLst/>
+                    </a:prstGeom>
+                    <a:noFill/>
+                    <a:ln>
+                      <a:noFill/>
+                    </a:ln>
+                  </pic:spPr>
+                </pic:pic>
+              </a:graphicData>
+            </a:graphic>
+          </wp:inline>
+        </w:drawing>
+      </w:r>
+      <w:r>
+        <w:rPr>
+          <w:noProof/>
+        </w:rPr>
+        <w:drawing>
+          <wp:inline distT="0" distB="0" distL="0" distR="0" wp14:anchorId="19404EDE" wp14:editId="38A4FF72">
+            <wp:extent cx="5935980" cy="891540"/>
+            <wp:effectExtent l="0" t="0" r="7620" b="3810"/>
+            <wp:docPr id="842101942" name="Picture 4"/>
+            <wp:cNvGraphicFramePr>
+              <a:graphicFrameLocks xmlns:a="http://schemas.openxmlformats.org/drawingml/2006/main" noChangeAspect="1"/>
+            </wp:cNvGraphicFramePr>
+            <a:graphic xmlns:a="http://schemas.openxmlformats.org/drawingml/2006/main">
+              <a:graphicData uri="http://schemas.openxmlformats.org/drawingml/2006/picture">
+                <pic:pic xmlns:pic="http://schemas.openxmlformats.org/drawingml/2006/picture">
+                  <pic:nvPicPr>
+                    <pic:cNvPr id="0" name="Picture 4"/>
+                    <pic:cNvPicPr>
+                      <a:picLocks noChangeAspect="1" noChangeArrowheads="1"/>
+                    </pic:cNvPicPr>
+                  </pic:nvPicPr>
+                  <pic:blipFill>
+                    <a:blip r:embed="rId10">
+                      <a:extLst>
+                        <a:ext uri="{28A0092B-C50C-407E-A947-70E740481C1C}">
+                          <a14:useLocalDpi xmlns:a14="http://schemas.microsoft.com/office/drawing/2010/main" val="0"/>
+                        </a:ext>
+                      </a:extLst>
+                    </a:blip>
+                    <a:srcRect/>
+                    <a:stretch>
+                      <a:fillRect/>
+                    </a:stretch>
+                  </pic:blipFill>
+                  <pic:spPr bwMode="auto">
+                    <a:xfrm>
+                      <a:off x="0" y="0"/>
+                      <a:ext cx="5935980" cy="891540"/>
+                    </a:xfrm>
+                    <a:prstGeom prst="rect">
+                      <a:avLst/>
+                    </a:prstGeom>
+                    <a:noFill/>
+                    <a:ln>
+                      <a:noFill/>
+                    </a:ln>
+                  </pic:spPr>
+                </pic:pic>
+              </a:graphicData>
+            </a:graphic>
+          </wp:inline>
+        </w:drawing>
+      </w:r>
+      <w:r>
+        <w:t>on</w:t>
+      </w:r>
+      <w:bookmarkEnd w:id="4"/>
+    </w:p>
+    <w:p>
+      <w:r>
         <w:t>Our proposed solution consists of a web application with a strong backend that integrates a pre-trained AI model capable of analyzing images and predicting whether they are AI-generated or real. The model will rely on advanced deepfake, or GAN-detection techniques trained on large datasets, potentially using frameworks and weights hosted on platforms such as Hugging Face.</w:t>
       </w:r>
     </w:p>
     <w:p>
       <w:pPr>
         <w:rPr>
-          <w:rFonts w:ascii="Times New Roman" w:hAnsi="Times New Roman" w:cs="Times New Roman"/>
-          <w:sz w:val="24"/>
-          <w:szCs w:val="24"/>
-        </w:rPr>
-      </w:pPr>
-    </w:p>
-    <w:p>
-      <w:pPr>
-        <w:rPr>
-          <w:rFonts w:ascii="Times New Roman" w:hAnsi="Times New Roman" w:cs="Times New Roman"/>
+          <w:rFonts w:cs="Times New Roman"/>
           <w:b/>
           <w:bCs/>
-          <w:sz w:val="24"/>
-          <w:szCs w:val="24"/>
-        </w:rPr>
-      </w:pPr>
-      <w:r>
-        <w:rPr>
-          <w:rFonts w:ascii="Times New Roman" w:hAnsi="Times New Roman" w:cs="Times New Roman"/>
+          <w:szCs w:val="24"/>
+        </w:rPr>
+      </w:pPr>
+      <w:r>
+        <w:rPr>
+          <w:rFonts w:cs="Times New Roman"/>
           <w:b/>
           <w:bCs/>
-          <w:sz w:val="24"/>
           <w:szCs w:val="24"/>
         </w:rPr>
         <w:t>Key Features</w:t>
@@ -1438,17 +2966,15 @@
           <w:numId w:val="2"/>
         </w:numPr>
         <w:rPr>
-          <w:rFonts w:ascii="Times New Roman" w:hAnsi="Times New Roman" w:cs="Times New Roman"/>
-          <w:sz w:val="24"/>
-          <w:szCs w:val="24"/>
-        </w:rPr>
-      </w:pPr>
-      <w:r>
-        <w:rPr>
-          <w:rFonts w:ascii="Times New Roman" w:hAnsi="Times New Roman" w:cs="Times New Roman"/>
+          <w:rFonts w:cs="Times New Roman"/>
+          <w:szCs w:val="24"/>
+        </w:rPr>
+      </w:pPr>
+      <w:r>
+        <w:rPr>
+          <w:rFonts w:cs="Times New Roman"/>
           <w:b/>
           <w:bCs/>
-          <w:sz w:val="24"/>
           <w:szCs w:val="24"/>
         </w:rPr>
         <w:t>Image Upload &amp; Scan</w:t>
@@ -1459,15 +2985,13 @@
         <w:pStyle w:val="ListParagraph"/>
         <w:ind w:left="1440"/>
         <w:rPr>
-          <w:rFonts w:ascii="Times New Roman" w:hAnsi="Times New Roman" w:cs="Times New Roman"/>
-          <w:sz w:val="24"/>
-          <w:szCs w:val="24"/>
-        </w:rPr>
-      </w:pPr>
-      <w:r>
-        <w:rPr>
-          <w:rFonts w:ascii="Times New Roman" w:hAnsi="Times New Roman" w:cs="Times New Roman"/>
-          <w:sz w:val="24"/>
+          <w:rFonts w:cs="Times New Roman"/>
+          <w:szCs w:val="24"/>
+        </w:rPr>
+      </w:pPr>
+      <w:r>
+        <w:rPr>
+          <w:rFonts w:cs="Times New Roman"/>
           <w:szCs w:val="24"/>
         </w:rPr>
         <w:t>Users can drag and drop or upload images from their device. Once uploaded, the system will process the image and return a result indicating whether it is likely real or AI-generated.</w:t>
@@ -1481,17 +3005,15 @@
           <w:numId w:val="2"/>
         </w:numPr>
         <w:rPr>
-          <w:rFonts w:ascii="Times New Roman" w:hAnsi="Times New Roman" w:cs="Times New Roman"/>
-          <w:sz w:val="24"/>
-          <w:szCs w:val="24"/>
-        </w:rPr>
-      </w:pPr>
-      <w:r>
-        <w:rPr>
-          <w:rFonts w:ascii="Times New Roman" w:hAnsi="Times New Roman" w:cs="Times New Roman"/>
+          <w:rFonts w:cs="Times New Roman"/>
+          <w:szCs w:val="24"/>
+        </w:rPr>
+      </w:pPr>
+      <w:r>
+        <w:rPr>
+          <w:rFonts w:cs="Times New Roman"/>
           <w:b/>
           <w:bCs/>
-          <w:sz w:val="24"/>
           <w:szCs w:val="24"/>
         </w:rPr>
         <w:t>Detection Result &amp; Confidence Score</w:t>
@@ -1502,15 +3024,13 @@
         <w:pStyle w:val="ListParagraph"/>
         <w:ind w:left="1440"/>
         <w:rPr>
-          <w:rFonts w:ascii="Times New Roman" w:hAnsi="Times New Roman" w:cs="Times New Roman"/>
-          <w:sz w:val="24"/>
-          <w:szCs w:val="24"/>
-        </w:rPr>
-      </w:pPr>
-      <w:r>
-        <w:rPr>
-          <w:rFonts w:ascii="Times New Roman" w:hAnsi="Times New Roman" w:cs="Times New Roman"/>
-          <w:sz w:val="24"/>
+          <w:rFonts w:cs="Times New Roman"/>
+          <w:szCs w:val="24"/>
+        </w:rPr>
+      </w:pPr>
+      <w:r>
+        <w:rPr>
+          <w:rFonts w:cs="Times New Roman"/>
           <w:szCs w:val="24"/>
         </w:rPr>
         <w:t>The backend will return to a prediction along with a confidence percentage (e.g., 92% AI-generated). This helps users assess the likelihood of manipulation.</w:t>
@@ -1524,17 +3044,15 @@
           <w:numId w:val="2"/>
         </w:numPr>
         <w:rPr>
-          <w:rFonts w:ascii="Times New Roman" w:hAnsi="Times New Roman" w:cs="Times New Roman"/>
-          <w:sz w:val="24"/>
-          <w:szCs w:val="24"/>
-        </w:rPr>
-      </w:pPr>
-      <w:r>
-        <w:rPr>
-          <w:rFonts w:ascii="Times New Roman" w:hAnsi="Times New Roman" w:cs="Times New Roman"/>
+          <w:rFonts w:cs="Times New Roman"/>
+          <w:szCs w:val="24"/>
+        </w:rPr>
+      </w:pPr>
+      <w:r>
+        <w:rPr>
+          <w:rFonts w:cs="Times New Roman"/>
           <w:b/>
           <w:bCs/>
-          <w:sz w:val="24"/>
           <w:szCs w:val="24"/>
         </w:rPr>
         <w:t>Report Harmful Images</w:t>
@@ -1545,15 +3063,13 @@
         <w:pStyle w:val="ListParagraph"/>
         <w:ind w:left="1440"/>
         <w:rPr>
-          <w:rFonts w:ascii="Times New Roman" w:hAnsi="Times New Roman" w:cs="Times New Roman"/>
-          <w:sz w:val="24"/>
-          <w:szCs w:val="24"/>
-        </w:rPr>
-      </w:pPr>
-      <w:r>
-        <w:rPr>
-          <w:rFonts w:ascii="Times New Roman" w:hAnsi="Times New Roman" w:cs="Times New Roman"/>
-          <w:sz w:val="24"/>
+          <w:rFonts w:cs="Times New Roman"/>
+          <w:szCs w:val="24"/>
+        </w:rPr>
+      </w:pPr>
+      <w:r>
+        <w:rPr>
+          <w:rFonts w:cs="Times New Roman"/>
           <w:szCs w:val="24"/>
         </w:rPr>
         <w:t>Users can flag harmful or deceptive images, optionally providing context. Reports are logged in the database and can be reviewed by moderators or system administrators.</w:t>
@@ -1567,17 +3083,15 @@
           <w:numId w:val="2"/>
         </w:numPr>
         <w:rPr>
-          <w:rFonts w:ascii="Times New Roman" w:hAnsi="Times New Roman" w:cs="Times New Roman"/>
-          <w:sz w:val="24"/>
-          <w:szCs w:val="24"/>
-        </w:rPr>
-      </w:pPr>
-      <w:r>
-        <w:rPr>
-          <w:rFonts w:ascii="Times New Roman" w:hAnsi="Times New Roman" w:cs="Times New Roman"/>
+          <w:rFonts w:cs="Times New Roman"/>
+          <w:szCs w:val="24"/>
+        </w:rPr>
+      </w:pPr>
+      <w:r>
+        <w:rPr>
+          <w:rFonts w:cs="Times New Roman"/>
           <w:b/>
           <w:bCs/>
-          <w:sz w:val="24"/>
           <w:szCs w:val="24"/>
         </w:rPr>
         <w:t>Scan History</w:t>
@@ -1588,17 +3102,16 @@
         <w:pStyle w:val="ListParagraph"/>
         <w:ind w:left="1440"/>
         <w:rPr>
-          <w:rFonts w:ascii="Times New Roman" w:hAnsi="Times New Roman" w:cs="Times New Roman"/>
-          <w:sz w:val="24"/>
-          <w:szCs w:val="24"/>
-        </w:rPr>
-      </w:pPr>
-      <w:r>
-        <w:rPr>
-          <w:rFonts w:ascii="Times New Roman" w:hAnsi="Times New Roman" w:cs="Times New Roman"/>
-          <w:sz w:val="24"/>
-          <w:szCs w:val="24"/>
-        </w:rPr>
+          <w:rFonts w:cs="Times New Roman"/>
+          <w:szCs w:val="24"/>
+        </w:rPr>
+      </w:pPr>
+      <w:r>
+        <w:rPr>
+          <w:rFonts w:cs="Times New Roman"/>
+          <w:szCs w:val="24"/>
+        </w:rPr>
+        <w:lastRenderedPageBreak/>
         <w:t>Logged-in users will have access to their personal scan history, allowing them to track past checks and view previous results.</w:t>
       </w:r>
     </w:p>
@@ -1610,35 +3123,31 @@
           <w:numId w:val="2"/>
         </w:numPr>
         <w:rPr>
-          <w:rFonts w:ascii="Times New Roman" w:hAnsi="Times New Roman" w:cs="Times New Roman"/>
-          <w:sz w:val="24"/>
-          <w:szCs w:val="24"/>
-        </w:rPr>
-      </w:pPr>
-      <w:r>
-        <w:rPr>
-          <w:rFonts w:ascii="Times New Roman" w:hAnsi="Times New Roman" w:cs="Times New Roman"/>
+          <w:rFonts w:cs="Times New Roman"/>
+          <w:szCs w:val="24"/>
+        </w:rPr>
+      </w:pPr>
+      <w:r>
+        <w:rPr>
+          <w:rFonts w:cs="Times New Roman"/>
           <w:b/>
           <w:bCs/>
-          <w:sz w:val="24"/>
           <w:szCs w:val="24"/>
         </w:rPr>
         <w:t>Educational</w:t>
       </w:r>
       <w:r>
         <w:rPr>
-          <w:rFonts w:ascii="Times New Roman" w:hAnsi="Times New Roman" w:cs="Times New Roman"/>
-          <w:sz w:val="24"/>
+          <w:rFonts w:cs="Times New Roman"/>
           <w:szCs w:val="24"/>
         </w:rPr>
         <w:t xml:space="preserve"> </w:t>
       </w:r>
       <w:r>
         <w:rPr>
-          <w:rFonts w:ascii="Times New Roman" w:hAnsi="Times New Roman" w:cs="Times New Roman"/>
+          <w:rFonts w:cs="Times New Roman"/>
           <w:b/>
           <w:bCs/>
-          <w:sz w:val="24"/>
           <w:szCs w:val="24"/>
         </w:rPr>
         <w:t>Resources</w:t>
@@ -1649,24 +3158,21 @@
         <w:pStyle w:val="ListParagraph"/>
         <w:ind w:left="1440"/>
         <w:rPr>
-          <w:rFonts w:ascii="Times New Roman" w:hAnsi="Times New Roman" w:cs="Times New Roman"/>
-          <w:sz w:val="24"/>
-          <w:szCs w:val="24"/>
-        </w:rPr>
-      </w:pPr>
-      <w:r>
-        <w:rPr>
-          <w:rFonts w:ascii="Times New Roman" w:hAnsi="Times New Roman" w:cs="Times New Roman"/>
-          <w:sz w:val="24"/>
+          <w:rFonts w:cs="Times New Roman"/>
+          <w:szCs w:val="24"/>
+        </w:rPr>
+      </w:pPr>
+      <w:r>
+        <w:rPr>
+          <w:rFonts w:cs="Times New Roman"/>
           <w:szCs w:val="24"/>
         </w:rPr>
         <w:t>To support digital literacy, the site will include links to articles, guides, and video explainers from trusted institutions such as the Electronic Frontier Foundation, MIT Media Lab, and journalism verification tools</w:t>
       </w:r>
-      <w:bookmarkEnd w:id="0"/>
-      <w:r>
-        <w:rPr>
-          <w:rFonts w:ascii="Times New Roman" w:hAnsi="Times New Roman" w:cs="Times New Roman"/>
-          <w:sz w:val="24"/>
+      <w:bookmarkEnd w:id="1"/>
+      <w:r>
+        <w:rPr>
+          <w:rFonts w:cs="Times New Roman"/>
           <w:szCs w:val="24"/>
         </w:rPr>
         <w:t>.</w:t>
@@ -1675,7 +3181,7 @@
     <w:p>
       <w:pPr>
         <w:rPr>
-          <w:rFonts w:ascii="Times New Roman" w:hAnsi="Times New Roman" w:cs="Times New Roman"/>
+          <w:rFonts w:cs="Times New Roman"/>
           <w:b/>
           <w:bCs/>
           <w:sz w:val="28"/>
@@ -1685,248 +3191,188 @@
     </w:p>
     <w:p>
       <w:pPr>
-        <w:pStyle w:val="ListParagraph"/>
-        <w:numPr>
-          <w:ilvl w:val="0"/>
-          <w:numId w:val="14"/>
-        </w:numPr>
-        <w:rPr>
-          <w:rFonts w:ascii="Times New Roman" w:hAnsi="Times New Roman" w:cs="Times New Roman"/>
+        <w:pStyle w:val="Heading2"/>
+      </w:pPr>
+      <w:r>
+        <w:t xml:space="preserve"> </w:t>
+      </w:r>
+      <w:bookmarkStart w:id="5" w:name="_Toc212145780"/>
+      <w:r>
+        <w:t xml:space="preserve">1.4 </w:t>
+      </w:r>
+      <w:r>
+        <w:t>Chapter Summary</w:t>
+      </w:r>
+      <w:bookmarkEnd w:id="5"/>
+    </w:p>
+    <w:p>
+      <w:pPr>
+        <w:rPr>
+          <w:rFonts w:cs="Times New Roman"/>
+          <w:szCs w:val="24"/>
+        </w:rPr>
+      </w:pPr>
+      <w:r>
+        <w:rPr>
+          <w:rFonts w:cs="Times New Roman"/>
+          <w:szCs w:val="24"/>
+        </w:rPr>
+        <w:t xml:space="preserve">In this chapter we </w:t>
+      </w:r>
+      <w:r>
+        <w:rPr>
+          <w:rFonts w:cs="Times New Roman"/>
+          <w:szCs w:val="24"/>
+        </w:rPr>
+        <w:t>discussed</w:t>
+      </w:r>
+      <w:r>
+        <w:rPr>
+          <w:rFonts w:cs="Times New Roman"/>
+          <w:szCs w:val="24"/>
+        </w:rPr>
+        <w:t xml:space="preserve"> the idea behind our project and explained why we decided to </w:t>
+      </w:r>
+      <w:r>
+        <w:rPr>
+          <w:rFonts w:cs="Times New Roman"/>
+          <w:szCs w:val="24"/>
+        </w:rPr>
+        <w:t>build</w:t>
+      </w:r>
+      <w:r>
+        <w:rPr>
+          <w:rFonts w:cs="Times New Roman"/>
+          <w:szCs w:val="24"/>
+        </w:rPr>
+        <w:t xml:space="preserve"> this system. And discusses the problems with the growing popularity of AI generated imagery and offers a solution. Also listed the goals we want to achieve and gave a basic idea of how the solution will work. Solution describes a specialized online application that empowers people by offering picture verification, a reporting system and instructional materials.</w:t>
+      </w:r>
+    </w:p>
+    <w:p>
+      <w:pPr>
+        <w:rPr>
+          <w:rFonts w:cs="Times New Roman"/>
+          <w:szCs w:val="24"/>
+        </w:rPr>
+      </w:pPr>
+    </w:p>
+    <w:p>
+      <w:pPr>
+        <w:rPr>
+          <w:rFonts w:cs="Times New Roman"/>
+          <w:szCs w:val="24"/>
+        </w:rPr>
+      </w:pPr>
+    </w:p>
+    <w:p>
+      <w:pPr>
+        <w:rPr>
+          <w:rFonts w:cs="Times New Roman"/>
+          <w:szCs w:val="24"/>
+        </w:rPr>
+      </w:pPr>
+    </w:p>
+    <w:p>
+      <w:pPr>
+        <w:rPr>
+          <w:rFonts w:cs="Times New Roman"/>
+          <w:szCs w:val="24"/>
+        </w:rPr>
+      </w:pPr>
+    </w:p>
+    <w:p>
+      <w:pPr>
+        <w:rPr>
+          <w:rFonts w:cs="Times New Roman"/>
+          <w:szCs w:val="24"/>
+        </w:rPr>
+      </w:pPr>
+    </w:p>
+    <w:p>
+      <w:pPr>
+        <w:pStyle w:val="Heading1"/>
+      </w:pPr>
+      <w:bookmarkStart w:id="6" w:name="_Toc212145781"/>
+      <w:r>
+        <w:t xml:space="preserve">Chapter </w:t>
+      </w:r>
+      <w:r>
+        <w:t>2</w:t>
+      </w:r>
+      <w:r>
+        <w:t xml:space="preserve">: </w:t>
+      </w:r>
+      <w:r>
+        <w:t>Methodology</w:t>
+      </w:r>
+      <w:bookmarkEnd w:id="6"/>
+    </w:p>
+    <w:p/>
+    <w:p>
+      <w:pPr>
+        <w:pStyle w:val="Heading2"/>
+      </w:pPr>
+      <w:bookmarkStart w:id="7" w:name="_Toc212145782"/>
+      <w:r>
+        <w:t xml:space="preserve">2. 1 </w:t>
+      </w:r>
+      <w:r>
+        <w:t>Introduction</w:t>
+      </w:r>
+      <w:bookmarkEnd w:id="7"/>
+    </w:p>
+    <w:p>
+      <w:pPr>
+        <w:rPr>
+          <w:rFonts w:cs="Times New Roman"/>
+        </w:rPr>
+      </w:pPr>
+      <w:r>
+        <w:t xml:space="preserve">This chapter </w:t>
+      </w:r>
+      <w:r>
+        <w:t>explains</w:t>
+      </w:r>
+      <w:r>
+        <w:t xml:space="preserve"> how we planned and completed our project. The methodical process used to create the web application for AI generated picture identification and the process is intended to guarantee the development of a reliable, expandable and user focused solution. </w:t>
+      </w:r>
+      <w:r>
+        <w:t>And</w:t>
+      </w:r>
+      <w:r>
+        <w:t xml:space="preserve"> de</w:t>
+      </w:r>
+      <w:r>
+        <w:t xml:space="preserve">scribe the tools and development </w:t>
+      </w:r>
+      <w:r>
+        <w:t>models</w:t>
+      </w:r>
+      <w:r>
+        <w:t xml:space="preserve"> we used and describe how we gathered the information needed to understand what features the system should have.</w:t>
+      </w:r>
+    </w:p>
+    <w:p>
+      <w:pPr>
+        <w:rPr>
           <w:b/>
           <w:bCs/>
-          <w:sz w:val="28"/>
-          <w:szCs w:val="28"/>
-        </w:rPr>
-      </w:pPr>
-      <w:r>
-        <w:rPr>
-          <w:rFonts w:ascii="Times New Roman" w:hAnsi="Times New Roman" w:cs="Times New Roman"/>
+        </w:rPr>
+      </w:pPr>
+      <w:r>
+        <w:rPr>
           <w:b/>
           <w:bCs/>
-          <w:sz w:val="28"/>
-          <w:szCs w:val="28"/>
-        </w:rPr>
-        <w:t xml:space="preserve"> Chapter Summary</w:t>
-      </w:r>
-    </w:p>
-    <w:p>
-      <w:pPr>
-        <w:pStyle w:val="ListParagraph"/>
-        <w:ind w:left="1080"/>
-        <w:rPr>
-          <w:rFonts w:ascii="Times New Roman" w:hAnsi="Times New Roman" w:cs="Times New Roman"/>
+        </w:rPr>
+        <w:t>Data Collection Method</w:t>
+      </w:r>
+      <w:r>
+        <w:rPr>
           <w:b/>
           <w:bCs/>
-          <w:sz w:val="28"/>
-          <w:szCs w:val="28"/>
-        </w:rPr>
-      </w:pPr>
-    </w:p>
-    <w:p>
-      <w:pPr>
-        <w:rPr>
-          <w:rFonts w:ascii="Times New Roman" w:hAnsi="Times New Roman" w:cs="Times New Roman"/>
-          <w:sz w:val="24"/>
-          <w:szCs w:val="24"/>
-        </w:rPr>
-      </w:pPr>
-      <w:r>
-        <w:rPr>
-          <w:rFonts w:ascii="Times New Roman" w:hAnsi="Times New Roman" w:cs="Times New Roman"/>
-          <w:sz w:val="24"/>
-          <w:szCs w:val="24"/>
-        </w:rPr>
-        <w:t>In this chapter we discuss the idea behind our project and explained why we decided to built this system. And discusses the problems with the growing popularity of AI generated imagery and offers a solution. Also listed the goals we want to achieve and gave a basic idea of how the solution will work. Solution describes a specialized online application that empowers people by offering picture verification, a reporting system and instructional materials.</w:t>
-      </w:r>
-    </w:p>
-    <w:p>
-      <w:pPr>
-        <w:rPr>
-          <w:rFonts w:ascii="Times New Roman" w:hAnsi="Times New Roman" w:cs="Times New Roman"/>
-          <w:sz w:val="24"/>
-          <w:szCs w:val="24"/>
-        </w:rPr>
-      </w:pPr>
-    </w:p>
-    <w:p>
-      <w:pPr>
-        <w:rPr>
-          <w:rFonts w:ascii="Times New Roman" w:hAnsi="Times New Roman" w:cs="Times New Roman"/>
-          <w:sz w:val="24"/>
-          <w:szCs w:val="24"/>
-        </w:rPr>
-      </w:pPr>
-    </w:p>
-    <w:p>
-      <w:pPr>
-        <w:rPr>
-          <w:rFonts w:ascii="Times New Roman" w:hAnsi="Times New Roman" w:cs="Times New Roman"/>
-          <w:sz w:val="28"/>
-          <w:szCs w:val="28"/>
-        </w:rPr>
-      </w:pPr>
-      <w:r>
-        <w:rPr>
-          <w:rFonts w:ascii="Times New Roman" w:hAnsi="Times New Roman" w:cs="Times New Roman"/>
-          <w:sz w:val="28"/>
-          <w:szCs w:val="28"/>
-        </w:rPr>
-        <w:lastRenderedPageBreak/>
-        <w:t xml:space="preserve">Chapter </w:t>
-      </w:r>
-      <w:r>
-        <w:rPr>
-          <w:rFonts w:ascii="Times New Roman" w:hAnsi="Times New Roman" w:cs="Times New Roman"/>
-          <w:sz w:val="28"/>
-          <w:szCs w:val="28"/>
-        </w:rPr>
-        <w:t>2</w:t>
-      </w:r>
-      <w:r>
-        <w:rPr>
-          <w:rFonts w:ascii="Times New Roman" w:hAnsi="Times New Roman" w:cs="Times New Roman"/>
-          <w:sz w:val="28"/>
-          <w:szCs w:val="28"/>
-        </w:rPr>
-        <w:t xml:space="preserve">: </w:t>
-      </w:r>
-      <w:r>
-        <w:rPr>
-          <w:rFonts w:ascii="Times New Roman" w:hAnsi="Times New Roman" w:cs="Times New Roman"/>
-          <w:sz w:val="28"/>
-          <w:szCs w:val="28"/>
-        </w:rPr>
-        <w:t>Methodology</w:t>
-      </w:r>
-    </w:p>
-    <w:p>
-      <w:pPr>
-        <w:rPr>
-          <w:rFonts w:ascii="Times New Roman" w:hAnsi="Times New Roman" w:cs="Times New Roman"/>
-          <w:sz w:val="28"/>
-          <w:szCs w:val="28"/>
-        </w:rPr>
-      </w:pPr>
-    </w:p>
-    <w:p>
-      <w:pPr>
-        <w:pStyle w:val="ListParagraph"/>
-        <w:numPr>
-          <w:ilvl w:val="0"/>
-          <w:numId w:val="13"/>
-        </w:numPr>
-        <w:rPr>
-          <w:rFonts w:ascii="Times New Roman" w:hAnsi="Times New Roman" w:cs="Times New Roman"/>
-          <w:b/>
-          <w:bCs/>
-          <w:sz w:val="28"/>
-          <w:szCs w:val="28"/>
-        </w:rPr>
-      </w:pPr>
-      <w:r>
-        <w:rPr>
-          <w:rFonts w:ascii="Times New Roman" w:hAnsi="Times New Roman" w:cs="Times New Roman"/>
-          <w:b/>
-          <w:bCs/>
-          <w:sz w:val="28"/>
-          <w:szCs w:val="28"/>
-        </w:rPr>
-        <w:t>Introduction</w:t>
-      </w:r>
-    </w:p>
-    <w:p>
-      <w:pPr>
-        <w:pStyle w:val="ListParagraph"/>
-        <w:rPr>
-          <w:rFonts w:ascii="Times New Roman" w:hAnsi="Times New Roman" w:cs="Times New Roman"/>
-          <w:b/>
-          <w:bCs/>
-          <w:sz w:val="28"/>
-          <w:szCs w:val="28"/>
-        </w:rPr>
-      </w:pPr>
-    </w:p>
-    <w:p>
-      <w:pPr>
-        <w:pStyle w:val="dochead2"/>
-        <w:rPr>
-          <w:b w:val="0"/>
-          <w:bCs w:val="0"/>
-          <w:sz w:val="24"/>
-          <w:szCs w:val="24"/>
-        </w:rPr>
-      </w:pPr>
-      <w:r>
-        <w:rPr>
-          <w:b w:val="0"/>
-          <w:bCs w:val="0"/>
-          <w:sz w:val="24"/>
-          <w:szCs w:val="24"/>
-        </w:rPr>
-        <w:t>This chapter explains that how we planned and completed our project. The methodical process used to create the web application for AI generated picture identification and the process is intended to guarantee the development of a reliable, expandable and user focused solution. And also describe the tools and development model we used and describe how we gathered the information needed to understand what features the system should have.</w:t>
-      </w:r>
-    </w:p>
-    <w:p>
-      <w:pPr>
-        <w:rPr>
-          <w:rFonts w:ascii="Times New Roman" w:hAnsi="Times New Roman" w:cs="Times New Roman"/>
-          <w:sz w:val="24"/>
-          <w:szCs w:val="24"/>
-        </w:rPr>
-      </w:pPr>
-      <w:r>
-        <w:rPr>
-          <w:rFonts w:ascii="Times New Roman" w:hAnsi="Times New Roman" w:cs="Times New Roman"/>
-          <w:sz w:val="24"/>
-          <w:szCs w:val="24"/>
-        </w:rPr>
-        <w:t xml:space="preserve"> </w:t>
-      </w:r>
-    </w:p>
-    <w:p>
-      <w:pPr>
-        <w:rPr>
-          <w:rFonts w:ascii="Times New Roman" w:hAnsi="Times New Roman" w:cs="Times New Roman"/>
-          <w:sz w:val="24"/>
-          <w:szCs w:val="24"/>
-        </w:rPr>
-      </w:pPr>
-    </w:p>
-    <w:p>
-      <w:pPr>
-        <w:pStyle w:val="ListParagraph"/>
-        <w:numPr>
-          <w:ilvl w:val="0"/>
-          <w:numId w:val="13"/>
-        </w:numPr>
-        <w:rPr>
-          <w:rFonts w:ascii="Times New Roman" w:hAnsi="Times New Roman" w:cs="Times New Roman"/>
-          <w:b/>
-          <w:bCs/>
-          <w:sz w:val="24"/>
-          <w:szCs w:val="24"/>
-        </w:rPr>
-      </w:pPr>
-      <w:r>
-        <w:rPr>
-          <w:rFonts w:ascii="Times New Roman" w:hAnsi="Times New Roman" w:cs="Times New Roman"/>
-          <w:b/>
-          <w:bCs/>
-          <w:sz w:val="24"/>
-          <w:szCs w:val="24"/>
-        </w:rPr>
-        <w:t>Data Collection Method</w:t>
-      </w:r>
-    </w:p>
-    <w:p>
-      <w:pPr>
-        <w:pStyle w:val="ListParagraph"/>
-        <w:rPr>
-          <w:rFonts w:ascii="Times New Roman" w:hAnsi="Times New Roman" w:cs="Times New Roman"/>
-          <w:sz w:val="24"/>
-          <w:szCs w:val="24"/>
-        </w:rPr>
-      </w:pPr>
+        </w:rPr>
+        <w:t>s</w:t>
+      </w:r>
     </w:p>
     <w:p>
       <w:pPr>
@@ -1936,29 +3382,17 @@
           <w:numId w:val="2"/>
         </w:numPr>
         <w:rPr>
-          <w:rFonts w:ascii="Times New Roman" w:hAnsi="Times New Roman" w:cs="Times New Roman"/>
-          <w:sz w:val="24"/>
-          <w:szCs w:val="24"/>
-        </w:rPr>
-      </w:pPr>
-      <w:r>
-        <w:rPr>
-          <w:rFonts w:ascii="Times New Roman" w:hAnsi="Times New Roman" w:cs="Times New Roman"/>
-          <w:sz w:val="24"/>
+          <w:rFonts w:cs="Times New Roman"/>
+          <w:szCs w:val="24"/>
+        </w:rPr>
+      </w:pPr>
+      <w:r>
+        <w:rPr>
+          <w:rFonts w:cs="Times New Roman"/>
           <w:szCs w:val="24"/>
         </w:rPr>
         <w:t>We performed interviews with journalists, social media users, and educators who often interact with digital content in order to comprehend user difficulties and skepticism.</w:t>
       </w:r>
-    </w:p>
-    <w:p>
-      <w:pPr>
-        <w:pStyle w:val="ListParagraph"/>
-        <w:rPr>
-          <w:rFonts w:ascii="Times New Roman" w:hAnsi="Times New Roman" w:cs="Times New Roman"/>
-          <w:sz w:val="24"/>
-          <w:szCs w:val="24"/>
-        </w:rPr>
-      </w:pPr>
     </w:p>
     <w:p>
       <w:pPr>
@@ -1968,28 +3402,17 @@
           <w:numId w:val="2"/>
         </w:numPr>
         <w:rPr>
-          <w:rFonts w:ascii="Times New Roman" w:hAnsi="Times New Roman" w:cs="Times New Roman"/>
-          <w:sz w:val="24"/>
-          <w:szCs w:val="24"/>
-        </w:rPr>
-      </w:pPr>
-      <w:r>
-        <w:rPr>
-          <w:rFonts w:ascii="Times New Roman" w:hAnsi="Times New Roman" w:cs="Times New Roman"/>
-          <w:sz w:val="24"/>
+          <w:rFonts w:cs="Times New Roman"/>
+          <w:szCs w:val="24"/>
+        </w:rPr>
+      </w:pPr>
+      <w:r>
+        <w:rPr>
+          <w:rFonts w:cs="Times New Roman"/>
           <w:szCs w:val="24"/>
         </w:rPr>
         <w:t>We sent a poll to a larger online community to get input on current verification technologies and user requirements.</w:t>
       </w:r>
-    </w:p>
-    <w:p>
-      <w:pPr>
-        <w:rPr>
-          <w:rFonts w:ascii="Times New Roman" w:hAnsi="Times New Roman" w:cs="Times New Roman"/>
-          <w:sz w:val="24"/>
-          <w:szCs w:val="24"/>
-        </w:rPr>
-      </w:pPr>
     </w:p>
     <w:p>
       <w:pPr>
@@ -1999,29 +3422,17 @@
           <w:numId w:val="2"/>
         </w:numPr>
         <w:rPr>
-          <w:rFonts w:ascii="Times New Roman" w:hAnsi="Times New Roman" w:cs="Times New Roman"/>
-          <w:sz w:val="24"/>
-          <w:szCs w:val="24"/>
-        </w:rPr>
-      </w:pPr>
-      <w:r>
-        <w:rPr>
-          <w:rFonts w:ascii="Times New Roman" w:hAnsi="Times New Roman" w:cs="Times New Roman"/>
-          <w:sz w:val="24"/>
+          <w:rFonts w:cs="Times New Roman"/>
+          <w:szCs w:val="24"/>
+        </w:rPr>
+      </w:pPr>
+      <w:r>
+        <w:rPr>
+          <w:rFonts w:cs="Times New Roman"/>
           <w:szCs w:val="24"/>
         </w:rPr>
         <w:t>We spoke with experts in digital forensics and AI researchers to obtain technical and operational insights.</w:t>
       </w:r>
-    </w:p>
-    <w:p>
-      <w:pPr>
-        <w:pStyle w:val="ListParagraph"/>
-        <w:rPr>
-          <w:rFonts w:ascii="Times New Roman" w:hAnsi="Times New Roman" w:cs="Times New Roman"/>
-          <w:sz w:val="24"/>
-          <w:szCs w:val="24"/>
-        </w:rPr>
-      </w:pPr>
     </w:p>
     <w:p>
       <w:pPr>
@@ -2031,29 +3442,17 @@
           <w:numId w:val="2"/>
         </w:numPr>
         <w:rPr>
-          <w:rFonts w:ascii="Times New Roman" w:hAnsi="Times New Roman" w:cs="Times New Roman"/>
-          <w:sz w:val="24"/>
-          <w:szCs w:val="24"/>
-        </w:rPr>
-      </w:pPr>
-      <w:r>
-        <w:rPr>
-          <w:rFonts w:ascii="Times New Roman" w:hAnsi="Times New Roman" w:cs="Times New Roman"/>
-          <w:sz w:val="24"/>
+          <w:rFonts w:cs="Times New Roman"/>
+          <w:szCs w:val="24"/>
+        </w:rPr>
+      </w:pPr>
+      <w:r>
+        <w:rPr>
+          <w:rFonts w:cs="Times New Roman"/>
           <w:szCs w:val="24"/>
         </w:rPr>
         <w:t>We assessed current image verification platforms and scholarly detection techniques to assess the advantages and disadvantages of competing strategies.</w:t>
       </w:r>
-    </w:p>
-    <w:p>
-      <w:pPr>
-        <w:pStyle w:val="ListParagraph"/>
-        <w:rPr>
-          <w:rFonts w:ascii="Times New Roman" w:hAnsi="Times New Roman" w:cs="Times New Roman"/>
-          <w:sz w:val="24"/>
-          <w:szCs w:val="24"/>
-        </w:rPr>
-      </w:pPr>
     </w:p>
     <w:p>
       <w:pPr>
@@ -2063,28 +3462,18 @@
           <w:numId w:val="2"/>
         </w:numPr>
         <w:rPr>
-          <w:rFonts w:ascii="Times New Roman" w:hAnsi="Times New Roman" w:cs="Times New Roman"/>
-          <w:sz w:val="24"/>
-          <w:szCs w:val="24"/>
-        </w:rPr>
-      </w:pPr>
-      <w:r>
-        <w:rPr>
-          <w:rFonts w:ascii="Times New Roman" w:hAnsi="Times New Roman" w:cs="Times New Roman"/>
-          <w:sz w:val="24"/>
-          <w:szCs w:val="24"/>
-        </w:rPr>
+          <w:rFonts w:cs="Times New Roman"/>
+          <w:szCs w:val="24"/>
+        </w:rPr>
+      </w:pPr>
+      <w:r>
+        <w:rPr>
+          <w:rFonts w:cs="Times New Roman"/>
+          <w:szCs w:val="24"/>
+        </w:rPr>
+        <w:lastRenderedPageBreak/>
         <w:t>Utilizing Public Datasets: The primary data will come from sizable, publicly accessible datasets on websites such as Hugging Face and Kaggle, which comprise thousands of labeled "real" and "AI-generated" images.</w:t>
       </w:r>
-    </w:p>
-    <w:p>
-      <w:pPr>
-        <w:rPr>
-          <w:rFonts w:ascii="Times New Roman" w:hAnsi="Times New Roman" w:cs="Times New Roman"/>
-          <w:sz w:val="24"/>
-          <w:szCs w:val="24"/>
-        </w:rPr>
-      </w:pPr>
     </w:p>
     <w:p>
       <w:pPr>
@@ -2094,15 +3483,13 @@
           <w:numId w:val="2"/>
         </w:numPr>
         <w:rPr>
-          <w:rFonts w:ascii="Times New Roman" w:hAnsi="Times New Roman" w:cs="Times New Roman"/>
-          <w:sz w:val="24"/>
-          <w:szCs w:val="24"/>
-        </w:rPr>
-      </w:pPr>
-      <w:r>
-        <w:rPr>
-          <w:rFonts w:ascii="Times New Roman" w:hAnsi="Times New Roman" w:cs="Times New Roman"/>
-          <w:sz w:val="24"/>
+          <w:rFonts w:cs="Times New Roman"/>
+          <w:szCs w:val="24"/>
+        </w:rPr>
+      </w:pPr>
+      <w:r>
+        <w:rPr>
+          <w:rFonts w:cs="Times New Roman"/>
           <w:szCs w:val="24"/>
         </w:rPr>
         <w:t>Diverse Generator Sources: To guarantee that the model performs well in general, the AI-generated portion of the data will contain images produced by a range of models, such as GANs (like StyleGAN), Diffusion Models (like Stable Diffusion, DALL·E), and other architectures.</w:t>
@@ -2112,88 +3499,72 @@
       <w:pPr>
         <w:pStyle w:val="ListParagraph"/>
         <w:rPr>
-          <w:rFonts w:ascii="Times New Roman" w:hAnsi="Times New Roman" w:cs="Times New Roman"/>
-          <w:sz w:val="24"/>
-          <w:szCs w:val="24"/>
-        </w:rPr>
-      </w:pPr>
-    </w:p>
-    <w:p>
-      <w:pPr>
-        <w:pStyle w:val="dochead2"/>
-        <w:numPr>
-          <w:ilvl w:val="0"/>
-          <w:numId w:val="13"/>
-        </w:numPr>
-      </w:pPr>
-      <w:r>
-        <w:lastRenderedPageBreak/>
+          <w:rFonts w:cs="Times New Roman"/>
+          <w:szCs w:val="24"/>
+        </w:rPr>
+      </w:pPr>
+    </w:p>
+    <w:p>
+      <w:pPr>
+        <w:pStyle w:val="Heading2"/>
+      </w:pPr>
+      <w:bookmarkStart w:id="8" w:name="_Toc212145783"/>
+      <w:r>
+        <w:t xml:space="preserve">2.2 </w:t>
+      </w:r>
+      <w:r>
         <w:t>Software Process Model</w:t>
       </w:r>
+      <w:bookmarkEnd w:id="8"/>
+    </w:p>
+    <w:p>
+      <w:pPr>
+        <w:rPr>
+          <w:rFonts w:eastAsia="Times New Roman" w:cs="Times New Roman"/>
+          <w:szCs w:val="24"/>
+        </w:rPr>
+      </w:pPr>
+      <w:r>
+        <w:t xml:space="preserve">Agile Development Model was </w:t>
+      </w:r>
+      <w:r>
+        <w:t>applied,</w:t>
+      </w:r>
+      <w:r>
+        <w:t xml:space="preserve"> and it divides work into manageable chunks, each of which is completed and tested before going on to the next. This allowed us to get feedback early and make changes if needed. We held regular meetings with our group to check pro</w:t>
+      </w:r>
+      <w:r>
+        <w:t>gress and solve any problem quickly. Th</w:t>
+      </w:r>
+      <w:r>
+        <w:rPr>
+          <w:rFonts w:eastAsia="Times New Roman" w:cs="Times New Roman"/>
+          <w:szCs w:val="24"/>
+        </w:rPr>
+        <w:t>is made the project more organized and easier to manage.</w:t>
+      </w:r>
     </w:p>
     <w:p>
       <w:pPr>
         <w:spacing w:after="0" w:line="240" w:lineRule="auto"/>
         <w:rPr>
-          <w:rFonts w:ascii="Times New Roman" w:eastAsia="Times New Roman" w:hAnsi="Times New Roman" w:cs="Times New Roman"/>
-          <w:sz w:val="24"/>
-          <w:szCs w:val="24"/>
-        </w:rPr>
-      </w:pPr>
-      <w:r>
-        <w:t>Agile Development Model was applied and it divides work into manageable chunks, each of which is completed and tested before going on to the next. This allowed us to get feedback early and make changes if needed. We held regular meetings with our group to check pro</w:t>
-      </w:r>
-      <w:r>
-        <w:t>gress and solve any problem quickly. Th</w:t>
-      </w:r>
-      <w:r>
-        <w:rPr>
-          <w:rFonts w:ascii="Times New Roman" w:eastAsia="Times New Roman" w:hAnsi="Times New Roman" w:cs="Times New Roman"/>
-          <w:sz w:val="24"/>
-          <w:szCs w:val="24"/>
-        </w:rPr>
-        <w:t>is made the project more organized and easier to manage.</w:t>
-      </w:r>
-    </w:p>
-    <w:p>
-      <w:pPr>
-        <w:spacing w:after="0" w:line="240" w:lineRule="auto"/>
-        <w:rPr>
-          <w:rFonts w:ascii="Times New Roman" w:eastAsia="Times New Roman" w:hAnsi="Times New Roman" w:cs="Times New Roman"/>
-          <w:sz w:val="24"/>
-          <w:szCs w:val="24"/>
-        </w:rPr>
-      </w:pPr>
-      <w:r>
-        <w:rPr>
-          <w:rFonts w:ascii="Times New Roman" w:eastAsia="Times New Roman" w:hAnsi="Times New Roman" w:cs="Times New Roman"/>
-          <w:sz w:val="24"/>
-          <w:szCs w:val="24"/>
-        </w:rPr>
-        <w:tab/>
-      </w:r>
-    </w:p>
-    <w:p>
-      <w:pPr>
-        <w:spacing w:after="0" w:line="240" w:lineRule="auto"/>
-        <w:rPr>
-          <w:rFonts w:ascii="Times New Roman" w:eastAsia="Times New Roman" w:hAnsi="Times New Roman" w:cs="Times New Roman"/>
-          <w:sz w:val="24"/>
-          <w:szCs w:val="24"/>
-        </w:rPr>
-      </w:pPr>
-    </w:p>
-    <w:p>
-      <w:pPr>
-        <w:pStyle w:val="dochead2"/>
-        <w:numPr>
-          <w:ilvl w:val="0"/>
-          <w:numId w:val="13"/>
-        </w:numPr>
-      </w:pPr>
+          <w:rFonts w:eastAsia="Times New Roman" w:cs="Times New Roman"/>
+          <w:szCs w:val="24"/>
+        </w:rPr>
+      </w:pPr>
+    </w:p>
+    <w:p>
+      <w:pPr>
+        <w:pStyle w:val="Heading2"/>
+      </w:pPr>
+      <w:bookmarkStart w:id="9" w:name="_Toc212145784"/>
+      <w:r>
+        <w:t xml:space="preserve">2.3 </w:t>
+      </w:r>
       <w:r>
         <w:t>Technologies Used</w:t>
       </w:r>
+      <w:bookmarkEnd w:id="9"/>
     </w:p>
     <w:p>
       <w:pPr>
@@ -2202,17 +3573,14 @@
           <w:ilvl w:val="0"/>
           <w:numId w:val="3"/>
         </w:numPr>
-        <w:jc w:val="both"/>
-        <w:rPr>
-          <w:rFonts w:ascii="Times New Roman" w:hAnsi="Times New Roman" w:cs="Times New Roman"/>
-          <w:sz w:val="24"/>
-          <w:szCs w:val="24"/>
-        </w:rPr>
-      </w:pPr>
-      <w:r>
-        <w:rPr>
-          <w:rFonts w:ascii="Times New Roman" w:hAnsi="Times New Roman" w:cs="Times New Roman"/>
-          <w:sz w:val="24"/>
+        <w:rPr>
+          <w:rFonts w:cs="Times New Roman"/>
+          <w:szCs w:val="24"/>
+        </w:rPr>
+      </w:pPr>
+      <w:r>
+        <w:rPr>
+          <w:rFonts w:cs="Times New Roman"/>
           <w:szCs w:val="24"/>
         </w:rPr>
         <w:t>Frontend: ReactJS / HTML-CSS-JS</w:t>
@@ -2225,17 +3593,14 @@
           <w:ilvl w:val="0"/>
           <w:numId w:val="3"/>
         </w:numPr>
-        <w:jc w:val="both"/>
-        <w:rPr>
-          <w:rFonts w:ascii="Times New Roman" w:hAnsi="Times New Roman" w:cs="Times New Roman"/>
-          <w:sz w:val="24"/>
-          <w:szCs w:val="24"/>
-        </w:rPr>
-      </w:pPr>
-      <w:r>
-        <w:rPr>
-          <w:rFonts w:ascii="Times New Roman" w:hAnsi="Times New Roman" w:cs="Times New Roman"/>
-          <w:sz w:val="24"/>
+        <w:rPr>
+          <w:rFonts w:cs="Times New Roman"/>
+          <w:szCs w:val="24"/>
+        </w:rPr>
+      </w:pPr>
+      <w:r>
+        <w:rPr>
+          <w:rFonts w:cs="Times New Roman"/>
           <w:szCs w:val="24"/>
         </w:rPr>
         <w:t>Backend: Python (Flask) or Node.js</w:t>
@@ -2248,17 +3613,14 @@
           <w:ilvl w:val="0"/>
           <w:numId w:val="3"/>
         </w:numPr>
-        <w:jc w:val="both"/>
-        <w:rPr>
-          <w:rFonts w:ascii="Times New Roman" w:hAnsi="Times New Roman" w:cs="Times New Roman"/>
-          <w:sz w:val="24"/>
-          <w:szCs w:val="24"/>
-        </w:rPr>
-      </w:pPr>
-      <w:r>
-        <w:rPr>
-          <w:rFonts w:ascii="Times New Roman" w:hAnsi="Times New Roman" w:cs="Times New Roman"/>
-          <w:sz w:val="24"/>
+        <w:rPr>
+          <w:rFonts w:cs="Times New Roman"/>
+          <w:szCs w:val="24"/>
+        </w:rPr>
+      </w:pPr>
+      <w:r>
+        <w:rPr>
+          <w:rFonts w:cs="Times New Roman"/>
           <w:szCs w:val="24"/>
         </w:rPr>
         <w:t>Database: MongoDB</w:t>
@@ -2271,17 +3633,14 @@
           <w:ilvl w:val="0"/>
           <w:numId w:val="3"/>
         </w:numPr>
-        <w:jc w:val="both"/>
-        <w:rPr>
-          <w:rFonts w:ascii="Times New Roman" w:hAnsi="Times New Roman" w:cs="Times New Roman"/>
-          <w:sz w:val="24"/>
-          <w:szCs w:val="24"/>
-        </w:rPr>
-      </w:pPr>
-      <w:r>
-        <w:rPr>
-          <w:rFonts w:ascii="Times New Roman" w:hAnsi="Times New Roman" w:cs="Times New Roman"/>
-          <w:sz w:val="24"/>
+        <w:rPr>
+          <w:rFonts w:cs="Times New Roman"/>
+          <w:szCs w:val="24"/>
+        </w:rPr>
+      </w:pPr>
+      <w:r>
+        <w:rPr>
+          <w:rFonts w:cs="Times New Roman"/>
           <w:szCs w:val="24"/>
         </w:rPr>
         <w:t>AI Model: Pre-trained deep-fake detection model (from Hugging Face)</w:t>
@@ -2291,59 +3650,350 @@
       <w:pPr>
         <w:spacing w:after="0" w:line="240" w:lineRule="auto"/>
         <w:rPr>
-          <w:rFonts w:ascii="Times New Roman" w:eastAsia="Times New Roman" w:hAnsi="Times New Roman" w:cs="Times New Roman"/>
-          <w:sz w:val="24"/>
-          <w:szCs w:val="24"/>
-        </w:rPr>
-      </w:pPr>
-    </w:p>
-    <w:p>
-      <w:pPr>
+          <w:rFonts w:eastAsia="Times New Roman" w:cs="Times New Roman"/>
+          <w:szCs w:val="24"/>
+        </w:rPr>
+      </w:pPr>
+    </w:p>
+    <w:p>
+      <w:pPr>
+        <w:pStyle w:val="Heading2"/>
+        <w:rPr>
+          <w:rFonts w:eastAsia="Times New Roman"/>
+        </w:rPr>
+      </w:pPr>
+      <w:bookmarkStart w:id="10" w:name="_Toc212145785"/>
+      <w:r>
+        <w:rPr>
+          <w:rFonts w:eastAsia="Times New Roman"/>
+        </w:rPr>
+        <w:t xml:space="preserve">2.4 </w:t>
+      </w:r>
+      <w:r>
+        <w:rPr>
+          <w:rFonts w:eastAsia="Times New Roman"/>
+        </w:rPr>
+        <w:t>Chapter Summary</w:t>
+      </w:r>
+      <w:bookmarkEnd w:id="10"/>
+    </w:p>
+    <w:p>
+      <w:pPr>
+        <w:pStyle w:val="ListParagraph"/>
         <w:spacing w:after="0" w:line="240" w:lineRule="auto"/>
         <w:rPr>
-          <w:rFonts w:ascii="Times New Roman" w:eastAsia="Times New Roman" w:hAnsi="Times New Roman" w:cs="Times New Roman"/>
-          <w:sz w:val="24"/>
-          <w:szCs w:val="24"/>
-        </w:rPr>
-      </w:pPr>
-    </w:p>
-    <w:p>
-      <w:pPr>
-        <w:pStyle w:val="ListParagraph"/>
-        <w:numPr>
-          <w:ilvl w:val="0"/>
-          <w:numId w:val="13"/>
-        </w:numPr>
-        <w:spacing w:after="0" w:line="240" w:lineRule="auto"/>
-        <w:rPr>
-          <w:rFonts w:ascii="Times New Roman" w:eastAsia="Times New Roman" w:hAnsi="Times New Roman" w:cs="Times New Roman"/>
+          <w:rFonts w:eastAsia="Times New Roman" w:cs="Times New Roman"/>
+          <w:szCs w:val="24"/>
+        </w:rPr>
+      </w:pPr>
+    </w:p>
+    <w:p>
+      <w:pPr>
+        <w:rPr>
           <w:b/>
           <w:bCs/>
+        </w:rPr>
+      </w:pPr>
+      <w:r>
+        <w:t xml:space="preserve">In this chapter, we explained how we planned, developed and tested our web application. The method is supported by rigorous testing strategies for both software and AI components, an Agile Process Model for flexible and iterative development and a strong Data Collection strategy to train </w:t>
+      </w:r>
+      <w:r>
+        <w:t>genes</w:t>
+      </w:r>
+      <w:r>
+        <w:t>. We used simple tools and an easy-to-follow development method. This helped us create a system that is functional and user friendly.</w:t>
+      </w:r>
+    </w:p>
+    <w:p>
+      <w:pPr>
+        <w:pStyle w:val="ListParagraph"/>
+        <w:spacing w:after="0" w:line="240" w:lineRule="auto"/>
+        <w:rPr>
+          <w:rFonts w:eastAsia="Times New Roman" w:cs="Times New Roman"/>
+          <w:szCs w:val="24"/>
+        </w:rPr>
+      </w:pPr>
+    </w:p>
+    <w:p>
+      <w:pPr>
+        <w:pStyle w:val="dochead2"/>
+        <w:rPr>
+          <w:b w:val="0"/>
+          <w:bCs w:val="0"/>
+          <w:sz w:val="24"/>
+          <w:szCs w:val="24"/>
+        </w:rPr>
+      </w:pPr>
+    </w:p>
+    <w:p>
+      <w:pPr>
+        <w:pStyle w:val="dochead2"/>
+        <w:rPr>
+          <w:b w:val="0"/>
+          <w:bCs w:val="0"/>
+          <w:sz w:val="24"/>
+          <w:szCs w:val="24"/>
+        </w:rPr>
+      </w:pPr>
+    </w:p>
+    <w:p>
+      <w:pPr>
+        <w:pStyle w:val="dochead2"/>
+        <w:rPr>
+          <w:b w:val="0"/>
+          <w:bCs w:val="0"/>
+          <w:sz w:val="24"/>
+          <w:szCs w:val="24"/>
+        </w:rPr>
+      </w:pPr>
+    </w:p>
+    <w:p>
+      <w:pPr>
+        <w:pStyle w:val="dochead2"/>
+        <w:rPr>
+          <w:b w:val="0"/>
+          <w:bCs w:val="0"/>
+          <w:sz w:val="24"/>
+          <w:szCs w:val="24"/>
+        </w:rPr>
+      </w:pPr>
+    </w:p>
+    <w:p>
+      <w:pPr>
+        <w:pStyle w:val="dochead2"/>
+        <w:rPr>
+          <w:b w:val="0"/>
+          <w:bCs w:val="0"/>
+          <w:sz w:val="24"/>
+          <w:szCs w:val="24"/>
+        </w:rPr>
+      </w:pPr>
+    </w:p>
+    <w:p>
+      <w:pPr>
+        <w:pStyle w:val="dochead2"/>
+        <w:rPr>
+          <w:b w:val="0"/>
+          <w:bCs w:val="0"/>
+          <w:sz w:val="24"/>
+          <w:szCs w:val="24"/>
+        </w:rPr>
+      </w:pPr>
+    </w:p>
+    <w:p>
+      <w:pPr>
+        <w:pStyle w:val="dochead2"/>
+        <w:rPr>
+          <w:b w:val="0"/>
+          <w:bCs w:val="0"/>
+          <w:sz w:val="24"/>
+          <w:szCs w:val="24"/>
+        </w:rPr>
+      </w:pPr>
+    </w:p>
+    <w:p>
+      <w:pPr>
+        <w:pStyle w:val="dochead2"/>
+        <w:rPr>
+          <w:b w:val="0"/>
+          <w:bCs w:val="0"/>
+          <w:sz w:val="24"/>
+          <w:szCs w:val="24"/>
+        </w:rPr>
+      </w:pPr>
+    </w:p>
+    <w:p>
+      <w:pPr>
+        <w:pStyle w:val="dochead2"/>
+        <w:rPr>
+          <w:b w:val="0"/>
+          <w:bCs w:val="0"/>
+          <w:sz w:val="24"/>
+          <w:szCs w:val="24"/>
+        </w:rPr>
+      </w:pPr>
+    </w:p>
+    <w:p>
+      <w:pPr>
+        <w:pStyle w:val="dochead2"/>
+        <w:rPr>
+          <w:b w:val="0"/>
+          <w:bCs w:val="0"/>
+          <w:sz w:val="24"/>
+          <w:szCs w:val="24"/>
+        </w:rPr>
+      </w:pPr>
+    </w:p>
+    <w:p>
+      <w:pPr>
+        <w:pStyle w:val="dochead2"/>
+        <w:rPr>
+          <w:b w:val="0"/>
+          <w:bCs w:val="0"/>
+          <w:sz w:val="24"/>
+          <w:szCs w:val="24"/>
+        </w:rPr>
+      </w:pPr>
+    </w:p>
+    <w:p>
+      <w:pPr>
+        <w:pStyle w:val="dochead2"/>
+        <w:rPr>
+          <w:b w:val="0"/>
+          <w:bCs w:val="0"/>
+          <w:sz w:val="24"/>
+          <w:szCs w:val="24"/>
+        </w:rPr>
+      </w:pPr>
+    </w:p>
+    <w:p>
+      <w:pPr>
+        <w:pStyle w:val="dochead2"/>
+        <w:rPr>
+          <w:b w:val="0"/>
+          <w:bCs w:val="0"/>
+          <w:sz w:val="24"/>
+          <w:szCs w:val="24"/>
+        </w:rPr>
+      </w:pPr>
+    </w:p>
+    <w:p>
+      <w:pPr>
+        <w:pStyle w:val="dochead2"/>
+        <w:rPr>
+          <w:b w:val="0"/>
+          <w:bCs w:val="0"/>
+          <w:sz w:val="24"/>
+          <w:szCs w:val="24"/>
+        </w:rPr>
+      </w:pPr>
+    </w:p>
+    <w:p>
+      <w:pPr>
+        <w:pStyle w:val="dochead2"/>
+        <w:rPr>
+          <w:b w:val="0"/>
+          <w:bCs w:val="0"/>
+          <w:sz w:val="24"/>
+          <w:szCs w:val="24"/>
+        </w:rPr>
+      </w:pPr>
+    </w:p>
+    <w:p>
+      <w:pPr>
+        <w:pStyle w:val="dochead2"/>
+        <w:rPr>
+          <w:b w:val="0"/>
+          <w:bCs w:val="0"/>
+          <w:sz w:val="24"/>
+          <w:szCs w:val="24"/>
+        </w:rPr>
+      </w:pPr>
+    </w:p>
+    <w:p>
+      <w:pPr>
+        <w:pStyle w:val="dochead2"/>
+        <w:rPr>
+          <w:b w:val="0"/>
+          <w:bCs w:val="0"/>
+          <w:sz w:val="24"/>
+          <w:szCs w:val="24"/>
+        </w:rPr>
+      </w:pPr>
+    </w:p>
+    <w:p>
+      <w:pPr>
+        <w:pStyle w:val="dochead2"/>
+        <w:rPr>
+          <w:b w:val="0"/>
+          <w:bCs w:val="0"/>
+          <w:sz w:val="24"/>
+          <w:szCs w:val="24"/>
+        </w:rPr>
+      </w:pPr>
+    </w:p>
+    <w:p>
+      <w:pPr>
+        <w:pStyle w:val="dochead2"/>
+        <w:rPr>
+          <w:b w:val="0"/>
+          <w:bCs w:val="0"/>
+          <w:sz w:val="24"/>
+          <w:szCs w:val="24"/>
+        </w:rPr>
+      </w:pPr>
+    </w:p>
+    <w:p>
+      <w:pPr>
+        <w:pStyle w:val="dochead2"/>
+        <w:rPr>
+          <w:b w:val="0"/>
+          <w:bCs w:val="0"/>
+          <w:sz w:val="24"/>
+          <w:szCs w:val="24"/>
+        </w:rPr>
+      </w:pPr>
+    </w:p>
+    <w:p>
+      <w:pPr>
+        <w:pStyle w:val="Heading1"/>
+      </w:pPr>
+      <w:bookmarkStart w:id="11" w:name="_Toc212145786"/>
+      <w:r>
+        <w:t xml:space="preserve">Chapter </w:t>
+      </w:r>
+      <w:r>
+        <w:t>3</w:t>
+      </w:r>
+      <w:r>
+        <w:t xml:space="preserve">: </w:t>
+      </w:r>
+      <w:r>
+        <w:t>Analysis</w:t>
+      </w:r>
+      <w:bookmarkEnd w:id="11"/>
+    </w:p>
+    <w:p>
+      <w:pPr>
+        <w:rPr>
+          <w:rFonts w:cs="Times New Roman"/>
           <w:sz w:val="28"/>
           <w:szCs w:val="28"/>
         </w:rPr>
       </w:pPr>
-      <w:r>
-        <w:rPr>
-          <w:rFonts w:ascii="Times New Roman" w:eastAsia="Times New Roman" w:hAnsi="Times New Roman" w:cs="Times New Roman"/>
-          <w:b/>
-          <w:bCs/>
-          <w:sz w:val="28"/>
-          <w:szCs w:val="28"/>
-        </w:rPr>
-        <w:t>Chapter Summary</w:t>
-      </w:r>
-    </w:p>
-    <w:p>
-      <w:pPr>
-        <w:pStyle w:val="ListParagraph"/>
-        <w:spacing w:after="0" w:line="240" w:lineRule="auto"/>
-        <w:rPr>
-          <w:rFonts w:ascii="Times New Roman" w:eastAsia="Times New Roman" w:hAnsi="Times New Roman" w:cs="Times New Roman"/>
-          <w:sz w:val="24"/>
-          <w:szCs w:val="24"/>
-        </w:rPr>
-      </w:pPr>
+    </w:p>
+    <w:p>
+      <w:pPr>
+        <w:pStyle w:val="Heading2"/>
+      </w:pPr>
+      <w:bookmarkStart w:id="12" w:name="_Toc212145787"/>
+      <w:r>
+        <w:t xml:space="preserve">3.1 </w:t>
+      </w:r>
+      <w:r>
+        <w:t>Introduction</w:t>
+      </w:r>
+      <w:bookmarkEnd w:id="12"/>
+    </w:p>
+    <w:p>
+      <w:r>
+        <w:t>The method of problem analysis was discussed in this part. UML diagrams are covered. The use case diagram for this application is detailed in the UML Diagrams section. It also discusses sequence diagrams (each use</w:t>
+      </w:r>
+      <w:r>
+        <w:t xml:space="preserve"> case</w:t>
+      </w:r>
+      <w:r>
+        <w:t>), class</w:t>
+      </w:r>
+      <w:r>
+        <w:t xml:space="preserve"> diagrams</w:t>
+      </w:r>
+      <w:r>
+        <w:t xml:space="preserve"> </w:t>
+      </w:r>
+      <w:r>
+        <w:t>and the application's ER Diagram.</w:t>
+      </w:r>
     </w:p>
     <w:p>
       <w:pPr>
@@ -2355,538 +4005,75 @@
           <w:szCs w:val="24"/>
         </w:rPr>
       </w:pPr>
-      <w:r>
+    </w:p>
+    <w:p>
+      <w:pPr>
+        <w:pStyle w:val="Heading2"/>
+      </w:pPr>
+      <w:bookmarkStart w:id="13" w:name="_Toc212145788"/>
+      <w:r>
+        <w:t xml:space="preserve">3.2 </w:t>
+      </w:r>
+      <w:r>
+        <w:t>UML Diagram</w:t>
+      </w:r>
+      <w:bookmarkEnd w:id="13"/>
+    </w:p>
+    <w:p>
+      <w:pPr>
+        <w:pStyle w:val="dochead2"/>
+        <w:ind w:left="720"/>
+        <w:rPr>
+          <w:sz w:val="24"/>
+          <w:szCs w:val="24"/>
+        </w:rPr>
+      </w:pPr>
+      <w:r>
+        <w:rPr>
+          <w:sz w:val="24"/>
+          <w:szCs w:val="24"/>
+        </w:rPr>
+        <w:t>Use Ca</w:t>
+      </w:r>
+      <w:r>
+        <w:rPr>
+          <w:sz w:val="24"/>
+          <w:szCs w:val="24"/>
+        </w:rPr>
+        <w:t>s</w:t>
+      </w:r>
+      <w:r>
+        <w:rPr>
+          <w:sz w:val="24"/>
+          <w:szCs w:val="24"/>
+        </w:rPr>
+        <w:t>e Diagram</w:t>
+      </w:r>
+    </w:p>
+    <w:p>
+      <w:pPr>
+        <w:pStyle w:val="dochead2"/>
+        <w:jc w:val="center"/>
         <w:rPr>
           <w:b w:val="0"/>
           <w:bCs w:val="0"/>
           <w:sz w:val="24"/>
           <w:szCs w:val="24"/>
         </w:rPr>
-        <w:t>In this chapter, we explained how we planned, developed and tested our web application. The method is supported by rigorous testing strategies for both software and AI components, an Agile Process Model for flexible and iterative development and a strong Data Collection strategy to train a gene. We used simple tools and an easy-to-follow development method. This helped us create a system that is functional and user friendly.</w:t>
-      </w:r>
-    </w:p>
-    <w:p>
-      <w:pPr>
-        <w:pStyle w:val="ListParagraph"/>
-        <w:spacing w:after="0" w:line="240" w:lineRule="auto"/>
-        <w:rPr>
-          <w:rFonts w:ascii="Times New Roman" w:eastAsia="Times New Roman" w:hAnsi="Times New Roman" w:cs="Times New Roman"/>
-          <w:sz w:val="24"/>
-          <w:szCs w:val="24"/>
-        </w:rPr>
-      </w:pPr>
-    </w:p>
-    <w:p>
-      <w:pPr>
-        <w:pStyle w:val="dochead2"/>
+      </w:pPr>
+      <w:r>
         <w:rPr>
           <w:b w:val="0"/>
           <w:bCs w:val="0"/>
-          <w:sz w:val="24"/>
-          <w:szCs w:val="24"/>
-        </w:rPr>
-      </w:pPr>
-    </w:p>
-    <w:p>
-      <w:pPr>
-        <w:pStyle w:val="dochead2"/>
-        <w:rPr>
-          <w:b w:val="0"/>
-          <w:bCs w:val="0"/>
-          <w:sz w:val="24"/>
-          <w:szCs w:val="24"/>
-        </w:rPr>
-      </w:pPr>
-    </w:p>
-    <w:p>
-      <w:pPr>
-        <w:pStyle w:val="dochead2"/>
-        <w:rPr>
-          <w:b w:val="0"/>
-          <w:bCs w:val="0"/>
-          <w:sz w:val="24"/>
-          <w:szCs w:val="24"/>
-        </w:rPr>
-      </w:pPr>
-    </w:p>
-    <w:p>
-      <w:pPr>
-        <w:pStyle w:val="dochead2"/>
-        <w:rPr>
-          <w:b w:val="0"/>
-          <w:bCs w:val="0"/>
-          <w:sz w:val="24"/>
-          <w:szCs w:val="24"/>
-        </w:rPr>
-      </w:pPr>
-    </w:p>
-    <w:p>
-      <w:pPr>
-        <w:pStyle w:val="dochead2"/>
-        <w:rPr>
-          <w:b w:val="0"/>
-          <w:bCs w:val="0"/>
-          <w:sz w:val="24"/>
-          <w:szCs w:val="24"/>
-        </w:rPr>
-      </w:pPr>
-    </w:p>
-    <w:p>
-      <w:pPr>
-        <w:pStyle w:val="dochead2"/>
-        <w:rPr>
-          <w:b w:val="0"/>
-          <w:bCs w:val="0"/>
-          <w:sz w:val="24"/>
-          <w:szCs w:val="24"/>
-        </w:rPr>
-      </w:pPr>
-    </w:p>
-    <w:p>
-      <w:pPr>
-        <w:pStyle w:val="dochead2"/>
-        <w:rPr>
-          <w:b w:val="0"/>
-          <w:bCs w:val="0"/>
-          <w:sz w:val="24"/>
-          <w:szCs w:val="24"/>
-        </w:rPr>
-      </w:pPr>
-    </w:p>
-    <w:p>
-      <w:pPr>
-        <w:pStyle w:val="dochead2"/>
-        <w:rPr>
-          <w:b w:val="0"/>
-          <w:bCs w:val="0"/>
-          <w:sz w:val="24"/>
-          <w:szCs w:val="24"/>
-        </w:rPr>
-      </w:pPr>
-    </w:p>
-    <w:p>
-      <w:pPr>
-        <w:pStyle w:val="dochead2"/>
-        <w:rPr>
-          <w:b w:val="0"/>
-          <w:bCs w:val="0"/>
-          <w:sz w:val="24"/>
-          <w:szCs w:val="24"/>
-        </w:rPr>
-      </w:pPr>
-    </w:p>
-    <w:p>
-      <w:pPr>
-        <w:pStyle w:val="dochead2"/>
-        <w:rPr>
-          <w:b w:val="0"/>
-          <w:bCs w:val="0"/>
-          <w:sz w:val="24"/>
-          <w:szCs w:val="24"/>
-        </w:rPr>
-      </w:pPr>
-    </w:p>
-    <w:p>
-      <w:pPr>
-        <w:rPr>
-          <w:rFonts w:ascii="Times New Roman" w:hAnsi="Times New Roman" w:cs="Times New Roman"/>
-          <w:sz w:val="28"/>
-          <w:szCs w:val="28"/>
-        </w:rPr>
-      </w:pPr>
-      <w:r>
-        <w:rPr>
-          <w:rFonts w:ascii="Times New Roman" w:hAnsi="Times New Roman" w:cs="Times New Roman"/>
-          <w:sz w:val="28"/>
-          <w:szCs w:val="28"/>
+          <w:noProof/>
+          <w:sz w:val="24"/>
+          <w:szCs w:val="24"/>
         </w:rPr>
         <w:lastRenderedPageBreak/>
-        <w:t xml:space="preserve">Chapter </w:t>
-      </w:r>
-      <w:r>
-        <w:rPr>
-          <w:rFonts w:ascii="Times New Roman" w:hAnsi="Times New Roman" w:cs="Times New Roman"/>
-          <w:sz w:val="28"/>
-          <w:szCs w:val="28"/>
-        </w:rPr>
-        <w:t>3</w:t>
-      </w:r>
-      <w:r>
-        <w:rPr>
-          <w:rFonts w:ascii="Times New Roman" w:hAnsi="Times New Roman" w:cs="Times New Roman"/>
-          <w:sz w:val="28"/>
-          <w:szCs w:val="28"/>
-        </w:rPr>
-        <w:t xml:space="preserve">: </w:t>
-      </w:r>
-      <w:r>
-        <w:rPr>
-          <w:rFonts w:ascii="Times New Roman" w:hAnsi="Times New Roman" w:cs="Times New Roman"/>
-          <w:sz w:val="28"/>
-          <w:szCs w:val="28"/>
-        </w:rPr>
-        <w:t>Analysis</w:t>
-      </w:r>
-    </w:p>
-    <w:p>
-      <w:pPr>
-        <w:rPr>
-          <w:rFonts w:ascii="Times New Roman" w:hAnsi="Times New Roman" w:cs="Times New Roman"/>
-          <w:sz w:val="28"/>
-          <w:szCs w:val="28"/>
-        </w:rPr>
-      </w:pPr>
-    </w:p>
-    <w:p>
-      <w:pPr>
-        <w:rPr>
-          <w:rFonts w:ascii="Times New Roman" w:hAnsi="Times New Roman" w:cs="Times New Roman"/>
-          <w:sz w:val="28"/>
-          <w:szCs w:val="28"/>
-        </w:rPr>
-      </w:pPr>
-    </w:p>
-    <w:p>
-      <w:pPr>
-        <w:pStyle w:val="ListParagraph"/>
-        <w:numPr>
-          <w:ilvl w:val="0"/>
-          <w:numId w:val="18"/>
-        </w:numPr>
-        <w:rPr>
-          <w:rFonts w:ascii="Times New Roman" w:hAnsi="Times New Roman" w:cs="Times New Roman"/>
-          <w:b/>
-          <w:bCs/>
-          <w:sz w:val="24"/>
-          <w:szCs w:val="24"/>
-        </w:rPr>
-      </w:pPr>
-      <w:r>
-        <w:rPr>
-          <w:rFonts w:ascii="Times New Roman" w:hAnsi="Times New Roman" w:cs="Times New Roman"/>
-          <w:b/>
-          <w:bCs/>
-          <w:sz w:val="24"/>
-          <w:szCs w:val="24"/>
-        </w:rPr>
-        <w:t>Introduction</w:t>
-      </w:r>
-    </w:p>
-    <w:p>
-      <w:pPr>
-        <w:pStyle w:val="dochead2"/>
-        <w:rPr>
-          <w:b w:val="0"/>
-          <w:bCs w:val="0"/>
-          <w:sz w:val="24"/>
-          <w:szCs w:val="24"/>
-        </w:rPr>
-      </w:pPr>
-    </w:p>
-    <w:p>
-      <w:pPr>
-        <w:pStyle w:val="dochead2"/>
-        <w:rPr>
-          <w:b w:val="0"/>
-          <w:bCs w:val="0"/>
-          <w:sz w:val="24"/>
-          <w:szCs w:val="24"/>
-        </w:rPr>
-      </w:pPr>
-      <w:r>
-        <w:rPr>
-          <w:b w:val="0"/>
-          <w:bCs w:val="0"/>
-          <w:sz w:val="24"/>
-          <w:szCs w:val="24"/>
-        </w:rPr>
-        <w:t xml:space="preserve">The method of problem analysis was discussed in this part. UML diagrams are covered. </w:t>
-      </w:r>
-    </w:p>
-    <w:p>
-      <w:pPr>
-        <w:pStyle w:val="dochead2"/>
-        <w:rPr>
-          <w:b w:val="0"/>
-          <w:bCs w:val="0"/>
-          <w:sz w:val="24"/>
-          <w:szCs w:val="24"/>
-        </w:rPr>
-      </w:pPr>
-      <w:r>
-        <w:rPr>
-          <w:b w:val="0"/>
-          <w:bCs w:val="0"/>
-          <w:sz w:val="24"/>
-          <w:szCs w:val="24"/>
-        </w:rPr>
-        <w:t>The use case diagram for this application is detailed in the UML Diagrams section. It also discusses sequence diagrams (each use</w:t>
-      </w:r>
-      <w:r>
-        <w:rPr>
-          <w:b w:val="0"/>
-          <w:bCs w:val="0"/>
-          <w:sz w:val="24"/>
-          <w:szCs w:val="24"/>
-        </w:rPr>
-        <w:t xml:space="preserve"> case</w:t>
-      </w:r>
-      <w:r>
-        <w:rPr>
-          <w:b w:val="0"/>
-          <w:bCs w:val="0"/>
-          <w:sz w:val="24"/>
-          <w:szCs w:val="24"/>
-        </w:rPr>
-        <w:t>), class</w:t>
-      </w:r>
-      <w:r>
-        <w:rPr>
-          <w:b w:val="0"/>
-          <w:bCs w:val="0"/>
-          <w:sz w:val="24"/>
-          <w:szCs w:val="24"/>
-        </w:rPr>
-        <w:t xml:space="preserve"> diagrams</w:t>
-      </w:r>
-      <w:r>
-        <w:rPr>
-          <w:b w:val="0"/>
-          <w:bCs w:val="0"/>
-          <w:sz w:val="24"/>
-          <w:szCs w:val="24"/>
-        </w:rPr>
-        <w:t xml:space="preserve"> </w:t>
-      </w:r>
-      <w:r>
-        <w:rPr>
-          <w:b w:val="0"/>
-          <w:bCs w:val="0"/>
-          <w:sz w:val="24"/>
-          <w:szCs w:val="24"/>
-        </w:rPr>
-        <w:t>and the application's ER Diagram.</w:t>
-      </w:r>
-    </w:p>
-    <w:p>
-      <w:pPr>
-        <w:pStyle w:val="dochead2"/>
-        <w:rPr>
-          <w:b w:val="0"/>
-          <w:bCs w:val="0"/>
-          <w:sz w:val="24"/>
-          <w:szCs w:val="24"/>
-        </w:rPr>
-      </w:pPr>
-    </w:p>
-    <w:p>
-      <w:pPr>
-        <w:pStyle w:val="dochead2"/>
-        <w:numPr>
-          <w:ilvl w:val="0"/>
-          <w:numId w:val="18"/>
-        </w:numPr>
-        <w:rPr>
-          <w:sz w:val="24"/>
-          <w:szCs w:val="24"/>
-        </w:rPr>
-      </w:pPr>
-      <w:r>
-        <w:rPr>
-          <w:sz w:val="24"/>
-          <w:szCs w:val="24"/>
-        </w:rPr>
-        <w:t>UML Diagram</w:t>
-      </w:r>
-    </w:p>
-    <w:p>
-      <w:pPr>
-        <w:pStyle w:val="dochead2"/>
-        <w:rPr>
-          <w:sz w:val="24"/>
-          <w:szCs w:val="24"/>
-        </w:rPr>
-      </w:pPr>
-    </w:p>
-    <w:p>
-      <w:pPr>
-        <w:pStyle w:val="dochead2"/>
-        <w:rPr>
-          <w:sz w:val="24"/>
-          <w:szCs w:val="24"/>
-        </w:rPr>
-      </w:pPr>
-    </w:p>
-    <w:p>
-      <w:pPr>
-        <w:pStyle w:val="dochead2"/>
-        <w:rPr>
-          <w:sz w:val="24"/>
-          <w:szCs w:val="24"/>
-        </w:rPr>
-      </w:pPr>
-    </w:p>
-    <w:p>
-      <w:pPr>
-        <w:pStyle w:val="dochead2"/>
-        <w:rPr>
-          <w:sz w:val="24"/>
-          <w:szCs w:val="24"/>
-        </w:rPr>
-      </w:pPr>
-    </w:p>
-    <w:p>
-      <w:pPr>
-        <w:pStyle w:val="dochead2"/>
-        <w:rPr>
-          <w:sz w:val="24"/>
-          <w:szCs w:val="24"/>
-        </w:rPr>
-      </w:pPr>
-    </w:p>
-    <w:p>
-      <w:pPr>
-        <w:pStyle w:val="dochead2"/>
-        <w:rPr>
-          <w:sz w:val="24"/>
-          <w:szCs w:val="24"/>
-        </w:rPr>
-      </w:pPr>
-    </w:p>
-    <w:p>
-      <w:pPr>
-        <w:pStyle w:val="dochead2"/>
-        <w:rPr>
-          <w:sz w:val="24"/>
-          <w:szCs w:val="24"/>
-        </w:rPr>
-      </w:pPr>
-    </w:p>
-    <w:p>
-      <w:pPr>
-        <w:pStyle w:val="dochead2"/>
-        <w:rPr>
-          <w:sz w:val="24"/>
-          <w:szCs w:val="24"/>
-        </w:rPr>
-      </w:pPr>
-    </w:p>
-    <w:p>
-      <w:pPr>
-        <w:pStyle w:val="dochead2"/>
-        <w:rPr>
-          <w:sz w:val="24"/>
-          <w:szCs w:val="24"/>
-        </w:rPr>
-      </w:pPr>
-    </w:p>
-    <w:p>
-      <w:pPr>
-        <w:pStyle w:val="dochead2"/>
-        <w:rPr>
-          <w:sz w:val="24"/>
-          <w:szCs w:val="24"/>
-        </w:rPr>
-      </w:pPr>
-    </w:p>
-    <w:p>
-      <w:pPr>
-        <w:pStyle w:val="dochead2"/>
-        <w:rPr>
-          <w:sz w:val="24"/>
-          <w:szCs w:val="24"/>
-        </w:rPr>
-      </w:pPr>
-    </w:p>
-    <w:p>
-      <w:pPr>
-        <w:pStyle w:val="dochead2"/>
-        <w:rPr>
-          <w:sz w:val="24"/>
-          <w:szCs w:val="24"/>
-        </w:rPr>
-      </w:pPr>
-    </w:p>
-    <w:p>
-      <w:pPr>
-        <w:pStyle w:val="dochead2"/>
-        <w:rPr>
-          <w:sz w:val="24"/>
-          <w:szCs w:val="24"/>
-        </w:rPr>
-      </w:pPr>
-    </w:p>
-    <w:p>
-      <w:pPr>
-        <w:pStyle w:val="dochead2"/>
-        <w:rPr>
-          <w:sz w:val="24"/>
-          <w:szCs w:val="24"/>
-        </w:rPr>
-      </w:pPr>
-    </w:p>
-    <w:p>
-      <w:pPr>
-        <w:pStyle w:val="dochead2"/>
-        <w:rPr>
-          <w:sz w:val="24"/>
-          <w:szCs w:val="24"/>
-        </w:rPr>
-      </w:pPr>
-    </w:p>
-    <w:p>
-      <w:pPr>
-        <w:pStyle w:val="dochead2"/>
-        <w:ind w:left="720"/>
-        <w:rPr>
-          <w:sz w:val="24"/>
-          <w:szCs w:val="24"/>
-        </w:rPr>
-      </w:pPr>
-      <w:r>
-        <w:rPr>
-          <w:sz w:val="24"/>
-          <w:szCs w:val="24"/>
-        </w:rPr>
-        <w:lastRenderedPageBreak/>
-        <w:t>Use Ca</w:t>
-      </w:r>
-      <w:r>
-        <w:rPr>
-          <w:sz w:val="24"/>
-          <w:szCs w:val="24"/>
-        </w:rPr>
-        <w:t>s</w:t>
-      </w:r>
-      <w:r>
-        <w:rPr>
-          <w:sz w:val="24"/>
-          <w:szCs w:val="24"/>
-        </w:rPr>
-        <w:t>e Diagram</w:t>
-      </w:r>
-    </w:p>
-    <w:p>
-      <w:pPr>
-        <w:pStyle w:val="dochead2"/>
-        <w:rPr>
-          <w:b w:val="0"/>
-          <w:bCs w:val="0"/>
-          <w:sz w:val="24"/>
-          <w:szCs w:val="24"/>
-        </w:rPr>
-      </w:pPr>
-      <w:r>
-        <w:rPr>
-          <w:b w:val="0"/>
-          <w:bCs w:val="0"/>
-          <w:sz w:val="24"/>
-          <w:szCs w:val="24"/>
-        </w:rPr>
         <w:drawing>
-          <wp:inline distT="0" distB="0" distL="0" distR="0" wp14:anchorId="6BAAEB56" wp14:editId="5D8CFE22">
-            <wp:extent cx="5943600" cy="7554595"/>
-            <wp:effectExtent l="0" t="0" r="0" b="8255"/>
+          <wp:inline distT="0" distB="0" distL="0" distR="0" wp14:anchorId="6BAAEB56" wp14:editId="30E6F53E">
+            <wp:extent cx="4724400" cy="5897880"/>
+            <wp:effectExtent l="0" t="0" r="0" b="7620"/>
             <wp:docPr id="1" name="Picture 1"/>
             <wp:cNvGraphicFramePr>
               <a:graphicFrameLocks xmlns:a="http://schemas.openxmlformats.org/drawingml/2006/main" noChangeAspect="1"/>
@@ -2899,7 +4086,7 @@
                     <pic:cNvPicPr/>
                   </pic:nvPicPr>
                   <pic:blipFill>
-                    <a:blip r:embed="rId7"/>
+                    <a:blip r:embed="rId11"/>
                     <a:stretch>
                       <a:fillRect/>
                     </a:stretch>
@@ -2907,7 +4094,7 @@
                   <pic:spPr>
                     <a:xfrm>
                       <a:off x="0" y="0"/>
-                      <a:ext cx="5943600" cy="7554595"/>
+                      <a:ext cx="4732020" cy="5907393"/>
                     </a:xfrm>
                     <a:prstGeom prst="rect">
                       <a:avLst/>
@@ -2944,24 +4131,13 @@
           <w:sz w:val="24"/>
           <w:szCs w:val="24"/>
         </w:rPr>
-        <w:lastRenderedPageBreak/>
         <w:t>Class Diagram</w:t>
       </w:r>
     </w:p>
     <w:p>
       <w:pPr>
         <w:pStyle w:val="dochead2"/>
-        <w:rPr>
-          <w:b w:val="0"/>
-          <w:bCs w:val="0"/>
-          <w:sz w:val="24"/>
-          <w:szCs w:val="24"/>
-        </w:rPr>
-      </w:pPr>
-    </w:p>
-    <w:p>
-      <w:pPr>
-        <w:pStyle w:val="dochead2"/>
+        <w:jc w:val="center"/>
         <w:rPr>
           <w:b w:val="0"/>
           <w:bCs w:val="0"/>
@@ -2977,9 +4153,10 @@
           <w:sz w:val="24"/>
           <w:szCs w:val="24"/>
         </w:rPr>
+        <w:lastRenderedPageBreak/>
         <w:drawing>
-          <wp:inline distT="0" distB="0" distL="0" distR="0" wp14:anchorId="5A322735" wp14:editId="67BCA64D">
-            <wp:extent cx="6305909" cy="7524750"/>
+          <wp:inline distT="0" distB="0" distL="0" distR="0" wp14:anchorId="5A322735" wp14:editId="44CD6E07">
+            <wp:extent cx="6040901" cy="7208520"/>
             <wp:effectExtent l="0" t="0" r="0" b="0"/>
             <wp:docPr id="2" name="Picture 2"/>
             <wp:cNvGraphicFramePr>
@@ -2993,7 +4170,7 @@
                     <pic:cNvPicPr/>
                   </pic:nvPicPr>
                   <pic:blipFill>
-                    <a:blip r:embed="rId8"/>
+                    <a:blip r:embed="rId12"/>
                     <a:stretch>
                       <a:fillRect/>
                     </a:stretch>
@@ -3001,7 +4178,7 @@
                   <pic:spPr>
                     <a:xfrm>
                       <a:off x="0" y="0"/>
-                      <a:ext cx="6310431" cy="7530146"/>
+                      <a:ext cx="6058473" cy="7229489"/>
                     </a:xfrm>
                     <a:prstGeom prst="rect">
                       <a:avLst/>
@@ -3018,16 +4195,13 @@
       <w:pPr>
         <w:pStyle w:val="dochead2"/>
         <w:rPr>
-          <w:b w:val="0"/>
-          <w:bCs w:val="0"/>
-          <w:sz w:val="24"/>
-          <w:szCs w:val="24"/>
-        </w:rPr>
-      </w:pPr>
-      <w:r>
-        <w:rPr>
-          <w:b w:val="0"/>
-          <w:bCs w:val="0"/>
+          <w:sz w:val="24"/>
+          <w:szCs w:val="24"/>
+        </w:rPr>
+      </w:pPr>
+      <w:r>
+        <w:rPr>
+          <w:noProof/>
           <w:sz w:val="24"/>
           <w:szCs w:val="24"/>
         </w:rPr>
@@ -3064,7 +4238,7 @@
                     <pic:cNvPicPr/>
                   </pic:nvPicPr>
                   <pic:blipFill>
-                    <a:blip r:embed="rId9">
+                    <a:blip r:embed="rId13">
                       <a:extLst>
                         <a:ext uri="{28A0092B-C50C-407E-A947-70E740481C1C}">
                           <a14:useLocalDpi xmlns:a14="http://schemas.microsoft.com/office/drawing/2010/main" val="0"/>
@@ -3098,28 +4272,27 @@
       </w:r>
       <w:r>
         <w:rPr>
+          <w:sz w:val="24"/>
+          <w:szCs w:val="24"/>
+        </w:rPr>
+        <w:t>Sequence Diagram</w:t>
+      </w:r>
+    </w:p>
+    <w:p>
+      <w:pPr>
+        <w:pStyle w:val="dochead2"/>
+        <w:rPr>
           <w:b w:val="0"/>
           <w:bCs w:val="0"/>
           <w:sz w:val="24"/>
           <w:szCs w:val="24"/>
         </w:rPr>
-        <w:t>Sequence Diagram</w:t>
-      </w:r>
-    </w:p>
-    <w:p>
-      <w:pPr>
-        <w:pStyle w:val="dochead2"/>
+      </w:pPr>
+      <w:r>
         <w:rPr>
           <w:b w:val="0"/>
           <w:bCs w:val="0"/>
-          <w:sz w:val="24"/>
-          <w:szCs w:val="24"/>
-        </w:rPr>
-      </w:pPr>
-      <w:r>
-        <w:rPr>
-          <w:b w:val="0"/>
-          <w:bCs w:val="0"/>
+          <w:noProof/>
           <w:sz w:val="24"/>
           <w:szCs w:val="24"/>
         </w:rPr>
@@ -3129,292 +4302,6 @@
             <wp:extent cx="5943600" cy="5086985"/>
             <wp:effectExtent l="0" t="0" r="0" b="0"/>
             <wp:docPr id="16" name="Picture 16"/>
-            <wp:cNvGraphicFramePr>
-              <a:graphicFrameLocks xmlns:a="http://schemas.openxmlformats.org/drawingml/2006/main" noChangeAspect="1"/>
-            </wp:cNvGraphicFramePr>
-            <a:graphic xmlns:a="http://schemas.openxmlformats.org/drawingml/2006/main">
-              <a:graphicData uri="http://schemas.openxmlformats.org/drawingml/2006/picture">
-                <pic:pic xmlns:pic="http://schemas.openxmlformats.org/drawingml/2006/picture">
-                  <pic:nvPicPr>
-                    <pic:cNvPr id="1" name=""/>
-                    <pic:cNvPicPr/>
-                  </pic:nvPicPr>
-                  <pic:blipFill>
-                    <a:blip r:embed="rId10"/>
-                    <a:stretch>
-                      <a:fillRect/>
-                    </a:stretch>
-                  </pic:blipFill>
-                  <pic:spPr>
-                    <a:xfrm>
-                      <a:off x="0" y="0"/>
-                      <a:ext cx="5943600" cy="5086985"/>
-                    </a:xfrm>
-                    <a:prstGeom prst="rect">
-                      <a:avLst/>
-                    </a:prstGeom>
-                  </pic:spPr>
-                </pic:pic>
-              </a:graphicData>
-            </a:graphic>
-          </wp:inline>
-        </w:drawing>
-      </w:r>
-      <w:r>
-        <w:rPr>
-          <w:b w:val="0"/>
-          <w:bCs w:val="0"/>
-          <w:sz w:val="24"/>
-          <w:szCs w:val="24"/>
-        </w:rPr>
-        <w:lastRenderedPageBreak/>
-        <w:drawing>
-          <wp:inline distT="0" distB="0" distL="0" distR="0" wp14:anchorId="4F1183F8" wp14:editId="4DA0D0B8">
-            <wp:extent cx="5943600" cy="5369560"/>
-            <wp:effectExtent l="0" t="0" r="0" b="2540"/>
-            <wp:docPr id="19" name="Picture 19"/>
-            <wp:cNvGraphicFramePr>
-              <a:graphicFrameLocks xmlns:a="http://schemas.openxmlformats.org/drawingml/2006/main" noChangeAspect="1"/>
-            </wp:cNvGraphicFramePr>
-            <a:graphic xmlns:a="http://schemas.openxmlformats.org/drawingml/2006/main">
-              <a:graphicData uri="http://schemas.openxmlformats.org/drawingml/2006/picture">
-                <pic:pic xmlns:pic="http://schemas.openxmlformats.org/drawingml/2006/picture">
-                  <pic:nvPicPr>
-                    <pic:cNvPr id="1" name=""/>
-                    <pic:cNvPicPr/>
-                  </pic:nvPicPr>
-                  <pic:blipFill>
-                    <a:blip r:embed="rId11"/>
-                    <a:stretch>
-                      <a:fillRect/>
-                    </a:stretch>
-                  </pic:blipFill>
-                  <pic:spPr>
-                    <a:xfrm>
-                      <a:off x="0" y="0"/>
-                      <a:ext cx="5943600" cy="5369560"/>
-                    </a:xfrm>
-                    <a:prstGeom prst="rect">
-                      <a:avLst/>
-                    </a:prstGeom>
-                  </pic:spPr>
-                </pic:pic>
-              </a:graphicData>
-            </a:graphic>
-          </wp:inline>
-        </w:drawing>
-      </w:r>
-      <w:r>
-        <w:rPr>
-          <w:b w:val="0"/>
-          <w:bCs w:val="0"/>
-          <w:sz w:val="24"/>
-          <w:szCs w:val="24"/>
-        </w:rPr>
-        <w:lastRenderedPageBreak/>
-        <w:drawing>
-          <wp:inline distT="0" distB="0" distL="0" distR="0" wp14:anchorId="1935B278" wp14:editId="144E9B09">
-            <wp:extent cx="5943600" cy="4966335"/>
-            <wp:effectExtent l="0" t="0" r="0" b="2540"/>
-            <wp:docPr id="20" name="Picture 20"/>
-            <wp:cNvGraphicFramePr>
-              <a:graphicFrameLocks xmlns:a="http://schemas.openxmlformats.org/drawingml/2006/main" noChangeAspect="1"/>
-            </wp:cNvGraphicFramePr>
-            <a:graphic xmlns:a="http://schemas.openxmlformats.org/drawingml/2006/main">
-              <a:graphicData uri="http://schemas.openxmlformats.org/drawingml/2006/picture">
-                <pic:pic xmlns:pic="http://schemas.openxmlformats.org/drawingml/2006/picture">
-                  <pic:nvPicPr>
-                    <pic:cNvPr id="1" name=""/>
-                    <pic:cNvPicPr/>
-                  </pic:nvPicPr>
-                  <pic:blipFill>
-                    <a:blip r:embed="rId12"/>
-                    <a:stretch>
-                      <a:fillRect/>
-                    </a:stretch>
-                  </pic:blipFill>
-                  <pic:spPr>
-                    <a:xfrm>
-                      <a:off x="0" y="0"/>
-                      <a:ext cx="5943600" cy="4966335"/>
-                    </a:xfrm>
-                    <a:prstGeom prst="rect">
-                      <a:avLst/>
-                    </a:prstGeom>
-                  </pic:spPr>
-                </pic:pic>
-              </a:graphicData>
-            </a:graphic>
-          </wp:inline>
-        </w:drawing>
-      </w:r>
-      <w:r>
-        <w:rPr>
-          <w:b w:val="0"/>
-          <w:bCs w:val="0"/>
-          <w:sz w:val="24"/>
-          <w:szCs w:val="24"/>
-        </w:rPr>
-        <w:lastRenderedPageBreak/>
-        <w:drawing>
-          <wp:inline distT="0" distB="0" distL="0" distR="0" wp14:anchorId="2359254D" wp14:editId="16B8FA3A">
-            <wp:extent cx="5943600" cy="5255895"/>
-            <wp:effectExtent l="0" t="0" r="0" b="1905"/>
-            <wp:docPr id="21" name="Picture 21"/>
-            <wp:cNvGraphicFramePr>
-              <a:graphicFrameLocks xmlns:a="http://schemas.openxmlformats.org/drawingml/2006/main" noChangeAspect="1"/>
-            </wp:cNvGraphicFramePr>
-            <a:graphic xmlns:a="http://schemas.openxmlformats.org/drawingml/2006/main">
-              <a:graphicData uri="http://schemas.openxmlformats.org/drawingml/2006/picture">
-                <pic:pic xmlns:pic="http://schemas.openxmlformats.org/drawingml/2006/picture">
-                  <pic:nvPicPr>
-                    <pic:cNvPr id="1" name=""/>
-                    <pic:cNvPicPr/>
-                  </pic:nvPicPr>
-                  <pic:blipFill>
-                    <a:blip r:embed="rId13"/>
-                    <a:stretch>
-                      <a:fillRect/>
-                    </a:stretch>
-                  </pic:blipFill>
-                  <pic:spPr>
-                    <a:xfrm>
-                      <a:off x="0" y="0"/>
-                      <a:ext cx="5943600" cy="5255895"/>
-                    </a:xfrm>
-                    <a:prstGeom prst="rect">
-                      <a:avLst/>
-                    </a:prstGeom>
-                  </pic:spPr>
-                </pic:pic>
-              </a:graphicData>
-            </a:graphic>
-          </wp:inline>
-        </w:drawing>
-      </w:r>
-    </w:p>
-    <w:p>
-      <w:pPr>
-        <w:pStyle w:val="dochead2"/>
-        <w:rPr>
-          <w:b w:val="0"/>
-          <w:bCs w:val="0"/>
-          <w:sz w:val="24"/>
-          <w:szCs w:val="24"/>
-        </w:rPr>
-      </w:pPr>
-    </w:p>
-    <w:p>
-      <w:pPr>
-        <w:pStyle w:val="dochead2"/>
-        <w:rPr>
-          <w:b w:val="0"/>
-          <w:bCs w:val="0"/>
-          <w:sz w:val="24"/>
-          <w:szCs w:val="24"/>
-        </w:rPr>
-      </w:pPr>
-    </w:p>
-    <w:p>
-      <w:pPr>
-        <w:pStyle w:val="dochead2"/>
-        <w:rPr>
-          <w:b w:val="0"/>
-          <w:bCs w:val="0"/>
-          <w:sz w:val="24"/>
-          <w:szCs w:val="24"/>
-        </w:rPr>
-      </w:pPr>
-    </w:p>
-    <w:p>
-      <w:pPr>
-        <w:pStyle w:val="dochead2"/>
-        <w:rPr>
-          <w:b w:val="0"/>
-          <w:bCs w:val="0"/>
-          <w:sz w:val="24"/>
-          <w:szCs w:val="24"/>
-        </w:rPr>
-      </w:pPr>
-    </w:p>
-    <w:p>
-      <w:pPr>
-        <w:pStyle w:val="dochead2"/>
-        <w:rPr>
-          <w:b w:val="0"/>
-          <w:bCs w:val="0"/>
-          <w:sz w:val="24"/>
-          <w:szCs w:val="24"/>
-        </w:rPr>
-      </w:pPr>
-    </w:p>
-    <w:p>
-      <w:pPr>
-        <w:pStyle w:val="dochead2"/>
-        <w:rPr>
-          <w:b w:val="0"/>
-          <w:bCs w:val="0"/>
-          <w:sz w:val="24"/>
-          <w:szCs w:val="24"/>
-        </w:rPr>
-      </w:pPr>
-    </w:p>
-    <w:p>
-      <w:pPr>
-        <w:pStyle w:val="dochead2"/>
-        <w:rPr>
-          <w:b w:val="0"/>
-          <w:bCs w:val="0"/>
-          <w:sz w:val="24"/>
-          <w:szCs w:val="24"/>
-        </w:rPr>
-      </w:pPr>
-    </w:p>
-    <w:p>
-      <w:pPr>
-        <w:pStyle w:val="dochead2"/>
-        <w:rPr>
-          <w:b w:val="0"/>
-          <w:bCs w:val="0"/>
-          <w:sz w:val="24"/>
-          <w:szCs w:val="24"/>
-        </w:rPr>
-      </w:pPr>
-    </w:p>
-    <w:p>
-      <w:pPr>
-        <w:pStyle w:val="dochead2"/>
-        <w:rPr>
-          <w:b w:val="0"/>
-          <w:bCs w:val="0"/>
-          <w:sz w:val="24"/>
-          <w:szCs w:val="24"/>
-        </w:rPr>
-      </w:pPr>
-    </w:p>
-    <w:p>
-      <w:pPr>
-        <w:pStyle w:val="dochead2"/>
-        <w:rPr>
-          <w:b w:val="0"/>
-          <w:bCs w:val="0"/>
-          <w:sz w:val="24"/>
-          <w:szCs w:val="24"/>
-        </w:rPr>
-      </w:pPr>
-      <w:r>
-        <w:rPr>
-          <w:b w:val="0"/>
-          <w:bCs w:val="0"/>
-          <w:sz w:val="24"/>
-          <w:szCs w:val="24"/>
-        </w:rPr>
-        <w:lastRenderedPageBreak/>
-        <w:drawing>
-          <wp:inline distT="0" distB="0" distL="0" distR="0" wp14:anchorId="55C3C1D5" wp14:editId="51EFE97C">
-            <wp:extent cx="5839640" cy="6554115"/>
-            <wp:effectExtent l="0" t="0" r="8890" b="0"/>
-            <wp:docPr id="6" name="Picture 6"/>
             <wp:cNvGraphicFramePr>
               <a:graphicFrameLocks xmlns:a="http://schemas.openxmlformats.org/drawingml/2006/main" noChangeAspect="1"/>
             </wp:cNvGraphicFramePr>
@@ -3434,7 +4321,7 @@
                   <pic:spPr>
                     <a:xfrm>
                       <a:off x="0" y="0"/>
-                      <a:ext cx="5839640" cy="6554115"/>
+                      <a:ext cx="5943600" cy="5086985"/>
                     </a:xfrm>
                     <a:prstGeom prst="rect">
                       <a:avLst/>
@@ -3450,15 +4337,16 @@
         <w:rPr>
           <w:b w:val="0"/>
           <w:bCs w:val="0"/>
+          <w:noProof/>
           <w:sz w:val="24"/>
           <w:szCs w:val="24"/>
         </w:rPr>
         <w:lastRenderedPageBreak/>
         <w:drawing>
-          <wp:inline distT="0" distB="0" distL="0" distR="0" wp14:anchorId="179AECE7" wp14:editId="79A44972">
-            <wp:extent cx="5943600" cy="5262880"/>
-            <wp:effectExtent l="0" t="0" r="0" b="0"/>
-            <wp:docPr id="17" name="Picture 17"/>
+          <wp:inline distT="0" distB="0" distL="0" distR="0" wp14:anchorId="4F1183F8" wp14:editId="4DA0D0B8">
+            <wp:extent cx="5943600" cy="5369560"/>
+            <wp:effectExtent l="0" t="0" r="0" b="2540"/>
+            <wp:docPr id="19" name="Picture 19"/>
             <wp:cNvGraphicFramePr>
               <a:graphicFrameLocks xmlns:a="http://schemas.openxmlformats.org/drawingml/2006/main" noChangeAspect="1"/>
             </wp:cNvGraphicFramePr>
@@ -3478,7 +4366,7 @@
                   <pic:spPr>
                     <a:xfrm>
                       <a:off x="0" y="0"/>
-                      <a:ext cx="5943600" cy="5262880"/>
+                      <a:ext cx="5943600" cy="5369560"/>
                     </a:xfrm>
                     <a:prstGeom prst="rect">
                       <a:avLst/>
@@ -3494,15 +4382,16 @@
         <w:rPr>
           <w:b w:val="0"/>
           <w:bCs w:val="0"/>
+          <w:noProof/>
           <w:sz w:val="24"/>
           <w:szCs w:val="24"/>
         </w:rPr>
         <w:lastRenderedPageBreak/>
         <w:drawing>
-          <wp:inline distT="0" distB="0" distL="0" distR="0" wp14:anchorId="6CAF53F9" wp14:editId="5170A75E">
-            <wp:extent cx="5943600" cy="5212080"/>
-            <wp:effectExtent l="0" t="0" r="0" b="7620"/>
-            <wp:docPr id="18" name="Picture 18"/>
+          <wp:inline distT="0" distB="0" distL="0" distR="0" wp14:anchorId="1935B278" wp14:editId="144E9B09">
+            <wp:extent cx="5943600" cy="4966335"/>
+            <wp:effectExtent l="0" t="0" r="0" b="2540"/>
+            <wp:docPr id="20" name="Picture 20"/>
             <wp:cNvGraphicFramePr>
               <a:graphicFrameLocks xmlns:a="http://schemas.openxmlformats.org/drawingml/2006/main" noChangeAspect="1"/>
             </wp:cNvGraphicFramePr>
@@ -3522,7 +4411,7 @@
                   <pic:spPr>
                     <a:xfrm>
                       <a:off x="0" y="0"/>
-                      <a:ext cx="5943600" cy="5212080"/>
+                      <a:ext cx="5943600" cy="4966335"/>
                     </a:xfrm>
                     <a:prstGeom prst="rect">
                       <a:avLst/>
@@ -3538,59 +4427,16 @@
         <w:rPr>
           <w:b w:val="0"/>
           <w:bCs w:val="0"/>
+          <w:noProof/>
           <w:sz w:val="24"/>
           <w:szCs w:val="24"/>
         </w:rPr>
         <w:lastRenderedPageBreak/>
         <w:drawing>
-          <wp:inline distT="0" distB="0" distL="0" distR="0" wp14:anchorId="2933AD95" wp14:editId="57303D3A">
-            <wp:extent cx="5943600" cy="5212080"/>
-            <wp:effectExtent l="0" t="0" r="0" b="7620"/>
-            <wp:docPr id="7" name="Picture 7"/>
-            <wp:cNvGraphicFramePr>
-              <a:graphicFrameLocks xmlns:a="http://schemas.openxmlformats.org/drawingml/2006/main" noChangeAspect="1"/>
-            </wp:cNvGraphicFramePr>
-            <a:graphic xmlns:a="http://schemas.openxmlformats.org/drawingml/2006/main">
-              <a:graphicData uri="http://schemas.openxmlformats.org/drawingml/2006/picture">
-                <pic:pic xmlns:pic="http://schemas.openxmlformats.org/drawingml/2006/picture">
-                  <pic:nvPicPr>
-                    <pic:cNvPr id="1" name=""/>
-                    <pic:cNvPicPr/>
-                  </pic:nvPicPr>
-                  <pic:blipFill>
-                    <a:blip r:embed="rId16"/>
-                    <a:stretch>
-                      <a:fillRect/>
-                    </a:stretch>
-                  </pic:blipFill>
-                  <pic:spPr>
-                    <a:xfrm>
-                      <a:off x="0" y="0"/>
-                      <a:ext cx="5943600" cy="5212080"/>
-                    </a:xfrm>
-                    <a:prstGeom prst="rect">
-                      <a:avLst/>
-                    </a:prstGeom>
-                  </pic:spPr>
-                </pic:pic>
-              </a:graphicData>
-            </a:graphic>
-          </wp:inline>
-        </w:drawing>
-      </w:r>
-      <w:r>
-        <w:rPr>
-          <w:b w:val="0"/>
-          <w:bCs w:val="0"/>
-          <w:sz w:val="24"/>
-          <w:szCs w:val="24"/>
-        </w:rPr>
-        <w:lastRenderedPageBreak/>
-        <w:drawing>
-          <wp:inline distT="0" distB="0" distL="0" distR="0" wp14:anchorId="071BE120" wp14:editId="07625D6C">
-            <wp:extent cx="5943600" cy="5068570"/>
-            <wp:effectExtent l="0" t="0" r="0" b="0"/>
-            <wp:docPr id="22" name="Picture 22"/>
+          <wp:inline distT="0" distB="0" distL="0" distR="0" wp14:anchorId="2359254D" wp14:editId="16B8FA3A">
+            <wp:extent cx="5943600" cy="5255895"/>
+            <wp:effectExtent l="0" t="0" r="0" b="1905"/>
+            <wp:docPr id="21" name="Picture 21"/>
             <wp:cNvGraphicFramePr>
               <a:graphicFrameLocks xmlns:a="http://schemas.openxmlformats.org/drawingml/2006/main" noChangeAspect="1"/>
             </wp:cNvGraphicFramePr>
@@ -3610,7 +4456,7 @@
                   <pic:spPr>
                     <a:xfrm>
                       <a:off x="0" y="0"/>
-                      <a:ext cx="5943600" cy="5068570"/>
+                      <a:ext cx="5943600" cy="5255895"/>
                     </a:xfrm>
                     <a:prstGeom prst="rect">
                       <a:avLst/>
@@ -3622,19 +4468,130 @@
           </wp:inline>
         </w:drawing>
       </w:r>
-      <w:r>
+    </w:p>
+    <w:p>
+      <w:pPr>
+        <w:pStyle w:val="dochead2"/>
         <w:rPr>
           <w:b w:val="0"/>
           <w:bCs w:val="0"/>
           <w:sz w:val="24"/>
           <w:szCs w:val="24"/>
         </w:rPr>
+      </w:pPr>
+    </w:p>
+    <w:p>
+      <w:pPr>
+        <w:pStyle w:val="dochead2"/>
+        <w:rPr>
+          <w:b w:val="0"/>
+          <w:bCs w:val="0"/>
+          <w:sz w:val="24"/>
+          <w:szCs w:val="24"/>
+        </w:rPr>
+      </w:pPr>
+    </w:p>
+    <w:p>
+      <w:pPr>
+        <w:pStyle w:val="dochead2"/>
+        <w:rPr>
+          <w:b w:val="0"/>
+          <w:bCs w:val="0"/>
+          <w:sz w:val="24"/>
+          <w:szCs w:val="24"/>
+        </w:rPr>
+      </w:pPr>
+    </w:p>
+    <w:p>
+      <w:pPr>
+        <w:pStyle w:val="dochead2"/>
+        <w:rPr>
+          <w:b w:val="0"/>
+          <w:bCs w:val="0"/>
+          <w:sz w:val="24"/>
+          <w:szCs w:val="24"/>
+        </w:rPr>
+      </w:pPr>
+    </w:p>
+    <w:p>
+      <w:pPr>
+        <w:pStyle w:val="dochead2"/>
+        <w:rPr>
+          <w:b w:val="0"/>
+          <w:bCs w:val="0"/>
+          <w:sz w:val="24"/>
+          <w:szCs w:val="24"/>
+        </w:rPr>
+      </w:pPr>
+    </w:p>
+    <w:p>
+      <w:pPr>
+        <w:pStyle w:val="dochead2"/>
+        <w:rPr>
+          <w:b w:val="0"/>
+          <w:bCs w:val="0"/>
+          <w:sz w:val="24"/>
+          <w:szCs w:val="24"/>
+        </w:rPr>
+      </w:pPr>
+    </w:p>
+    <w:p>
+      <w:pPr>
+        <w:pStyle w:val="dochead2"/>
+        <w:rPr>
+          <w:b w:val="0"/>
+          <w:bCs w:val="0"/>
+          <w:sz w:val="24"/>
+          <w:szCs w:val="24"/>
+        </w:rPr>
+      </w:pPr>
+    </w:p>
+    <w:p>
+      <w:pPr>
+        <w:pStyle w:val="dochead2"/>
+        <w:rPr>
+          <w:b w:val="0"/>
+          <w:bCs w:val="0"/>
+          <w:sz w:val="24"/>
+          <w:szCs w:val="24"/>
+        </w:rPr>
+      </w:pPr>
+    </w:p>
+    <w:p>
+      <w:pPr>
+        <w:pStyle w:val="dochead2"/>
+        <w:rPr>
+          <w:b w:val="0"/>
+          <w:bCs w:val="0"/>
+          <w:sz w:val="24"/>
+          <w:szCs w:val="24"/>
+        </w:rPr>
+      </w:pPr>
+    </w:p>
+    <w:p>
+      <w:pPr>
+        <w:pStyle w:val="dochead2"/>
+        <w:rPr>
+          <w:b w:val="0"/>
+          <w:bCs w:val="0"/>
+          <w:sz w:val="24"/>
+          <w:szCs w:val="24"/>
+        </w:rPr>
+      </w:pPr>
+      <w:r>
+        <w:rPr>
+          <w:b w:val="0"/>
+          <w:bCs w:val="0"/>
+          <w:noProof/>
+          <w:sz w:val="24"/>
+          <w:szCs w:val="24"/>
+        </w:rPr>
         <w:lastRenderedPageBreak/>
         <w:drawing>
-          <wp:inline distT="0" distB="0" distL="0" distR="0" wp14:anchorId="2332954E" wp14:editId="6017162B">
-            <wp:extent cx="5943600" cy="4720590"/>
-            <wp:effectExtent l="0" t="0" r="0" b="3810"/>
-            <wp:docPr id="23" name="Picture 23"/>
+          <wp:inline distT="0" distB="0" distL="0" distR="0" wp14:anchorId="55C3C1D5" wp14:editId="51EFE97C">
+            <wp:extent cx="5839640" cy="6554115"/>
+            <wp:effectExtent l="0" t="0" r="8890" b="0"/>
+            <wp:docPr id="6" name="Picture 6"/>
             <wp:cNvGraphicFramePr>
               <a:graphicFrameLocks xmlns:a="http://schemas.openxmlformats.org/drawingml/2006/main" noChangeAspect="1"/>
             </wp:cNvGraphicFramePr>
@@ -3654,7 +4611,7 @@
                   <pic:spPr>
                     <a:xfrm>
                       <a:off x="0" y="0"/>
-                      <a:ext cx="5943600" cy="4720590"/>
+                      <a:ext cx="5839640" cy="6554115"/>
                     </a:xfrm>
                     <a:prstGeom prst="rect">
                       <a:avLst/>
@@ -3666,30 +4623,20 @@
           </wp:inline>
         </w:drawing>
       </w:r>
-    </w:p>
-    <w:p>
-      <w:pPr>
-        <w:pStyle w:val="dochead2"/>
+      <w:r>
         <w:rPr>
           <w:b w:val="0"/>
           <w:bCs w:val="0"/>
-          <w:sz w:val="24"/>
-          <w:szCs w:val="24"/>
-        </w:rPr>
-      </w:pPr>
-      <w:r>
-        <w:rPr>
-          <w:b w:val="0"/>
-          <w:bCs w:val="0"/>
+          <w:noProof/>
           <w:sz w:val="24"/>
           <w:szCs w:val="24"/>
         </w:rPr>
         <w:lastRenderedPageBreak/>
         <w:drawing>
-          <wp:inline distT="0" distB="0" distL="0" distR="0" wp14:anchorId="1DA94C0C" wp14:editId="1315D038">
-            <wp:extent cx="5943600" cy="5008245"/>
-            <wp:effectExtent l="0" t="0" r="0" b="1905"/>
-            <wp:docPr id="24" name="Picture 24"/>
+          <wp:inline distT="0" distB="0" distL="0" distR="0" wp14:anchorId="179AECE7" wp14:editId="79A44972">
+            <wp:extent cx="5943600" cy="5262880"/>
+            <wp:effectExtent l="0" t="0" r="0" b="0"/>
+            <wp:docPr id="17" name="Picture 17"/>
             <wp:cNvGraphicFramePr>
               <a:graphicFrameLocks xmlns:a="http://schemas.openxmlformats.org/drawingml/2006/main" noChangeAspect="1"/>
             </wp:cNvGraphicFramePr>
@@ -3709,7 +4656,7 @@
                   <pic:spPr>
                     <a:xfrm>
                       <a:off x="0" y="0"/>
-                      <a:ext cx="5943600" cy="5008245"/>
+                      <a:ext cx="5943600" cy="5262880"/>
                     </a:xfrm>
                     <a:prstGeom prst="rect">
                       <a:avLst/>
@@ -3721,191 +4668,6 @@
           </wp:inline>
         </w:drawing>
       </w:r>
-    </w:p>
-    <w:p>
-      <w:pPr>
-        <w:pStyle w:val="dochead2"/>
-        <w:rPr>
-          <w:b w:val="0"/>
-          <w:bCs w:val="0"/>
-          <w:sz w:val="24"/>
-          <w:szCs w:val="24"/>
-        </w:rPr>
-      </w:pPr>
-    </w:p>
-    <w:p>
-      <w:pPr>
-        <w:pStyle w:val="dochead2"/>
-        <w:rPr>
-          <w:b w:val="0"/>
-          <w:bCs w:val="0"/>
-          <w:sz w:val="24"/>
-          <w:szCs w:val="24"/>
-        </w:rPr>
-      </w:pPr>
-    </w:p>
-    <w:p>
-      <w:pPr>
-        <w:pStyle w:val="dochead2"/>
-        <w:rPr>
-          <w:b w:val="0"/>
-          <w:bCs w:val="0"/>
-          <w:sz w:val="24"/>
-          <w:szCs w:val="24"/>
-        </w:rPr>
-      </w:pPr>
-    </w:p>
-    <w:p>
-      <w:pPr>
-        <w:pStyle w:val="dochead2"/>
-        <w:rPr>
-          <w:b w:val="0"/>
-          <w:bCs w:val="0"/>
-          <w:sz w:val="24"/>
-          <w:szCs w:val="24"/>
-        </w:rPr>
-      </w:pPr>
-    </w:p>
-    <w:p>
-      <w:pPr>
-        <w:pStyle w:val="dochead2"/>
-        <w:rPr>
-          <w:b w:val="0"/>
-          <w:bCs w:val="0"/>
-          <w:sz w:val="24"/>
-          <w:szCs w:val="24"/>
-        </w:rPr>
-      </w:pPr>
-    </w:p>
-    <w:p>
-      <w:pPr>
-        <w:pStyle w:val="dochead2"/>
-        <w:rPr>
-          <w:b w:val="0"/>
-          <w:bCs w:val="0"/>
-          <w:sz w:val="24"/>
-          <w:szCs w:val="24"/>
-        </w:rPr>
-      </w:pPr>
-    </w:p>
-    <w:p>
-      <w:pPr>
-        <w:pStyle w:val="dochead2"/>
-        <w:rPr>
-          <w:b w:val="0"/>
-          <w:bCs w:val="0"/>
-          <w:sz w:val="24"/>
-          <w:szCs w:val="24"/>
-        </w:rPr>
-      </w:pPr>
-    </w:p>
-    <w:p>
-      <w:pPr>
-        <w:pStyle w:val="dochead2"/>
-        <w:rPr>
-          <w:b w:val="0"/>
-          <w:bCs w:val="0"/>
-          <w:sz w:val="24"/>
-          <w:szCs w:val="24"/>
-        </w:rPr>
-      </w:pPr>
-    </w:p>
-    <w:p>
-      <w:pPr>
-        <w:pStyle w:val="dochead2"/>
-        <w:rPr>
-          <w:b w:val="0"/>
-          <w:bCs w:val="0"/>
-          <w:sz w:val="24"/>
-          <w:szCs w:val="24"/>
-        </w:rPr>
-      </w:pPr>
-    </w:p>
-    <w:p>
-      <w:pPr>
-        <w:pStyle w:val="dochead2"/>
-        <w:rPr>
-          <w:b w:val="0"/>
-          <w:bCs w:val="0"/>
-          <w:sz w:val="24"/>
-          <w:szCs w:val="24"/>
-        </w:rPr>
-      </w:pPr>
-    </w:p>
-    <w:p>
-      <w:pPr>
-        <w:pStyle w:val="dochead2"/>
-        <w:rPr>
-          <w:b w:val="0"/>
-          <w:bCs w:val="0"/>
-          <w:sz w:val="24"/>
-          <w:szCs w:val="24"/>
-        </w:rPr>
-      </w:pPr>
-    </w:p>
-    <w:p>
-      <w:pPr>
-        <w:pStyle w:val="dochead2"/>
-        <w:rPr>
-          <w:b w:val="0"/>
-          <w:bCs w:val="0"/>
-          <w:sz w:val="24"/>
-          <w:szCs w:val="24"/>
-        </w:rPr>
-      </w:pPr>
-    </w:p>
-    <w:p>
-      <w:pPr>
-        <w:pStyle w:val="dochead2"/>
-        <w:rPr>
-          <w:b w:val="0"/>
-          <w:bCs w:val="0"/>
-          <w:sz w:val="24"/>
-          <w:szCs w:val="24"/>
-        </w:rPr>
-      </w:pPr>
-    </w:p>
-    <w:p>
-      <w:pPr>
-        <w:pStyle w:val="dochead2"/>
-        <w:rPr>
-          <w:b w:val="0"/>
-          <w:bCs w:val="0"/>
-          <w:sz w:val="24"/>
-          <w:szCs w:val="24"/>
-        </w:rPr>
-      </w:pPr>
-      <w:r>
-        <w:rPr>
-          <w:b w:val="0"/>
-          <w:bCs w:val="0"/>
-          <w:sz w:val="24"/>
-          <w:szCs w:val="24"/>
-        </w:rPr>
-        <w:t>ER Diagram</w:t>
-      </w:r>
-    </w:p>
-    <w:p>
-      <w:pPr>
-        <w:pStyle w:val="dochead2"/>
-        <w:rPr>
-          <w:b w:val="0"/>
-          <w:bCs w:val="0"/>
-          <w:sz w:val="24"/>
-          <w:szCs w:val="24"/>
-        </w:rPr>
-      </w:pPr>
-    </w:p>
-    <w:p>
-      <w:pPr>
-        <w:pStyle w:val="dochead2"/>
-        <w:rPr>
-          <w:b w:val="0"/>
-          <w:bCs w:val="0"/>
-          <w:sz w:val="24"/>
-          <w:szCs w:val="24"/>
-        </w:rPr>
-      </w:pPr>
       <w:r>
         <w:rPr>
           <w:b w:val="0"/>
@@ -3914,11 +4676,12 @@
           <w:sz w:val="24"/>
           <w:szCs w:val="24"/>
         </w:rPr>
+        <w:lastRenderedPageBreak/>
         <w:drawing>
-          <wp:inline distT="0" distB="0" distL="0" distR="0" wp14:anchorId="74E27153" wp14:editId="454629FC">
-            <wp:extent cx="6083085" cy="4869180"/>
+          <wp:inline distT="0" distB="0" distL="0" distR="0" wp14:anchorId="6CAF53F9" wp14:editId="5170A75E">
+            <wp:extent cx="5943600" cy="5212080"/>
             <wp:effectExtent l="0" t="0" r="0" b="7620"/>
-            <wp:docPr id="4" name="Picture 4"/>
+            <wp:docPr id="18" name="Picture 18"/>
             <wp:cNvGraphicFramePr>
               <a:graphicFrameLocks xmlns:a="http://schemas.openxmlformats.org/drawingml/2006/main" noChangeAspect="1"/>
             </wp:cNvGraphicFramePr>
@@ -3938,6 +4701,379 @@
                   <pic:spPr>
                     <a:xfrm>
                       <a:off x="0" y="0"/>
+                      <a:ext cx="5943600" cy="5212080"/>
+                    </a:xfrm>
+                    <a:prstGeom prst="rect">
+                      <a:avLst/>
+                    </a:prstGeom>
+                  </pic:spPr>
+                </pic:pic>
+              </a:graphicData>
+            </a:graphic>
+          </wp:inline>
+        </w:drawing>
+      </w:r>
+      <w:r>
+        <w:rPr>
+          <w:b w:val="0"/>
+          <w:bCs w:val="0"/>
+          <w:noProof/>
+          <w:sz w:val="24"/>
+          <w:szCs w:val="24"/>
+        </w:rPr>
+        <w:lastRenderedPageBreak/>
+        <w:drawing>
+          <wp:inline distT="0" distB="0" distL="0" distR="0" wp14:anchorId="2933AD95" wp14:editId="57303D3A">
+            <wp:extent cx="5943600" cy="5212080"/>
+            <wp:effectExtent l="0" t="0" r="0" b="7620"/>
+            <wp:docPr id="7" name="Picture 7"/>
+            <wp:cNvGraphicFramePr>
+              <a:graphicFrameLocks xmlns:a="http://schemas.openxmlformats.org/drawingml/2006/main" noChangeAspect="1"/>
+            </wp:cNvGraphicFramePr>
+            <a:graphic xmlns:a="http://schemas.openxmlformats.org/drawingml/2006/main">
+              <a:graphicData uri="http://schemas.openxmlformats.org/drawingml/2006/picture">
+                <pic:pic xmlns:pic="http://schemas.openxmlformats.org/drawingml/2006/picture">
+                  <pic:nvPicPr>
+                    <pic:cNvPr id="1" name=""/>
+                    <pic:cNvPicPr/>
+                  </pic:nvPicPr>
+                  <pic:blipFill>
+                    <a:blip r:embed="rId20"/>
+                    <a:stretch>
+                      <a:fillRect/>
+                    </a:stretch>
+                  </pic:blipFill>
+                  <pic:spPr>
+                    <a:xfrm>
+                      <a:off x="0" y="0"/>
+                      <a:ext cx="5943600" cy="5212080"/>
+                    </a:xfrm>
+                    <a:prstGeom prst="rect">
+                      <a:avLst/>
+                    </a:prstGeom>
+                  </pic:spPr>
+                </pic:pic>
+              </a:graphicData>
+            </a:graphic>
+          </wp:inline>
+        </w:drawing>
+      </w:r>
+      <w:r>
+        <w:rPr>
+          <w:b w:val="0"/>
+          <w:bCs w:val="0"/>
+          <w:noProof/>
+          <w:sz w:val="24"/>
+          <w:szCs w:val="24"/>
+        </w:rPr>
+        <w:lastRenderedPageBreak/>
+        <w:drawing>
+          <wp:inline distT="0" distB="0" distL="0" distR="0" wp14:anchorId="071BE120" wp14:editId="07625D6C">
+            <wp:extent cx="5943600" cy="5068570"/>
+            <wp:effectExtent l="0" t="0" r="0" b="0"/>
+            <wp:docPr id="22" name="Picture 22"/>
+            <wp:cNvGraphicFramePr>
+              <a:graphicFrameLocks xmlns:a="http://schemas.openxmlformats.org/drawingml/2006/main" noChangeAspect="1"/>
+            </wp:cNvGraphicFramePr>
+            <a:graphic xmlns:a="http://schemas.openxmlformats.org/drawingml/2006/main">
+              <a:graphicData uri="http://schemas.openxmlformats.org/drawingml/2006/picture">
+                <pic:pic xmlns:pic="http://schemas.openxmlformats.org/drawingml/2006/picture">
+                  <pic:nvPicPr>
+                    <pic:cNvPr id="1" name=""/>
+                    <pic:cNvPicPr/>
+                  </pic:nvPicPr>
+                  <pic:blipFill>
+                    <a:blip r:embed="rId21"/>
+                    <a:stretch>
+                      <a:fillRect/>
+                    </a:stretch>
+                  </pic:blipFill>
+                  <pic:spPr>
+                    <a:xfrm>
+                      <a:off x="0" y="0"/>
+                      <a:ext cx="5943600" cy="5068570"/>
+                    </a:xfrm>
+                    <a:prstGeom prst="rect">
+                      <a:avLst/>
+                    </a:prstGeom>
+                  </pic:spPr>
+                </pic:pic>
+              </a:graphicData>
+            </a:graphic>
+          </wp:inline>
+        </w:drawing>
+      </w:r>
+      <w:r>
+        <w:rPr>
+          <w:b w:val="0"/>
+          <w:bCs w:val="0"/>
+          <w:noProof/>
+          <w:sz w:val="24"/>
+          <w:szCs w:val="24"/>
+        </w:rPr>
+        <w:lastRenderedPageBreak/>
+        <w:drawing>
+          <wp:inline distT="0" distB="0" distL="0" distR="0" wp14:anchorId="2332954E" wp14:editId="6017162B">
+            <wp:extent cx="5943600" cy="4720590"/>
+            <wp:effectExtent l="0" t="0" r="0" b="3810"/>
+            <wp:docPr id="23" name="Picture 23"/>
+            <wp:cNvGraphicFramePr>
+              <a:graphicFrameLocks xmlns:a="http://schemas.openxmlformats.org/drawingml/2006/main" noChangeAspect="1"/>
+            </wp:cNvGraphicFramePr>
+            <a:graphic xmlns:a="http://schemas.openxmlformats.org/drawingml/2006/main">
+              <a:graphicData uri="http://schemas.openxmlformats.org/drawingml/2006/picture">
+                <pic:pic xmlns:pic="http://schemas.openxmlformats.org/drawingml/2006/picture">
+                  <pic:nvPicPr>
+                    <pic:cNvPr id="1" name=""/>
+                    <pic:cNvPicPr/>
+                  </pic:nvPicPr>
+                  <pic:blipFill>
+                    <a:blip r:embed="rId22"/>
+                    <a:stretch>
+                      <a:fillRect/>
+                    </a:stretch>
+                  </pic:blipFill>
+                  <pic:spPr>
+                    <a:xfrm>
+                      <a:off x="0" y="0"/>
+                      <a:ext cx="5943600" cy="4720590"/>
+                    </a:xfrm>
+                    <a:prstGeom prst="rect">
+                      <a:avLst/>
+                    </a:prstGeom>
+                  </pic:spPr>
+                </pic:pic>
+              </a:graphicData>
+            </a:graphic>
+          </wp:inline>
+        </w:drawing>
+      </w:r>
+    </w:p>
+    <w:p>
+      <w:pPr>
+        <w:pStyle w:val="dochead2"/>
+        <w:rPr>
+          <w:b w:val="0"/>
+          <w:bCs w:val="0"/>
+          <w:sz w:val="24"/>
+          <w:szCs w:val="24"/>
+        </w:rPr>
+      </w:pPr>
+      <w:r>
+        <w:rPr>
+          <w:b w:val="0"/>
+          <w:bCs w:val="0"/>
+          <w:noProof/>
+          <w:sz w:val="24"/>
+          <w:szCs w:val="24"/>
+        </w:rPr>
+        <w:lastRenderedPageBreak/>
+        <w:drawing>
+          <wp:inline distT="0" distB="0" distL="0" distR="0" wp14:anchorId="1DA94C0C" wp14:editId="1315D038">
+            <wp:extent cx="5943600" cy="5008245"/>
+            <wp:effectExtent l="0" t="0" r="0" b="1905"/>
+            <wp:docPr id="24" name="Picture 24"/>
+            <wp:cNvGraphicFramePr>
+              <a:graphicFrameLocks xmlns:a="http://schemas.openxmlformats.org/drawingml/2006/main" noChangeAspect="1"/>
+            </wp:cNvGraphicFramePr>
+            <a:graphic xmlns:a="http://schemas.openxmlformats.org/drawingml/2006/main">
+              <a:graphicData uri="http://schemas.openxmlformats.org/drawingml/2006/picture">
+                <pic:pic xmlns:pic="http://schemas.openxmlformats.org/drawingml/2006/picture">
+                  <pic:nvPicPr>
+                    <pic:cNvPr id="1" name=""/>
+                    <pic:cNvPicPr/>
+                  </pic:nvPicPr>
+                  <pic:blipFill>
+                    <a:blip r:embed="rId23"/>
+                    <a:stretch>
+                      <a:fillRect/>
+                    </a:stretch>
+                  </pic:blipFill>
+                  <pic:spPr>
+                    <a:xfrm>
+                      <a:off x="0" y="0"/>
+                      <a:ext cx="5943600" cy="5008245"/>
+                    </a:xfrm>
+                    <a:prstGeom prst="rect">
+                      <a:avLst/>
+                    </a:prstGeom>
+                  </pic:spPr>
+                </pic:pic>
+              </a:graphicData>
+            </a:graphic>
+          </wp:inline>
+        </w:drawing>
+      </w:r>
+    </w:p>
+    <w:p>
+      <w:pPr>
+        <w:pStyle w:val="dochead2"/>
+        <w:rPr>
+          <w:b w:val="0"/>
+          <w:bCs w:val="0"/>
+          <w:sz w:val="24"/>
+          <w:szCs w:val="24"/>
+        </w:rPr>
+      </w:pPr>
+    </w:p>
+    <w:p>
+      <w:pPr>
+        <w:pStyle w:val="dochead2"/>
+        <w:rPr>
+          <w:b w:val="0"/>
+          <w:bCs w:val="0"/>
+          <w:sz w:val="24"/>
+          <w:szCs w:val="24"/>
+        </w:rPr>
+      </w:pPr>
+    </w:p>
+    <w:p>
+      <w:pPr>
+        <w:pStyle w:val="dochead2"/>
+        <w:rPr>
+          <w:b w:val="0"/>
+          <w:bCs w:val="0"/>
+          <w:sz w:val="24"/>
+          <w:szCs w:val="24"/>
+        </w:rPr>
+      </w:pPr>
+    </w:p>
+    <w:p>
+      <w:pPr>
+        <w:pStyle w:val="dochead2"/>
+        <w:rPr>
+          <w:b w:val="0"/>
+          <w:bCs w:val="0"/>
+          <w:sz w:val="24"/>
+          <w:szCs w:val="24"/>
+        </w:rPr>
+      </w:pPr>
+    </w:p>
+    <w:p>
+      <w:pPr>
+        <w:pStyle w:val="dochead2"/>
+        <w:rPr>
+          <w:b w:val="0"/>
+          <w:bCs w:val="0"/>
+          <w:sz w:val="24"/>
+          <w:szCs w:val="24"/>
+        </w:rPr>
+      </w:pPr>
+    </w:p>
+    <w:p>
+      <w:pPr>
+        <w:pStyle w:val="dochead2"/>
+        <w:rPr>
+          <w:b w:val="0"/>
+          <w:bCs w:val="0"/>
+          <w:sz w:val="24"/>
+          <w:szCs w:val="24"/>
+        </w:rPr>
+      </w:pPr>
+    </w:p>
+    <w:p>
+      <w:pPr>
+        <w:pStyle w:val="dochead2"/>
+        <w:rPr>
+          <w:b w:val="0"/>
+          <w:bCs w:val="0"/>
+          <w:sz w:val="24"/>
+          <w:szCs w:val="24"/>
+        </w:rPr>
+      </w:pPr>
+    </w:p>
+    <w:p>
+      <w:pPr>
+        <w:pStyle w:val="dochead2"/>
+        <w:rPr>
+          <w:b w:val="0"/>
+          <w:bCs w:val="0"/>
+          <w:sz w:val="24"/>
+          <w:szCs w:val="24"/>
+        </w:rPr>
+      </w:pPr>
+    </w:p>
+    <w:p>
+      <w:pPr>
+        <w:pStyle w:val="dochead2"/>
+        <w:rPr>
+          <w:b w:val="0"/>
+          <w:bCs w:val="0"/>
+          <w:sz w:val="24"/>
+          <w:szCs w:val="24"/>
+        </w:rPr>
+      </w:pPr>
+    </w:p>
+    <w:p>
+      <w:pPr>
+        <w:pStyle w:val="dochead2"/>
+        <w:rPr>
+          <w:sz w:val="24"/>
+          <w:szCs w:val="24"/>
+        </w:rPr>
+      </w:pPr>
+      <w:r>
+        <w:rPr>
+          <w:sz w:val="24"/>
+          <w:szCs w:val="24"/>
+        </w:rPr>
+        <w:lastRenderedPageBreak/>
+        <w:t>ER Diagram</w:t>
+      </w:r>
+    </w:p>
+    <w:p>
+      <w:pPr>
+        <w:pStyle w:val="dochead2"/>
+        <w:rPr>
+          <w:b w:val="0"/>
+          <w:bCs w:val="0"/>
+          <w:sz w:val="24"/>
+          <w:szCs w:val="24"/>
+        </w:rPr>
+      </w:pPr>
+    </w:p>
+    <w:p>
+      <w:pPr>
+        <w:pStyle w:val="dochead2"/>
+        <w:rPr>
+          <w:b w:val="0"/>
+          <w:bCs w:val="0"/>
+          <w:sz w:val="24"/>
+          <w:szCs w:val="24"/>
+        </w:rPr>
+      </w:pPr>
+      <w:r>
+        <w:rPr>
+          <w:b w:val="0"/>
+          <w:bCs w:val="0"/>
+          <w:noProof/>
+          <w:sz w:val="24"/>
+          <w:szCs w:val="24"/>
+        </w:rPr>
+        <w:drawing>
+          <wp:inline distT="0" distB="0" distL="0" distR="0" wp14:anchorId="74E27153" wp14:editId="454629FC">
+            <wp:extent cx="6083085" cy="4869180"/>
+            <wp:effectExtent l="0" t="0" r="0" b="7620"/>
+            <wp:docPr id="4" name="Picture 4"/>
+            <wp:cNvGraphicFramePr>
+              <a:graphicFrameLocks xmlns:a="http://schemas.openxmlformats.org/drawingml/2006/main" noChangeAspect="1"/>
+            </wp:cNvGraphicFramePr>
+            <a:graphic xmlns:a="http://schemas.openxmlformats.org/drawingml/2006/main">
+              <a:graphicData uri="http://schemas.openxmlformats.org/drawingml/2006/picture">
+                <pic:pic xmlns:pic="http://schemas.openxmlformats.org/drawingml/2006/picture">
+                  <pic:nvPicPr>
+                    <pic:cNvPr id="1" name=""/>
+                    <pic:cNvPicPr/>
+                  </pic:nvPicPr>
+                  <pic:blipFill>
+                    <a:blip r:embed="rId24"/>
+                    <a:stretch>
+                      <a:fillRect/>
+                    </a:stretch>
+                  </pic:blipFill>
+                  <pic:spPr>
+                    <a:xfrm>
+                      <a:off x="0" y="0"/>
                       <a:ext cx="6084623" cy="4870411"/>
                     </a:xfrm>
                     <a:prstGeom prst="rect">
@@ -3976,18 +5112,6 @@
     <w:p>
       <w:pPr>
         <w:pStyle w:val="dochead2"/>
-        <w:numPr>
-          <w:ilvl w:val="0"/>
-          <w:numId w:val="18"/>
-        </w:numPr>
-      </w:pPr>
-      <w:r>
-        <w:t>Summary</w:t>
-      </w:r>
-    </w:p>
-    <w:p>
-      <w:pPr>
-        <w:pStyle w:val="dochead2"/>
         <w:rPr>
           <w:b w:val="0"/>
           <w:bCs w:val="0"/>
@@ -3995,14 +5119,93 @@
           <w:szCs w:val="24"/>
         </w:rPr>
       </w:pPr>
-      <w:r>
+    </w:p>
+    <w:p>
+      <w:pPr>
+        <w:pStyle w:val="dochead2"/>
         <w:rPr>
           <w:b w:val="0"/>
           <w:bCs w:val="0"/>
           <w:sz w:val="24"/>
           <w:szCs w:val="24"/>
         </w:rPr>
+      </w:pPr>
+    </w:p>
+    <w:p>
+      <w:pPr>
+        <w:pStyle w:val="dochead2"/>
+        <w:rPr>
+          <w:b w:val="0"/>
+          <w:bCs w:val="0"/>
+          <w:sz w:val="24"/>
+          <w:szCs w:val="24"/>
+        </w:rPr>
+      </w:pPr>
+    </w:p>
+    <w:p>
+      <w:pPr>
+        <w:pStyle w:val="dochead2"/>
+        <w:rPr>
+          <w:b w:val="0"/>
+          <w:bCs w:val="0"/>
+          <w:sz w:val="24"/>
+          <w:szCs w:val="24"/>
+        </w:rPr>
+      </w:pPr>
+    </w:p>
+    <w:p>
+      <w:pPr>
+        <w:pStyle w:val="dochead2"/>
+        <w:rPr>
+          <w:b w:val="0"/>
+          <w:bCs w:val="0"/>
+          <w:sz w:val="24"/>
+          <w:szCs w:val="24"/>
+        </w:rPr>
+      </w:pPr>
+    </w:p>
+    <w:p>
+      <w:pPr>
+        <w:pStyle w:val="dochead2"/>
+        <w:rPr>
+          <w:b w:val="0"/>
+          <w:bCs w:val="0"/>
+          <w:sz w:val="24"/>
+          <w:szCs w:val="24"/>
+        </w:rPr>
+      </w:pPr>
+    </w:p>
+    <w:p>
+      <w:pPr>
+        <w:pStyle w:val="Heading2"/>
+      </w:pPr>
+      <w:bookmarkStart w:id="14" w:name="_Toc212145789"/>
+      <w:r>
         <w:lastRenderedPageBreak/>
+        <w:t xml:space="preserve">3.3 Chapter </w:t>
+      </w:r>
+      <w:r>
+        <w:t>Summary</w:t>
+      </w:r>
+      <w:bookmarkEnd w:id="14"/>
+    </w:p>
+    <w:p>
+      <w:pPr>
+        <w:pStyle w:val="dochead2"/>
+        <w:rPr>
+          <w:b w:val="0"/>
+          <w:bCs w:val="0"/>
+          <w:sz w:val="24"/>
+          <w:szCs w:val="24"/>
+        </w:rPr>
+      </w:pPr>
+      <w:r>
+        <w:rPr>
+          <w:b w:val="0"/>
+          <w:bCs w:val="0"/>
+          <w:sz w:val="24"/>
+          <w:szCs w:val="24"/>
+        </w:rPr>
         <w:t>Using key diagrams that illustrate the system's behavior, structure, and data relationships, this chapter offers a thorough picture of the system design. The Use Case Diagram shows how the system's actors and Users—interact with its features, which include handling service data, uploading photos, and managing user profiles. Through connections like include and extend, these interactions specify the essential characteristics and dependencies.</w:t>
       </w:r>
     </w:p>
@@ -4017,185 +5220,1191 @@
     </w:p>
     <w:p>
       <w:pPr>
-        <w:rPr>
-          <w:rFonts w:ascii="Times New Roman" w:hAnsi="Times New Roman" w:cs="Times New Roman"/>
+        <w:pStyle w:val="dochead2"/>
+        <w:rPr>
+          <w:sz w:val="24"/>
+          <w:szCs w:val="24"/>
+        </w:rPr>
+      </w:pPr>
+    </w:p>
+    <w:p>
+      <w:pPr>
+        <w:pStyle w:val="dochead2"/>
+        <w:rPr>
+          <w:sz w:val="24"/>
+          <w:szCs w:val="24"/>
+        </w:rPr>
+      </w:pPr>
+    </w:p>
+    <w:p>
+      <w:pPr>
+        <w:pStyle w:val="dochead2"/>
+        <w:rPr>
+          <w:sz w:val="24"/>
+          <w:szCs w:val="24"/>
+        </w:rPr>
+      </w:pPr>
+    </w:p>
+    <w:p>
+      <w:pPr>
+        <w:pStyle w:val="dochead2"/>
+        <w:rPr>
+          <w:sz w:val="24"/>
+          <w:szCs w:val="24"/>
+        </w:rPr>
+      </w:pPr>
+    </w:p>
+    <w:p>
+      <w:pPr>
+        <w:pStyle w:val="dochead2"/>
+        <w:rPr>
+          <w:sz w:val="24"/>
+          <w:szCs w:val="24"/>
+        </w:rPr>
+      </w:pPr>
+    </w:p>
+    <w:p>
+      <w:pPr>
+        <w:pStyle w:val="dochead2"/>
+        <w:rPr>
+          <w:sz w:val="24"/>
+          <w:szCs w:val="24"/>
+        </w:rPr>
+      </w:pPr>
+    </w:p>
+    <w:p>
+      <w:pPr>
+        <w:pStyle w:val="dochead2"/>
+        <w:rPr>
+          <w:sz w:val="24"/>
+          <w:szCs w:val="24"/>
+        </w:rPr>
+      </w:pPr>
+    </w:p>
+    <w:p>
+      <w:pPr>
+        <w:pStyle w:val="dochead2"/>
+        <w:rPr>
+          <w:sz w:val="24"/>
+          <w:szCs w:val="24"/>
+        </w:rPr>
+      </w:pPr>
+    </w:p>
+    <w:p>
+      <w:pPr>
+        <w:pStyle w:val="dochead2"/>
+        <w:rPr>
+          <w:sz w:val="24"/>
+          <w:szCs w:val="24"/>
+        </w:rPr>
+      </w:pPr>
+    </w:p>
+    <w:p>
+      <w:pPr>
+        <w:pStyle w:val="dochead2"/>
+        <w:rPr>
+          <w:sz w:val="24"/>
+          <w:szCs w:val="24"/>
+        </w:rPr>
+      </w:pPr>
+    </w:p>
+    <w:p>
+      <w:pPr>
+        <w:pStyle w:val="dochead2"/>
+        <w:rPr>
+          <w:sz w:val="24"/>
+          <w:szCs w:val="24"/>
+        </w:rPr>
+      </w:pPr>
+    </w:p>
+    <w:p>
+      <w:pPr>
+        <w:pStyle w:val="dochead2"/>
+        <w:rPr>
+          <w:sz w:val="24"/>
+          <w:szCs w:val="24"/>
+        </w:rPr>
+      </w:pPr>
+    </w:p>
+    <w:p>
+      <w:pPr>
+        <w:pStyle w:val="dochead2"/>
+        <w:rPr>
+          <w:sz w:val="24"/>
+          <w:szCs w:val="24"/>
+        </w:rPr>
+      </w:pPr>
+    </w:p>
+    <w:p>
+      <w:pPr>
+        <w:pStyle w:val="dochead2"/>
+        <w:rPr>
+          <w:sz w:val="24"/>
+          <w:szCs w:val="24"/>
+        </w:rPr>
+      </w:pPr>
+    </w:p>
+    <w:p>
+      <w:pPr>
+        <w:pStyle w:val="dochead2"/>
+        <w:rPr>
+          <w:sz w:val="24"/>
+          <w:szCs w:val="24"/>
+        </w:rPr>
+      </w:pPr>
+    </w:p>
+    <w:p>
+      <w:pPr>
+        <w:pStyle w:val="dochead2"/>
+        <w:rPr>
+          <w:sz w:val="24"/>
+          <w:szCs w:val="24"/>
+        </w:rPr>
+      </w:pPr>
+    </w:p>
+    <w:p>
+      <w:pPr>
+        <w:pStyle w:val="dochead2"/>
+        <w:rPr>
+          <w:sz w:val="24"/>
+          <w:szCs w:val="24"/>
+        </w:rPr>
+      </w:pPr>
+    </w:p>
+    <w:p>
+      <w:pPr>
+        <w:pStyle w:val="dochead2"/>
+        <w:rPr>
+          <w:sz w:val="24"/>
+          <w:szCs w:val="24"/>
+        </w:rPr>
+      </w:pPr>
+    </w:p>
+    <w:p>
+      <w:pPr>
+        <w:pStyle w:val="dochead2"/>
+        <w:rPr>
+          <w:sz w:val="24"/>
+          <w:szCs w:val="24"/>
+        </w:rPr>
+      </w:pPr>
+    </w:p>
+    <w:p>
+      <w:pPr>
+        <w:pStyle w:val="dochead2"/>
+        <w:rPr>
+          <w:sz w:val="24"/>
+          <w:szCs w:val="24"/>
+        </w:rPr>
+      </w:pPr>
+    </w:p>
+    <w:p>
+      <w:pPr>
+        <w:pStyle w:val="Heading1"/>
+      </w:pPr>
+      <w:bookmarkStart w:id="15" w:name="_Toc212145790"/>
+      <w:r>
+        <w:lastRenderedPageBreak/>
+        <w:t xml:space="preserve">Chapter </w:t>
+      </w:r>
+      <w:r>
+        <w:t>4</w:t>
+      </w:r>
+      <w:r>
+        <w:t xml:space="preserve">: </w:t>
+      </w:r>
+      <w:r>
+        <w:t xml:space="preserve">Implementation and </w:t>
+      </w:r>
+      <w:r>
+        <w:t>Finalized Design</w:t>
+      </w:r>
+      <w:bookmarkEnd w:id="15"/>
+    </w:p>
+    <w:p>
+      <w:pPr>
+        <w:rPr>
+          <w:rFonts w:cs="Times New Roman"/>
           <w:sz w:val="28"/>
           <w:szCs w:val="28"/>
         </w:rPr>
       </w:pPr>
-      <w:r>
-        <w:rPr>
-          <w:rFonts w:ascii="Times New Roman" w:hAnsi="Times New Roman" w:cs="Times New Roman"/>
-          <w:sz w:val="28"/>
-          <w:szCs w:val="28"/>
-        </w:rPr>
-        <w:t xml:space="preserve">Chapter </w:t>
-      </w:r>
-      <w:r>
-        <w:rPr>
-          <w:rFonts w:ascii="Times New Roman" w:hAnsi="Times New Roman" w:cs="Times New Roman"/>
-          <w:sz w:val="28"/>
-          <w:szCs w:val="28"/>
-        </w:rPr>
-        <w:t>4</w:t>
-      </w:r>
-      <w:r>
-        <w:rPr>
-          <w:rFonts w:ascii="Times New Roman" w:hAnsi="Times New Roman" w:cs="Times New Roman"/>
-          <w:sz w:val="28"/>
-          <w:szCs w:val="28"/>
-        </w:rPr>
-        <w:t xml:space="preserve">: </w:t>
-      </w:r>
-      <w:r>
-        <w:rPr>
-          <w:rFonts w:ascii="Times New Roman" w:hAnsi="Times New Roman" w:cs="Times New Roman"/>
-          <w:sz w:val="28"/>
-          <w:szCs w:val="28"/>
-        </w:rPr>
-        <w:t>Finalized Design</w:t>
-      </w:r>
-    </w:p>
-    <w:p>
-      <w:pPr>
-        <w:rPr>
-          <w:rFonts w:ascii="Times New Roman" w:hAnsi="Times New Roman" w:cs="Times New Roman"/>
-          <w:sz w:val="28"/>
-          <w:szCs w:val="28"/>
-        </w:rPr>
-      </w:pPr>
+    </w:p>
+    <w:p>
+      <w:pPr>
+        <w:pStyle w:val="Heading2"/>
+      </w:pPr>
+      <w:bookmarkStart w:id="16" w:name="_Toc212145791"/>
+      <w:r>
+        <w:t xml:space="preserve">4.1 </w:t>
+      </w:r>
+      <w:r>
+        <w:t>Introduction</w:t>
+      </w:r>
+      <w:bookmarkEnd w:id="16"/>
+    </w:p>
+    <w:p>
+      <w:r>
+        <w:t>This chapter explains how the proposed system, DeepFakeShield, was practically implemented and transformed from a conceptual design into a working application. It covers the frontend, backend, and database integration processes, the technologies used during development, and the finalized user interface design of the system.</w:t>
+      </w:r>
+    </w:p>
+    <w:p/>
+    <w:p>
+      <w:pPr>
+        <w:pStyle w:val="Heading2"/>
+      </w:pPr>
+      <w:bookmarkStart w:id="17" w:name="_Toc212145792"/>
+      <w:r>
+        <w:t>4.2 System Implementation</w:t>
+      </w:r>
+      <w:bookmarkEnd w:id="17"/>
+    </w:p>
+    <w:p>
+      <w:r>
+        <w:t xml:space="preserve">The implementation stage focused on converting the analyzed models and diagrams into functional code. The system was developed using React.js for the </w:t>
+      </w:r>
+      <w:r>
+        <w:t>front end</w:t>
+      </w:r>
+      <w:r>
+        <w:t>, Flask (Python) for the backend, and Firebase as the database and authentication service.</w:t>
+      </w:r>
+      <w:r>
+        <w:t xml:space="preserve"> </w:t>
+      </w:r>
+      <w:r>
+        <w:t>Each team member worked on separate modules, ensuring efficient parallel development through version control using GitHub.</w:t>
+      </w:r>
+    </w:p>
+    <w:p>
+      <w:r>
+        <w:t>The frontend was designed to provide a simple and modern interface, allowing users to upload an image and receive real-time detection results. The backend handles image processing and communicates with an external AI model API that analyzes whether an image is AI-generated or real.</w:t>
+      </w:r>
+    </w:p>
+    <w:p>
+      <w:r>
+        <w:t>The Firebase integration was used for user management, storing scan history for registered users, and maintaining secure login sessions. The application also includes an admin panel where the administrator can view reported images, check statistics, and generate simple analytics.</w:t>
+      </w:r>
+    </w:p>
+    <w:p/>
+    <w:p>
+      <w:pPr>
+        <w:pStyle w:val="Heading2"/>
+      </w:pPr>
+      <w:bookmarkStart w:id="18" w:name="_Toc212145793"/>
+      <w:r>
+        <w:t>4.3 Finalized Design</w:t>
+      </w:r>
+      <w:bookmarkEnd w:id="18"/>
+    </w:p>
+    <w:p>
+      <w:r>
+        <w:t>The finalized system includes the following key interfaces:</w:t>
+      </w:r>
     </w:p>
     <w:p>
       <w:pPr>
         <w:pStyle w:val="ListParagraph"/>
         <w:numPr>
           <w:ilvl w:val="0"/>
-          <w:numId w:val="19"/>
+          <w:numId w:val="24"/>
         </w:numPr>
-        <w:rPr>
-          <w:rFonts w:ascii="Times New Roman" w:hAnsi="Times New Roman" w:cs="Times New Roman"/>
+      </w:pPr>
+      <w:r>
+        <w:rPr>
+          <w:b/>
+          <w:bCs/>
+        </w:rPr>
+        <w:t>Home Page:</w:t>
+      </w:r>
+      <w:r>
+        <w:t xml:space="preserve"> Allows any user to upload up to three images for free without signing in.</w:t>
+      </w:r>
+    </w:p>
+    <w:p>
+      <w:pPr>
+        <w:pStyle w:val="ListParagraph"/>
+        <w:numPr>
+          <w:ilvl w:val="0"/>
+          <w:numId w:val="24"/>
+        </w:numPr>
+      </w:pPr>
+      <w:r>
+        <w:rPr>
+          <w:b/>
+          <w:bCs/>
+        </w:rPr>
+        <w:t>Authentication Page:</w:t>
+      </w:r>
+      <w:r>
+        <w:t xml:space="preserve"> Provides login and registration for users using Firebase authentication.</w:t>
+      </w:r>
+    </w:p>
+    <w:p>
+      <w:pPr>
+        <w:pStyle w:val="ListParagraph"/>
+        <w:numPr>
+          <w:ilvl w:val="0"/>
+          <w:numId w:val="24"/>
+        </w:numPr>
+      </w:pPr>
+      <w:r>
+        <w:rPr>
+          <w:b/>
+          <w:bCs/>
+        </w:rPr>
+        <w:t>Dashboard:</w:t>
+      </w:r>
+      <w:r>
+        <w:t xml:space="preserve"> Displays the detection result, allows reporting of images, and shows scan history.</w:t>
+      </w:r>
+    </w:p>
+    <w:p>
+      <w:pPr>
+        <w:pStyle w:val="ListParagraph"/>
+        <w:numPr>
+          <w:ilvl w:val="0"/>
+          <w:numId w:val="24"/>
+        </w:numPr>
+      </w:pPr>
+      <w:r>
+        <w:rPr>
+          <w:b/>
+          <w:bCs/>
+        </w:rPr>
+        <w:t>Admin Page:</w:t>
+      </w:r>
+      <w:r>
+        <w:t xml:space="preserve"> Displays reported images, total scan statistics, and basic analytics.</w:t>
+      </w:r>
+    </w:p>
+    <w:p>
+      <w:pPr>
+        <w:pStyle w:val="ListParagraph"/>
+        <w:numPr>
+          <w:ilvl w:val="0"/>
+          <w:numId w:val="24"/>
+        </w:numPr>
+      </w:pPr>
+      <w:r>
+        <w:rPr>
+          <w:b/>
+          <w:bCs/>
+        </w:rPr>
+        <w:t>Browser Extension:</w:t>
+      </w:r>
+      <w:r>
+        <w:t xml:space="preserve"> Provides quick scanning capability directly from a user’s browser.</w:t>
+      </w:r>
+    </w:p>
+    <w:p>
+      <w:r>
+        <w:t>The color theme and layout were selected to maintain a professional, consistent, and user-friendly appearance. The final UI emphasizes simplicity, clarity, and responsiveness.</w:t>
+      </w:r>
+    </w:p>
+    <w:p/>
+    <w:p/>
+    <w:p/>
+    <w:p>
+      <w:pPr>
+        <w:pStyle w:val="Heading2"/>
+      </w:pPr>
+      <w:bookmarkStart w:id="19" w:name="_Toc212145794"/>
+      <w:r>
+        <w:lastRenderedPageBreak/>
+        <w:t>4.4 User Interfaces</w:t>
+      </w:r>
+      <w:bookmarkEnd w:id="19"/>
+    </w:p>
+    <w:p/>
+    <w:p>
+      <w:pPr>
+        <w:rPr>
+          <w:b/>
+          <w:bCs/>
+        </w:rPr>
+      </w:pPr>
+      <w:r>
+        <w:rPr>
+          <w:b/>
+          <w:bCs/>
+        </w:rPr>
+        <w:t>Web App</w:t>
+      </w:r>
+    </w:p>
+    <w:p>
+      <w:pPr>
+        <w:keepNext/>
+      </w:pPr>
+      <w:r>
+        <w:rPr>
+          <w:noProof/>
+        </w:rPr>
+        <w:drawing>
+          <wp:inline distT="0" distB="0" distL="0" distR="0" wp14:anchorId="711ED594" wp14:editId="0852C334">
+            <wp:extent cx="5943600" cy="3236595"/>
+            <wp:effectExtent l="0" t="0" r="0" b="1905"/>
+            <wp:docPr id="229027367" name="Picture 7" descr="A screenshot of a computer&#10;&#10;AI-generated content may be incorrect."/>
+            <wp:cNvGraphicFramePr>
+              <a:graphicFrameLocks xmlns:a="http://schemas.openxmlformats.org/drawingml/2006/main" noChangeAspect="1"/>
+            </wp:cNvGraphicFramePr>
+            <a:graphic xmlns:a="http://schemas.openxmlformats.org/drawingml/2006/main">
+              <a:graphicData uri="http://schemas.openxmlformats.org/drawingml/2006/picture">
+                <pic:pic xmlns:pic="http://schemas.openxmlformats.org/drawingml/2006/picture">
+                  <pic:nvPicPr>
+                    <pic:cNvPr id="229027367" name="Picture 7" descr="A screenshot of a computer&#10;&#10;AI-generated content may be incorrect."/>
+                    <pic:cNvPicPr/>
+                  </pic:nvPicPr>
+                  <pic:blipFill>
+                    <a:blip r:embed="rId9">
+                      <a:extLst>
+                        <a:ext uri="{28A0092B-C50C-407E-A947-70E740481C1C}">
+                          <a14:useLocalDpi xmlns:a14="http://schemas.microsoft.com/office/drawing/2010/main" val="0"/>
+                        </a:ext>
+                      </a:extLst>
+                    </a:blip>
+                    <a:stretch>
+                      <a:fillRect/>
+                    </a:stretch>
+                  </pic:blipFill>
+                  <pic:spPr>
+                    <a:xfrm>
+                      <a:off x="0" y="0"/>
+                      <a:ext cx="5943600" cy="3236595"/>
+                    </a:xfrm>
+                    <a:prstGeom prst="rect">
+                      <a:avLst/>
+                    </a:prstGeom>
+                  </pic:spPr>
+                </pic:pic>
+              </a:graphicData>
+            </a:graphic>
+          </wp:inline>
+        </w:drawing>
+      </w:r>
+    </w:p>
+    <w:p>
+      <w:pPr>
+        <w:pStyle w:val="Caption"/>
+      </w:pPr>
+      <w:r>
+        <w:t xml:space="preserve">Figure </w:t>
+      </w:r>
+      <w:r>
+        <w:fldChar w:fldCharType="begin"/>
+      </w:r>
+      <w:r>
+        <w:instrText xml:space="preserve"> SEQ Figure \* ARABIC </w:instrText>
+      </w:r>
+      <w:r>
+        <w:fldChar w:fldCharType="separate"/>
+      </w:r>
+      <w:r>
+        <w:rPr>
+          <w:noProof/>
+        </w:rPr>
+        <w:t>1</w:t>
+      </w:r>
+      <w:r>
+        <w:fldChar w:fldCharType="end"/>
+      </w:r>
+      <w:r>
+        <w:t xml:space="preserve"> - Home Page</w:t>
+      </w:r>
+    </w:p>
+    <w:p>
+      <w:pPr>
+        <w:keepNext/>
+      </w:pPr>
+      <w:r>
+        <w:drawing>
+          <wp:inline distT="0" distB="0" distL="0" distR="0" wp14:anchorId="2EA1C15F" wp14:editId="2CA5192B">
+            <wp:extent cx="5943600" cy="2654300"/>
+            <wp:effectExtent l="0" t="0" r="0" b="0"/>
+            <wp:docPr id="1932429717" name="Picture 1" descr="A screenshot of a login form&#10;&#10;AI-generated content may be incorrect."/>
+            <wp:cNvGraphicFramePr>
+              <a:graphicFrameLocks xmlns:a="http://schemas.openxmlformats.org/drawingml/2006/main" noChangeAspect="1"/>
+            </wp:cNvGraphicFramePr>
+            <a:graphic xmlns:a="http://schemas.openxmlformats.org/drawingml/2006/main">
+              <a:graphicData uri="http://schemas.openxmlformats.org/drawingml/2006/picture">
+                <pic:pic xmlns:pic="http://schemas.openxmlformats.org/drawingml/2006/picture">
+                  <pic:nvPicPr>
+                    <pic:cNvPr id="1932429717" name="Picture 1" descr="A screenshot of a login form&#10;&#10;AI-generated content may be incorrect."/>
+                    <pic:cNvPicPr/>
+                  </pic:nvPicPr>
+                  <pic:blipFill>
+                    <a:blip r:embed="rId25"/>
+                    <a:stretch>
+                      <a:fillRect/>
+                    </a:stretch>
+                  </pic:blipFill>
+                  <pic:spPr>
+                    <a:xfrm>
+                      <a:off x="0" y="0"/>
+                      <a:ext cx="5943600" cy="2654300"/>
+                    </a:xfrm>
+                    <a:prstGeom prst="rect">
+                      <a:avLst/>
+                    </a:prstGeom>
+                  </pic:spPr>
+                </pic:pic>
+              </a:graphicData>
+            </a:graphic>
+          </wp:inline>
+        </w:drawing>
+      </w:r>
+    </w:p>
+    <w:p>
+      <w:pPr>
+        <w:pStyle w:val="Caption"/>
+      </w:pPr>
+      <w:r>
+        <w:t xml:space="preserve">Figure </w:t>
+      </w:r>
+      <w:r>
+        <w:fldChar w:fldCharType="begin"/>
+      </w:r>
+      <w:r>
+        <w:instrText xml:space="preserve"> SEQ Figure \* ARABIC </w:instrText>
+      </w:r>
+      <w:r>
+        <w:fldChar w:fldCharType="separate"/>
+      </w:r>
+      <w:r>
+        <w:rPr>
+          <w:noProof/>
+        </w:rPr>
+        <w:t>2</w:t>
+      </w:r>
+      <w:r>
+        <w:fldChar w:fldCharType="end"/>
+      </w:r>
+      <w:r>
+        <w:t xml:space="preserve"> - Log In Page</w:t>
+      </w:r>
+    </w:p>
+    <w:p>
+      <w:pPr>
+        <w:keepNext/>
+      </w:pPr>
+      <w:r>
+        <w:rPr>
+          <w:noProof/>
+        </w:rPr>
+        <w:lastRenderedPageBreak/>
+        <w:drawing>
+          <wp:inline distT="0" distB="0" distL="0" distR="0" wp14:anchorId="33382882" wp14:editId="1B70EB13">
+            <wp:extent cx="5943600" cy="2667000"/>
+            <wp:effectExtent l="0" t="0" r="0" b="0"/>
+            <wp:docPr id="1925110654" name="Picture 9"/>
+            <wp:cNvGraphicFramePr>
+              <a:graphicFrameLocks xmlns:a="http://schemas.openxmlformats.org/drawingml/2006/main" noChangeAspect="1"/>
+            </wp:cNvGraphicFramePr>
+            <a:graphic xmlns:a="http://schemas.openxmlformats.org/drawingml/2006/main">
+              <a:graphicData uri="http://schemas.openxmlformats.org/drawingml/2006/picture">
+                <pic:pic xmlns:pic="http://schemas.openxmlformats.org/drawingml/2006/picture">
+                  <pic:nvPicPr>
+                    <pic:cNvPr id="0" name="Picture 5"/>
+                    <pic:cNvPicPr>
+                      <a:picLocks noChangeAspect="1" noChangeArrowheads="1"/>
+                    </pic:cNvPicPr>
+                  </pic:nvPicPr>
+                  <pic:blipFill>
+                    <a:blip r:embed="rId26" cstate="print">
+                      <a:extLst>
+                        <a:ext uri="{28A0092B-C50C-407E-A947-70E740481C1C}">
+                          <a14:useLocalDpi xmlns:a14="http://schemas.microsoft.com/office/drawing/2010/main" val="0"/>
+                        </a:ext>
+                      </a:extLst>
+                    </a:blip>
+                    <a:srcRect/>
+                    <a:stretch>
+                      <a:fillRect/>
+                    </a:stretch>
+                  </pic:blipFill>
+                  <pic:spPr bwMode="auto">
+                    <a:xfrm>
+                      <a:off x="0" y="0"/>
+                      <a:ext cx="5943600" cy="2667000"/>
+                    </a:xfrm>
+                    <a:prstGeom prst="rect">
+                      <a:avLst/>
+                    </a:prstGeom>
+                    <a:noFill/>
+                    <a:ln>
+                      <a:noFill/>
+                    </a:ln>
+                  </pic:spPr>
+                </pic:pic>
+              </a:graphicData>
+            </a:graphic>
+          </wp:inline>
+        </w:drawing>
+      </w:r>
+    </w:p>
+    <w:p>
+      <w:pPr>
+        <w:pStyle w:val="Caption"/>
+      </w:pPr>
+      <w:r>
+        <w:t xml:space="preserve">Figure </w:t>
+      </w:r>
+      <w:r>
+        <w:fldChar w:fldCharType="begin"/>
+      </w:r>
+      <w:r>
+        <w:instrText xml:space="preserve"> SEQ Figure \* ARABIC </w:instrText>
+      </w:r>
+      <w:r>
+        <w:fldChar w:fldCharType="separate"/>
+      </w:r>
+      <w:r>
+        <w:rPr>
+          <w:noProof/>
+        </w:rPr>
+        <w:t>3</w:t>
+      </w:r>
+      <w:r>
+        <w:fldChar w:fldCharType="end"/>
+      </w:r>
+      <w:r>
+        <w:t xml:space="preserve"> - Sign Up Page</w:t>
+      </w:r>
+    </w:p>
+    <w:p/>
+    <w:p>
+      <w:pPr>
+        <w:keepNext/>
+      </w:pPr>
+      <w:r>
+        <w:rPr>
+          <w:noProof/>
+        </w:rPr>
+        <w:drawing>
+          <wp:inline distT="0" distB="0" distL="0" distR="0" wp14:anchorId="46FA4D0D" wp14:editId="689D60A1">
+            <wp:extent cx="5943600" cy="2178050"/>
+            <wp:effectExtent l="0" t="0" r="0" b="0"/>
+            <wp:docPr id="611976462" name="Picture 5" descr="A screenshot of a computer&#10;&#10;AI-generated content may be incorrect."/>
+            <wp:cNvGraphicFramePr>
+              <a:graphicFrameLocks xmlns:a="http://schemas.openxmlformats.org/drawingml/2006/main" noChangeAspect="1"/>
+            </wp:cNvGraphicFramePr>
+            <a:graphic xmlns:a="http://schemas.openxmlformats.org/drawingml/2006/main">
+              <a:graphicData uri="http://schemas.openxmlformats.org/drawingml/2006/picture">
+                <pic:pic xmlns:pic="http://schemas.openxmlformats.org/drawingml/2006/picture">
+                  <pic:nvPicPr>
+                    <pic:cNvPr id="611976462" name="Picture 5" descr="A screenshot of a computer&#10;&#10;AI-generated content may be incorrect."/>
+                    <pic:cNvPicPr/>
+                  </pic:nvPicPr>
+                  <pic:blipFill>
+                    <a:blip r:embed="rId7">
+                      <a:extLst>
+                        <a:ext uri="{28A0092B-C50C-407E-A947-70E740481C1C}">
+                          <a14:useLocalDpi xmlns:a14="http://schemas.microsoft.com/office/drawing/2010/main" val="0"/>
+                        </a:ext>
+                      </a:extLst>
+                    </a:blip>
+                    <a:stretch>
+                      <a:fillRect/>
+                    </a:stretch>
+                  </pic:blipFill>
+                  <pic:spPr>
+                    <a:xfrm>
+                      <a:off x="0" y="0"/>
+                      <a:ext cx="5943600" cy="2178050"/>
+                    </a:xfrm>
+                    <a:prstGeom prst="rect">
+                      <a:avLst/>
+                    </a:prstGeom>
+                  </pic:spPr>
+                </pic:pic>
+              </a:graphicData>
+            </a:graphic>
+          </wp:inline>
+        </w:drawing>
+      </w:r>
+    </w:p>
+    <w:p>
+      <w:pPr>
+        <w:pStyle w:val="Caption"/>
+      </w:pPr>
+      <w:r>
+        <w:t xml:space="preserve">Figure </w:t>
+      </w:r>
+      <w:r>
+        <w:fldChar w:fldCharType="begin"/>
+      </w:r>
+      <w:r>
+        <w:instrText xml:space="preserve"> SEQ Figure \* ARABIC </w:instrText>
+      </w:r>
+      <w:r>
+        <w:fldChar w:fldCharType="separate"/>
+      </w:r>
+      <w:r>
+        <w:rPr>
+          <w:noProof/>
+        </w:rPr>
+        <w:t>4</w:t>
+      </w:r>
+      <w:r>
+        <w:fldChar w:fldCharType="end"/>
+      </w:r>
+      <w:r>
+        <w:t xml:space="preserve"> - Dashboard</w:t>
+      </w:r>
+    </w:p>
+    <w:p>
+      <w:pPr>
+        <w:keepNext/>
+      </w:pPr>
+      <w:r>
+        <w:rPr>
+          <w:noProof/>
+        </w:rPr>
+        <w:drawing>
+          <wp:inline distT="0" distB="0" distL="0" distR="0" wp14:anchorId="205ED115" wp14:editId="4A4105CB">
+            <wp:extent cx="5943600" cy="891540"/>
+            <wp:effectExtent l="0" t="0" r="0" b="3810"/>
+            <wp:docPr id="1446087466" name="Picture 8" descr="A black screen with white text&#10;&#10;AI-generated content may be incorrect."/>
+            <wp:cNvGraphicFramePr>
+              <a:graphicFrameLocks xmlns:a="http://schemas.openxmlformats.org/drawingml/2006/main" noChangeAspect="1"/>
+            </wp:cNvGraphicFramePr>
+            <a:graphic xmlns:a="http://schemas.openxmlformats.org/drawingml/2006/main">
+              <a:graphicData uri="http://schemas.openxmlformats.org/drawingml/2006/picture">
+                <pic:pic xmlns:pic="http://schemas.openxmlformats.org/drawingml/2006/picture">
+                  <pic:nvPicPr>
+                    <pic:cNvPr id="1446087466" name="Picture 8" descr="A black screen with white text&#10;&#10;AI-generated content may be incorrect."/>
+                    <pic:cNvPicPr/>
+                  </pic:nvPicPr>
+                  <pic:blipFill>
+                    <a:blip r:embed="rId10">
+                      <a:extLst>
+                        <a:ext uri="{28A0092B-C50C-407E-A947-70E740481C1C}">
+                          <a14:useLocalDpi xmlns:a14="http://schemas.microsoft.com/office/drawing/2010/main" val="0"/>
+                        </a:ext>
+                      </a:extLst>
+                    </a:blip>
+                    <a:stretch>
+                      <a:fillRect/>
+                    </a:stretch>
+                  </pic:blipFill>
+                  <pic:spPr>
+                    <a:xfrm>
+                      <a:off x="0" y="0"/>
+                      <a:ext cx="5943600" cy="891540"/>
+                    </a:xfrm>
+                    <a:prstGeom prst="rect">
+                      <a:avLst/>
+                    </a:prstGeom>
+                  </pic:spPr>
+                </pic:pic>
+              </a:graphicData>
+            </a:graphic>
+          </wp:inline>
+        </w:drawing>
+      </w:r>
+    </w:p>
+    <w:p>
+      <w:pPr>
+        <w:pStyle w:val="Caption"/>
+        <w:rPr>
+          <w:noProof/>
+        </w:rPr>
+      </w:pPr>
+      <w:r>
+        <w:t xml:space="preserve">Figure </w:t>
+      </w:r>
+      <w:r>
+        <w:fldChar w:fldCharType="begin"/>
+      </w:r>
+      <w:r>
+        <w:instrText xml:space="preserve"> SEQ Figure \* ARABIC </w:instrText>
+      </w:r>
+      <w:r>
+        <w:fldChar w:fldCharType="separate"/>
+      </w:r>
+      <w:r>
+        <w:rPr>
+          <w:noProof/>
+        </w:rPr>
+        <w:t>5</w:t>
+      </w:r>
+      <w:r>
+        <w:fldChar w:fldCharType="end"/>
+      </w:r>
+      <w:r>
+        <w:t xml:space="preserve"> - Footer</w:t>
+      </w:r>
+    </w:p>
+    <w:p>
+      <w:pPr>
+        <w:keepNext/>
+        <w:jc w:val="center"/>
+      </w:pPr>
+      <w:r>
+        <w:rPr>
+          <w:noProof/>
+        </w:rPr>
+        <w:lastRenderedPageBreak/>
+        <w:drawing>
+          <wp:inline distT="0" distB="0" distL="0" distR="0" wp14:anchorId="4E0BFD23" wp14:editId="72622EB6">
+            <wp:extent cx="4488180" cy="3222625"/>
+            <wp:effectExtent l="0" t="0" r="7620" b="0"/>
+            <wp:docPr id="773237495" name="Picture 6" descr="A screenshot of a computer&#10;&#10;AI-generated content may be incorrect."/>
+            <wp:cNvGraphicFramePr>
+              <a:graphicFrameLocks xmlns:a="http://schemas.openxmlformats.org/drawingml/2006/main" noChangeAspect="1"/>
+            </wp:cNvGraphicFramePr>
+            <a:graphic xmlns:a="http://schemas.openxmlformats.org/drawingml/2006/main">
+              <a:graphicData uri="http://schemas.openxmlformats.org/drawingml/2006/picture">
+                <pic:pic xmlns:pic="http://schemas.openxmlformats.org/drawingml/2006/picture">
+                  <pic:nvPicPr>
+                    <pic:cNvPr id="773237495" name="Picture 6" descr="A screenshot of a computer&#10;&#10;AI-generated content may be incorrect."/>
+                    <pic:cNvPicPr/>
+                  </pic:nvPicPr>
+                  <pic:blipFill rotWithShape="1">
+                    <a:blip r:embed="rId8">
+                      <a:extLst>
+                        <a:ext uri="{28A0092B-C50C-407E-A947-70E740481C1C}">
+                          <a14:useLocalDpi xmlns:a14="http://schemas.microsoft.com/office/drawing/2010/main" val="0"/>
+                        </a:ext>
+                      </a:extLst>
+                    </a:blip>
+                    <a:srcRect l="-1" r="24488"/>
+                    <a:stretch>
+                      <a:fillRect/>
+                    </a:stretch>
+                  </pic:blipFill>
+                  <pic:spPr bwMode="auto">
+                    <a:xfrm>
+                      <a:off x="0" y="0"/>
+                      <a:ext cx="4488180" cy="3222625"/>
+                    </a:xfrm>
+                    <a:prstGeom prst="rect">
+                      <a:avLst/>
+                    </a:prstGeom>
+                    <a:ln>
+                      <a:noFill/>
+                    </a:ln>
+                    <a:extLst>
+                      <a:ext uri="{53640926-AAD7-44D8-BBD7-CCE9431645EC}">
+                        <a14:shadowObscured xmlns:a14="http://schemas.microsoft.com/office/drawing/2010/main"/>
+                      </a:ext>
+                    </a:extLst>
+                  </pic:spPr>
+                </pic:pic>
+              </a:graphicData>
+            </a:graphic>
+          </wp:inline>
+        </w:drawing>
+      </w:r>
+    </w:p>
+    <w:p>
+      <w:pPr>
+        <w:pStyle w:val="Caption"/>
+        <w:jc w:val="center"/>
+      </w:pPr>
+      <w:r>
+        <w:t xml:space="preserve">Figure </w:t>
+      </w:r>
+      <w:r>
+        <w:fldChar w:fldCharType="begin"/>
+      </w:r>
+      <w:r>
+        <w:instrText xml:space="preserve"> SEQ Figure \* ARABIC </w:instrText>
+      </w:r>
+      <w:r>
+        <w:fldChar w:fldCharType="separate"/>
+      </w:r>
+      <w:r>
+        <w:rPr>
+          <w:noProof/>
+        </w:rPr>
+        <w:t>6</w:t>
+      </w:r>
+      <w:r>
+        <w:fldChar w:fldCharType="end"/>
+      </w:r>
+      <w:r>
+        <w:t xml:space="preserve"> – History</w:t>
+      </w:r>
+    </w:p>
+    <w:p>
+      <w:pPr>
+        <w:keepNext/>
+        <w:jc w:val="center"/>
+      </w:pPr>
+    </w:p>
+    <w:p>
+      <w:pPr>
+        <w:keepNext/>
+        <w:jc w:val="center"/>
+      </w:pPr>
+      <w:r>
+        <w:drawing>
+          <wp:inline distT="0" distB="0" distL="0" distR="0" wp14:anchorId="13E410AC" wp14:editId="0192670F">
+            <wp:extent cx="6540883" cy="3977640"/>
+            <wp:effectExtent l="0" t="0" r="0" b="3810"/>
+            <wp:docPr id="766791159" name="Picture 1" descr="A screenshot of a computer&#10;&#10;AI-generated content may be incorrect."/>
+            <wp:cNvGraphicFramePr>
+              <a:graphicFrameLocks xmlns:a="http://schemas.openxmlformats.org/drawingml/2006/main" noChangeAspect="1"/>
+            </wp:cNvGraphicFramePr>
+            <a:graphic xmlns:a="http://schemas.openxmlformats.org/drawingml/2006/main">
+              <a:graphicData uri="http://schemas.openxmlformats.org/drawingml/2006/picture">
+                <pic:pic xmlns:pic="http://schemas.openxmlformats.org/drawingml/2006/picture">
+                  <pic:nvPicPr>
+                    <pic:cNvPr id="766791159" name="Picture 1" descr="A screenshot of a computer&#10;&#10;AI-generated content may be incorrect."/>
+                    <pic:cNvPicPr/>
+                  </pic:nvPicPr>
+                  <pic:blipFill>
+                    <a:blip r:embed="rId27"/>
+                    <a:stretch>
+                      <a:fillRect/>
+                    </a:stretch>
+                  </pic:blipFill>
+                  <pic:spPr>
+                    <a:xfrm>
+                      <a:off x="0" y="0"/>
+                      <a:ext cx="6578850" cy="4000729"/>
+                    </a:xfrm>
+                    <a:prstGeom prst="rect">
+                      <a:avLst/>
+                    </a:prstGeom>
+                  </pic:spPr>
+                </pic:pic>
+              </a:graphicData>
+            </a:graphic>
+          </wp:inline>
+        </w:drawing>
+      </w:r>
+    </w:p>
+    <w:p>
+      <w:pPr>
+        <w:pStyle w:val="Caption"/>
+      </w:pPr>
+      <w:r>
+        <w:t xml:space="preserve">Figure </w:t>
+      </w:r>
+      <w:r>
+        <w:fldChar w:fldCharType="begin"/>
+      </w:r>
+      <w:r>
+        <w:instrText xml:space="preserve"> SEQ Figure \* ARABIC </w:instrText>
+      </w:r>
+      <w:r>
+        <w:fldChar w:fldCharType="separate"/>
+      </w:r>
+      <w:r>
+        <w:rPr>
+          <w:noProof/>
+        </w:rPr>
+        <w:t>7</w:t>
+      </w:r>
+      <w:r>
+        <w:fldChar w:fldCharType="end"/>
+      </w:r>
+      <w:r>
+        <w:t xml:space="preserve"> - Admin Dashboard</w:t>
+      </w:r>
+    </w:p>
+    <w:p>
+      <w:pPr>
+        <w:rPr>
+          <w:b/>
+          <w:bCs/>
+        </w:rPr>
+      </w:pPr>
+      <w:r>
+        <w:rPr>
+          <w:b/>
+          <w:bCs/>
+        </w:rPr>
+        <w:lastRenderedPageBreak/>
+        <w:t>Extension</w:t>
+      </w:r>
+    </w:p>
+    <w:p>
+      <w:pPr>
+        <w:jc w:val="center"/>
+        <w:rPr>
+          <w:b/>
+          <w:bCs/>
+        </w:rPr>
+      </w:pPr>
+      <w:r>
+        <w:rPr>
+          <w:b/>
+          <w:bCs/>
+        </w:rPr>
+        <w:drawing>
+          <wp:inline distT="0" distB="0" distL="0" distR="0" wp14:anchorId="39B45ABD" wp14:editId="4DE324E3">
+            <wp:extent cx="2880360" cy="2608977"/>
+            <wp:effectExtent l="0" t="0" r="0" b="1270"/>
+            <wp:docPr id="945823325" name="Picture 1" descr="A screenshot of a computer&#10;&#10;AI-generated content may be incorrect."/>
+            <wp:cNvGraphicFramePr>
+              <a:graphicFrameLocks xmlns:a="http://schemas.openxmlformats.org/drawingml/2006/main" noChangeAspect="1"/>
+            </wp:cNvGraphicFramePr>
+            <a:graphic xmlns:a="http://schemas.openxmlformats.org/drawingml/2006/main">
+              <a:graphicData uri="http://schemas.openxmlformats.org/drawingml/2006/picture">
+                <pic:pic xmlns:pic="http://schemas.openxmlformats.org/drawingml/2006/picture">
+                  <pic:nvPicPr>
+                    <pic:cNvPr id="945823325" name="Picture 1" descr="A screenshot of a computer&#10;&#10;AI-generated content may be incorrect."/>
+                    <pic:cNvPicPr/>
+                  </pic:nvPicPr>
+                  <pic:blipFill>
+                    <a:blip r:embed="rId28"/>
+                    <a:stretch>
+                      <a:fillRect/>
+                    </a:stretch>
+                  </pic:blipFill>
+                  <pic:spPr>
+                    <a:xfrm>
+                      <a:off x="0" y="0"/>
+                      <a:ext cx="2886753" cy="2614768"/>
+                    </a:xfrm>
+                    <a:prstGeom prst="rect">
+                      <a:avLst/>
+                    </a:prstGeom>
+                  </pic:spPr>
+                </pic:pic>
+              </a:graphicData>
+            </a:graphic>
+          </wp:inline>
+        </w:drawing>
+      </w:r>
+    </w:p>
+    <w:p>
+      <w:pPr>
+        <w:jc w:val="left"/>
+        <w:rPr>
+          <w:b/>
+          <w:bCs/>
+        </w:rPr>
+      </w:pPr>
+      <w:r>
+        <w:rPr>
+          <w:b/>
+          <w:bCs/>
+        </w:rPr>
+        <w:t>Mobile App</w:t>
+      </w:r>
+    </w:p>
+    <w:p>
+      <w:pPr>
+        <w:jc w:val="left"/>
+        <w:rPr>
+          <w:b/>
+          <w:bCs/>
+        </w:rPr>
+      </w:pPr>
+    </w:p>
+    <w:p>
+      <w:pPr>
+        <w:pStyle w:val="Heading2"/>
+      </w:pPr>
+      <w:bookmarkStart w:id="20" w:name="_Toc212145795"/>
+      <w:r>
+        <w:t>4.5 Challenges Encountered</w:t>
+      </w:r>
+      <w:bookmarkEnd w:id="20"/>
+    </w:p>
+    <w:p>
+      <w:r>
+        <w:t>During the implementation phase, the main challenge was the accuracy of the AI model, as pre-trained models sometimes produced incorrect classifications. Additionally, hosting the backend required several adjustments because of large dependency sizes and free-tier limitations.</w:t>
+      </w:r>
+      <w:r>
+        <w:br/>
+        <w:t>These issues were managed by optimizing requests and switching between free cloud platforms for deployment and testing.</w:t>
+      </w:r>
+    </w:p>
+    <w:p/>
+    <w:p>
+      <w:pPr>
+        <w:pStyle w:val="Heading2"/>
+      </w:pPr>
+      <w:bookmarkStart w:id="21" w:name="_Toc212145796"/>
+      <w:r>
+        <w:t>4.6 Chapter Summery</w:t>
+      </w:r>
+      <w:bookmarkEnd w:id="21"/>
+    </w:p>
+    <w:p>
+      <w:r>
+        <w:t>In summary, the implementation phase successfully transformed the proposed concept into a functional and user-interactive system. All main features were developed as planned, achieving the objectives set at the beginning of the project.</w:t>
+      </w:r>
+    </w:p>
+    <w:p/>
+    <w:p/>
+    <w:p/>
+    <w:p/>
+    <w:p/>
+    <w:p/>
+    <w:p/>
+    <w:p/>
+    <w:p/>
+    <w:p/>
+    <w:p/>
+    <w:p/>
+    <w:p/>
+    <w:p/>
+    <w:p/>
+    <w:p/>
+    <w:p/>
+    <w:p/>
+    <w:p/>
+    <w:p>
+      <w:pPr>
+        <w:pStyle w:val="Heading1"/>
+      </w:pPr>
+      <w:bookmarkStart w:id="22" w:name="_Toc212145797"/>
+      <w:r>
+        <w:t xml:space="preserve">Chapter </w:t>
+      </w:r>
+      <w:r>
+        <w:t>5</w:t>
+      </w:r>
+      <w:r>
+        <w:t xml:space="preserve">: </w:t>
+      </w:r>
+      <w:r>
+        <w:t>Business Model</w:t>
+      </w:r>
+      <w:bookmarkEnd w:id="22"/>
+    </w:p>
+    <w:p>
+      <w:pPr>
+        <w:rPr>
+          <w:rFonts w:cs="Times New Roman"/>
           <w:sz w:val="28"/>
           <w:szCs w:val="28"/>
         </w:rPr>
       </w:pPr>
-      <w:r>
-        <w:rPr>
-          <w:rFonts w:ascii="Times New Roman" w:hAnsi="Times New Roman" w:cs="Times New Roman"/>
-          <w:sz w:val="28"/>
-          <w:szCs w:val="28"/>
-        </w:rPr>
-        <w:t>Introduction</w:t>
-      </w:r>
-    </w:p>
-    <w:p>
-      <w:pPr>
-        <w:pStyle w:val="ListParagraph"/>
-        <w:rPr>
-          <w:rFonts w:ascii="Times New Roman" w:hAnsi="Times New Roman" w:cs="Times New Roman"/>
-          <w:sz w:val="28"/>
-          <w:szCs w:val="28"/>
-        </w:rPr>
-      </w:pPr>
-    </w:p>
-    <w:p>
-      <w:pPr>
-        <w:pStyle w:val="ListParagraph"/>
-        <w:rPr>
-          <w:rFonts w:ascii="Times New Roman" w:hAnsi="Times New Roman" w:cs="Times New Roman"/>
-          <w:sz w:val="28"/>
-          <w:szCs w:val="28"/>
-        </w:rPr>
-      </w:pPr>
-    </w:p>
-    <w:p>
-      <w:pPr>
-        <w:pStyle w:val="ListParagraph"/>
-        <w:rPr>
-          <w:rFonts w:ascii="Times New Roman" w:hAnsi="Times New Roman" w:cs="Times New Roman"/>
-          <w:sz w:val="28"/>
-          <w:szCs w:val="28"/>
-        </w:rPr>
-      </w:pPr>
-    </w:p>
-    <w:p>
-      <w:pPr>
-        <w:pStyle w:val="ListParagraph"/>
-        <w:rPr>
-          <w:rFonts w:ascii="Times New Roman" w:hAnsi="Times New Roman" w:cs="Times New Roman"/>
-          <w:sz w:val="28"/>
-          <w:szCs w:val="28"/>
-        </w:rPr>
-      </w:pPr>
-    </w:p>
-    <w:p>
-      <w:pPr>
-        <w:pStyle w:val="ListParagraph"/>
-        <w:rPr>
-          <w:rFonts w:ascii="Times New Roman" w:hAnsi="Times New Roman" w:cs="Times New Roman"/>
-          <w:sz w:val="28"/>
-          <w:szCs w:val="28"/>
-        </w:rPr>
-      </w:pPr>
-    </w:p>
-    <w:p>
-      <w:pPr>
-        <w:pStyle w:val="ListParagraph"/>
-        <w:rPr>
-          <w:rFonts w:ascii="Times New Roman" w:hAnsi="Times New Roman" w:cs="Times New Roman"/>
-          <w:sz w:val="28"/>
-          <w:szCs w:val="28"/>
-        </w:rPr>
-      </w:pPr>
-    </w:p>
-    <w:p>
-      <w:pPr>
-        <w:pStyle w:val="ListParagraph"/>
-        <w:rPr>
-          <w:rFonts w:ascii="Times New Roman" w:hAnsi="Times New Roman" w:cs="Times New Roman"/>
-          <w:sz w:val="28"/>
-          <w:szCs w:val="28"/>
-        </w:rPr>
-      </w:pPr>
-    </w:p>
-    <w:p>
-      <w:pPr>
-        <w:pStyle w:val="ListParagraph"/>
-        <w:rPr>
-          <w:rFonts w:ascii="Times New Roman" w:hAnsi="Times New Roman" w:cs="Times New Roman"/>
-          <w:sz w:val="28"/>
-          <w:szCs w:val="28"/>
-        </w:rPr>
-      </w:pPr>
-    </w:p>
-    <w:p>
-      <w:pPr>
-        <w:pStyle w:val="ListParagraph"/>
-        <w:rPr>
-          <w:rFonts w:ascii="Times New Roman" w:hAnsi="Times New Roman" w:cs="Times New Roman"/>
-          <w:sz w:val="28"/>
-          <w:szCs w:val="28"/>
-        </w:rPr>
-      </w:pPr>
-    </w:p>
-    <w:p>
-      <w:pPr>
-        <w:pStyle w:val="ListParagraph"/>
-        <w:rPr>
-          <w:rFonts w:ascii="Times New Roman" w:hAnsi="Times New Roman" w:cs="Times New Roman"/>
-          <w:sz w:val="28"/>
-          <w:szCs w:val="28"/>
-        </w:rPr>
-      </w:pPr>
-    </w:p>
-    <w:p>
-      <w:pPr>
-        <w:rPr>
-          <w:rFonts w:ascii="Times New Roman" w:hAnsi="Times New Roman" w:cs="Times New Roman"/>
-          <w:sz w:val="28"/>
-          <w:szCs w:val="28"/>
-        </w:rPr>
-      </w:pPr>
-    </w:p>
+    </w:p>
+    <w:p>
+      <w:pPr>
+        <w:pStyle w:val="Heading2"/>
+      </w:pPr>
+      <w:bookmarkStart w:id="23" w:name="_Toc212145798"/>
+      <w:r>
+        <w:t>5.1 Introduction</w:t>
+      </w:r>
+      <w:bookmarkEnd w:id="23"/>
+    </w:p>
+    <w:p>
+      <w:r>
+        <w:t>This chapter discusses the business model behind DeepFakeShield, explaining how the system can operate sustainably and provide value to users and organizations.</w:t>
+      </w:r>
+    </w:p>
+    <w:p/>
+    <w:p>
+      <w:pPr>
+        <w:pStyle w:val="Heading2"/>
+      </w:pPr>
+      <w:bookmarkStart w:id="24" w:name="_Toc212145799"/>
+      <w:r>
+        <w:t>5.2 Business Model Canvas</w:t>
+      </w:r>
+      <w:bookmarkEnd w:id="24"/>
+    </w:p>
+    <w:p/>
     <w:p>
       <w:pPr>
         <w:pStyle w:val="dochead2"/>
@@ -4204,200 +6413,15 @@
           <w:szCs w:val="24"/>
         </w:rPr>
       </w:pPr>
-    </w:p>
-    <w:p>
-      <w:pPr>
-        <w:pStyle w:val="dochead2"/>
-        <w:rPr>
-          <w:sz w:val="24"/>
-          <w:szCs w:val="24"/>
-        </w:rPr>
-      </w:pPr>
-    </w:p>
-    <w:p>
-      <w:pPr>
-        <w:pStyle w:val="dochead2"/>
-        <w:rPr>
-          <w:sz w:val="24"/>
-          <w:szCs w:val="24"/>
-        </w:rPr>
-      </w:pPr>
-    </w:p>
-    <w:p>
-      <w:pPr>
-        <w:pStyle w:val="dochead2"/>
-        <w:rPr>
-          <w:sz w:val="24"/>
-          <w:szCs w:val="24"/>
-        </w:rPr>
-      </w:pPr>
-    </w:p>
-    <w:p>
-      <w:pPr>
-        <w:pStyle w:val="dochead2"/>
-        <w:rPr>
-          <w:sz w:val="24"/>
-          <w:szCs w:val="24"/>
-        </w:rPr>
-      </w:pPr>
-    </w:p>
-    <w:p>
-      <w:pPr>
-        <w:pStyle w:val="dochead2"/>
-        <w:rPr>
-          <w:sz w:val="24"/>
-          <w:szCs w:val="24"/>
-        </w:rPr>
-      </w:pPr>
-    </w:p>
-    <w:p>
-      <w:pPr>
-        <w:pStyle w:val="dochead2"/>
-        <w:rPr>
-          <w:sz w:val="24"/>
-          <w:szCs w:val="24"/>
-        </w:rPr>
-      </w:pPr>
-    </w:p>
-    <w:p>
-      <w:pPr>
-        <w:pStyle w:val="dochead2"/>
-        <w:rPr>
-          <w:sz w:val="24"/>
-          <w:szCs w:val="24"/>
-        </w:rPr>
-      </w:pPr>
-    </w:p>
-    <w:p>
-      <w:pPr>
-        <w:pStyle w:val="dochead2"/>
-        <w:rPr>
-          <w:sz w:val="24"/>
-          <w:szCs w:val="24"/>
-        </w:rPr>
-      </w:pPr>
-    </w:p>
-    <w:p>
-      <w:pPr>
-        <w:pStyle w:val="dochead2"/>
-        <w:rPr>
-          <w:sz w:val="24"/>
-          <w:szCs w:val="24"/>
-        </w:rPr>
-      </w:pPr>
-    </w:p>
-    <w:p>
-      <w:pPr>
-        <w:pStyle w:val="dochead2"/>
-        <w:rPr>
-          <w:sz w:val="24"/>
-          <w:szCs w:val="24"/>
-        </w:rPr>
-      </w:pPr>
-    </w:p>
-    <w:p>
-      <w:pPr>
-        <w:pStyle w:val="dochead2"/>
-        <w:rPr>
-          <w:sz w:val="24"/>
-          <w:szCs w:val="24"/>
-        </w:rPr>
-      </w:pPr>
-    </w:p>
-    <w:p>
-      <w:pPr>
-        <w:pStyle w:val="dochead2"/>
-        <w:rPr>
-          <w:sz w:val="24"/>
-          <w:szCs w:val="24"/>
-        </w:rPr>
-      </w:pPr>
-    </w:p>
-    <w:p>
-      <w:pPr>
-        <w:pStyle w:val="dochead2"/>
-        <w:rPr>
-          <w:sz w:val="24"/>
-          <w:szCs w:val="24"/>
-        </w:rPr>
-      </w:pPr>
-    </w:p>
-    <w:p>
-      <w:pPr>
-        <w:rPr>
-          <w:rFonts w:ascii="Times New Roman" w:hAnsi="Times New Roman" w:cs="Times New Roman"/>
-          <w:sz w:val="28"/>
-          <w:szCs w:val="28"/>
-        </w:rPr>
-      </w:pPr>
-      <w:r>
-        <w:rPr>
-          <w:rFonts w:ascii="Times New Roman" w:hAnsi="Times New Roman" w:cs="Times New Roman"/>
-          <w:sz w:val="28"/>
-          <w:szCs w:val="28"/>
-        </w:rPr>
-        <w:t xml:space="preserve">Chapter </w:t>
-      </w:r>
-      <w:r>
-        <w:rPr>
-          <w:rFonts w:ascii="Times New Roman" w:hAnsi="Times New Roman" w:cs="Times New Roman"/>
-          <w:sz w:val="28"/>
-          <w:szCs w:val="28"/>
-        </w:rPr>
-        <w:t>5</w:t>
-      </w:r>
-      <w:r>
-        <w:rPr>
-          <w:rFonts w:ascii="Times New Roman" w:hAnsi="Times New Roman" w:cs="Times New Roman"/>
-          <w:sz w:val="28"/>
-          <w:szCs w:val="28"/>
-        </w:rPr>
-        <w:t xml:space="preserve">: </w:t>
-      </w:r>
-      <w:r>
-        <w:rPr>
-          <w:rFonts w:ascii="Times New Roman" w:hAnsi="Times New Roman" w:cs="Times New Roman"/>
-          <w:sz w:val="28"/>
-          <w:szCs w:val="28"/>
-        </w:rPr>
-        <w:t>Business Model</w:t>
-      </w:r>
-    </w:p>
-    <w:p>
-      <w:pPr>
-        <w:rPr>
-          <w:rFonts w:ascii="Times New Roman" w:hAnsi="Times New Roman" w:cs="Times New Roman"/>
-          <w:sz w:val="28"/>
-          <w:szCs w:val="28"/>
-        </w:rPr>
-      </w:pPr>
-      <w:r>
-        <w:rPr>
-          <w:rFonts w:ascii="Times New Roman" w:hAnsi="Times New Roman" w:cs="Times New Roman"/>
+      <w:r>
+        <w:rPr>
           <w:noProof/>
-          <w:sz w:val="28"/>
-          <w:szCs w:val="28"/>
-        </w:rPr>
+        </w:rPr>
+        <w:lastRenderedPageBreak/>
         <w:drawing>
-          <wp:anchor distT="0" distB="0" distL="114300" distR="114300" simplePos="0" relativeHeight="251660288" behindDoc="1" locked="0" layoutInCell="1" allowOverlap="1" wp14:anchorId="2B3995E3" wp14:editId="1E4C6A04">
-            <wp:simplePos x="0" y="0"/>
-            <wp:positionH relativeFrom="margin">
-              <wp:posOffset>-215900</wp:posOffset>
-            </wp:positionH>
-            <wp:positionV relativeFrom="paragraph">
-              <wp:posOffset>255905</wp:posOffset>
-            </wp:positionV>
+          <wp:inline distT="0" distB="0" distL="0" distR="0" wp14:anchorId="2B3995E3" wp14:editId="7B53A375">
             <wp:extent cx="6590030" cy="3855720"/>
             <wp:effectExtent l="0" t="0" r="1270" b="0"/>
-            <wp:wrapTight wrapText="bothSides">
-              <wp:wrapPolygon edited="0">
-                <wp:start x="0" y="0"/>
-                <wp:lineTo x="0" y="21451"/>
-                <wp:lineTo x="21542" y="21451"/>
-                <wp:lineTo x="21542" y="0"/>
-                <wp:lineTo x="0" y="0"/>
-              </wp:wrapPolygon>
-            </wp:wrapTight>
             <wp:docPr id="5" name="Picture 5"/>
             <wp:cNvGraphicFramePr>
               <a:graphicFrameLocks xmlns:a="http://schemas.openxmlformats.org/drawingml/2006/main" noChangeAspect="1"/>
@@ -4410,7 +6434,7 @@
                     <pic:cNvPicPr/>
                   </pic:nvPicPr>
                   <pic:blipFill>
-                    <a:blip r:embed="rId21">
+                    <a:blip r:embed="rId29">
                       <a:extLst>
                         <a:ext uri="{28A0092B-C50C-407E-A947-70E740481C1C}">
                           <a14:useLocalDpi xmlns:a14="http://schemas.microsoft.com/office/drawing/2010/main" val="0"/>
@@ -4433,13 +6457,7 @@
                 </pic:pic>
               </a:graphicData>
             </a:graphic>
-            <wp14:sizeRelH relativeFrom="page">
-              <wp14:pctWidth>0</wp14:pctWidth>
-            </wp14:sizeRelH>
-            <wp14:sizeRelV relativeFrom="page">
-              <wp14:pctHeight>0</wp14:pctHeight>
-            </wp14:sizeRelV>
-          </wp:anchor>
+          </wp:inline>
         </w:drawing>
       </w:r>
     </w:p>
@@ -4452,6 +6470,40 @@
         </w:rPr>
       </w:pPr>
     </w:p>
+    <w:p>
+      <w:pPr>
+        <w:pStyle w:val="Heading2"/>
+      </w:pPr>
+      <w:bookmarkStart w:id="25" w:name="_Toc212145800"/>
+      <w:r>
+        <w:t>5.3 Future Business Expansion</w:t>
+      </w:r>
+      <w:bookmarkEnd w:id="25"/>
+    </w:p>
+    <w:p>
+      <w:r>
+        <w:t>In the future, DeepFakeShield could expand by integrating premium features such as bulk image scanning, real-time detection APIs for social media platforms, and partnerships with cybersecurity organizations. Educational campaigns could also be introduced to spread awareness about the impact of AI-generated media.</w:t>
+      </w:r>
+    </w:p>
+    <w:p/>
+    <w:p/>
+    <w:p/>
+    <w:p>
+      <w:pPr>
+        <w:pStyle w:val="Heading2"/>
+      </w:pPr>
+      <w:bookmarkStart w:id="26" w:name="_Toc212145801"/>
+      <w:r>
+        <w:t>5.4 Chapter Summery</w:t>
+      </w:r>
+      <w:bookmarkEnd w:id="26"/>
+    </w:p>
+    <w:p>
+      <w:r>
+        <w:t>This chapter outlined how DeepFakeShield can evolve into a sustainable and socially beneficial business model. By focusing on accuracy, transparency, and user trust, the system has the potential to grow into a valuable online safety tool used by individuals and institutions worldwide.</w:t>
+      </w:r>
+    </w:p>
+    <w:p/>
     <w:sectPr>
       <w:pgSz w:w="12240" w:h="15840"/>
       <w:pgMar w:top="1440" w:right="1440" w:bottom="1440" w:left="1440" w:header="720" w:footer="720" w:gutter="0"/>
@@ -4463,7 +6515,7 @@
 </file>
 
 <file path=word/numbering.xml><?xml version="1.0" encoding="utf-8"?>
-<w:numbering xmlns:wpc="http://schemas.microsoft.com/office/word/2010/wordprocessingCanvas" xmlns:cx="http://schemas.microsoft.com/office/drawing/2014/chartex" xmlns:cx1="http://schemas.microsoft.com/office/drawing/2015/9/8/chartex" xmlns:cx2="http://schemas.microsoft.com/office/drawing/2015/10/21/chartex" xmlns:cx3="http://schemas.microsoft.com/office/drawing/2016/5/9/chartex" xmlns:cx4="http://schemas.microsoft.com/office/drawing/2016/5/10/chartex" xmlns:cx5="http://schemas.microsoft.com/office/drawing/2016/5/11/chartex" xmlns:cx6="http://schemas.microsoft.com/office/drawing/2016/5/12/chartex" xmlns:cx7="http://schemas.microsoft.com/office/drawing/2016/5/13/chartex" xmlns:cx8="http://schemas.microsoft.com/office/drawing/2016/5/14/chartex" xmlns:mc="http://schemas.openxmlformats.org/markup-compatibility/2006" xmlns:aink="http://schemas.microsoft.com/office/drawing/2016/ink" xmlns:am3d="http://schemas.microsoft.com/office/drawing/2017/model3d" xmlns:o="urn:schemas-microsoft-com:office:office" xmlns:r="http://schemas.openxmlformats.org/officeDocument/2006/relationships" xmlns:m="http://schemas.openxmlformats.org/officeDocument/2006/math" xmlns:v="urn:schemas-microsoft-com:vml" xmlns:wp14="http://schemas.microsoft.com/office/word/2010/wordprocessingDrawing" xmlns:wp="http://schemas.openxmlformats.org/drawingml/2006/wordprocessingDrawing" xmlns:w10="urn:schemas-microsoft-com:office:word" xmlns:w="http://schemas.openxmlformats.org/wordprocessingml/2006/main" xmlns:w14="http://schemas.microsoft.com/office/word/2010/wordml" xmlns:w15="http://schemas.microsoft.com/office/word/2012/wordml" xmlns:w16cex="http://schemas.microsoft.com/office/word/2018/wordml/cex" xmlns:w16cid="http://schemas.microsoft.com/office/word/2016/wordml/cid" xmlns:w16="http://schemas.microsoft.com/office/word/2018/wordml" xmlns:w16sdtdh="http://schemas.microsoft.com/office/word/2020/wordml/sdtdatahash" xmlns:w16se="http://schemas.microsoft.com/office/word/2015/wordml/symex" xmlns:wpg="http://schemas.microsoft.com/office/word/2010/wordprocessingGroup" xmlns:wpi="http://schemas.microsoft.com/office/word/2010/wordprocessingInk" xmlns:wne="http://schemas.microsoft.com/office/word/2006/wordml" xmlns:wps="http://schemas.microsoft.com/office/word/2010/wordprocessingShape" mc:Ignorable="w14 w15 w16se w16cid w16 w16cex w16sdtdh wp14">
+<w:numbering xmlns:wpc="http://schemas.microsoft.com/office/word/2010/wordprocessingCanvas" xmlns:cx="http://schemas.microsoft.com/office/drawing/2014/chartex" xmlns:cx1="http://schemas.microsoft.com/office/drawing/2015/9/8/chartex" xmlns:cx2="http://schemas.microsoft.com/office/drawing/2015/10/21/chartex" xmlns:cx3="http://schemas.microsoft.com/office/drawing/2016/5/9/chartex" xmlns:cx4="http://schemas.microsoft.com/office/drawing/2016/5/10/chartex" xmlns:cx5="http://schemas.microsoft.com/office/drawing/2016/5/11/chartex" xmlns:cx6="http://schemas.microsoft.com/office/drawing/2016/5/12/chartex" xmlns:cx7="http://schemas.microsoft.com/office/drawing/2016/5/13/chartex" xmlns:cx8="http://schemas.microsoft.com/office/drawing/2016/5/14/chartex" xmlns:mc="http://schemas.openxmlformats.org/markup-compatibility/2006" xmlns:aink="http://schemas.microsoft.com/office/drawing/2016/ink" xmlns:am3d="http://schemas.microsoft.com/office/drawing/2017/model3d" xmlns:o="urn:schemas-microsoft-com:office:office" xmlns:oel="http://schemas.microsoft.com/office/2019/extlst" xmlns:r="http://schemas.openxmlformats.org/officeDocument/2006/relationships" xmlns:m="http://schemas.openxmlformats.org/officeDocument/2006/math" xmlns:v="urn:schemas-microsoft-com:vml" xmlns:wp14="http://schemas.microsoft.com/office/word/2010/wordprocessingDrawing" xmlns:wp="http://schemas.openxmlformats.org/drawingml/2006/wordprocessingDrawing" xmlns:w10="urn:schemas-microsoft-com:office:word" xmlns:w="http://schemas.openxmlformats.org/wordprocessingml/2006/main" xmlns:w14="http://schemas.microsoft.com/office/word/2010/wordml" xmlns:w15="http://schemas.microsoft.com/office/word/2012/wordml" xmlns:w16cex="http://schemas.microsoft.com/office/word/2018/wordml/cex" xmlns:w16cid="http://schemas.microsoft.com/office/word/2016/wordml/cid" xmlns:w16="http://schemas.microsoft.com/office/word/2018/wordml" xmlns:w16du="http://schemas.microsoft.com/office/word/2023/wordml/word16du" xmlns:w16sdtdh="http://schemas.microsoft.com/office/word/2020/wordml/sdtdatahash" xmlns:w16sdtfl="http://schemas.microsoft.com/office/word/2024/wordml/sdtformatlock" xmlns:w16se="http://schemas.microsoft.com/office/word/2015/wordml/symex" xmlns:wpg="http://schemas.microsoft.com/office/word/2010/wordprocessingGroup" xmlns:wpi="http://schemas.microsoft.com/office/word/2010/wordprocessingInk" xmlns:wne="http://schemas.microsoft.com/office/word/2006/wordml" xmlns:wps="http://schemas.microsoft.com/office/word/2010/wordprocessingShape" mc:Ignorable="w14 w15 w16se w16cid w16 w16cex w16sdtdh w16sdtfl w16du wp14">
   <w:abstractNum w:abstractNumId="0" w15:restartNumberingAfterBreak="0">
     <w:nsid w:val="00DF1714"/>
     <w:multiLevelType w:val="multilevel"/>
@@ -4999,6 +7051,119 @@
     </w:lvl>
   </w:abstractNum>
   <w:abstractNum w:abstractNumId="4" w15:restartNumberingAfterBreak="0">
+    <w:nsid w:val="17F122FA"/>
+    <w:multiLevelType w:val="multilevel"/>
+    <w:tmpl w:val="10AE57CA"/>
+    <w:lvl w:ilvl="0">
+      <w:start w:val="1"/>
+      <w:numFmt w:val="decimal"/>
+      <w:lvlText w:val="%1"/>
+      <w:lvlJc w:val="left"/>
+      <w:pPr>
+        <w:ind w:left="360" w:hanging="360"/>
+      </w:pPr>
+      <w:rPr>
+        <w:rFonts w:hint="default"/>
+      </w:rPr>
+    </w:lvl>
+    <w:lvl w:ilvl="1">
+      <w:start w:val="3"/>
+      <w:numFmt w:val="decimal"/>
+      <w:lvlText w:val="%1.%2"/>
+      <w:lvlJc w:val="left"/>
+      <w:pPr>
+        <w:ind w:left="1440" w:hanging="360"/>
+      </w:pPr>
+      <w:rPr>
+        <w:rFonts w:hint="default"/>
+      </w:rPr>
+    </w:lvl>
+    <w:lvl w:ilvl="2">
+      <w:start w:val="1"/>
+      <w:numFmt w:val="decimal"/>
+      <w:lvlText w:val="%1.%2.%3"/>
+      <w:lvlJc w:val="left"/>
+      <w:pPr>
+        <w:ind w:left="2880" w:hanging="720"/>
+      </w:pPr>
+      <w:rPr>
+        <w:rFonts w:hint="default"/>
+      </w:rPr>
+    </w:lvl>
+    <w:lvl w:ilvl="3">
+      <w:start w:val="1"/>
+      <w:numFmt w:val="decimal"/>
+      <w:lvlText w:val="%1.%2.%3.%4"/>
+      <w:lvlJc w:val="left"/>
+      <w:pPr>
+        <w:ind w:left="4320" w:hanging="1080"/>
+      </w:pPr>
+      <w:rPr>
+        <w:rFonts w:hint="default"/>
+      </w:rPr>
+    </w:lvl>
+    <w:lvl w:ilvl="4">
+      <w:start w:val="1"/>
+      <w:numFmt w:val="decimal"/>
+      <w:lvlText w:val="%1.%2.%3.%4.%5"/>
+      <w:lvlJc w:val="left"/>
+      <w:pPr>
+        <w:ind w:left="5400" w:hanging="1080"/>
+      </w:pPr>
+      <w:rPr>
+        <w:rFonts w:hint="default"/>
+      </w:rPr>
+    </w:lvl>
+    <w:lvl w:ilvl="5">
+      <w:start w:val="1"/>
+      <w:numFmt w:val="decimal"/>
+      <w:lvlText w:val="%1.%2.%3.%4.%5.%6"/>
+      <w:lvlJc w:val="left"/>
+      <w:pPr>
+        <w:ind w:left="6840" w:hanging="1440"/>
+      </w:pPr>
+      <w:rPr>
+        <w:rFonts w:hint="default"/>
+      </w:rPr>
+    </w:lvl>
+    <w:lvl w:ilvl="6">
+      <w:start w:val="1"/>
+      <w:numFmt w:val="decimal"/>
+      <w:lvlText w:val="%1.%2.%3.%4.%5.%6.%7"/>
+      <w:lvlJc w:val="left"/>
+      <w:pPr>
+        <w:ind w:left="7920" w:hanging="1440"/>
+      </w:pPr>
+      <w:rPr>
+        <w:rFonts w:hint="default"/>
+      </w:rPr>
+    </w:lvl>
+    <w:lvl w:ilvl="7">
+      <w:start w:val="1"/>
+      <w:numFmt w:val="decimal"/>
+      <w:lvlText w:val="%1.%2.%3.%4.%5.%6.%7.%8"/>
+      <w:lvlJc w:val="left"/>
+      <w:pPr>
+        <w:ind w:left="9360" w:hanging="1800"/>
+      </w:pPr>
+      <w:rPr>
+        <w:rFonts w:hint="default"/>
+      </w:rPr>
+    </w:lvl>
+    <w:lvl w:ilvl="8">
+      <w:start w:val="1"/>
+      <w:numFmt w:val="decimal"/>
+      <w:lvlText w:val="%1.%2.%3.%4.%5.%6.%7.%8.%9"/>
+      <w:lvlJc w:val="left"/>
+      <w:pPr>
+        <w:ind w:left="10800" w:hanging="2160"/>
+      </w:pPr>
+      <w:rPr>
+        <w:rFonts w:hint="default"/>
+      </w:rPr>
+    </w:lvl>
+  </w:abstractNum>
+  <w:abstractNum w:abstractNumId="5" w15:restartNumberingAfterBreak="0">
     <w:nsid w:val="1C5109AE"/>
     <w:multiLevelType w:val="hybridMultilevel"/>
     <w:tmpl w:val="310297AE"/>
@@ -5111,7 +7276,7 @@
       </w:rPr>
     </w:lvl>
   </w:abstractNum>
-  <w:abstractNum w:abstractNumId="5" w15:restartNumberingAfterBreak="0">
+  <w:abstractNum w:abstractNumId="6" w15:restartNumberingAfterBreak="0">
     <w:nsid w:val="2F0646CF"/>
     <w:multiLevelType w:val="hybridMultilevel"/>
     <w:tmpl w:val="D7BE1518"/>
@@ -5200,7 +7365,7 @@
       </w:pPr>
     </w:lvl>
   </w:abstractNum>
-  <w:abstractNum w:abstractNumId="6" w15:restartNumberingAfterBreak="0">
+  <w:abstractNum w:abstractNumId="7" w15:restartNumberingAfterBreak="0">
     <w:nsid w:val="34D221E0"/>
     <w:multiLevelType w:val="hybridMultilevel"/>
     <w:tmpl w:val="05F024DE"/>
@@ -5313,7 +7478,93 @@
       </w:rPr>
     </w:lvl>
   </w:abstractNum>
-  <w:abstractNum w:abstractNumId="7" w15:restartNumberingAfterBreak="0">
+  <w:abstractNum w:abstractNumId="8" w15:restartNumberingAfterBreak="0">
+    <w:nsid w:val="39F24194"/>
+    <w:multiLevelType w:val="multilevel"/>
+    <w:tmpl w:val="0409001F"/>
+    <w:lvl w:ilvl="0">
+      <w:start w:val="1"/>
+      <w:numFmt w:val="decimal"/>
+      <w:lvlText w:val="%1."/>
+      <w:lvlJc w:val="left"/>
+      <w:pPr>
+        <w:ind w:left="360" w:hanging="360"/>
+      </w:pPr>
+    </w:lvl>
+    <w:lvl w:ilvl="1">
+      <w:start w:val="1"/>
+      <w:numFmt w:val="decimal"/>
+      <w:lvlText w:val="%1.%2."/>
+      <w:lvlJc w:val="left"/>
+      <w:pPr>
+        <w:ind w:left="792" w:hanging="432"/>
+      </w:pPr>
+    </w:lvl>
+    <w:lvl w:ilvl="2">
+      <w:start w:val="1"/>
+      <w:numFmt w:val="decimal"/>
+      <w:lvlText w:val="%1.%2.%3."/>
+      <w:lvlJc w:val="left"/>
+      <w:pPr>
+        <w:ind w:left="1224" w:hanging="504"/>
+      </w:pPr>
+    </w:lvl>
+    <w:lvl w:ilvl="3">
+      <w:start w:val="1"/>
+      <w:numFmt w:val="decimal"/>
+      <w:lvlText w:val="%1.%2.%3.%4."/>
+      <w:lvlJc w:val="left"/>
+      <w:pPr>
+        <w:ind w:left="1728" w:hanging="648"/>
+      </w:pPr>
+    </w:lvl>
+    <w:lvl w:ilvl="4">
+      <w:start w:val="1"/>
+      <w:numFmt w:val="decimal"/>
+      <w:lvlText w:val="%1.%2.%3.%4.%5."/>
+      <w:lvlJc w:val="left"/>
+      <w:pPr>
+        <w:ind w:left="2232" w:hanging="792"/>
+      </w:pPr>
+    </w:lvl>
+    <w:lvl w:ilvl="5">
+      <w:start w:val="1"/>
+      <w:numFmt w:val="decimal"/>
+      <w:lvlText w:val="%1.%2.%3.%4.%5.%6."/>
+      <w:lvlJc w:val="left"/>
+      <w:pPr>
+        <w:ind w:left="2736" w:hanging="936"/>
+      </w:pPr>
+    </w:lvl>
+    <w:lvl w:ilvl="6">
+      <w:start w:val="1"/>
+      <w:numFmt w:val="decimal"/>
+      <w:lvlText w:val="%1.%2.%3.%4.%5.%6.%7."/>
+      <w:lvlJc w:val="left"/>
+      <w:pPr>
+        <w:ind w:left="3240" w:hanging="1080"/>
+      </w:pPr>
+    </w:lvl>
+    <w:lvl w:ilvl="7">
+      <w:start w:val="1"/>
+      <w:numFmt w:val="decimal"/>
+      <w:lvlText w:val="%1.%2.%3.%4.%5.%6.%7.%8."/>
+      <w:lvlJc w:val="left"/>
+      <w:pPr>
+        <w:ind w:left="3744" w:hanging="1224"/>
+      </w:pPr>
+    </w:lvl>
+    <w:lvl w:ilvl="8">
+      <w:start w:val="1"/>
+      <w:numFmt w:val="decimal"/>
+      <w:lvlText w:val="%1.%2.%3.%4.%5.%6.%7.%8.%9."/>
+      <w:lvlJc w:val="left"/>
+      <w:pPr>
+        <w:ind w:left="4320" w:hanging="1440"/>
+      </w:pPr>
+    </w:lvl>
+  </w:abstractNum>
+  <w:abstractNum w:abstractNumId="9" w15:restartNumberingAfterBreak="0">
     <w:nsid w:val="41076077"/>
     <w:multiLevelType w:val="hybridMultilevel"/>
     <w:tmpl w:val="0A34AD54"/>
@@ -5426,7 +7677,7 @@
       </w:rPr>
     </w:lvl>
   </w:abstractNum>
-  <w:abstractNum w:abstractNumId="8" w15:restartNumberingAfterBreak="0">
+  <w:abstractNum w:abstractNumId="10" w15:restartNumberingAfterBreak="0">
     <w:nsid w:val="43526F4F"/>
     <w:multiLevelType w:val="multilevel"/>
     <w:tmpl w:val="5ABA01F6"/>
@@ -5575,7 +7826,7 @@
       </w:rPr>
     </w:lvl>
   </w:abstractNum>
-  <w:abstractNum w:abstractNumId="9" w15:restartNumberingAfterBreak="0">
+  <w:abstractNum w:abstractNumId="11" w15:restartNumberingAfterBreak="0">
     <w:nsid w:val="478C0C6A"/>
     <w:multiLevelType w:val="hybridMultilevel"/>
     <w:tmpl w:val="E14A89A8"/>
@@ -5688,7 +7939,7 @@
       </w:rPr>
     </w:lvl>
   </w:abstractNum>
-  <w:abstractNum w:abstractNumId="10" w15:restartNumberingAfterBreak="0">
+  <w:abstractNum w:abstractNumId="12" w15:restartNumberingAfterBreak="0">
     <w:nsid w:val="47DA32AB"/>
     <w:multiLevelType w:val="hybridMultilevel"/>
     <w:tmpl w:val="4894D110"/>
@@ -5777,7 +8028,156 @@
       </w:pPr>
     </w:lvl>
   </w:abstractNum>
-  <w:abstractNum w:abstractNumId="11" w15:restartNumberingAfterBreak="0">
+  <w:abstractNum w:abstractNumId="13" w15:restartNumberingAfterBreak="0">
+    <w:nsid w:val="48A70555"/>
+    <w:multiLevelType w:val="multilevel"/>
+    <w:tmpl w:val="8C4239F0"/>
+    <w:lvl w:ilvl="0">
+      <w:start w:val="1"/>
+      <w:numFmt w:val="bullet"/>
+      <w:lvlText w:val=""/>
+      <w:lvlJc w:val="left"/>
+      <w:pPr>
+        <w:tabs>
+          <w:tab w:val="num" w:pos="720"/>
+        </w:tabs>
+        <w:ind w:left="720" w:hanging="360"/>
+      </w:pPr>
+      <w:rPr>
+        <w:rFonts w:ascii="Symbol" w:hAnsi="Symbol" w:hint="default"/>
+        <w:sz w:val="20"/>
+      </w:rPr>
+    </w:lvl>
+    <w:lvl w:ilvl="1" w:tentative="1">
+      <w:start w:val="1"/>
+      <w:numFmt w:val="bullet"/>
+      <w:lvlText w:val="o"/>
+      <w:lvlJc w:val="left"/>
+      <w:pPr>
+        <w:tabs>
+          <w:tab w:val="num" w:pos="1440"/>
+        </w:tabs>
+        <w:ind w:left="1440" w:hanging="360"/>
+      </w:pPr>
+      <w:rPr>
+        <w:rFonts w:ascii="Courier New" w:hAnsi="Courier New" w:hint="default"/>
+        <w:sz w:val="20"/>
+      </w:rPr>
+    </w:lvl>
+    <w:lvl w:ilvl="2" w:tentative="1">
+      <w:start w:val="1"/>
+      <w:numFmt w:val="bullet"/>
+      <w:lvlText w:val=""/>
+      <w:lvlJc w:val="left"/>
+      <w:pPr>
+        <w:tabs>
+          <w:tab w:val="num" w:pos="2160"/>
+        </w:tabs>
+        <w:ind w:left="2160" w:hanging="360"/>
+      </w:pPr>
+      <w:rPr>
+        <w:rFonts w:ascii="Wingdings" w:hAnsi="Wingdings" w:hint="default"/>
+        <w:sz w:val="20"/>
+      </w:rPr>
+    </w:lvl>
+    <w:lvl w:ilvl="3" w:tentative="1">
+      <w:start w:val="1"/>
+      <w:numFmt w:val="bullet"/>
+      <w:lvlText w:val=""/>
+      <w:lvlJc w:val="left"/>
+      <w:pPr>
+        <w:tabs>
+          <w:tab w:val="num" w:pos="2880"/>
+        </w:tabs>
+        <w:ind w:left="2880" w:hanging="360"/>
+      </w:pPr>
+      <w:rPr>
+        <w:rFonts w:ascii="Wingdings" w:hAnsi="Wingdings" w:hint="default"/>
+        <w:sz w:val="20"/>
+      </w:rPr>
+    </w:lvl>
+    <w:lvl w:ilvl="4" w:tentative="1">
+      <w:start w:val="1"/>
+      <w:numFmt w:val="bullet"/>
+      <w:lvlText w:val=""/>
+      <w:lvlJc w:val="left"/>
+      <w:pPr>
+        <w:tabs>
+          <w:tab w:val="num" w:pos="3600"/>
+        </w:tabs>
+        <w:ind w:left="3600" w:hanging="360"/>
+      </w:pPr>
+      <w:rPr>
+        <w:rFonts w:ascii="Wingdings" w:hAnsi="Wingdings" w:hint="default"/>
+        <w:sz w:val="20"/>
+      </w:rPr>
+    </w:lvl>
+    <w:lvl w:ilvl="5" w:tentative="1">
+      <w:start w:val="1"/>
+      <w:numFmt w:val="bullet"/>
+      <w:lvlText w:val=""/>
+      <w:lvlJc w:val="left"/>
+      <w:pPr>
+        <w:tabs>
+          <w:tab w:val="num" w:pos="4320"/>
+        </w:tabs>
+        <w:ind w:left="4320" w:hanging="360"/>
+      </w:pPr>
+      <w:rPr>
+        <w:rFonts w:ascii="Wingdings" w:hAnsi="Wingdings" w:hint="default"/>
+        <w:sz w:val="20"/>
+      </w:rPr>
+    </w:lvl>
+    <w:lvl w:ilvl="6" w:tentative="1">
+      <w:start w:val="1"/>
+      <w:numFmt w:val="bullet"/>
+      <w:lvlText w:val=""/>
+      <w:lvlJc w:val="left"/>
+      <w:pPr>
+        <w:tabs>
+          <w:tab w:val="num" w:pos="5040"/>
+        </w:tabs>
+        <w:ind w:left="5040" w:hanging="360"/>
+      </w:pPr>
+      <w:rPr>
+        <w:rFonts w:ascii="Wingdings" w:hAnsi="Wingdings" w:hint="default"/>
+        <w:sz w:val="20"/>
+      </w:rPr>
+    </w:lvl>
+    <w:lvl w:ilvl="7" w:tentative="1">
+      <w:start w:val="1"/>
+      <w:numFmt w:val="bullet"/>
+      <w:lvlText w:val=""/>
+      <w:lvlJc w:val="left"/>
+      <w:pPr>
+        <w:tabs>
+          <w:tab w:val="num" w:pos="5760"/>
+        </w:tabs>
+        <w:ind w:left="5760" w:hanging="360"/>
+      </w:pPr>
+      <w:rPr>
+        <w:rFonts w:ascii="Wingdings" w:hAnsi="Wingdings" w:hint="default"/>
+        <w:sz w:val="20"/>
+      </w:rPr>
+    </w:lvl>
+    <w:lvl w:ilvl="8" w:tentative="1">
+      <w:start w:val="1"/>
+      <w:numFmt w:val="bullet"/>
+      <w:lvlText w:val=""/>
+      <w:lvlJc w:val="left"/>
+      <w:pPr>
+        <w:tabs>
+          <w:tab w:val="num" w:pos="6480"/>
+        </w:tabs>
+        <w:ind w:left="6480" w:hanging="360"/>
+      </w:pPr>
+      <w:rPr>
+        <w:rFonts w:ascii="Wingdings" w:hAnsi="Wingdings" w:hint="default"/>
+        <w:sz w:val="20"/>
+      </w:rPr>
+    </w:lvl>
+  </w:abstractNum>
+  <w:abstractNum w:abstractNumId="14" w15:restartNumberingAfterBreak="0">
     <w:nsid w:val="4AB536B3"/>
     <w:multiLevelType w:val="multilevel"/>
     <w:tmpl w:val="64A8187C"/>
@@ -5926,7 +8326,7 @@
       </w:rPr>
     </w:lvl>
   </w:abstractNum>
-  <w:abstractNum w:abstractNumId="12" w15:restartNumberingAfterBreak="0">
+  <w:abstractNum w:abstractNumId="15" w15:restartNumberingAfterBreak="0">
     <w:nsid w:val="4B537AA7"/>
     <w:multiLevelType w:val="hybridMultilevel"/>
     <w:tmpl w:val="61627710"/>
@@ -6039,7 +8439,120 @@
       </w:rPr>
     </w:lvl>
   </w:abstractNum>
-  <w:abstractNum w:abstractNumId="13" w15:restartNumberingAfterBreak="0">
+  <w:abstractNum w:abstractNumId="16" w15:restartNumberingAfterBreak="0">
+    <w:nsid w:val="4DED3230"/>
+    <w:multiLevelType w:val="multilevel"/>
+    <w:tmpl w:val="3968D02E"/>
+    <w:lvl w:ilvl="0">
+      <w:start w:val="1"/>
+      <w:numFmt w:val="decimal"/>
+      <w:lvlText w:val="%1"/>
+      <w:lvlJc w:val="left"/>
+      <w:pPr>
+        <w:ind w:left="360" w:hanging="360"/>
+      </w:pPr>
+      <w:rPr>
+        <w:rFonts w:hint="default"/>
+      </w:rPr>
+    </w:lvl>
+    <w:lvl w:ilvl="1">
+      <w:start w:val="4"/>
+      <w:numFmt w:val="decimal"/>
+      <w:lvlText w:val="%1.%2"/>
+      <w:lvlJc w:val="left"/>
+      <w:pPr>
+        <w:ind w:left="1440" w:hanging="360"/>
+      </w:pPr>
+      <w:rPr>
+        <w:rFonts w:hint="default"/>
+      </w:rPr>
+    </w:lvl>
+    <w:lvl w:ilvl="2">
+      <w:start w:val="1"/>
+      <w:numFmt w:val="decimal"/>
+      <w:lvlText w:val="%1.%2.%3"/>
+      <w:lvlJc w:val="left"/>
+      <w:pPr>
+        <w:ind w:left="2880" w:hanging="720"/>
+      </w:pPr>
+      <w:rPr>
+        <w:rFonts w:hint="default"/>
+      </w:rPr>
+    </w:lvl>
+    <w:lvl w:ilvl="3">
+      <w:start w:val="1"/>
+      <w:numFmt w:val="decimal"/>
+      <w:lvlText w:val="%1.%2.%3.%4"/>
+      <w:lvlJc w:val="left"/>
+      <w:pPr>
+        <w:ind w:left="4320" w:hanging="1080"/>
+      </w:pPr>
+      <w:rPr>
+        <w:rFonts w:hint="default"/>
+      </w:rPr>
+    </w:lvl>
+    <w:lvl w:ilvl="4">
+      <w:start w:val="1"/>
+      <w:numFmt w:val="decimal"/>
+      <w:lvlText w:val="%1.%2.%3.%4.%5"/>
+      <w:lvlJc w:val="left"/>
+      <w:pPr>
+        <w:ind w:left="5400" w:hanging="1080"/>
+      </w:pPr>
+      <w:rPr>
+        <w:rFonts w:hint="default"/>
+      </w:rPr>
+    </w:lvl>
+    <w:lvl w:ilvl="5">
+      <w:start w:val="1"/>
+      <w:numFmt w:val="decimal"/>
+      <w:lvlText w:val="%1.%2.%3.%4.%5.%6"/>
+      <w:lvlJc w:val="left"/>
+      <w:pPr>
+        <w:ind w:left="6840" w:hanging="1440"/>
+      </w:pPr>
+      <w:rPr>
+        <w:rFonts w:hint="default"/>
+      </w:rPr>
+    </w:lvl>
+    <w:lvl w:ilvl="6">
+      <w:start w:val="1"/>
+      <w:numFmt w:val="decimal"/>
+      <w:lvlText w:val="%1.%2.%3.%4.%5.%6.%7"/>
+      <w:lvlJc w:val="left"/>
+      <w:pPr>
+        <w:ind w:left="7920" w:hanging="1440"/>
+      </w:pPr>
+      <w:rPr>
+        <w:rFonts w:hint="default"/>
+      </w:rPr>
+    </w:lvl>
+    <w:lvl w:ilvl="7">
+      <w:start w:val="1"/>
+      <w:numFmt w:val="decimal"/>
+      <w:lvlText w:val="%1.%2.%3.%4.%5.%6.%7.%8"/>
+      <w:lvlJc w:val="left"/>
+      <w:pPr>
+        <w:ind w:left="9360" w:hanging="1800"/>
+      </w:pPr>
+      <w:rPr>
+        <w:rFonts w:hint="default"/>
+      </w:rPr>
+    </w:lvl>
+    <w:lvl w:ilvl="8">
+      <w:start w:val="1"/>
+      <w:numFmt w:val="decimal"/>
+      <w:lvlText w:val="%1.%2.%3.%4.%5.%6.%7.%8.%9"/>
+      <w:lvlJc w:val="left"/>
+      <w:pPr>
+        <w:ind w:left="10800" w:hanging="2160"/>
+      </w:pPr>
+      <w:rPr>
+        <w:rFonts w:hint="default"/>
+      </w:rPr>
+    </w:lvl>
+  </w:abstractNum>
+  <w:abstractNum w:abstractNumId="17" w15:restartNumberingAfterBreak="0">
     <w:nsid w:val="4E7B086E"/>
     <w:multiLevelType w:val="hybridMultilevel"/>
     <w:tmpl w:val="BEF0B414"/>
@@ -6128,7 +8641,7 @@
       </w:pPr>
     </w:lvl>
   </w:abstractNum>
-  <w:abstractNum w:abstractNumId="14" w15:restartNumberingAfterBreak="0">
+  <w:abstractNum w:abstractNumId="18" w15:restartNumberingAfterBreak="0">
     <w:nsid w:val="54266D83"/>
     <w:multiLevelType w:val="hybridMultilevel"/>
     <w:tmpl w:val="70E467DE"/>
@@ -6241,7 +8754,7 @@
       </w:rPr>
     </w:lvl>
   </w:abstractNum>
-  <w:abstractNum w:abstractNumId="15" w15:restartNumberingAfterBreak="0">
+  <w:abstractNum w:abstractNumId="19" w15:restartNumberingAfterBreak="0">
     <w:nsid w:val="64A60466"/>
     <w:multiLevelType w:val="hybridMultilevel"/>
     <w:tmpl w:val="DC2881B2"/>
@@ -6330,7 +8843,120 @@
       </w:pPr>
     </w:lvl>
   </w:abstractNum>
-  <w:abstractNum w:abstractNumId="16" w15:restartNumberingAfterBreak="0">
+  <w:abstractNum w:abstractNumId="20" w15:restartNumberingAfterBreak="0">
+    <w:nsid w:val="64E32309"/>
+    <w:multiLevelType w:val="hybridMultilevel"/>
+    <w:tmpl w:val="B64AA2D6"/>
+    <w:lvl w:ilvl="0" w:tplc="04090001">
+      <w:start w:val="1"/>
+      <w:numFmt w:val="bullet"/>
+      <w:lvlText w:val=""/>
+      <w:lvlJc w:val="left"/>
+      <w:pPr>
+        <w:ind w:left="720" w:hanging="360"/>
+      </w:pPr>
+      <w:rPr>
+        <w:rFonts w:ascii="Symbol" w:hAnsi="Symbol" w:hint="default"/>
+      </w:rPr>
+    </w:lvl>
+    <w:lvl w:ilvl="1" w:tplc="04090003" w:tentative="1">
+      <w:start w:val="1"/>
+      <w:numFmt w:val="bullet"/>
+      <w:lvlText w:val="o"/>
+      <w:lvlJc w:val="left"/>
+      <w:pPr>
+        <w:ind w:left="1440" w:hanging="360"/>
+      </w:pPr>
+      <w:rPr>
+        <w:rFonts w:ascii="Courier New" w:hAnsi="Courier New" w:cs="Courier New" w:hint="default"/>
+      </w:rPr>
+    </w:lvl>
+    <w:lvl w:ilvl="2" w:tplc="04090005" w:tentative="1">
+      <w:start w:val="1"/>
+      <w:numFmt w:val="bullet"/>
+      <w:lvlText w:val=""/>
+      <w:lvlJc w:val="left"/>
+      <w:pPr>
+        <w:ind w:left="2160" w:hanging="360"/>
+      </w:pPr>
+      <w:rPr>
+        <w:rFonts w:ascii="Wingdings" w:hAnsi="Wingdings" w:hint="default"/>
+      </w:rPr>
+    </w:lvl>
+    <w:lvl w:ilvl="3" w:tplc="04090001" w:tentative="1">
+      <w:start w:val="1"/>
+      <w:numFmt w:val="bullet"/>
+      <w:lvlText w:val=""/>
+      <w:lvlJc w:val="left"/>
+      <w:pPr>
+        <w:ind w:left="2880" w:hanging="360"/>
+      </w:pPr>
+      <w:rPr>
+        <w:rFonts w:ascii="Symbol" w:hAnsi="Symbol" w:hint="default"/>
+      </w:rPr>
+    </w:lvl>
+    <w:lvl w:ilvl="4" w:tplc="04090003" w:tentative="1">
+      <w:start w:val="1"/>
+      <w:numFmt w:val="bullet"/>
+      <w:lvlText w:val="o"/>
+      <w:lvlJc w:val="left"/>
+      <w:pPr>
+        <w:ind w:left="3600" w:hanging="360"/>
+      </w:pPr>
+      <w:rPr>
+        <w:rFonts w:ascii="Courier New" w:hAnsi="Courier New" w:cs="Courier New" w:hint="default"/>
+      </w:rPr>
+    </w:lvl>
+    <w:lvl w:ilvl="5" w:tplc="04090005" w:tentative="1">
+      <w:start w:val="1"/>
+      <w:numFmt w:val="bullet"/>
+      <w:lvlText w:val=""/>
+      <w:lvlJc w:val="left"/>
+      <w:pPr>
+        <w:ind w:left="4320" w:hanging="360"/>
+      </w:pPr>
+      <w:rPr>
+        <w:rFonts w:ascii="Wingdings" w:hAnsi="Wingdings" w:hint="default"/>
+      </w:rPr>
+    </w:lvl>
+    <w:lvl w:ilvl="6" w:tplc="04090001" w:tentative="1">
+      <w:start w:val="1"/>
+      <w:numFmt w:val="bullet"/>
+      <w:lvlText w:val=""/>
+      <w:lvlJc w:val="left"/>
+      <w:pPr>
+        <w:ind w:left="5040" w:hanging="360"/>
+      </w:pPr>
+      <w:rPr>
+        <w:rFonts w:ascii="Symbol" w:hAnsi="Symbol" w:hint="default"/>
+      </w:rPr>
+    </w:lvl>
+    <w:lvl w:ilvl="7" w:tplc="04090003" w:tentative="1">
+      <w:start w:val="1"/>
+      <w:numFmt w:val="bullet"/>
+      <w:lvlText w:val="o"/>
+      <w:lvlJc w:val="left"/>
+      <w:pPr>
+        <w:ind w:left="5760" w:hanging="360"/>
+      </w:pPr>
+      <w:rPr>
+        <w:rFonts w:ascii="Courier New" w:hAnsi="Courier New" w:cs="Courier New" w:hint="default"/>
+      </w:rPr>
+    </w:lvl>
+    <w:lvl w:ilvl="8" w:tplc="04090005" w:tentative="1">
+      <w:start w:val="1"/>
+      <w:numFmt w:val="bullet"/>
+      <w:lvlText w:val=""/>
+      <w:lvlJc w:val="left"/>
+      <w:pPr>
+        <w:ind w:left="6480" w:hanging="360"/>
+      </w:pPr>
+      <w:rPr>
+        <w:rFonts w:ascii="Wingdings" w:hAnsi="Wingdings" w:hint="default"/>
+      </w:rPr>
+    </w:lvl>
+  </w:abstractNum>
+  <w:abstractNum w:abstractNumId="21" w15:restartNumberingAfterBreak="0">
     <w:nsid w:val="6E451A55"/>
     <w:multiLevelType w:val="hybridMultilevel"/>
     <w:tmpl w:val="DE364206"/>
@@ -6443,7 +9069,7 @@
       </w:rPr>
     </w:lvl>
   </w:abstractNum>
-  <w:abstractNum w:abstractNumId="17" w15:restartNumberingAfterBreak="0">
+  <w:abstractNum w:abstractNumId="22" w15:restartNumberingAfterBreak="0">
     <w:nsid w:val="7B276A10"/>
     <w:multiLevelType w:val="hybridMultilevel"/>
     <w:tmpl w:val="6E761A1E"/>
@@ -6533,31 +9159,31 @@
       </w:pPr>
     </w:lvl>
   </w:abstractNum>
-  <w:num w:numId="1">
-    <w:abstractNumId w:val="5"/>
+  <w:num w:numId="1" w16cid:durableId="937760719">
+    <w:abstractNumId w:val="6"/>
   </w:num>
-  <w:num w:numId="2">
+  <w:num w:numId="2" w16cid:durableId="1258246472">
+    <w:abstractNumId w:val="18"/>
+  </w:num>
+  <w:num w:numId="3" w16cid:durableId="1537769058">
+    <w:abstractNumId w:val="21"/>
+  </w:num>
+  <w:num w:numId="4" w16cid:durableId="1776434892">
     <w:abstractNumId w:val="14"/>
   </w:num>
-  <w:num w:numId="3">
-    <w:abstractNumId w:val="16"/>
-  </w:num>
-  <w:num w:numId="4">
-    <w:abstractNumId w:val="11"/>
-  </w:num>
-  <w:num w:numId="5">
+  <w:num w:numId="5" w16cid:durableId="261837189">
     <w:abstractNumId w:val="2"/>
   </w:num>
-  <w:num w:numId="6">
-    <w:abstractNumId w:val="14"/>
+  <w:num w:numId="6" w16cid:durableId="1018124126">
+    <w:abstractNumId w:val="18"/>
   </w:num>
-  <w:num w:numId="7">
-    <w:abstractNumId w:val="8"/>
+  <w:num w:numId="7" w16cid:durableId="943457010">
+    <w:abstractNumId w:val="10"/>
   </w:num>
-  <w:num w:numId="8">
+  <w:num w:numId="8" w16cid:durableId="875045744">
     <w:abstractNumId w:val="0"/>
   </w:num>
-  <w:num w:numId="9">
+  <w:num w:numId="9" w16cid:durableId="1137449236">
     <w:abstractNumId w:val="1"/>
     <w:lvlOverride w:ilvl="0"/>
     <w:lvlOverride w:ilvl="1">
@@ -6571,41 +9197,56 @@
     <w:lvlOverride w:ilvl="7"/>
     <w:lvlOverride w:ilvl="8"/>
   </w:num>
-  <w:num w:numId="10">
+  <w:num w:numId="10" w16cid:durableId="1563904696">
+    <w:abstractNumId w:val="15"/>
+  </w:num>
+  <w:num w:numId="11" w16cid:durableId="385179377">
+    <w:abstractNumId w:val="7"/>
+  </w:num>
+  <w:num w:numId="12" w16cid:durableId="1441149605">
+    <w:abstractNumId w:val="3"/>
+  </w:num>
+  <w:num w:numId="13" w16cid:durableId="60760329">
+    <w:abstractNumId w:val="22"/>
+  </w:num>
+  <w:num w:numId="14" w16cid:durableId="698891095">
     <w:abstractNumId w:val="12"/>
   </w:num>
-  <w:num w:numId="11">
-    <w:abstractNumId w:val="6"/>
+  <w:num w:numId="15" w16cid:durableId="475730753">
+    <w:abstractNumId w:val="5"/>
   </w:num>
-  <w:num w:numId="12">
-    <w:abstractNumId w:val="3"/>
+  <w:num w:numId="16" w16cid:durableId="880097613">
+    <w:abstractNumId w:val="11"/>
   </w:num>
-  <w:num w:numId="13">
+  <w:num w:numId="17" w16cid:durableId="221407336">
+    <w:abstractNumId w:val="9"/>
+  </w:num>
+  <w:num w:numId="18" w16cid:durableId="1969891853">
     <w:abstractNumId w:val="17"/>
   </w:num>
-  <w:num w:numId="14">
-    <w:abstractNumId w:val="10"/>
+  <w:num w:numId="19" w16cid:durableId="1259220464">
+    <w:abstractNumId w:val="19"/>
   </w:num>
-  <w:num w:numId="15">
+  <w:num w:numId="20" w16cid:durableId="689575133">
     <w:abstractNumId w:val="4"/>
   </w:num>
-  <w:num w:numId="16">
-    <w:abstractNumId w:val="9"/>
+  <w:num w:numId="21" w16cid:durableId="36316410">
+    <w:abstractNumId w:val="16"/>
   </w:num>
-  <w:num w:numId="17">
-    <w:abstractNumId w:val="7"/>
+  <w:num w:numId="22" w16cid:durableId="453334489">
+    <w:abstractNumId w:val="8"/>
   </w:num>
-  <w:num w:numId="18">
+  <w:num w:numId="23" w16cid:durableId="327562806">
     <w:abstractNumId w:val="13"/>
   </w:num>
-  <w:num w:numId="19">
-    <w:abstractNumId w:val="15"/>
+  <w:num w:numId="24" w16cid:durableId="490608963">
+    <w:abstractNumId w:val="20"/>
   </w:num>
 </w:numbering>
 </file>
 
 <file path=word/styles.xml><?xml version="1.0" encoding="utf-8"?>
-<w:styles xmlns:mc="http://schemas.openxmlformats.org/markup-compatibility/2006" xmlns:r="http://schemas.openxmlformats.org/officeDocument/2006/relationships" xmlns:w="http://schemas.openxmlformats.org/wordprocessingml/2006/main" xmlns:w14="http://schemas.microsoft.com/office/word/2010/wordml" xmlns:w15="http://schemas.microsoft.com/office/word/2012/wordml" xmlns:w16cex="http://schemas.microsoft.com/office/word/2018/wordml/cex" xmlns:w16cid="http://schemas.microsoft.com/office/word/2016/wordml/cid" xmlns:w16="http://schemas.microsoft.com/office/word/2018/wordml" xmlns:w16sdtdh="http://schemas.microsoft.com/office/word/2020/wordml/sdtdatahash" xmlns:w16se="http://schemas.microsoft.com/office/word/2015/wordml/symex" mc:Ignorable="w14 w15 w16se w16cid w16 w16cex w16sdtdh">
+<w:styles xmlns:mc="http://schemas.openxmlformats.org/markup-compatibility/2006" xmlns:r="http://schemas.openxmlformats.org/officeDocument/2006/relationships" xmlns:w="http://schemas.openxmlformats.org/wordprocessingml/2006/main" xmlns:w14="http://schemas.microsoft.com/office/word/2010/wordml" xmlns:w15="http://schemas.microsoft.com/office/word/2012/wordml" xmlns:w16cex="http://schemas.microsoft.com/office/word/2018/wordml/cex" xmlns:w16cid="http://schemas.microsoft.com/office/word/2016/wordml/cid" xmlns:w16="http://schemas.microsoft.com/office/word/2018/wordml" xmlns:w16du="http://schemas.microsoft.com/office/word/2023/wordml/word16du" xmlns:w16sdtdh="http://schemas.microsoft.com/office/word/2020/wordml/sdtdatahash" xmlns:w16sdtfl="http://schemas.microsoft.com/office/word/2024/wordml/sdtformatlock" xmlns:w16se="http://schemas.microsoft.com/office/word/2015/wordml/symex" mc:Ignorable="w14 w15 w16se w16cid w16 w16cex w16sdtdh w16sdtfl w16du">
   <w:docDefaults>
     <w:rPrDefault>
       <w:rPr>
@@ -7002,7 +9643,14 @@
   <w:style w:type="paragraph" w:default="1" w:styleId="Normal">
     <w:name w:val="Normal"/>
     <w:qFormat/>
-    <w:rsid w:val="00EF160C"/>
+    <w:rsid w:val="00514B0F"/>
+    <w:pPr>
+      <w:jc w:val="both"/>
+    </w:pPr>
+    <w:rPr>
+      <w:rFonts w:ascii="Times New Roman" w:hAnsi="Times New Roman"/>
+      <w:sz w:val="24"/>
+    </w:rPr>
   </w:style>
   <w:style w:type="paragraph" w:styleId="Heading1">
     <w:name w:val="heading 1"/>
@@ -7011,7 +9659,7 @@
     <w:link w:val="Heading1Char"/>
     <w:uiPriority w:val="9"/>
     <w:qFormat/>
-    <w:rsid w:val="006837DB"/>
+    <w:rsid w:val="00514B0F"/>
     <w:pPr>
       <w:keepNext/>
       <w:keepLines/>
@@ -7019,16 +9667,39 @@
       <w:outlineLvl w:val="0"/>
     </w:pPr>
     <w:rPr>
-      <w:rFonts w:asciiTheme="majorHAnsi" w:eastAsiaTheme="majorEastAsia" w:hAnsiTheme="majorHAnsi" w:cstheme="majorBidi"/>
-      <w:color w:val="2F5496" w:themeColor="accent1" w:themeShade="BF"/>
-      <w:sz w:val="32"/>
+      <w:rFonts w:eastAsiaTheme="majorEastAsia" w:cstheme="majorBidi"/>
+      <w:b/>
+      <w:color w:val="000000" w:themeColor="text1"/>
+      <w:sz w:val="28"/>
       <w:szCs w:val="32"/>
+    </w:rPr>
+  </w:style>
+  <w:style w:type="paragraph" w:styleId="Heading2">
+    <w:name w:val="heading 2"/>
+    <w:basedOn w:val="Normal"/>
+    <w:next w:val="Normal"/>
+    <w:link w:val="Heading2Char"/>
+    <w:uiPriority w:val="9"/>
+    <w:unhideWhenUsed/>
+    <w:qFormat/>
+    <w:rsid w:val="00514B0F"/>
+    <w:pPr>
+      <w:keepNext/>
+      <w:keepLines/>
+      <w:spacing w:before="40" w:after="0"/>
+      <w:outlineLvl w:val="1"/>
+    </w:pPr>
+    <w:rPr>
+      <w:rFonts w:eastAsiaTheme="majorEastAsia" w:cstheme="majorBidi"/>
+      <w:b/>
+      <w:color w:val="000000" w:themeColor="text1"/>
+      <w:sz w:val="26"/>
+      <w:szCs w:val="26"/>
     </w:rPr>
   </w:style>
   <w:style w:type="character" w:default="1" w:styleId="DefaultParagraphFont">
     <w:name w:val="Default Paragraph Font"/>
     <w:uiPriority w:val="1"/>
-    <w:semiHidden/>
     <w:unhideWhenUsed/>
   </w:style>
   <w:style w:type="table" w:default="1" w:styleId="TableNormal">
@@ -7088,11 +9759,12 @@
     <w:basedOn w:val="DefaultParagraphFont"/>
     <w:link w:val="Heading1"/>
     <w:uiPriority w:val="9"/>
-    <w:rsid w:val="006837DB"/>
+    <w:rsid w:val="00514B0F"/>
     <w:rPr>
-      <w:rFonts w:asciiTheme="majorHAnsi" w:eastAsiaTheme="majorEastAsia" w:hAnsiTheme="majorHAnsi" w:cstheme="majorBidi"/>
-      <w:color w:val="2F5496" w:themeColor="accent1" w:themeShade="BF"/>
-      <w:sz w:val="32"/>
+      <w:rFonts w:ascii="Times New Roman" w:eastAsiaTheme="majorEastAsia" w:hAnsi="Times New Roman" w:cstheme="majorBidi"/>
+      <w:b/>
+      <w:color w:val="000000" w:themeColor="text1"/>
+      <w:sz w:val="28"/>
       <w:szCs w:val="32"/>
     </w:rPr>
   </w:style>
@@ -7131,10 +9803,9 @@
     <w:rsid w:val="006837DB"/>
     <w:pPr>
       <w:spacing w:after="200" w:line="276" w:lineRule="auto"/>
-      <w:jc w:val="both"/>
     </w:pPr>
     <w:rPr>
-      <w:rFonts w:ascii="Times New Roman" w:hAnsi="Times New Roman" w:cs="Times New Roman"/>
+      <w:rFonts w:cs="Times New Roman"/>
       <w:b/>
       <w:bCs/>
       <w:sz w:val="28"/>
@@ -7161,8 +9832,7 @@
       <w:spacing w:before="100" w:beforeAutospacing="1" w:after="100" w:afterAutospacing="1" w:line="240" w:lineRule="auto"/>
     </w:pPr>
     <w:rPr>
-      <w:rFonts w:ascii="Times New Roman" w:eastAsia="Times New Roman" w:hAnsi="Times New Roman" w:cs="Times New Roman"/>
-      <w:sz w:val="24"/>
+      <w:rFonts w:eastAsia="Times New Roman" w:cs="Times New Roman"/>
       <w:szCs w:val="24"/>
       <w:lang w:eastAsia="en-GB" w:bidi="si-LK"/>
     </w:rPr>
@@ -7206,6 +9876,80 @@
     </w:pPr>
     <w:rPr>
       <w:rFonts w:eastAsiaTheme="minorEastAsia" w:cs="Times New Roman"/>
+    </w:rPr>
+  </w:style>
+  <w:style w:type="paragraph" w:styleId="NoSpacing">
+    <w:name w:val="No Spacing"/>
+    <w:uiPriority w:val="1"/>
+    <w:qFormat/>
+    <w:rsid w:val="00B63C7D"/>
+    <w:pPr>
+      <w:spacing w:after="0" w:line="240" w:lineRule="auto"/>
+    </w:pPr>
+  </w:style>
+  <w:style w:type="character" w:customStyle="1" w:styleId="Heading2Char">
+    <w:name w:val="Heading 2 Char"/>
+    <w:basedOn w:val="DefaultParagraphFont"/>
+    <w:link w:val="Heading2"/>
+    <w:uiPriority w:val="9"/>
+    <w:rsid w:val="00514B0F"/>
+    <w:rPr>
+      <w:rFonts w:ascii="Times New Roman" w:eastAsiaTheme="majorEastAsia" w:hAnsi="Times New Roman" w:cstheme="majorBidi"/>
+      <w:b/>
+      <w:color w:val="000000" w:themeColor="text1"/>
+      <w:sz w:val="26"/>
+      <w:szCs w:val="26"/>
+    </w:rPr>
+  </w:style>
+  <w:style w:type="paragraph" w:styleId="Subtitle">
+    <w:name w:val="Subtitle"/>
+    <w:basedOn w:val="Normal"/>
+    <w:next w:val="Normal"/>
+    <w:link w:val="SubtitleChar"/>
+    <w:uiPriority w:val="11"/>
+    <w:qFormat/>
+    <w:rsid w:val="001F2D96"/>
+    <w:pPr>
+      <w:numPr>
+        <w:ilvl w:val="1"/>
+      </w:numPr>
+    </w:pPr>
+    <w:rPr>
+      <w:rFonts w:asciiTheme="minorHAnsi" w:eastAsiaTheme="minorEastAsia" w:hAnsiTheme="minorHAnsi"/>
+      <w:color w:val="5A5A5A" w:themeColor="text1" w:themeTint="A5"/>
+      <w:spacing w:val="15"/>
+      <w:sz w:val="22"/>
+    </w:rPr>
+  </w:style>
+  <w:style w:type="character" w:customStyle="1" w:styleId="SubtitleChar">
+    <w:name w:val="Subtitle Char"/>
+    <w:basedOn w:val="DefaultParagraphFont"/>
+    <w:link w:val="Subtitle"/>
+    <w:uiPriority w:val="11"/>
+    <w:rsid w:val="001F2D96"/>
+    <w:rPr>
+      <w:rFonts w:eastAsiaTheme="minorEastAsia"/>
+      <w:color w:val="5A5A5A" w:themeColor="text1" w:themeTint="A5"/>
+      <w:spacing w:val="15"/>
+    </w:rPr>
+  </w:style>
+  <w:style w:type="paragraph" w:styleId="Caption">
+    <w:name w:val="caption"/>
+    <w:basedOn w:val="Normal"/>
+    <w:next w:val="Normal"/>
+    <w:uiPriority w:val="35"/>
+    <w:unhideWhenUsed/>
+    <w:qFormat/>
+    <w:rsid w:val="008459A1"/>
+    <w:pPr>
+      <w:spacing w:after="200" w:line="240" w:lineRule="auto"/>
+    </w:pPr>
+    <w:rPr>
+      <w:i/>
+      <w:iCs/>
+      <w:color w:val="44546A" w:themeColor="text2"/>
+      <w:sz w:val="18"/>
+      <w:szCs w:val="18"/>
     </w:rPr>
   </w:style>
 </w:styles>

--- a/AI GENERATED IMAGE DETECTION (1).docx
+++ b/AI GENERATED IMAGE DETECTION (1).docx
@@ -1,6 +1,6 @@
 
 <file path=word/document.xml><?xml version="1.0" encoding="utf-8"?>
-<w:document xmlns:wpc="http://schemas.microsoft.com/office/word/2010/wordprocessingCanvas" xmlns:cx="http://schemas.microsoft.com/office/drawing/2014/chartex" xmlns:cx1="http://schemas.microsoft.com/office/drawing/2015/9/8/chartex" xmlns:cx2="http://schemas.microsoft.com/office/drawing/2015/10/21/chartex" xmlns:cx3="http://schemas.microsoft.com/office/drawing/2016/5/9/chartex" xmlns:cx4="http://schemas.microsoft.com/office/drawing/2016/5/10/chartex" xmlns:cx5="http://schemas.microsoft.com/office/drawing/2016/5/11/chartex" xmlns:cx6="http://schemas.microsoft.com/office/drawing/2016/5/12/chartex" xmlns:cx7="http://schemas.microsoft.com/office/drawing/2016/5/13/chartex" xmlns:cx8="http://schemas.microsoft.com/office/drawing/2016/5/14/chartex" xmlns:mc="http://schemas.openxmlformats.org/markup-compatibility/2006" xmlns:aink="http://schemas.microsoft.com/office/drawing/2016/ink" xmlns:am3d="http://schemas.microsoft.com/office/drawing/2017/model3d" xmlns:o="urn:schemas-microsoft-com:office:office" xmlns:oel="http://schemas.microsoft.com/office/2019/extlst" xmlns:r="http://schemas.openxmlformats.org/officeDocument/2006/relationships" xmlns:m="http://schemas.openxmlformats.org/officeDocument/2006/math" xmlns:v="urn:schemas-microsoft-com:vml" xmlns:wp14="http://schemas.microsoft.com/office/word/2010/wordprocessingDrawing" xmlns:wp="http://schemas.openxmlformats.org/drawingml/2006/wordprocessingDrawing" xmlns:w10="urn:schemas-microsoft-com:office:word" xmlns:w="http://schemas.openxmlformats.org/wordprocessingml/2006/main" xmlns:w14="http://schemas.microsoft.com/office/word/2010/wordml" xmlns:w15="http://schemas.microsoft.com/office/word/2012/wordml" xmlns:w16cex="http://schemas.microsoft.com/office/word/2018/wordml/cex" xmlns:w16cid="http://schemas.microsoft.com/office/word/2016/wordml/cid" xmlns:w16="http://schemas.microsoft.com/office/word/2018/wordml" xmlns:w16du="http://schemas.microsoft.com/office/word/2023/wordml/word16du" xmlns:w16sdtdh="http://schemas.microsoft.com/office/word/2020/wordml/sdtdatahash" xmlns:w16sdtfl="http://schemas.microsoft.com/office/word/2024/wordml/sdtformatlock" xmlns:w16se="http://schemas.microsoft.com/office/word/2015/wordml/symex" xmlns:wpg="http://schemas.microsoft.com/office/word/2010/wordprocessingGroup" xmlns:wpi="http://schemas.microsoft.com/office/word/2010/wordprocessingInk" xmlns:wne="http://schemas.microsoft.com/office/word/2006/wordml" xmlns:wps="http://schemas.microsoft.com/office/word/2010/wordprocessingShape" mc:Ignorable="w14 w15 w16se w16cid w16 w16cex w16sdtdh w16sdtfl w16du wp14">
+<w:document xmlns:wpc="http://schemas.microsoft.com/office/word/2010/wordprocessingCanvas" xmlns:cx="http://schemas.microsoft.com/office/drawing/2014/chartex" xmlns:cx1="http://schemas.microsoft.com/office/drawing/2015/9/8/chartex" xmlns:cx2="http://schemas.microsoft.com/office/drawing/2015/10/21/chartex" xmlns:cx3="http://schemas.microsoft.com/office/drawing/2016/5/9/chartex" xmlns:cx4="http://schemas.microsoft.com/office/drawing/2016/5/10/chartex" xmlns:cx5="http://schemas.microsoft.com/office/drawing/2016/5/11/chartex" xmlns:cx6="http://schemas.microsoft.com/office/drawing/2016/5/12/chartex" xmlns:cx7="http://schemas.microsoft.com/office/drawing/2016/5/13/chartex" xmlns:cx8="http://schemas.microsoft.com/office/drawing/2016/5/14/chartex" xmlns:mc="http://schemas.openxmlformats.org/markup-compatibility/2006" xmlns:aink="http://schemas.microsoft.com/office/drawing/2016/ink" xmlns:am3d="http://schemas.microsoft.com/office/drawing/2017/model3d" xmlns:o="urn:schemas-microsoft-com:office:office" xmlns:r="http://schemas.openxmlformats.org/officeDocument/2006/relationships" xmlns:m="http://schemas.openxmlformats.org/officeDocument/2006/math" xmlns:v="urn:schemas-microsoft-com:vml" xmlns:wp14="http://schemas.microsoft.com/office/word/2010/wordprocessingDrawing" xmlns:wp="http://schemas.openxmlformats.org/drawingml/2006/wordprocessingDrawing" xmlns:w10="urn:schemas-microsoft-com:office:word" xmlns:w="http://schemas.openxmlformats.org/wordprocessingml/2006/main" xmlns:w14="http://schemas.microsoft.com/office/word/2010/wordml" xmlns:w15="http://schemas.microsoft.com/office/word/2012/wordml" xmlns:w16cex="http://schemas.microsoft.com/office/word/2018/wordml/cex" xmlns:w16cid="http://schemas.microsoft.com/office/word/2016/wordml/cid" xmlns:w16="http://schemas.microsoft.com/office/word/2018/wordml" xmlns:w16sdtdh="http://schemas.microsoft.com/office/word/2020/wordml/sdtdatahash" xmlns:w16se="http://schemas.microsoft.com/office/word/2015/wordml/symex" xmlns:wpg="http://schemas.microsoft.com/office/word/2010/wordprocessingGroup" xmlns:wpi="http://schemas.microsoft.com/office/word/2010/wordprocessingInk" xmlns:wne="http://schemas.microsoft.com/office/word/2006/wordml" xmlns:wps="http://schemas.microsoft.com/office/word/2010/wordprocessingShape" mc:Ignorable="w14 w15 w16se w16cid w16 w16cex w16sdtdh wp14">
   <w:body>
     <w:p>
       <w:pPr>
@@ -803,6 +803,13 @@
     </w:p>
     <w:sdt>
       <w:sdtPr>
+        <w:rPr>
+          <w:rFonts w:eastAsiaTheme="minorHAnsi" w:cstheme="minorBidi"/>
+          <w:b w:val="0"/>
+          <w:color w:val="auto"/>
+          <w:sz w:val="24"/>
+          <w:szCs w:val="22"/>
+        </w:rPr>
         <w:id w:val="-1244879174"/>
         <w:docPartObj>
           <w:docPartGallery w:val="Table of Contents"/>
@@ -811,12 +818,8 @@
       </w:sdtPr>
       <w:sdtEndPr>
         <w:rPr>
-          <w:rFonts w:eastAsiaTheme="minorHAnsi" w:cstheme="minorBidi"/>
           <w:bCs/>
           <w:noProof/>
-          <w:color w:val="auto"/>
-          <w:sz w:val="24"/>
-          <w:szCs w:val="22"/>
         </w:rPr>
       </w:sdtEndPr>
       <w:sdtContent>
@@ -2512,8 +2515,8 @@
       <w:pPr>
         <w:pStyle w:val="Heading2"/>
       </w:pPr>
-      <w:bookmarkStart w:id="1" w:name="_Hlk211497262"/>
-      <w:bookmarkStart w:id="2" w:name="_Toc212145777"/>
+      <w:bookmarkStart w:id="1" w:name="_Toc212145777"/>
+      <w:bookmarkStart w:id="2" w:name="_Hlk211497262"/>
       <w:r>
         <w:t xml:space="preserve">1.1 </w:t>
       </w:r>
@@ -2523,7 +2526,7 @@
       <w:r>
         <w:t xml:space="preserve"> Application</w:t>
       </w:r>
-      <w:bookmarkEnd w:id="2"/>
+      <w:bookmarkEnd w:id="1"/>
     </w:p>
     <w:p>
       <w:pPr>
@@ -2709,228 +2712,7 @@
         <w:t xml:space="preserve">1.3 </w:t>
       </w:r>
       <w:r>
-        <w:t xml:space="preserve">Proposed </w:t>
-      </w:r>
-      <w:proofErr w:type="spellStart"/>
-      <w:r>
-        <w:t>Soluti</w:t>
-      </w:r>
-      <w:proofErr w:type="spellEnd"/>
-      <w:r>
-        <w:rPr>
-          <w:noProof/>
-        </w:rPr>
-        <w:drawing>
-          <wp:inline distT="0" distB="0" distL="0" distR="0" wp14:anchorId="49F2D3C9" wp14:editId="3F28B507">
-            <wp:extent cx="5935980" cy="2179320"/>
-            <wp:effectExtent l="0" t="0" r="7620" b="0"/>
-            <wp:docPr id="109442105" name="Picture 1"/>
-            <wp:cNvGraphicFramePr>
-              <a:graphicFrameLocks xmlns:a="http://schemas.openxmlformats.org/drawingml/2006/main" noChangeAspect="1"/>
-            </wp:cNvGraphicFramePr>
-            <a:graphic xmlns:a="http://schemas.openxmlformats.org/drawingml/2006/main">
-              <a:graphicData uri="http://schemas.openxmlformats.org/drawingml/2006/picture">
-                <pic:pic xmlns:pic="http://schemas.openxmlformats.org/drawingml/2006/picture">
-                  <pic:nvPicPr>
-                    <pic:cNvPr id="0" name="Picture 1"/>
-                    <pic:cNvPicPr>
-                      <a:picLocks noChangeAspect="1" noChangeArrowheads="1"/>
-                    </pic:cNvPicPr>
-                  </pic:nvPicPr>
-                  <pic:blipFill>
-                    <a:blip r:embed="rId7">
-                      <a:extLst>
-                        <a:ext uri="{28A0092B-C50C-407E-A947-70E740481C1C}">
-                          <a14:useLocalDpi xmlns:a14="http://schemas.microsoft.com/office/drawing/2010/main" val="0"/>
-                        </a:ext>
-                      </a:extLst>
-                    </a:blip>
-                    <a:srcRect/>
-                    <a:stretch>
-                      <a:fillRect/>
-                    </a:stretch>
-                  </pic:blipFill>
-                  <pic:spPr bwMode="auto">
-                    <a:xfrm>
-                      <a:off x="0" y="0"/>
-                      <a:ext cx="5935980" cy="2179320"/>
-                    </a:xfrm>
-                    <a:prstGeom prst="rect">
-                      <a:avLst/>
-                    </a:prstGeom>
-                    <a:noFill/>
-                    <a:ln>
-                      <a:noFill/>
-                    </a:ln>
-                  </pic:spPr>
-                </pic:pic>
-              </a:graphicData>
-            </a:graphic>
-          </wp:inline>
-        </w:drawing>
-      </w:r>
-      <w:r>
-        <w:rPr>
-          <w:noProof/>
-        </w:rPr>
-        <w:drawing>
-          <wp:inline distT="0" distB="0" distL="0" distR="0" wp14:anchorId="2CCD59CB" wp14:editId="0C4703C3">
-            <wp:extent cx="5935980" cy="3215640"/>
-            <wp:effectExtent l="0" t="0" r="7620" b="3810"/>
-            <wp:docPr id="1073927163" name="Picture 2"/>
-            <wp:cNvGraphicFramePr>
-              <a:graphicFrameLocks xmlns:a="http://schemas.openxmlformats.org/drawingml/2006/main" noChangeAspect="1"/>
-            </wp:cNvGraphicFramePr>
-            <a:graphic xmlns:a="http://schemas.openxmlformats.org/drawingml/2006/main">
-              <a:graphicData uri="http://schemas.openxmlformats.org/drawingml/2006/picture">
-                <pic:pic xmlns:pic="http://schemas.openxmlformats.org/drawingml/2006/picture">
-                  <pic:nvPicPr>
-                    <pic:cNvPr id="0" name="Picture 2"/>
-                    <pic:cNvPicPr>
-                      <a:picLocks noChangeAspect="1" noChangeArrowheads="1"/>
-                    </pic:cNvPicPr>
-                  </pic:nvPicPr>
-                  <pic:blipFill>
-                    <a:blip r:embed="rId8">
-                      <a:extLst>
-                        <a:ext uri="{28A0092B-C50C-407E-A947-70E740481C1C}">
-                          <a14:useLocalDpi xmlns:a14="http://schemas.microsoft.com/office/drawing/2010/main" val="0"/>
-                        </a:ext>
-                      </a:extLst>
-                    </a:blip>
-                    <a:srcRect/>
-                    <a:stretch>
-                      <a:fillRect/>
-                    </a:stretch>
-                  </pic:blipFill>
-                  <pic:spPr bwMode="auto">
-                    <a:xfrm>
-                      <a:off x="0" y="0"/>
-                      <a:ext cx="5935980" cy="3215640"/>
-                    </a:xfrm>
-                    <a:prstGeom prst="rect">
-                      <a:avLst/>
-                    </a:prstGeom>
-                    <a:noFill/>
-                    <a:ln>
-                      <a:noFill/>
-                    </a:ln>
-                  </pic:spPr>
-                </pic:pic>
-              </a:graphicData>
-            </a:graphic>
-          </wp:inline>
-        </w:drawing>
-      </w:r>
-      <w:r>
-        <w:rPr>
-          <w:noProof/>
-        </w:rPr>
-        <w:lastRenderedPageBreak/>
-        <w:drawing>
-          <wp:inline distT="0" distB="0" distL="0" distR="0" wp14:anchorId="2BA6471C" wp14:editId="5DD517E9">
-            <wp:extent cx="5935980" cy="3230880"/>
-            <wp:effectExtent l="0" t="0" r="7620" b="7620"/>
-            <wp:docPr id="331183120" name="Picture 3"/>
-            <wp:cNvGraphicFramePr>
-              <a:graphicFrameLocks xmlns:a="http://schemas.openxmlformats.org/drawingml/2006/main" noChangeAspect="1"/>
-            </wp:cNvGraphicFramePr>
-            <a:graphic xmlns:a="http://schemas.openxmlformats.org/drawingml/2006/main">
-              <a:graphicData uri="http://schemas.openxmlformats.org/drawingml/2006/picture">
-                <pic:pic xmlns:pic="http://schemas.openxmlformats.org/drawingml/2006/picture">
-                  <pic:nvPicPr>
-                    <pic:cNvPr id="0" name="Picture 3"/>
-                    <pic:cNvPicPr>
-                      <a:picLocks noChangeAspect="1" noChangeArrowheads="1"/>
-                    </pic:cNvPicPr>
-                  </pic:nvPicPr>
-                  <pic:blipFill>
-                    <a:blip r:embed="rId9">
-                      <a:extLst>
-                        <a:ext uri="{28A0092B-C50C-407E-A947-70E740481C1C}">
-                          <a14:useLocalDpi xmlns:a14="http://schemas.microsoft.com/office/drawing/2010/main" val="0"/>
-                        </a:ext>
-                      </a:extLst>
-                    </a:blip>
-                    <a:srcRect/>
-                    <a:stretch>
-                      <a:fillRect/>
-                    </a:stretch>
-                  </pic:blipFill>
-                  <pic:spPr bwMode="auto">
-                    <a:xfrm>
-                      <a:off x="0" y="0"/>
-                      <a:ext cx="5935980" cy="3230880"/>
-                    </a:xfrm>
-                    <a:prstGeom prst="rect">
-                      <a:avLst/>
-                    </a:prstGeom>
-                    <a:noFill/>
-                    <a:ln>
-                      <a:noFill/>
-                    </a:ln>
-                  </pic:spPr>
-                </pic:pic>
-              </a:graphicData>
-            </a:graphic>
-          </wp:inline>
-        </w:drawing>
-      </w:r>
-      <w:r>
-        <w:rPr>
-          <w:noProof/>
-        </w:rPr>
-        <w:drawing>
-          <wp:inline distT="0" distB="0" distL="0" distR="0" wp14:anchorId="19404EDE" wp14:editId="38A4FF72">
-            <wp:extent cx="5935980" cy="891540"/>
-            <wp:effectExtent l="0" t="0" r="7620" b="3810"/>
-            <wp:docPr id="842101942" name="Picture 4"/>
-            <wp:cNvGraphicFramePr>
-              <a:graphicFrameLocks xmlns:a="http://schemas.openxmlformats.org/drawingml/2006/main" noChangeAspect="1"/>
-            </wp:cNvGraphicFramePr>
-            <a:graphic xmlns:a="http://schemas.openxmlformats.org/drawingml/2006/main">
-              <a:graphicData uri="http://schemas.openxmlformats.org/drawingml/2006/picture">
-                <pic:pic xmlns:pic="http://schemas.openxmlformats.org/drawingml/2006/picture">
-                  <pic:nvPicPr>
-                    <pic:cNvPr id="0" name="Picture 4"/>
-                    <pic:cNvPicPr>
-                      <a:picLocks noChangeAspect="1" noChangeArrowheads="1"/>
-                    </pic:cNvPicPr>
-                  </pic:nvPicPr>
-                  <pic:blipFill>
-                    <a:blip r:embed="rId10">
-                      <a:extLst>
-                        <a:ext uri="{28A0092B-C50C-407E-A947-70E740481C1C}">
-                          <a14:useLocalDpi xmlns:a14="http://schemas.microsoft.com/office/drawing/2010/main" val="0"/>
-                        </a:ext>
-                      </a:extLst>
-                    </a:blip>
-                    <a:srcRect/>
-                    <a:stretch>
-                      <a:fillRect/>
-                    </a:stretch>
-                  </pic:blipFill>
-                  <pic:spPr bwMode="auto">
-                    <a:xfrm>
-                      <a:off x="0" y="0"/>
-                      <a:ext cx="5935980" cy="891540"/>
-                    </a:xfrm>
-                    <a:prstGeom prst="rect">
-                      <a:avLst/>
-                    </a:prstGeom>
-                    <a:noFill/>
-                    <a:ln>
-                      <a:noFill/>
-                    </a:ln>
-                  </pic:spPr>
-                </pic:pic>
-              </a:graphicData>
-            </a:graphic>
-          </wp:inline>
-        </w:drawing>
-      </w:r>
-      <w:r>
-        <w:t>on</w:t>
+        <w:t>Proposed Solution</w:t>
       </w:r>
       <w:bookmarkEnd w:id="4"/>
     </w:p>
@@ -3111,7 +2893,6 @@
           <w:rFonts w:cs="Times New Roman"/>
           <w:szCs w:val="24"/>
         </w:rPr>
-        <w:lastRenderedPageBreak/>
         <w:t>Logged-in users will have access to their personal scan history, allowing them to track past checks and view previous results.</w:t>
       </w:r>
     </w:p>
@@ -3169,7 +2950,7 @@
         </w:rPr>
         <w:t>To support digital literacy, the site will include links to articles, guides, and video explainers from trusted institutions such as the Electronic Frontier Foundation, MIT Media Lab, and journalism verification tools</w:t>
       </w:r>
-      <w:bookmarkEnd w:id="1"/>
+      <w:bookmarkEnd w:id="2"/>
       <w:r>
         <w:rPr>
           <w:rFonts w:cs="Times New Roman"/>
@@ -3294,6 +3075,7 @@
       </w:pPr>
       <w:bookmarkStart w:id="6" w:name="_Toc212145781"/>
       <w:r>
+        <w:lastRenderedPageBreak/>
         <w:t xml:space="preserve">Chapter </w:t>
       </w:r>
       <w:r>
@@ -3471,7 +3253,6 @@
           <w:rFonts w:cs="Times New Roman"/>
           <w:szCs w:val="24"/>
         </w:rPr>
-        <w:lastRenderedPageBreak/>
         <w:t>Utilizing Public Datasets: The primary data will come from sizable, publicly accessible datasets on websites such as Hugging Face and Kaggle, which comprise thousands of labeled "real" and "AI-generated" images.</w:t>
       </w:r>
     </w:p>
@@ -3667,6 +3448,7 @@
         <w:rPr>
           <w:rFonts w:eastAsia="Times New Roman"/>
         </w:rPr>
+        <w:lastRenderedPageBreak/>
         <w:t xml:space="preserve">2.4 </w:t>
       </w:r>
       <w:r>
@@ -3940,6 +3722,7 @@
       </w:pPr>
       <w:bookmarkStart w:id="11" w:name="_Toc212145786"/>
       <w:r>
+        <w:lastRenderedPageBreak/>
         <w:t xml:space="preserve">Chapter </w:t>
       </w:r>
       <w:r>
@@ -4069,7 +3852,6 @@
           <w:sz w:val="24"/>
           <w:szCs w:val="24"/>
         </w:rPr>
-        <w:lastRenderedPageBreak/>
         <w:drawing>
           <wp:inline distT="0" distB="0" distL="0" distR="0" wp14:anchorId="6BAAEB56" wp14:editId="30E6F53E">
             <wp:extent cx="4724400" cy="5897880"/>
@@ -4086,7 +3868,7 @@
                     <pic:cNvPicPr/>
                   </pic:nvPicPr>
                   <pic:blipFill>
-                    <a:blip r:embed="rId11"/>
+                    <a:blip r:embed="rId7"/>
                     <a:stretch>
                       <a:fillRect/>
                     </a:stretch>
@@ -4153,7 +3935,6 @@
           <w:sz w:val="24"/>
           <w:szCs w:val="24"/>
         </w:rPr>
-        <w:lastRenderedPageBreak/>
         <w:drawing>
           <wp:inline distT="0" distB="0" distL="0" distR="0" wp14:anchorId="5A322735" wp14:editId="44CD6E07">
             <wp:extent cx="6040901" cy="7208520"/>
@@ -4170,7 +3951,7 @@
                     <pic:cNvPicPr/>
                   </pic:nvPicPr>
                   <pic:blipFill>
-                    <a:blip r:embed="rId12"/>
+                    <a:blip r:embed="rId8"/>
                     <a:stretch>
                       <a:fillRect/>
                     </a:stretch>
@@ -4238,7 +4019,7 @@
                     <pic:cNvPicPr/>
                   </pic:nvPicPr>
                   <pic:blipFill>
-                    <a:blip r:embed="rId13">
+                    <a:blip r:embed="rId9">
                       <a:extLst>
                         <a:ext uri="{28A0092B-C50C-407E-A947-70E740481C1C}">
                           <a14:useLocalDpi xmlns:a14="http://schemas.microsoft.com/office/drawing/2010/main" val="0"/>
@@ -4313,7 +4094,7 @@
                     <pic:cNvPicPr/>
                   </pic:nvPicPr>
                   <pic:blipFill>
-                    <a:blip r:embed="rId14"/>
+                    <a:blip r:embed="rId10"/>
                     <a:stretch>
                       <a:fillRect/>
                     </a:stretch>
@@ -4347,6 +4128,296 @@
             <wp:extent cx="5943600" cy="5369560"/>
             <wp:effectExtent l="0" t="0" r="0" b="2540"/>
             <wp:docPr id="19" name="Picture 19"/>
+            <wp:cNvGraphicFramePr>
+              <a:graphicFrameLocks xmlns:a="http://schemas.openxmlformats.org/drawingml/2006/main" noChangeAspect="1"/>
+            </wp:cNvGraphicFramePr>
+            <a:graphic xmlns:a="http://schemas.openxmlformats.org/drawingml/2006/main">
+              <a:graphicData uri="http://schemas.openxmlformats.org/drawingml/2006/picture">
+                <pic:pic xmlns:pic="http://schemas.openxmlformats.org/drawingml/2006/picture">
+                  <pic:nvPicPr>
+                    <pic:cNvPr id="1" name=""/>
+                    <pic:cNvPicPr/>
+                  </pic:nvPicPr>
+                  <pic:blipFill>
+                    <a:blip r:embed="rId11"/>
+                    <a:stretch>
+                      <a:fillRect/>
+                    </a:stretch>
+                  </pic:blipFill>
+                  <pic:spPr>
+                    <a:xfrm>
+                      <a:off x="0" y="0"/>
+                      <a:ext cx="5943600" cy="5369560"/>
+                    </a:xfrm>
+                    <a:prstGeom prst="rect">
+                      <a:avLst/>
+                    </a:prstGeom>
+                  </pic:spPr>
+                </pic:pic>
+              </a:graphicData>
+            </a:graphic>
+          </wp:inline>
+        </w:drawing>
+      </w:r>
+      <w:r>
+        <w:rPr>
+          <w:b w:val="0"/>
+          <w:bCs w:val="0"/>
+          <w:noProof/>
+          <w:sz w:val="24"/>
+          <w:szCs w:val="24"/>
+        </w:rPr>
+        <w:lastRenderedPageBreak/>
+        <w:drawing>
+          <wp:inline distT="0" distB="0" distL="0" distR="0" wp14:anchorId="1935B278" wp14:editId="144E9B09">
+            <wp:extent cx="5943600" cy="4966335"/>
+            <wp:effectExtent l="0" t="0" r="0" b="2540"/>
+            <wp:docPr id="20" name="Picture 20"/>
+            <wp:cNvGraphicFramePr>
+              <a:graphicFrameLocks xmlns:a="http://schemas.openxmlformats.org/drawingml/2006/main" noChangeAspect="1"/>
+            </wp:cNvGraphicFramePr>
+            <a:graphic xmlns:a="http://schemas.openxmlformats.org/drawingml/2006/main">
+              <a:graphicData uri="http://schemas.openxmlformats.org/drawingml/2006/picture">
+                <pic:pic xmlns:pic="http://schemas.openxmlformats.org/drawingml/2006/picture">
+                  <pic:nvPicPr>
+                    <pic:cNvPr id="1" name=""/>
+                    <pic:cNvPicPr/>
+                  </pic:nvPicPr>
+                  <pic:blipFill>
+                    <a:blip r:embed="rId12"/>
+                    <a:stretch>
+                      <a:fillRect/>
+                    </a:stretch>
+                  </pic:blipFill>
+                  <pic:spPr>
+                    <a:xfrm>
+                      <a:off x="0" y="0"/>
+                      <a:ext cx="5943600" cy="4966335"/>
+                    </a:xfrm>
+                    <a:prstGeom prst="rect">
+                      <a:avLst/>
+                    </a:prstGeom>
+                  </pic:spPr>
+                </pic:pic>
+              </a:graphicData>
+            </a:graphic>
+          </wp:inline>
+        </w:drawing>
+      </w:r>
+      <w:r>
+        <w:rPr>
+          <w:b w:val="0"/>
+          <w:bCs w:val="0"/>
+          <w:noProof/>
+          <w:sz w:val="24"/>
+          <w:szCs w:val="24"/>
+        </w:rPr>
+        <w:lastRenderedPageBreak/>
+        <w:drawing>
+          <wp:inline distT="0" distB="0" distL="0" distR="0" wp14:anchorId="2359254D" wp14:editId="16B8FA3A">
+            <wp:extent cx="5943600" cy="5255895"/>
+            <wp:effectExtent l="0" t="0" r="0" b="1905"/>
+            <wp:docPr id="21" name="Picture 21"/>
+            <wp:cNvGraphicFramePr>
+              <a:graphicFrameLocks xmlns:a="http://schemas.openxmlformats.org/drawingml/2006/main" noChangeAspect="1"/>
+            </wp:cNvGraphicFramePr>
+            <a:graphic xmlns:a="http://schemas.openxmlformats.org/drawingml/2006/main">
+              <a:graphicData uri="http://schemas.openxmlformats.org/drawingml/2006/picture">
+                <pic:pic xmlns:pic="http://schemas.openxmlformats.org/drawingml/2006/picture">
+                  <pic:nvPicPr>
+                    <pic:cNvPr id="1" name=""/>
+                    <pic:cNvPicPr/>
+                  </pic:nvPicPr>
+                  <pic:blipFill>
+                    <a:blip r:embed="rId13"/>
+                    <a:stretch>
+                      <a:fillRect/>
+                    </a:stretch>
+                  </pic:blipFill>
+                  <pic:spPr>
+                    <a:xfrm>
+                      <a:off x="0" y="0"/>
+                      <a:ext cx="5943600" cy="5255895"/>
+                    </a:xfrm>
+                    <a:prstGeom prst="rect">
+                      <a:avLst/>
+                    </a:prstGeom>
+                  </pic:spPr>
+                </pic:pic>
+              </a:graphicData>
+            </a:graphic>
+          </wp:inline>
+        </w:drawing>
+      </w:r>
+    </w:p>
+    <w:p>
+      <w:pPr>
+        <w:pStyle w:val="dochead2"/>
+        <w:rPr>
+          <w:b w:val="0"/>
+          <w:bCs w:val="0"/>
+          <w:sz w:val="24"/>
+          <w:szCs w:val="24"/>
+        </w:rPr>
+      </w:pPr>
+    </w:p>
+    <w:p>
+      <w:pPr>
+        <w:pStyle w:val="dochead2"/>
+        <w:rPr>
+          <w:b w:val="0"/>
+          <w:bCs w:val="0"/>
+          <w:sz w:val="24"/>
+          <w:szCs w:val="24"/>
+        </w:rPr>
+      </w:pPr>
+    </w:p>
+    <w:p>
+      <w:pPr>
+        <w:pStyle w:val="dochead2"/>
+        <w:rPr>
+          <w:b w:val="0"/>
+          <w:bCs w:val="0"/>
+          <w:sz w:val="24"/>
+          <w:szCs w:val="24"/>
+        </w:rPr>
+      </w:pPr>
+    </w:p>
+    <w:p>
+      <w:pPr>
+        <w:pStyle w:val="dochead2"/>
+        <w:rPr>
+          <w:b w:val="0"/>
+          <w:bCs w:val="0"/>
+          <w:sz w:val="24"/>
+          <w:szCs w:val="24"/>
+        </w:rPr>
+      </w:pPr>
+    </w:p>
+    <w:p>
+      <w:pPr>
+        <w:pStyle w:val="dochead2"/>
+        <w:rPr>
+          <w:b w:val="0"/>
+          <w:bCs w:val="0"/>
+          <w:sz w:val="24"/>
+          <w:szCs w:val="24"/>
+        </w:rPr>
+      </w:pPr>
+    </w:p>
+    <w:p>
+      <w:pPr>
+        <w:pStyle w:val="dochead2"/>
+        <w:rPr>
+          <w:b w:val="0"/>
+          <w:bCs w:val="0"/>
+          <w:sz w:val="24"/>
+          <w:szCs w:val="24"/>
+        </w:rPr>
+      </w:pPr>
+    </w:p>
+    <w:p>
+      <w:pPr>
+        <w:pStyle w:val="dochead2"/>
+        <w:rPr>
+          <w:b w:val="0"/>
+          <w:bCs w:val="0"/>
+          <w:sz w:val="24"/>
+          <w:szCs w:val="24"/>
+        </w:rPr>
+      </w:pPr>
+    </w:p>
+    <w:p>
+      <w:pPr>
+        <w:pStyle w:val="dochead2"/>
+        <w:rPr>
+          <w:b w:val="0"/>
+          <w:bCs w:val="0"/>
+          <w:sz w:val="24"/>
+          <w:szCs w:val="24"/>
+        </w:rPr>
+      </w:pPr>
+    </w:p>
+    <w:p>
+      <w:pPr>
+        <w:pStyle w:val="dochead2"/>
+        <w:rPr>
+          <w:b w:val="0"/>
+          <w:bCs w:val="0"/>
+          <w:sz w:val="24"/>
+          <w:szCs w:val="24"/>
+        </w:rPr>
+      </w:pPr>
+    </w:p>
+    <w:p>
+      <w:pPr>
+        <w:pStyle w:val="dochead2"/>
+        <w:rPr>
+          <w:b w:val="0"/>
+          <w:bCs w:val="0"/>
+          <w:sz w:val="24"/>
+          <w:szCs w:val="24"/>
+        </w:rPr>
+      </w:pPr>
+      <w:r>
+        <w:rPr>
+          <w:b w:val="0"/>
+          <w:bCs w:val="0"/>
+          <w:noProof/>
+          <w:sz w:val="24"/>
+          <w:szCs w:val="24"/>
+        </w:rPr>
+        <w:lastRenderedPageBreak/>
+        <w:drawing>
+          <wp:inline distT="0" distB="0" distL="0" distR="0" wp14:anchorId="55C3C1D5" wp14:editId="51EFE97C">
+            <wp:extent cx="5839640" cy="6554115"/>
+            <wp:effectExtent l="0" t="0" r="8890" b="0"/>
+            <wp:docPr id="6" name="Picture 6"/>
+            <wp:cNvGraphicFramePr>
+              <a:graphicFrameLocks xmlns:a="http://schemas.openxmlformats.org/drawingml/2006/main" noChangeAspect="1"/>
+            </wp:cNvGraphicFramePr>
+            <a:graphic xmlns:a="http://schemas.openxmlformats.org/drawingml/2006/main">
+              <a:graphicData uri="http://schemas.openxmlformats.org/drawingml/2006/picture">
+                <pic:pic xmlns:pic="http://schemas.openxmlformats.org/drawingml/2006/picture">
+                  <pic:nvPicPr>
+                    <pic:cNvPr id="1" name=""/>
+                    <pic:cNvPicPr/>
+                  </pic:nvPicPr>
+                  <pic:blipFill>
+                    <a:blip r:embed="rId14"/>
+                    <a:stretch>
+                      <a:fillRect/>
+                    </a:stretch>
+                  </pic:blipFill>
+                  <pic:spPr>
+                    <a:xfrm>
+                      <a:off x="0" y="0"/>
+                      <a:ext cx="5839640" cy="6554115"/>
+                    </a:xfrm>
+                    <a:prstGeom prst="rect">
+                      <a:avLst/>
+                    </a:prstGeom>
+                  </pic:spPr>
+                </pic:pic>
+              </a:graphicData>
+            </a:graphic>
+          </wp:inline>
+        </w:drawing>
+      </w:r>
+      <w:r>
+        <w:rPr>
+          <w:b w:val="0"/>
+          <w:bCs w:val="0"/>
+          <w:noProof/>
+          <w:sz w:val="24"/>
+          <w:szCs w:val="24"/>
+        </w:rPr>
+        <w:lastRenderedPageBreak/>
+        <w:drawing>
+          <wp:inline distT="0" distB="0" distL="0" distR="0" wp14:anchorId="179AECE7" wp14:editId="79A44972">
+            <wp:extent cx="5943600" cy="5262880"/>
+            <wp:effectExtent l="0" t="0" r="0" b="0"/>
+            <wp:docPr id="17" name="Picture 17"/>
             <wp:cNvGraphicFramePr>
               <a:graphicFrameLocks xmlns:a="http://schemas.openxmlformats.org/drawingml/2006/main" noChangeAspect="1"/>
             </wp:cNvGraphicFramePr>
@@ -4366,7 +4437,7 @@
                   <pic:spPr>
                     <a:xfrm>
                       <a:off x="0" y="0"/>
-                      <a:ext cx="5943600" cy="5369560"/>
+                      <a:ext cx="5943600" cy="5262880"/>
                     </a:xfrm>
                     <a:prstGeom prst="rect">
                       <a:avLst/>
@@ -4388,10 +4459,10 @@
         </w:rPr>
         <w:lastRenderedPageBreak/>
         <w:drawing>
-          <wp:inline distT="0" distB="0" distL="0" distR="0" wp14:anchorId="1935B278" wp14:editId="144E9B09">
-            <wp:extent cx="5943600" cy="4966335"/>
-            <wp:effectExtent l="0" t="0" r="0" b="2540"/>
-            <wp:docPr id="20" name="Picture 20"/>
+          <wp:inline distT="0" distB="0" distL="0" distR="0" wp14:anchorId="6CAF53F9" wp14:editId="5170A75E">
+            <wp:extent cx="5943600" cy="5212080"/>
+            <wp:effectExtent l="0" t="0" r="0" b="7620"/>
+            <wp:docPr id="18" name="Picture 18"/>
             <wp:cNvGraphicFramePr>
               <a:graphicFrameLocks xmlns:a="http://schemas.openxmlformats.org/drawingml/2006/main" noChangeAspect="1"/>
             </wp:cNvGraphicFramePr>
@@ -4411,7 +4482,7 @@
                   <pic:spPr>
                     <a:xfrm>
                       <a:off x="0" y="0"/>
-                      <a:ext cx="5943600" cy="4966335"/>
+                      <a:ext cx="5943600" cy="5212080"/>
                     </a:xfrm>
                     <a:prstGeom prst="rect">
                       <a:avLst/>
@@ -4433,10 +4504,55 @@
         </w:rPr>
         <w:lastRenderedPageBreak/>
         <w:drawing>
-          <wp:inline distT="0" distB="0" distL="0" distR="0" wp14:anchorId="2359254D" wp14:editId="16B8FA3A">
-            <wp:extent cx="5943600" cy="5255895"/>
-            <wp:effectExtent l="0" t="0" r="0" b="1905"/>
-            <wp:docPr id="21" name="Picture 21"/>
+          <wp:inline distT="0" distB="0" distL="0" distR="0" wp14:anchorId="2933AD95" wp14:editId="57303D3A">
+            <wp:extent cx="5943600" cy="5212080"/>
+            <wp:effectExtent l="0" t="0" r="0" b="7620"/>
+            <wp:docPr id="7" name="Picture 7"/>
+            <wp:cNvGraphicFramePr>
+              <a:graphicFrameLocks xmlns:a="http://schemas.openxmlformats.org/drawingml/2006/main" noChangeAspect="1"/>
+            </wp:cNvGraphicFramePr>
+            <a:graphic xmlns:a="http://schemas.openxmlformats.org/drawingml/2006/main">
+              <a:graphicData uri="http://schemas.openxmlformats.org/drawingml/2006/picture">
+                <pic:pic xmlns:pic="http://schemas.openxmlformats.org/drawingml/2006/picture">
+                  <pic:nvPicPr>
+                    <pic:cNvPr id="1" name=""/>
+                    <pic:cNvPicPr/>
+                  </pic:nvPicPr>
+                  <pic:blipFill>
+                    <a:blip r:embed="rId16"/>
+                    <a:stretch>
+                      <a:fillRect/>
+                    </a:stretch>
+                  </pic:blipFill>
+                  <pic:spPr>
+                    <a:xfrm>
+                      <a:off x="0" y="0"/>
+                      <a:ext cx="5943600" cy="5212080"/>
+                    </a:xfrm>
+                    <a:prstGeom prst="rect">
+                      <a:avLst/>
+                    </a:prstGeom>
+                  </pic:spPr>
+                </pic:pic>
+              </a:graphicData>
+            </a:graphic>
+          </wp:inline>
+        </w:drawing>
+      </w:r>
+      <w:r>
+        <w:rPr>
+          <w:b w:val="0"/>
+          <w:bCs w:val="0"/>
+          <w:noProof/>
+          <w:sz w:val="24"/>
+          <w:szCs w:val="24"/>
+        </w:rPr>
+        <w:lastRenderedPageBreak/>
+        <w:drawing>
+          <wp:inline distT="0" distB="0" distL="0" distR="0" wp14:anchorId="071BE120" wp14:editId="07625D6C">
+            <wp:extent cx="5943600" cy="5068570"/>
+            <wp:effectExtent l="0" t="0" r="0" b="0"/>
+            <wp:docPr id="22" name="Picture 22"/>
             <wp:cNvGraphicFramePr>
               <a:graphicFrameLocks xmlns:a="http://schemas.openxmlformats.org/drawingml/2006/main" noChangeAspect="1"/>
             </wp:cNvGraphicFramePr>
@@ -4456,7 +4572,7 @@
                   <pic:spPr>
                     <a:xfrm>
                       <a:off x="0" y="0"/>
-                      <a:ext cx="5943600" cy="5255895"/>
+                      <a:ext cx="5943600" cy="5068570"/>
                     </a:xfrm>
                     <a:prstGeom prst="rect">
                       <a:avLst/>
@@ -4468,116 +4584,6 @@
           </wp:inline>
         </w:drawing>
       </w:r>
-    </w:p>
-    <w:p>
-      <w:pPr>
-        <w:pStyle w:val="dochead2"/>
-        <w:rPr>
-          <w:b w:val="0"/>
-          <w:bCs w:val="0"/>
-          <w:sz w:val="24"/>
-          <w:szCs w:val="24"/>
-        </w:rPr>
-      </w:pPr>
-    </w:p>
-    <w:p>
-      <w:pPr>
-        <w:pStyle w:val="dochead2"/>
-        <w:rPr>
-          <w:b w:val="0"/>
-          <w:bCs w:val="0"/>
-          <w:sz w:val="24"/>
-          <w:szCs w:val="24"/>
-        </w:rPr>
-      </w:pPr>
-    </w:p>
-    <w:p>
-      <w:pPr>
-        <w:pStyle w:val="dochead2"/>
-        <w:rPr>
-          <w:b w:val="0"/>
-          <w:bCs w:val="0"/>
-          <w:sz w:val="24"/>
-          <w:szCs w:val="24"/>
-        </w:rPr>
-      </w:pPr>
-    </w:p>
-    <w:p>
-      <w:pPr>
-        <w:pStyle w:val="dochead2"/>
-        <w:rPr>
-          <w:b w:val="0"/>
-          <w:bCs w:val="0"/>
-          <w:sz w:val="24"/>
-          <w:szCs w:val="24"/>
-        </w:rPr>
-      </w:pPr>
-    </w:p>
-    <w:p>
-      <w:pPr>
-        <w:pStyle w:val="dochead2"/>
-        <w:rPr>
-          <w:b w:val="0"/>
-          <w:bCs w:val="0"/>
-          <w:sz w:val="24"/>
-          <w:szCs w:val="24"/>
-        </w:rPr>
-      </w:pPr>
-    </w:p>
-    <w:p>
-      <w:pPr>
-        <w:pStyle w:val="dochead2"/>
-        <w:rPr>
-          <w:b w:val="0"/>
-          <w:bCs w:val="0"/>
-          <w:sz w:val="24"/>
-          <w:szCs w:val="24"/>
-        </w:rPr>
-      </w:pPr>
-    </w:p>
-    <w:p>
-      <w:pPr>
-        <w:pStyle w:val="dochead2"/>
-        <w:rPr>
-          <w:b w:val="0"/>
-          <w:bCs w:val="0"/>
-          <w:sz w:val="24"/>
-          <w:szCs w:val="24"/>
-        </w:rPr>
-      </w:pPr>
-    </w:p>
-    <w:p>
-      <w:pPr>
-        <w:pStyle w:val="dochead2"/>
-        <w:rPr>
-          <w:b w:val="0"/>
-          <w:bCs w:val="0"/>
-          <w:sz w:val="24"/>
-          <w:szCs w:val="24"/>
-        </w:rPr>
-      </w:pPr>
-    </w:p>
-    <w:p>
-      <w:pPr>
-        <w:pStyle w:val="dochead2"/>
-        <w:rPr>
-          <w:b w:val="0"/>
-          <w:bCs w:val="0"/>
-          <w:sz w:val="24"/>
-          <w:szCs w:val="24"/>
-        </w:rPr>
-      </w:pPr>
-    </w:p>
-    <w:p>
-      <w:pPr>
-        <w:pStyle w:val="dochead2"/>
-        <w:rPr>
-          <w:b w:val="0"/>
-          <w:bCs w:val="0"/>
-          <w:sz w:val="24"/>
-          <w:szCs w:val="24"/>
-        </w:rPr>
-      </w:pPr>
       <w:r>
         <w:rPr>
           <w:b w:val="0"/>
@@ -4588,10 +4594,10 @@
         </w:rPr>
         <w:lastRenderedPageBreak/>
         <w:drawing>
-          <wp:inline distT="0" distB="0" distL="0" distR="0" wp14:anchorId="55C3C1D5" wp14:editId="51EFE97C">
-            <wp:extent cx="5839640" cy="6554115"/>
-            <wp:effectExtent l="0" t="0" r="8890" b="0"/>
-            <wp:docPr id="6" name="Picture 6"/>
+          <wp:inline distT="0" distB="0" distL="0" distR="0" wp14:anchorId="2332954E" wp14:editId="6017162B">
+            <wp:extent cx="5943600" cy="4720590"/>
+            <wp:effectExtent l="0" t="0" r="0" b="3810"/>
+            <wp:docPr id="23" name="Picture 23"/>
             <wp:cNvGraphicFramePr>
               <a:graphicFrameLocks xmlns:a="http://schemas.openxmlformats.org/drawingml/2006/main" noChangeAspect="1"/>
             </wp:cNvGraphicFramePr>
@@ -4611,7 +4617,7 @@
                   <pic:spPr>
                     <a:xfrm>
                       <a:off x="0" y="0"/>
-                      <a:ext cx="5839640" cy="6554115"/>
+                      <a:ext cx="5943600" cy="4720590"/>
                     </a:xfrm>
                     <a:prstGeom prst="rect">
                       <a:avLst/>
@@ -4623,6 +4629,17 @@
           </wp:inline>
         </w:drawing>
       </w:r>
+    </w:p>
+    <w:p>
+      <w:pPr>
+        <w:pStyle w:val="dochead2"/>
+        <w:rPr>
+          <w:b w:val="0"/>
+          <w:bCs w:val="0"/>
+          <w:sz w:val="24"/>
+          <w:szCs w:val="24"/>
+        </w:rPr>
+      </w:pPr>
       <w:r>
         <w:rPr>
           <w:b w:val="0"/>
@@ -4633,10 +4650,10 @@
         </w:rPr>
         <w:lastRenderedPageBreak/>
         <w:drawing>
-          <wp:inline distT="0" distB="0" distL="0" distR="0" wp14:anchorId="179AECE7" wp14:editId="79A44972">
-            <wp:extent cx="5943600" cy="5262880"/>
-            <wp:effectExtent l="0" t="0" r="0" b="0"/>
-            <wp:docPr id="17" name="Picture 17"/>
+          <wp:inline distT="0" distB="0" distL="0" distR="0" wp14:anchorId="1DA94C0C" wp14:editId="1315D038">
+            <wp:extent cx="5943600" cy="5008245"/>
+            <wp:effectExtent l="0" t="0" r="0" b="1905"/>
+            <wp:docPr id="24" name="Picture 24"/>
             <wp:cNvGraphicFramePr>
               <a:graphicFrameLocks xmlns:a="http://schemas.openxmlformats.org/drawingml/2006/main" noChangeAspect="1"/>
             </wp:cNvGraphicFramePr>
@@ -4656,7 +4673,7 @@
                   <pic:spPr>
                     <a:xfrm>
                       <a:off x="0" y="0"/>
-                      <a:ext cx="5943600" cy="5262880"/>
+                      <a:ext cx="5943600" cy="5008245"/>
                     </a:xfrm>
                     <a:prstGeom prst="rect">
                       <a:avLst/>
@@ -4668,6 +4685,144 @@
           </wp:inline>
         </w:drawing>
       </w:r>
+    </w:p>
+    <w:p>
+      <w:pPr>
+        <w:pStyle w:val="dochead2"/>
+        <w:rPr>
+          <w:b w:val="0"/>
+          <w:bCs w:val="0"/>
+          <w:sz w:val="24"/>
+          <w:szCs w:val="24"/>
+        </w:rPr>
+      </w:pPr>
+    </w:p>
+    <w:p>
+      <w:pPr>
+        <w:pStyle w:val="dochead2"/>
+        <w:rPr>
+          <w:b w:val="0"/>
+          <w:bCs w:val="0"/>
+          <w:sz w:val="24"/>
+          <w:szCs w:val="24"/>
+        </w:rPr>
+      </w:pPr>
+    </w:p>
+    <w:p>
+      <w:pPr>
+        <w:pStyle w:val="dochead2"/>
+        <w:rPr>
+          <w:b w:val="0"/>
+          <w:bCs w:val="0"/>
+          <w:sz w:val="24"/>
+          <w:szCs w:val="24"/>
+        </w:rPr>
+      </w:pPr>
+    </w:p>
+    <w:p>
+      <w:pPr>
+        <w:pStyle w:val="dochead2"/>
+        <w:rPr>
+          <w:b w:val="0"/>
+          <w:bCs w:val="0"/>
+          <w:sz w:val="24"/>
+          <w:szCs w:val="24"/>
+        </w:rPr>
+      </w:pPr>
+    </w:p>
+    <w:p>
+      <w:pPr>
+        <w:pStyle w:val="dochead2"/>
+        <w:rPr>
+          <w:b w:val="0"/>
+          <w:bCs w:val="0"/>
+          <w:sz w:val="24"/>
+          <w:szCs w:val="24"/>
+        </w:rPr>
+      </w:pPr>
+    </w:p>
+    <w:p>
+      <w:pPr>
+        <w:pStyle w:val="dochead2"/>
+        <w:rPr>
+          <w:b w:val="0"/>
+          <w:bCs w:val="0"/>
+          <w:sz w:val="24"/>
+          <w:szCs w:val="24"/>
+        </w:rPr>
+      </w:pPr>
+    </w:p>
+    <w:p>
+      <w:pPr>
+        <w:pStyle w:val="dochead2"/>
+        <w:rPr>
+          <w:b w:val="0"/>
+          <w:bCs w:val="0"/>
+          <w:sz w:val="24"/>
+          <w:szCs w:val="24"/>
+        </w:rPr>
+      </w:pPr>
+    </w:p>
+    <w:p>
+      <w:pPr>
+        <w:pStyle w:val="dochead2"/>
+        <w:rPr>
+          <w:b w:val="0"/>
+          <w:bCs w:val="0"/>
+          <w:sz w:val="24"/>
+          <w:szCs w:val="24"/>
+        </w:rPr>
+      </w:pPr>
+    </w:p>
+    <w:p>
+      <w:pPr>
+        <w:pStyle w:val="dochead2"/>
+        <w:rPr>
+          <w:b w:val="0"/>
+          <w:bCs w:val="0"/>
+          <w:sz w:val="24"/>
+          <w:szCs w:val="24"/>
+        </w:rPr>
+      </w:pPr>
+    </w:p>
+    <w:p>
+      <w:pPr>
+        <w:pStyle w:val="dochead2"/>
+        <w:rPr>
+          <w:sz w:val="24"/>
+          <w:szCs w:val="24"/>
+        </w:rPr>
+      </w:pPr>
+      <w:r>
+        <w:rPr>
+          <w:sz w:val="24"/>
+          <w:szCs w:val="24"/>
+        </w:rPr>
+        <w:lastRenderedPageBreak/>
+        <w:t>ER Diagram</w:t>
+      </w:r>
+    </w:p>
+    <w:p>
+      <w:pPr>
+        <w:pStyle w:val="dochead2"/>
+        <w:rPr>
+          <w:b w:val="0"/>
+          <w:bCs w:val="0"/>
+          <w:sz w:val="24"/>
+          <w:szCs w:val="24"/>
+        </w:rPr>
+      </w:pPr>
+    </w:p>
+    <w:p>
+      <w:pPr>
+        <w:pStyle w:val="dochead2"/>
+        <w:rPr>
+          <w:b w:val="0"/>
+          <w:bCs w:val="0"/>
+          <w:sz w:val="24"/>
+          <w:szCs w:val="24"/>
+        </w:rPr>
+      </w:pPr>
       <w:r>
         <w:rPr>
           <w:b w:val="0"/>
@@ -4676,12 +4831,11 @@
           <w:sz w:val="24"/>
           <w:szCs w:val="24"/>
         </w:rPr>
-        <w:lastRenderedPageBreak/>
         <w:drawing>
-          <wp:inline distT="0" distB="0" distL="0" distR="0" wp14:anchorId="6CAF53F9" wp14:editId="5170A75E">
-            <wp:extent cx="5943600" cy="5212080"/>
+          <wp:inline distT="0" distB="0" distL="0" distR="0" wp14:anchorId="74E27153" wp14:editId="454629FC">
+            <wp:extent cx="6083085" cy="4869180"/>
             <wp:effectExtent l="0" t="0" r="0" b="7620"/>
-            <wp:docPr id="18" name="Picture 18"/>
+            <wp:docPr id="4" name="Picture 4"/>
             <wp:cNvGraphicFramePr>
               <a:graphicFrameLocks xmlns:a="http://schemas.openxmlformats.org/drawingml/2006/main" noChangeAspect="1"/>
             </wp:cNvGraphicFramePr>
@@ -4701,379 +4855,6 @@
                   <pic:spPr>
                     <a:xfrm>
                       <a:off x="0" y="0"/>
-                      <a:ext cx="5943600" cy="5212080"/>
-                    </a:xfrm>
-                    <a:prstGeom prst="rect">
-                      <a:avLst/>
-                    </a:prstGeom>
-                  </pic:spPr>
-                </pic:pic>
-              </a:graphicData>
-            </a:graphic>
-          </wp:inline>
-        </w:drawing>
-      </w:r>
-      <w:r>
-        <w:rPr>
-          <w:b w:val="0"/>
-          <w:bCs w:val="0"/>
-          <w:noProof/>
-          <w:sz w:val="24"/>
-          <w:szCs w:val="24"/>
-        </w:rPr>
-        <w:lastRenderedPageBreak/>
-        <w:drawing>
-          <wp:inline distT="0" distB="0" distL="0" distR="0" wp14:anchorId="2933AD95" wp14:editId="57303D3A">
-            <wp:extent cx="5943600" cy="5212080"/>
-            <wp:effectExtent l="0" t="0" r="0" b="7620"/>
-            <wp:docPr id="7" name="Picture 7"/>
-            <wp:cNvGraphicFramePr>
-              <a:graphicFrameLocks xmlns:a="http://schemas.openxmlformats.org/drawingml/2006/main" noChangeAspect="1"/>
-            </wp:cNvGraphicFramePr>
-            <a:graphic xmlns:a="http://schemas.openxmlformats.org/drawingml/2006/main">
-              <a:graphicData uri="http://schemas.openxmlformats.org/drawingml/2006/picture">
-                <pic:pic xmlns:pic="http://schemas.openxmlformats.org/drawingml/2006/picture">
-                  <pic:nvPicPr>
-                    <pic:cNvPr id="1" name=""/>
-                    <pic:cNvPicPr/>
-                  </pic:nvPicPr>
-                  <pic:blipFill>
-                    <a:blip r:embed="rId20"/>
-                    <a:stretch>
-                      <a:fillRect/>
-                    </a:stretch>
-                  </pic:blipFill>
-                  <pic:spPr>
-                    <a:xfrm>
-                      <a:off x="0" y="0"/>
-                      <a:ext cx="5943600" cy="5212080"/>
-                    </a:xfrm>
-                    <a:prstGeom prst="rect">
-                      <a:avLst/>
-                    </a:prstGeom>
-                  </pic:spPr>
-                </pic:pic>
-              </a:graphicData>
-            </a:graphic>
-          </wp:inline>
-        </w:drawing>
-      </w:r>
-      <w:r>
-        <w:rPr>
-          <w:b w:val="0"/>
-          <w:bCs w:val="0"/>
-          <w:noProof/>
-          <w:sz w:val="24"/>
-          <w:szCs w:val="24"/>
-        </w:rPr>
-        <w:lastRenderedPageBreak/>
-        <w:drawing>
-          <wp:inline distT="0" distB="0" distL="0" distR="0" wp14:anchorId="071BE120" wp14:editId="07625D6C">
-            <wp:extent cx="5943600" cy="5068570"/>
-            <wp:effectExtent l="0" t="0" r="0" b="0"/>
-            <wp:docPr id="22" name="Picture 22"/>
-            <wp:cNvGraphicFramePr>
-              <a:graphicFrameLocks xmlns:a="http://schemas.openxmlformats.org/drawingml/2006/main" noChangeAspect="1"/>
-            </wp:cNvGraphicFramePr>
-            <a:graphic xmlns:a="http://schemas.openxmlformats.org/drawingml/2006/main">
-              <a:graphicData uri="http://schemas.openxmlformats.org/drawingml/2006/picture">
-                <pic:pic xmlns:pic="http://schemas.openxmlformats.org/drawingml/2006/picture">
-                  <pic:nvPicPr>
-                    <pic:cNvPr id="1" name=""/>
-                    <pic:cNvPicPr/>
-                  </pic:nvPicPr>
-                  <pic:blipFill>
-                    <a:blip r:embed="rId21"/>
-                    <a:stretch>
-                      <a:fillRect/>
-                    </a:stretch>
-                  </pic:blipFill>
-                  <pic:spPr>
-                    <a:xfrm>
-                      <a:off x="0" y="0"/>
-                      <a:ext cx="5943600" cy="5068570"/>
-                    </a:xfrm>
-                    <a:prstGeom prst="rect">
-                      <a:avLst/>
-                    </a:prstGeom>
-                  </pic:spPr>
-                </pic:pic>
-              </a:graphicData>
-            </a:graphic>
-          </wp:inline>
-        </w:drawing>
-      </w:r>
-      <w:r>
-        <w:rPr>
-          <w:b w:val="0"/>
-          <w:bCs w:val="0"/>
-          <w:noProof/>
-          <w:sz w:val="24"/>
-          <w:szCs w:val="24"/>
-        </w:rPr>
-        <w:lastRenderedPageBreak/>
-        <w:drawing>
-          <wp:inline distT="0" distB="0" distL="0" distR="0" wp14:anchorId="2332954E" wp14:editId="6017162B">
-            <wp:extent cx="5943600" cy="4720590"/>
-            <wp:effectExtent l="0" t="0" r="0" b="3810"/>
-            <wp:docPr id="23" name="Picture 23"/>
-            <wp:cNvGraphicFramePr>
-              <a:graphicFrameLocks xmlns:a="http://schemas.openxmlformats.org/drawingml/2006/main" noChangeAspect="1"/>
-            </wp:cNvGraphicFramePr>
-            <a:graphic xmlns:a="http://schemas.openxmlformats.org/drawingml/2006/main">
-              <a:graphicData uri="http://schemas.openxmlformats.org/drawingml/2006/picture">
-                <pic:pic xmlns:pic="http://schemas.openxmlformats.org/drawingml/2006/picture">
-                  <pic:nvPicPr>
-                    <pic:cNvPr id="1" name=""/>
-                    <pic:cNvPicPr/>
-                  </pic:nvPicPr>
-                  <pic:blipFill>
-                    <a:blip r:embed="rId22"/>
-                    <a:stretch>
-                      <a:fillRect/>
-                    </a:stretch>
-                  </pic:blipFill>
-                  <pic:spPr>
-                    <a:xfrm>
-                      <a:off x="0" y="0"/>
-                      <a:ext cx="5943600" cy="4720590"/>
-                    </a:xfrm>
-                    <a:prstGeom prst="rect">
-                      <a:avLst/>
-                    </a:prstGeom>
-                  </pic:spPr>
-                </pic:pic>
-              </a:graphicData>
-            </a:graphic>
-          </wp:inline>
-        </w:drawing>
-      </w:r>
-    </w:p>
-    <w:p>
-      <w:pPr>
-        <w:pStyle w:val="dochead2"/>
-        <w:rPr>
-          <w:b w:val="0"/>
-          <w:bCs w:val="0"/>
-          <w:sz w:val="24"/>
-          <w:szCs w:val="24"/>
-        </w:rPr>
-      </w:pPr>
-      <w:r>
-        <w:rPr>
-          <w:b w:val="0"/>
-          <w:bCs w:val="0"/>
-          <w:noProof/>
-          <w:sz w:val="24"/>
-          <w:szCs w:val="24"/>
-        </w:rPr>
-        <w:lastRenderedPageBreak/>
-        <w:drawing>
-          <wp:inline distT="0" distB="0" distL="0" distR="0" wp14:anchorId="1DA94C0C" wp14:editId="1315D038">
-            <wp:extent cx="5943600" cy="5008245"/>
-            <wp:effectExtent l="0" t="0" r="0" b="1905"/>
-            <wp:docPr id="24" name="Picture 24"/>
-            <wp:cNvGraphicFramePr>
-              <a:graphicFrameLocks xmlns:a="http://schemas.openxmlformats.org/drawingml/2006/main" noChangeAspect="1"/>
-            </wp:cNvGraphicFramePr>
-            <a:graphic xmlns:a="http://schemas.openxmlformats.org/drawingml/2006/main">
-              <a:graphicData uri="http://schemas.openxmlformats.org/drawingml/2006/picture">
-                <pic:pic xmlns:pic="http://schemas.openxmlformats.org/drawingml/2006/picture">
-                  <pic:nvPicPr>
-                    <pic:cNvPr id="1" name=""/>
-                    <pic:cNvPicPr/>
-                  </pic:nvPicPr>
-                  <pic:blipFill>
-                    <a:blip r:embed="rId23"/>
-                    <a:stretch>
-                      <a:fillRect/>
-                    </a:stretch>
-                  </pic:blipFill>
-                  <pic:spPr>
-                    <a:xfrm>
-                      <a:off x="0" y="0"/>
-                      <a:ext cx="5943600" cy="5008245"/>
-                    </a:xfrm>
-                    <a:prstGeom prst="rect">
-                      <a:avLst/>
-                    </a:prstGeom>
-                  </pic:spPr>
-                </pic:pic>
-              </a:graphicData>
-            </a:graphic>
-          </wp:inline>
-        </w:drawing>
-      </w:r>
-    </w:p>
-    <w:p>
-      <w:pPr>
-        <w:pStyle w:val="dochead2"/>
-        <w:rPr>
-          <w:b w:val="0"/>
-          <w:bCs w:val="0"/>
-          <w:sz w:val="24"/>
-          <w:szCs w:val="24"/>
-        </w:rPr>
-      </w:pPr>
-    </w:p>
-    <w:p>
-      <w:pPr>
-        <w:pStyle w:val="dochead2"/>
-        <w:rPr>
-          <w:b w:val="0"/>
-          <w:bCs w:val="0"/>
-          <w:sz w:val="24"/>
-          <w:szCs w:val="24"/>
-        </w:rPr>
-      </w:pPr>
-    </w:p>
-    <w:p>
-      <w:pPr>
-        <w:pStyle w:val="dochead2"/>
-        <w:rPr>
-          <w:b w:val="0"/>
-          <w:bCs w:val="0"/>
-          <w:sz w:val="24"/>
-          <w:szCs w:val="24"/>
-        </w:rPr>
-      </w:pPr>
-    </w:p>
-    <w:p>
-      <w:pPr>
-        <w:pStyle w:val="dochead2"/>
-        <w:rPr>
-          <w:b w:val="0"/>
-          <w:bCs w:val="0"/>
-          <w:sz w:val="24"/>
-          <w:szCs w:val="24"/>
-        </w:rPr>
-      </w:pPr>
-    </w:p>
-    <w:p>
-      <w:pPr>
-        <w:pStyle w:val="dochead2"/>
-        <w:rPr>
-          <w:b w:val="0"/>
-          <w:bCs w:val="0"/>
-          <w:sz w:val="24"/>
-          <w:szCs w:val="24"/>
-        </w:rPr>
-      </w:pPr>
-    </w:p>
-    <w:p>
-      <w:pPr>
-        <w:pStyle w:val="dochead2"/>
-        <w:rPr>
-          <w:b w:val="0"/>
-          <w:bCs w:val="0"/>
-          <w:sz w:val="24"/>
-          <w:szCs w:val="24"/>
-        </w:rPr>
-      </w:pPr>
-    </w:p>
-    <w:p>
-      <w:pPr>
-        <w:pStyle w:val="dochead2"/>
-        <w:rPr>
-          <w:b w:val="0"/>
-          <w:bCs w:val="0"/>
-          <w:sz w:val="24"/>
-          <w:szCs w:val="24"/>
-        </w:rPr>
-      </w:pPr>
-    </w:p>
-    <w:p>
-      <w:pPr>
-        <w:pStyle w:val="dochead2"/>
-        <w:rPr>
-          <w:b w:val="0"/>
-          <w:bCs w:val="0"/>
-          <w:sz w:val="24"/>
-          <w:szCs w:val="24"/>
-        </w:rPr>
-      </w:pPr>
-    </w:p>
-    <w:p>
-      <w:pPr>
-        <w:pStyle w:val="dochead2"/>
-        <w:rPr>
-          <w:b w:val="0"/>
-          <w:bCs w:val="0"/>
-          <w:sz w:val="24"/>
-          <w:szCs w:val="24"/>
-        </w:rPr>
-      </w:pPr>
-    </w:p>
-    <w:p>
-      <w:pPr>
-        <w:pStyle w:val="dochead2"/>
-        <w:rPr>
-          <w:sz w:val="24"/>
-          <w:szCs w:val="24"/>
-        </w:rPr>
-      </w:pPr>
-      <w:r>
-        <w:rPr>
-          <w:sz w:val="24"/>
-          <w:szCs w:val="24"/>
-        </w:rPr>
-        <w:lastRenderedPageBreak/>
-        <w:t>ER Diagram</w:t>
-      </w:r>
-    </w:p>
-    <w:p>
-      <w:pPr>
-        <w:pStyle w:val="dochead2"/>
-        <w:rPr>
-          <w:b w:val="0"/>
-          <w:bCs w:val="0"/>
-          <w:sz w:val="24"/>
-          <w:szCs w:val="24"/>
-        </w:rPr>
-      </w:pPr>
-    </w:p>
-    <w:p>
-      <w:pPr>
-        <w:pStyle w:val="dochead2"/>
-        <w:rPr>
-          <w:b w:val="0"/>
-          <w:bCs w:val="0"/>
-          <w:sz w:val="24"/>
-          <w:szCs w:val="24"/>
-        </w:rPr>
-      </w:pPr>
-      <w:r>
-        <w:rPr>
-          <w:b w:val="0"/>
-          <w:bCs w:val="0"/>
-          <w:noProof/>
-          <w:sz w:val="24"/>
-          <w:szCs w:val="24"/>
-        </w:rPr>
-        <w:drawing>
-          <wp:inline distT="0" distB="0" distL="0" distR="0" wp14:anchorId="74E27153" wp14:editId="454629FC">
-            <wp:extent cx="6083085" cy="4869180"/>
-            <wp:effectExtent l="0" t="0" r="0" b="7620"/>
-            <wp:docPr id="4" name="Picture 4"/>
-            <wp:cNvGraphicFramePr>
-              <a:graphicFrameLocks xmlns:a="http://schemas.openxmlformats.org/drawingml/2006/main" noChangeAspect="1"/>
-            </wp:cNvGraphicFramePr>
-            <a:graphic xmlns:a="http://schemas.openxmlformats.org/drawingml/2006/main">
-              <a:graphicData uri="http://schemas.openxmlformats.org/drawingml/2006/picture">
-                <pic:pic xmlns:pic="http://schemas.openxmlformats.org/drawingml/2006/picture">
-                  <pic:nvPicPr>
-                    <pic:cNvPr id="1" name=""/>
-                    <pic:cNvPicPr/>
-                  </pic:nvPicPr>
-                  <pic:blipFill>
-                    <a:blip r:embed="rId24"/>
-                    <a:stretch>
-                      <a:fillRect/>
-                    </a:stretch>
-                  </pic:blipFill>
-                  <pic:spPr>
-                    <a:xfrm>
-                      <a:off x="0" y="0"/>
                       <a:ext cx="6084623" cy="4870411"/>
                     </a:xfrm>
                     <a:prstGeom prst="rect">
@@ -5461,19 +5242,7 @@
     </w:p>
     <w:p>
       <w:r>
-        <w:t xml:space="preserve">The implementation stage focused on converting the analyzed models and diagrams into functional code. The system was developed using React.js for the </w:t>
-      </w:r>
-      <w:r>
-        <w:t>front end</w:t>
-      </w:r>
-      <w:r>
-        <w:t>, Flask (Python) for the backend, and Firebase as the database and authentication service.</w:t>
-      </w:r>
-      <w:r>
-        <w:t xml:space="preserve"> </w:t>
-      </w:r>
-      <w:r>
-        <w:t>Each team member worked on separate modules, ensuring efficient parallel development through version control using GitHub.</w:t>
+        <w:t>The implementation stage focused on converting the analyzed models and diagrams into functional code. The system was developed using React.js for the front end, Flask (Python) for the backend, and Firebase as the database and authentication service. Each team member worked on separate modules, ensuring efficient parallel development through version control using GitHub.</w:t>
       </w:r>
     </w:p>
     <w:p>
@@ -5656,7 +5425,7 @@
                     <pic:cNvPicPr/>
                   </pic:nvPicPr>
                   <pic:blipFill>
-                    <a:blip r:embed="rId9">
+                    <a:blip r:embed="rId21">
                       <a:extLst>
                         <a:ext uri="{28A0092B-C50C-407E-A947-70E740481C1C}">
                           <a14:useLocalDpi xmlns:a14="http://schemas.microsoft.com/office/drawing/2010/main" val="0"/>
@@ -5690,33 +5459,26 @@
       <w:r>
         <w:t xml:space="preserve">Figure </w:t>
       </w:r>
-      <w:r>
-        <w:fldChar w:fldCharType="begin"/>
-      </w:r>
-      <w:r>
-        <w:instrText xml:space="preserve"> SEQ Figure \* ARABIC </w:instrText>
-      </w:r>
-      <w:r>
-        <w:fldChar w:fldCharType="separate"/>
-      </w:r>
+      <w:fldSimple w:instr=" SEQ Figure \* ARABIC ">
+        <w:r>
+          <w:rPr>
+            <w:noProof/>
+          </w:rPr>
+          <w:t>1</w:t>
+        </w:r>
+      </w:fldSimple>
+      <w:r>
+        <w:t xml:space="preserve"> - Home Page</w:t>
+      </w:r>
+    </w:p>
+    <w:p>
+      <w:pPr>
+        <w:keepNext/>
+      </w:pPr>
       <w:r>
         <w:rPr>
           <w:noProof/>
         </w:rPr>
-        <w:t>1</w:t>
-      </w:r>
-      <w:r>
-        <w:fldChar w:fldCharType="end"/>
-      </w:r>
-      <w:r>
-        <w:t xml:space="preserve"> - Home Page</w:t>
-      </w:r>
-    </w:p>
-    <w:p>
-      <w:pPr>
-        <w:keepNext/>
-      </w:pPr>
-      <w:r>
         <w:drawing>
           <wp:inline distT="0" distB="0" distL="0" distR="0" wp14:anchorId="2EA1C15F" wp14:editId="2CA5192B">
             <wp:extent cx="5943600" cy="2654300"/>
@@ -5733,7 +5495,7 @@
                     <pic:cNvPicPr/>
                   </pic:nvPicPr>
                   <pic:blipFill>
-                    <a:blip r:embed="rId25"/>
+                    <a:blip r:embed="rId22"/>
                     <a:stretch>
                       <a:fillRect/>
                     </a:stretch>
@@ -5761,26 +5523,24 @@
       <w:r>
         <w:t xml:space="preserve">Figure </w:t>
       </w:r>
-      <w:r>
-        <w:fldChar w:fldCharType="begin"/>
-      </w:r>
-      <w:r>
-        <w:instrText xml:space="preserve"> SEQ Figure \* ARABIC </w:instrText>
-      </w:r>
-      <w:r>
-        <w:fldChar w:fldCharType="separate"/>
-      </w:r>
-      <w:r>
-        <w:rPr>
-          <w:noProof/>
-        </w:rPr>
-        <w:t>2</w:t>
-      </w:r>
-      <w:r>
-        <w:fldChar w:fldCharType="end"/>
-      </w:r>
-      <w:r>
-        <w:t xml:space="preserve"> - Log In Page</w:t>
+      <w:fldSimple w:instr=" SEQ Figure \* ARABIC ">
+        <w:r>
+          <w:rPr>
+            <w:noProof/>
+          </w:rPr>
+          <w:t>2</w:t>
+        </w:r>
+      </w:fldSimple>
+      <w:r>
+        <w:t xml:space="preserve"> - Log </w:t>
+      </w:r>
+      <w:proofErr w:type="gramStart"/>
+      <w:r>
+        <w:t>In</w:t>
+      </w:r>
+      <w:proofErr w:type="gramEnd"/>
+      <w:r>
+        <w:t xml:space="preserve"> Page</w:t>
       </w:r>
     </w:p>
     <w:p>
@@ -5810,7 +5570,7 @@
                     </pic:cNvPicPr>
                   </pic:nvPicPr>
                   <pic:blipFill>
-                    <a:blip r:embed="rId26" cstate="print">
+                    <a:blip r:embed="rId23" cstate="print">
                       <a:extLst>
                         <a:ext uri="{28A0092B-C50C-407E-A947-70E740481C1C}">
                           <a14:useLocalDpi xmlns:a14="http://schemas.microsoft.com/office/drawing/2010/main" val="0"/>
@@ -5849,24 +5609,14 @@
       <w:r>
         <w:t xml:space="preserve">Figure </w:t>
       </w:r>
-      <w:r>
-        <w:fldChar w:fldCharType="begin"/>
-      </w:r>
-      <w:r>
-        <w:instrText xml:space="preserve"> SEQ Figure \* ARABIC </w:instrText>
-      </w:r>
-      <w:r>
-        <w:fldChar w:fldCharType="separate"/>
-      </w:r>
-      <w:r>
-        <w:rPr>
-          <w:noProof/>
-        </w:rPr>
-        <w:t>3</w:t>
-      </w:r>
-      <w:r>
-        <w:fldChar w:fldCharType="end"/>
-      </w:r>
+      <w:fldSimple w:instr=" SEQ Figure \* ARABIC ">
+        <w:r>
+          <w:rPr>
+            <w:noProof/>
+          </w:rPr>
+          <w:t>3</w:t>
+        </w:r>
+      </w:fldSimple>
       <w:r>
         <w:t xml:space="preserve"> - Sign Up Page</w:t>
       </w:r>
@@ -5896,7 +5646,7 @@
                     <pic:cNvPicPr/>
                   </pic:nvPicPr>
                   <pic:blipFill>
-                    <a:blip r:embed="rId7">
+                    <a:blip r:embed="rId24">
                       <a:extLst>
                         <a:ext uri="{28A0092B-C50C-407E-A947-70E740481C1C}">
                           <a14:useLocalDpi xmlns:a14="http://schemas.microsoft.com/office/drawing/2010/main" val="0"/>
@@ -5930,24 +5680,14 @@
       <w:r>
         <w:t xml:space="preserve">Figure </w:t>
       </w:r>
-      <w:r>
-        <w:fldChar w:fldCharType="begin"/>
-      </w:r>
-      <w:r>
-        <w:instrText xml:space="preserve"> SEQ Figure \* ARABIC </w:instrText>
-      </w:r>
-      <w:r>
-        <w:fldChar w:fldCharType="separate"/>
-      </w:r>
-      <w:r>
-        <w:rPr>
-          <w:noProof/>
-        </w:rPr>
-        <w:t>4</w:t>
-      </w:r>
-      <w:r>
-        <w:fldChar w:fldCharType="end"/>
-      </w:r>
+      <w:fldSimple w:instr=" SEQ Figure \* ARABIC ">
+        <w:r>
+          <w:rPr>
+            <w:noProof/>
+          </w:rPr>
+          <w:t>4</w:t>
+        </w:r>
+      </w:fldSimple>
       <w:r>
         <w:t xml:space="preserve"> - Dashboard</w:t>
       </w:r>
@@ -5976,7 +5716,7 @@
                     <pic:cNvPicPr/>
                   </pic:nvPicPr>
                   <pic:blipFill>
-                    <a:blip r:embed="rId10">
+                    <a:blip r:embed="rId25">
                       <a:extLst>
                         <a:ext uri="{28A0092B-C50C-407E-A947-70E740481C1C}">
                           <a14:useLocalDpi xmlns:a14="http://schemas.microsoft.com/office/drawing/2010/main" val="0"/>
@@ -6013,24 +5753,14 @@
       <w:r>
         <w:t xml:space="preserve">Figure </w:t>
       </w:r>
-      <w:r>
-        <w:fldChar w:fldCharType="begin"/>
-      </w:r>
-      <w:r>
-        <w:instrText xml:space="preserve"> SEQ Figure \* ARABIC </w:instrText>
-      </w:r>
-      <w:r>
-        <w:fldChar w:fldCharType="separate"/>
-      </w:r>
-      <w:r>
-        <w:rPr>
-          <w:noProof/>
-        </w:rPr>
-        <w:t>5</w:t>
-      </w:r>
-      <w:r>
-        <w:fldChar w:fldCharType="end"/>
-      </w:r>
+      <w:fldSimple w:instr=" SEQ Figure \* ARABIC ">
+        <w:r>
+          <w:rPr>
+            <w:noProof/>
+          </w:rPr>
+          <w:t>5</w:t>
+        </w:r>
+      </w:fldSimple>
       <w:r>
         <w:t xml:space="preserve"> - Footer</w:t>
       </w:r>
@@ -6061,7 +5791,7 @@
                     <pic:cNvPicPr/>
                   </pic:nvPicPr>
                   <pic:blipFill rotWithShape="1">
-                    <a:blip r:embed="rId8">
+                    <a:blip r:embed="rId26">
                       <a:extLst>
                         <a:ext uri="{28A0092B-C50C-407E-A947-70E740481C1C}">
                           <a14:useLocalDpi xmlns:a14="http://schemas.microsoft.com/office/drawing/2010/main" val="0"/>
@@ -6105,24 +5835,14 @@
       <w:r>
         <w:t xml:space="preserve">Figure </w:t>
       </w:r>
-      <w:r>
-        <w:fldChar w:fldCharType="begin"/>
-      </w:r>
-      <w:r>
-        <w:instrText xml:space="preserve"> SEQ Figure \* ARABIC </w:instrText>
-      </w:r>
-      <w:r>
-        <w:fldChar w:fldCharType="separate"/>
-      </w:r>
-      <w:r>
-        <w:rPr>
-          <w:noProof/>
-        </w:rPr>
-        <w:t>6</w:t>
-      </w:r>
-      <w:r>
-        <w:fldChar w:fldCharType="end"/>
-      </w:r>
+      <w:fldSimple w:instr=" SEQ Figure \* ARABIC ">
+        <w:r>
+          <w:rPr>
+            <w:noProof/>
+          </w:rPr>
+          <w:t>6</w:t>
+        </w:r>
+      </w:fldSimple>
       <w:r>
         <w:t xml:space="preserve"> – History</w:t>
       </w:r>
@@ -6139,6 +5859,9 @@
         <w:jc w:val="center"/>
       </w:pPr>
       <w:r>
+        <w:rPr>
+          <w:noProof/>
+        </w:rPr>
         <w:drawing>
           <wp:inline distT="0" distB="0" distL="0" distR="0" wp14:anchorId="13E410AC" wp14:editId="0192670F">
             <wp:extent cx="6540883" cy="3977640"/>
@@ -6183,24 +5906,14 @@
       <w:r>
         <w:t xml:space="preserve">Figure </w:t>
       </w:r>
-      <w:r>
-        <w:fldChar w:fldCharType="begin"/>
-      </w:r>
-      <w:r>
-        <w:instrText xml:space="preserve"> SEQ Figure \* ARABIC </w:instrText>
-      </w:r>
-      <w:r>
-        <w:fldChar w:fldCharType="separate"/>
-      </w:r>
-      <w:r>
-        <w:rPr>
-          <w:noProof/>
-        </w:rPr>
-        <w:t>7</w:t>
-      </w:r>
-      <w:r>
-        <w:fldChar w:fldCharType="end"/>
-      </w:r>
+      <w:fldSimple w:instr=" SEQ Figure \* ARABIC ">
+        <w:r>
+          <w:rPr>
+            <w:noProof/>
+          </w:rPr>
+          <w:t>7</w:t>
+        </w:r>
+      </w:fldSimple>
       <w:r>
         <w:t xml:space="preserve"> - Admin Dashboard</w:t>
       </w:r>
@@ -6233,6 +5946,7 @@
         <w:rPr>
           <w:b/>
           <w:bCs/>
+          <w:noProof/>
         </w:rPr>
         <w:drawing>
           <wp:inline distT="0" distB="0" distL="0" distR="0" wp14:anchorId="39B45ABD" wp14:editId="4DE324E3">
@@ -6338,24 +6052,13 @@
     <w:p/>
     <w:p/>
     <w:p/>
-    <w:p/>
-    <w:p/>
-    <w:p/>
-    <w:p/>
-    <w:p/>
-    <w:p/>
-    <w:p/>
-    <w:p/>
-    <w:p/>
-    <w:p/>
-    <w:p/>
-    <w:p/>
     <w:p>
       <w:pPr>
         <w:pStyle w:val="Heading1"/>
       </w:pPr>
       <w:bookmarkStart w:id="22" w:name="_Toc212145797"/>
       <w:r>
+        <w:lastRenderedPageBreak/>
         <w:t xml:space="preserve">Chapter </w:t>
       </w:r>
       <w:r>
@@ -6417,7 +6120,6 @@
         <w:rPr>
           <w:noProof/>
         </w:rPr>
-        <w:lastRenderedPageBreak/>
         <w:drawing>
           <wp:inline distT="0" distB="0" distL="0" distR="0" wp14:anchorId="2B3995E3" wp14:editId="7B53A375">
             <wp:extent cx="6590030" cy="3855720"/>
@@ -6494,6 +6196,7 @@
       </w:pPr>
       <w:bookmarkStart w:id="26" w:name="_Toc212145801"/>
       <w:r>
+        <w:lastRenderedPageBreak/>
         <w:t>5.4 Chapter Summery</w:t>
       </w:r>
       <w:bookmarkEnd w:id="26"/>
@@ -6515,7 +6218,7 @@
 </file>
 
 <file path=word/numbering.xml><?xml version="1.0" encoding="utf-8"?>
-<w:numbering xmlns:wpc="http://schemas.microsoft.com/office/word/2010/wordprocessingCanvas" xmlns:cx="http://schemas.microsoft.com/office/drawing/2014/chartex" xmlns:cx1="http://schemas.microsoft.com/office/drawing/2015/9/8/chartex" xmlns:cx2="http://schemas.microsoft.com/office/drawing/2015/10/21/chartex" xmlns:cx3="http://schemas.microsoft.com/office/drawing/2016/5/9/chartex" xmlns:cx4="http://schemas.microsoft.com/office/drawing/2016/5/10/chartex" xmlns:cx5="http://schemas.microsoft.com/office/drawing/2016/5/11/chartex" xmlns:cx6="http://schemas.microsoft.com/office/drawing/2016/5/12/chartex" xmlns:cx7="http://schemas.microsoft.com/office/drawing/2016/5/13/chartex" xmlns:cx8="http://schemas.microsoft.com/office/drawing/2016/5/14/chartex" xmlns:mc="http://schemas.openxmlformats.org/markup-compatibility/2006" xmlns:aink="http://schemas.microsoft.com/office/drawing/2016/ink" xmlns:am3d="http://schemas.microsoft.com/office/drawing/2017/model3d" xmlns:o="urn:schemas-microsoft-com:office:office" xmlns:oel="http://schemas.microsoft.com/office/2019/extlst" xmlns:r="http://schemas.openxmlformats.org/officeDocument/2006/relationships" xmlns:m="http://schemas.openxmlformats.org/officeDocument/2006/math" xmlns:v="urn:schemas-microsoft-com:vml" xmlns:wp14="http://schemas.microsoft.com/office/word/2010/wordprocessingDrawing" xmlns:wp="http://schemas.openxmlformats.org/drawingml/2006/wordprocessingDrawing" xmlns:w10="urn:schemas-microsoft-com:office:word" xmlns:w="http://schemas.openxmlformats.org/wordprocessingml/2006/main" xmlns:w14="http://schemas.microsoft.com/office/word/2010/wordml" xmlns:w15="http://schemas.microsoft.com/office/word/2012/wordml" xmlns:w16cex="http://schemas.microsoft.com/office/word/2018/wordml/cex" xmlns:w16cid="http://schemas.microsoft.com/office/word/2016/wordml/cid" xmlns:w16="http://schemas.microsoft.com/office/word/2018/wordml" xmlns:w16du="http://schemas.microsoft.com/office/word/2023/wordml/word16du" xmlns:w16sdtdh="http://schemas.microsoft.com/office/word/2020/wordml/sdtdatahash" xmlns:w16sdtfl="http://schemas.microsoft.com/office/word/2024/wordml/sdtformatlock" xmlns:w16se="http://schemas.microsoft.com/office/word/2015/wordml/symex" xmlns:wpg="http://schemas.microsoft.com/office/word/2010/wordprocessingGroup" xmlns:wpi="http://schemas.microsoft.com/office/word/2010/wordprocessingInk" xmlns:wne="http://schemas.microsoft.com/office/word/2006/wordml" xmlns:wps="http://schemas.microsoft.com/office/word/2010/wordprocessingShape" mc:Ignorable="w14 w15 w16se w16cid w16 w16cex w16sdtdh w16sdtfl w16du wp14">
+<w:numbering xmlns:wpc="http://schemas.microsoft.com/office/word/2010/wordprocessingCanvas" xmlns:cx="http://schemas.microsoft.com/office/drawing/2014/chartex" xmlns:cx1="http://schemas.microsoft.com/office/drawing/2015/9/8/chartex" xmlns:cx2="http://schemas.microsoft.com/office/drawing/2015/10/21/chartex" xmlns:cx3="http://schemas.microsoft.com/office/drawing/2016/5/9/chartex" xmlns:cx4="http://schemas.microsoft.com/office/drawing/2016/5/10/chartex" xmlns:cx5="http://schemas.microsoft.com/office/drawing/2016/5/11/chartex" xmlns:cx6="http://schemas.microsoft.com/office/drawing/2016/5/12/chartex" xmlns:cx7="http://schemas.microsoft.com/office/drawing/2016/5/13/chartex" xmlns:cx8="http://schemas.microsoft.com/office/drawing/2016/5/14/chartex" xmlns:mc="http://schemas.openxmlformats.org/markup-compatibility/2006" xmlns:aink="http://schemas.microsoft.com/office/drawing/2016/ink" xmlns:am3d="http://schemas.microsoft.com/office/drawing/2017/model3d" xmlns:o="urn:schemas-microsoft-com:office:office" xmlns:r="http://schemas.openxmlformats.org/officeDocument/2006/relationships" xmlns:m="http://schemas.openxmlformats.org/officeDocument/2006/math" xmlns:v="urn:schemas-microsoft-com:vml" xmlns:wp14="http://schemas.microsoft.com/office/word/2010/wordprocessingDrawing" xmlns:wp="http://schemas.openxmlformats.org/drawingml/2006/wordprocessingDrawing" xmlns:w10="urn:schemas-microsoft-com:office:word" xmlns:w="http://schemas.openxmlformats.org/wordprocessingml/2006/main" xmlns:w14="http://schemas.microsoft.com/office/word/2010/wordml" xmlns:w15="http://schemas.microsoft.com/office/word/2012/wordml" xmlns:w16cex="http://schemas.microsoft.com/office/word/2018/wordml/cex" xmlns:w16cid="http://schemas.microsoft.com/office/word/2016/wordml/cid" xmlns:w16="http://schemas.microsoft.com/office/word/2018/wordml" xmlns:w16sdtdh="http://schemas.microsoft.com/office/word/2020/wordml/sdtdatahash" xmlns:w16se="http://schemas.microsoft.com/office/word/2015/wordml/symex" xmlns:wpg="http://schemas.microsoft.com/office/word/2010/wordprocessingGroup" xmlns:wpi="http://schemas.microsoft.com/office/word/2010/wordprocessingInk" xmlns:wne="http://schemas.microsoft.com/office/word/2006/wordml" xmlns:wps="http://schemas.microsoft.com/office/word/2010/wordprocessingShape" mc:Ignorable="w14 w15 w16se w16cid w16 w16cex w16sdtdh wp14">
   <w:abstractNum w:abstractNumId="0" w15:restartNumberingAfterBreak="0">
     <w:nsid w:val="00DF1714"/>
     <w:multiLevelType w:val="multilevel"/>
@@ -9159,31 +8862,31 @@
       </w:pPr>
     </w:lvl>
   </w:abstractNum>
-  <w:num w:numId="1" w16cid:durableId="937760719">
+  <w:num w:numId="1">
     <w:abstractNumId w:val="6"/>
   </w:num>
-  <w:num w:numId="2" w16cid:durableId="1258246472">
+  <w:num w:numId="2">
     <w:abstractNumId w:val="18"/>
   </w:num>
-  <w:num w:numId="3" w16cid:durableId="1537769058">
+  <w:num w:numId="3">
     <w:abstractNumId w:val="21"/>
   </w:num>
-  <w:num w:numId="4" w16cid:durableId="1776434892">
+  <w:num w:numId="4">
     <w:abstractNumId w:val="14"/>
   </w:num>
-  <w:num w:numId="5" w16cid:durableId="261837189">
+  <w:num w:numId="5">
     <w:abstractNumId w:val="2"/>
   </w:num>
-  <w:num w:numId="6" w16cid:durableId="1018124126">
+  <w:num w:numId="6">
     <w:abstractNumId w:val="18"/>
   </w:num>
-  <w:num w:numId="7" w16cid:durableId="943457010">
+  <w:num w:numId="7">
     <w:abstractNumId w:val="10"/>
   </w:num>
-  <w:num w:numId="8" w16cid:durableId="875045744">
+  <w:num w:numId="8">
     <w:abstractNumId w:val="0"/>
   </w:num>
-  <w:num w:numId="9" w16cid:durableId="1137449236">
+  <w:num w:numId="9">
     <w:abstractNumId w:val="1"/>
     <w:lvlOverride w:ilvl="0"/>
     <w:lvlOverride w:ilvl="1">
@@ -9197,56 +8900,56 @@
     <w:lvlOverride w:ilvl="7"/>
     <w:lvlOverride w:ilvl="8"/>
   </w:num>
-  <w:num w:numId="10" w16cid:durableId="1563904696">
+  <w:num w:numId="10">
     <w:abstractNumId w:val="15"/>
   </w:num>
-  <w:num w:numId="11" w16cid:durableId="385179377">
+  <w:num w:numId="11">
     <w:abstractNumId w:val="7"/>
   </w:num>
-  <w:num w:numId="12" w16cid:durableId="1441149605">
+  <w:num w:numId="12">
     <w:abstractNumId w:val="3"/>
   </w:num>
-  <w:num w:numId="13" w16cid:durableId="60760329">
+  <w:num w:numId="13">
     <w:abstractNumId w:val="22"/>
   </w:num>
-  <w:num w:numId="14" w16cid:durableId="698891095">
+  <w:num w:numId="14">
     <w:abstractNumId w:val="12"/>
   </w:num>
-  <w:num w:numId="15" w16cid:durableId="475730753">
+  <w:num w:numId="15">
     <w:abstractNumId w:val="5"/>
   </w:num>
-  <w:num w:numId="16" w16cid:durableId="880097613">
+  <w:num w:numId="16">
     <w:abstractNumId w:val="11"/>
   </w:num>
-  <w:num w:numId="17" w16cid:durableId="221407336">
+  <w:num w:numId="17">
     <w:abstractNumId w:val="9"/>
   </w:num>
-  <w:num w:numId="18" w16cid:durableId="1969891853">
+  <w:num w:numId="18">
     <w:abstractNumId w:val="17"/>
   </w:num>
-  <w:num w:numId="19" w16cid:durableId="1259220464">
+  <w:num w:numId="19">
     <w:abstractNumId w:val="19"/>
   </w:num>
-  <w:num w:numId="20" w16cid:durableId="689575133">
+  <w:num w:numId="20">
     <w:abstractNumId w:val="4"/>
   </w:num>
-  <w:num w:numId="21" w16cid:durableId="36316410">
+  <w:num w:numId="21">
     <w:abstractNumId w:val="16"/>
   </w:num>
-  <w:num w:numId="22" w16cid:durableId="453334489">
+  <w:num w:numId="22">
     <w:abstractNumId w:val="8"/>
   </w:num>
-  <w:num w:numId="23" w16cid:durableId="327562806">
+  <w:num w:numId="23">
     <w:abstractNumId w:val="13"/>
   </w:num>
-  <w:num w:numId="24" w16cid:durableId="490608963">
+  <w:num w:numId="24">
     <w:abstractNumId w:val="20"/>
   </w:num>
 </w:numbering>
 </file>
 
 <file path=word/styles.xml><?xml version="1.0" encoding="utf-8"?>
-<w:styles xmlns:mc="http://schemas.openxmlformats.org/markup-compatibility/2006" xmlns:r="http://schemas.openxmlformats.org/officeDocument/2006/relationships" xmlns:w="http://schemas.openxmlformats.org/wordprocessingml/2006/main" xmlns:w14="http://schemas.microsoft.com/office/word/2010/wordml" xmlns:w15="http://schemas.microsoft.com/office/word/2012/wordml" xmlns:w16cex="http://schemas.microsoft.com/office/word/2018/wordml/cex" xmlns:w16cid="http://schemas.microsoft.com/office/word/2016/wordml/cid" xmlns:w16="http://schemas.microsoft.com/office/word/2018/wordml" xmlns:w16du="http://schemas.microsoft.com/office/word/2023/wordml/word16du" xmlns:w16sdtdh="http://schemas.microsoft.com/office/word/2020/wordml/sdtdatahash" xmlns:w16sdtfl="http://schemas.microsoft.com/office/word/2024/wordml/sdtformatlock" xmlns:w16se="http://schemas.microsoft.com/office/word/2015/wordml/symex" mc:Ignorable="w14 w15 w16se w16cid w16 w16cex w16sdtdh w16sdtfl w16du">
+<w:styles xmlns:mc="http://schemas.openxmlformats.org/markup-compatibility/2006" xmlns:r="http://schemas.openxmlformats.org/officeDocument/2006/relationships" xmlns:w="http://schemas.openxmlformats.org/wordprocessingml/2006/main" xmlns:w14="http://schemas.microsoft.com/office/word/2010/wordml" xmlns:w15="http://schemas.microsoft.com/office/word/2012/wordml" xmlns:w16cex="http://schemas.microsoft.com/office/word/2018/wordml/cex" xmlns:w16cid="http://schemas.microsoft.com/office/word/2016/wordml/cid" xmlns:w16="http://schemas.microsoft.com/office/word/2018/wordml" xmlns:w16sdtdh="http://schemas.microsoft.com/office/word/2020/wordml/sdtdatahash" xmlns:w16se="http://schemas.microsoft.com/office/word/2015/wordml/symex" mc:Ignorable="w14 w15 w16se w16cid w16 w16cex w16sdtdh">
   <w:docDefaults>
     <w:rPrDefault>
       <w:rPr>
@@ -9700,6 +9403,7 @@
   <w:style w:type="character" w:default="1" w:styleId="DefaultParagraphFont">
     <w:name w:val="Default Paragraph Font"/>
     <w:uiPriority w:val="1"/>
+    <w:semiHidden/>
     <w:unhideWhenUsed/>
   </w:style>
   <w:style w:type="table" w:default="1" w:styleId="TableNormal">

--- a/AI GENERATED IMAGE DETECTION (1).docx
+++ b/AI GENERATED IMAGE DETECTION (1).docx
@@ -1,6 +1,6 @@
 
 <file path=word/document.xml><?xml version="1.0" encoding="utf-8"?>
-<w:document xmlns:wpc="http://schemas.microsoft.com/office/word/2010/wordprocessingCanvas" xmlns:cx="http://schemas.microsoft.com/office/drawing/2014/chartex" xmlns:cx1="http://schemas.microsoft.com/office/drawing/2015/9/8/chartex" xmlns:cx2="http://schemas.microsoft.com/office/drawing/2015/10/21/chartex" xmlns:cx3="http://schemas.microsoft.com/office/drawing/2016/5/9/chartex" xmlns:cx4="http://schemas.microsoft.com/office/drawing/2016/5/10/chartex" xmlns:cx5="http://schemas.microsoft.com/office/drawing/2016/5/11/chartex" xmlns:cx6="http://schemas.microsoft.com/office/drawing/2016/5/12/chartex" xmlns:cx7="http://schemas.microsoft.com/office/drawing/2016/5/13/chartex" xmlns:cx8="http://schemas.microsoft.com/office/drawing/2016/5/14/chartex" xmlns:mc="http://schemas.openxmlformats.org/markup-compatibility/2006" xmlns:aink="http://schemas.microsoft.com/office/drawing/2016/ink" xmlns:am3d="http://schemas.microsoft.com/office/drawing/2017/model3d" xmlns:o="urn:schemas-microsoft-com:office:office" xmlns:r="http://schemas.openxmlformats.org/officeDocument/2006/relationships" xmlns:m="http://schemas.openxmlformats.org/officeDocument/2006/math" xmlns:v="urn:schemas-microsoft-com:vml" xmlns:wp14="http://schemas.microsoft.com/office/word/2010/wordprocessingDrawing" xmlns:wp="http://schemas.openxmlformats.org/drawingml/2006/wordprocessingDrawing" xmlns:w10="urn:schemas-microsoft-com:office:word" xmlns:w="http://schemas.openxmlformats.org/wordprocessingml/2006/main" xmlns:w14="http://schemas.microsoft.com/office/word/2010/wordml" xmlns:w15="http://schemas.microsoft.com/office/word/2012/wordml" xmlns:w16cex="http://schemas.microsoft.com/office/word/2018/wordml/cex" xmlns:w16cid="http://schemas.microsoft.com/office/word/2016/wordml/cid" xmlns:w16="http://schemas.microsoft.com/office/word/2018/wordml" xmlns:w16sdtdh="http://schemas.microsoft.com/office/word/2020/wordml/sdtdatahash" xmlns:w16se="http://schemas.microsoft.com/office/word/2015/wordml/symex" xmlns:wpg="http://schemas.microsoft.com/office/word/2010/wordprocessingGroup" xmlns:wpi="http://schemas.microsoft.com/office/word/2010/wordprocessingInk" xmlns:wne="http://schemas.microsoft.com/office/word/2006/wordml" xmlns:wps="http://schemas.microsoft.com/office/word/2010/wordprocessingShape" mc:Ignorable="w14 w15 w16se w16cid w16 w16cex w16sdtdh wp14">
+<w:document xmlns:wpc="http://schemas.microsoft.com/office/word/2010/wordprocessingCanvas" xmlns:cx="http://schemas.microsoft.com/office/drawing/2014/chartex" xmlns:cx1="http://schemas.microsoft.com/office/drawing/2015/9/8/chartex" xmlns:cx2="http://schemas.microsoft.com/office/drawing/2015/10/21/chartex" xmlns:cx3="http://schemas.microsoft.com/office/drawing/2016/5/9/chartex" xmlns:cx4="http://schemas.microsoft.com/office/drawing/2016/5/10/chartex" xmlns:cx5="http://schemas.microsoft.com/office/drawing/2016/5/11/chartex" xmlns:cx6="http://schemas.microsoft.com/office/drawing/2016/5/12/chartex" xmlns:cx7="http://schemas.microsoft.com/office/drawing/2016/5/13/chartex" xmlns:cx8="http://schemas.microsoft.com/office/drawing/2016/5/14/chartex" xmlns:mc="http://schemas.openxmlformats.org/markup-compatibility/2006" xmlns:aink="http://schemas.microsoft.com/office/drawing/2016/ink" xmlns:am3d="http://schemas.microsoft.com/office/drawing/2017/model3d" xmlns:o="urn:schemas-microsoft-com:office:office" xmlns:oel="http://schemas.microsoft.com/office/2019/extlst" xmlns:r="http://schemas.openxmlformats.org/officeDocument/2006/relationships" xmlns:m="http://schemas.openxmlformats.org/officeDocument/2006/math" xmlns:v="urn:schemas-microsoft-com:vml" xmlns:wp14="http://schemas.microsoft.com/office/word/2010/wordprocessingDrawing" xmlns:wp="http://schemas.openxmlformats.org/drawingml/2006/wordprocessingDrawing" xmlns:w10="urn:schemas-microsoft-com:office:word" xmlns:w="http://schemas.openxmlformats.org/wordprocessingml/2006/main" xmlns:w14="http://schemas.microsoft.com/office/word/2010/wordml" xmlns:w15="http://schemas.microsoft.com/office/word/2012/wordml" xmlns:w16cex="http://schemas.microsoft.com/office/word/2018/wordml/cex" xmlns:w16cid="http://schemas.microsoft.com/office/word/2016/wordml/cid" xmlns:w16="http://schemas.microsoft.com/office/word/2018/wordml" xmlns:w16du="http://schemas.microsoft.com/office/word/2023/wordml/word16du" xmlns:w16sdtdh="http://schemas.microsoft.com/office/word/2020/wordml/sdtdatahash" xmlns:w16sdtfl="http://schemas.microsoft.com/office/word/2024/wordml/sdtformatlock" xmlns:w16se="http://schemas.microsoft.com/office/word/2015/wordml/symex" xmlns:wpg="http://schemas.microsoft.com/office/word/2010/wordprocessingGroup" xmlns:wpi="http://schemas.microsoft.com/office/word/2010/wordprocessingInk" xmlns:wne="http://schemas.microsoft.com/office/word/2006/wordml" xmlns:wps="http://schemas.microsoft.com/office/word/2010/wordprocessingShape" mc:Ignorable="w14 w15 w16se w16cid w16 w16cex w16sdtdh w16sdtfl w16du wp14">
   <w:body>
     <w:p>
       <w:pPr>
@@ -357,7 +357,7 @@
                     <pic:cNvPicPr/>
                   </pic:nvPicPr>
                   <pic:blipFill>
-                    <a:blip r:embed="rId6" cstate="print">
+                    <a:blip r:embed="rId8" cstate="print">
                       <a:extLst>
                         <a:ext uri="{28A0092B-C50C-407E-A947-70E740481C1C}">
                           <a14:useLocalDpi xmlns:a14="http://schemas.microsoft.com/office/drawing/2010/main" val="0"/>
@@ -777,24 +777,6 @@
     </w:p>
     <w:p>
       <w:pPr>
-        <w:jc w:val="center"/>
-        <w:rPr>
-          <w:rFonts w:cs="Times New Roman"/>
-          <w:szCs w:val="24"/>
-        </w:rPr>
-      </w:pPr>
-    </w:p>
-    <w:p>
-      <w:pPr>
-        <w:rPr>
-          <w:rFonts w:cs="Times New Roman"/>
-          <w:szCs w:val="24"/>
-        </w:rPr>
-      </w:pPr>
-    </w:p>
-    <w:p>
-      <w:pPr>
-        <w:jc w:val="center"/>
         <w:rPr>
           <w:rFonts w:cs="Times New Roman"/>
           <w:szCs w:val="24"/>
@@ -854,7 +836,7 @@
           <w:r>
             <w:fldChar w:fldCharType="separate"/>
           </w:r>
-          <w:hyperlink w:anchor="_Toc212145776" w:history="1">
+          <w:hyperlink w:anchor="_Toc212375533" w:history="1">
             <w:r>
               <w:rPr>
                 <w:rStyle w:val="Hyperlink"/>
@@ -881,7 +863,7 @@
                 <w:noProof/>
                 <w:webHidden/>
               </w:rPr>
-              <w:instrText xml:space="preserve"> PAGEREF _Toc212145776 \h </w:instrText>
+              <w:instrText xml:space="preserve"> PAGEREF _Toc212375533 \h </w:instrText>
             </w:r>
             <w:r>
               <w:rPr>
@@ -923,7 +905,7 @@
               <w14:ligatures w14:val="standardContextual"/>
             </w:rPr>
           </w:pPr>
-          <w:hyperlink w:anchor="_Toc212145777" w:history="1">
+          <w:hyperlink w:anchor="_Toc212375534" w:history="1">
             <w:r>
               <w:rPr>
                 <w:rStyle w:val="Hyperlink"/>
@@ -946,7 +928,7 @@
               <w:rPr>
                 <w:webHidden/>
               </w:rPr>
-              <w:instrText xml:space="preserve"> PAGEREF _Toc212145777 \h </w:instrText>
+              <w:instrText xml:space="preserve"> PAGEREF _Toc212375534 \h </w:instrText>
             </w:r>
             <w:r>
               <w:rPr>
@@ -984,7 +966,7 @@
               <w14:ligatures w14:val="standardContextual"/>
             </w:rPr>
           </w:pPr>
-          <w:hyperlink w:anchor="_Toc212145778" w:history="1">
+          <w:hyperlink w:anchor="_Toc212375535" w:history="1">
             <w:r>
               <w:rPr>
                 <w:rStyle w:val="Hyperlink"/>
@@ -1007,7 +989,7 @@
               <w:rPr>
                 <w:webHidden/>
               </w:rPr>
-              <w:instrText xml:space="preserve"> PAGEREF _Toc212145778 \h </w:instrText>
+              <w:instrText xml:space="preserve"> PAGEREF _Toc212375535 \h </w:instrText>
             </w:r>
             <w:r>
               <w:rPr>
@@ -1045,7 +1027,7 @@
               <w14:ligatures w14:val="standardContextual"/>
             </w:rPr>
           </w:pPr>
-          <w:hyperlink w:anchor="_Toc212145779" w:history="1">
+          <w:hyperlink w:anchor="_Toc212375536" w:history="1">
             <w:r>
               <w:rPr>
                 <w:rStyle w:val="Hyperlink"/>
@@ -1068,7 +1050,7 @@
               <w:rPr>
                 <w:webHidden/>
               </w:rPr>
-              <w:instrText xml:space="preserve"> PAGEREF _Toc212145779 \h </w:instrText>
+              <w:instrText xml:space="preserve"> PAGEREF _Toc212375536 \h </w:instrText>
             </w:r>
             <w:r>
               <w:rPr>
@@ -1106,7 +1088,7 @@
               <w14:ligatures w14:val="standardContextual"/>
             </w:rPr>
           </w:pPr>
-          <w:hyperlink w:anchor="_Toc212145780" w:history="1">
+          <w:hyperlink w:anchor="_Toc212375537" w:history="1">
             <w:r>
               <w:rPr>
                 <w:rStyle w:val="Hyperlink"/>
@@ -1129,7 +1111,7 @@
               <w:rPr>
                 <w:webHidden/>
               </w:rPr>
-              <w:instrText xml:space="preserve"> PAGEREF _Toc212145780 \h </w:instrText>
+              <w:instrText xml:space="preserve"> PAGEREF _Toc212375537 \h </w:instrText>
             </w:r>
             <w:r>
               <w:rPr>
@@ -1146,7 +1128,7 @@
               <w:rPr>
                 <w:webHidden/>
               </w:rPr>
-              <w:t>6</w:t>
+              <w:t>5</w:t>
             </w:r>
             <w:r>
               <w:rPr>
@@ -1170,7 +1152,7 @@
               <w14:ligatures w14:val="standardContextual"/>
             </w:rPr>
           </w:pPr>
-          <w:hyperlink w:anchor="_Toc212145781" w:history="1">
+          <w:hyperlink w:anchor="_Toc212375538" w:history="1">
             <w:r>
               <w:rPr>
                 <w:rStyle w:val="Hyperlink"/>
@@ -1197,7 +1179,7 @@
                 <w:noProof/>
                 <w:webHidden/>
               </w:rPr>
-              <w:instrText xml:space="preserve"> PAGEREF _Toc212145781 \h </w:instrText>
+              <w:instrText xml:space="preserve"> PAGEREF _Toc212375538 \h </w:instrText>
             </w:r>
             <w:r>
               <w:rPr>
@@ -1239,7 +1221,7 @@
               <w14:ligatures w14:val="standardContextual"/>
             </w:rPr>
           </w:pPr>
-          <w:hyperlink w:anchor="_Toc212145782" w:history="1">
+          <w:hyperlink w:anchor="_Toc212375539" w:history="1">
             <w:r>
               <w:rPr>
                 <w:rStyle w:val="Hyperlink"/>
@@ -1262,7 +1244,7 @@
               <w:rPr>
                 <w:webHidden/>
               </w:rPr>
-              <w:instrText xml:space="preserve"> PAGEREF _Toc212145782 \h </w:instrText>
+              <w:instrText xml:space="preserve"> PAGEREF _Toc212375539 \h </w:instrText>
             </w:r>
             <w:r>
               <w:rPr>
@@ -1300,7 +1282,7 @@
               <w14:ligatures w14:val="standardContextual"/>
             </w:rPr>
           </w:pPr>
-          <w:hyperlink w:anchor="_Toc212145783" w:history="1">
+          <w:hyperlink w:anchor="_Toc212375540" w:history="1">
             <w:r>
               <w:rPr>
                 <w:rStyle w:val="Hyperlink"/>
@@ -1323,7 +1305,7 @@
               <w:rPr>
                 <w:webHidden/>
               </w:rPr>
-              <w:instrText xml:space="preserve"> PAGEREF _Toc212145783 \h </w:instrText>
+              <w:instrText xml:space="preserve"> PAGEREF _Toc212375540 \h </w:instrText>
             </w:r>
             <w:r>
               <w:rPr>
@@ -1340,7 +1322,7 @@
               <w:rPr>
                 <w:webHidden/>
               </w:rPr>
-              <w:t>7</w:t>
+              <w:t>6</w:t>
             </w:r>
             <w:r>
               <w:rPr>
@@ -1361,7 +1343,7 @@
               <w14:ligatures w14:val="standardContextual"/>
             </w:rPr>
           </w:pPr>
-          <w:hyperlink w:anchor="_Toc212145784" w:history="1">
+          <w:hyperlink w:anchor="_Toc212375541" w:history="1">
             <w:r>
               <w:rPr>
                 <w:rStyle w:val="Hyperlink"/>
@@ -1384,7 +1366,7 @@
               <w:rPr>
                 <w:webHidden/>
               </w:rPr>
-              <w:instrText xml:space="preserve"> PAGEREF _Toc212145784 \h </w:instrText>
+              <w:instrText xml:space="preserve"> PAGEREF _Toc212375541 \h </w:instrText>
             </w:r>
             <w:r>
               <w:rPr>
@@ -1401,7 +1383,7 @@
               <w:rPr>
                 <w:webHidden/>
               </w:rPr>
-              <w:t>7</w:t>
+              <w:t>6</w:t>
             </w:r>
             <w:r>
               <w:rPr>
@@ -1422,7 +1404,7 @@
               <w14:ligatures w14:val="standardContextual"/>
             </w:rPr>
           </w:pPr>
-          <w:hyperlink w:anchor="_Toc212145785" w:history="1">
+          <w:hyperlink w:anchor="_Toc212375542" w:history="1">
             <w:r>
               <w:rPr>
                 <w:rStyle w:val="Hyperlink"/>
@@ -1446,7 +1428,7 @@
               <w:rPr>
                 <w:webHidden/>
               </w:rPr>
-              <w:instrText xml:space="preserve"> PAGEREF _Toc212145785 \h </w:instrText>
+              <w:instrText xml:space="preserve"> PAGEREF _Toc212375542 \h </w:instrText>
             </w:r>
             <w:r>
               <w:rPr>
@@ -1487,7 +1469,7 @@
               <w14:ligatures w14:val="standardContextual"/>
             </w:rPr>
           </w:pPr>
-          <w:hyperlink w:anchor="_Toc212145786" w:history="1">
+          <w:hyperlink w:anchor="_Toc212375543" w:history="1">
             <w:r>
               <w:rPr>
                 <w:rStyle w:val="Hyperlink"/>
@@ -1514,7 +1496,7 @@
                 <w:noProof/>
                 <w:webHidden/>
               </w:rPr>
-              <w:instrText xml:space="preserve"> PAGEREF _Toc212145786 \h </w:instrText>
+              <w:instrText xml:space="preserve"> PAGEREF _Toc212375543 \h </w:instrText>
             </w:r>
             <w:r>
               <w:rPr>
@@ -1556,7 +1538,7 @@
               <w14:ligatures w14:val="standardContextual"/>
             </w:rPr>
           </w:pPr>
-          <w:hyperlink w:anchor="_Toc212145787" w:history="1">
+          <w:hyperlink w:anchor="_Toc212375544" w:history="1">
             <w:r>
               <w:rPr>
                 <w:rStyle w:val="Hyperlink"/>
@@ -1579,7 +1561,7 @@
               <w:rPr>
                 <w:webHidden/>
               </w:rPr>
-              <w:instrText xml:space="preserve"> PAGEREF _Toc212145787 \h </w:instrText>
+              <w:instrText xml:space="preserve"> PAGEREF _Toc212375544 \h </w:instrText>
             </w:r>
             <w:r>
               <w:rPr>
@@ -1617,7 +1599,7 @@
               <w14:ligatures w14:val="standardContextual"/>
             </w:rPr>
           </w:pPr>
-          <w:hyperlink w:anchor="_Toc212145788" w:history="1">
+          <w:hyperlink w:anchor="_Toc212375545" w:history="1">
             <w:r>
               <w:rPr>
                 <w:rStyle w:val="Hyperlink"/>
@@ -1640,7 +1622,7 @@
               <w:rPr>
                 <w:webHidden/>
               </w:rPr>
-              <w:instrText xml:space="preserve"> PAGEREF _Toc212145788 \h </w:instrText>
+              <w:instrText xml:space="preserve"> PAGEREF _Toc212375545 \h </w:instrText>
             </w:r>
             <w:r>
               <w:rPr>
@@ -1678,7 +1660,7 @@
               <w14:ligatures w14:val="standardContextual"/>
             </w:rPr>
           </w:pPr>
-          <w:hyperlink w:anchor="_Toc212145789" w:history="1">
+          <w:hyperlink w:anchor="_Toc212375546" w:history="1">
             <w:r>
               <w:rPr>
                 <w:rStyle w:val="Hyperlink"/>
@@ -1701,7 +1683,7 @@
               <w:rPr>
                 <w:webHidden/>
               </w:rPr>
-              <w:instrText xml:space="preserve"> PAGEREF _Toc212145789 \h </w:instrText>
+              <w:instrText xml:space="preserve"> PAGEREF _Toc212375546 \h </w:instrText>
             </w:r>
             <w:r>
               <w:rPr>
@@ -1718,7 +1700,7 @@
               <w:rPr>
                 <w:webHidden/>
               </w:rPr>
-              <w:t>24</w:t>
+              <w:t>22</w:t>
             </w:r>
             <w:r>
               <w:rPr>
@@ -1742,7 +1724,7 @@
               <w14:ligatures w14:val="standardContextual"/>
             </w:rPr>
           </w:pPr>
-          <w:hyperlink w:anchor="_Toc212145790" w:history="1">
+          <w:hyperlink w:anchor="_Toc212375547" w:history="1">
             <w:r>
               <w:rPr>
                 <w:rStyle w:val="Hyperlink"/>
@@ -1769,7 +1751,7 @@
                 <w:noProof/>
                 <w:webHidden/>
               </w:rPr>
-              <w:instrText xml:space="preserve"> PAGEREF _Toc212145790 \h </w:instrText>
+              <w:instrText xml:space="preserve"> PAGEREF _Toc212375547 \h </w:instrText>
             </w:r>
             <w:r>
               <w:rPr>
@@ -1789,7 +1771,7 @@
                 <w:noProof/>
                 <w:webHidden/>
               </w:rPr>
-              <w:t>25</w:t>
+              <w:t>23</w:t>
             </w:r>
             <w:r>
               <w:rPr>
@@ -1811,7 +1793,7 @@
               <w14:ligatures w14:val="standardContextual"/>
             </w:rPr>
           </w:pPr>
-          <w:hyperlink w:anchor="_Toc212145791" w:history="1">
+          <w:hyperlink w:anchor="_Toc212375548" w:history="1">
             <w:r>
               <w:rPr>
                 <w:rStyle w:val="Hyperlink"/>
@@ -1834,7 +1816,7 @@
               <w:rPr>
                 <w:webHidden/>
               </w:rPr>
-              <w:instrText xml:space="preserve"> PAGEREF _Toc212145791 \h </w:instrText>
+              <w:instrText xml:space="preserve"> PAGEREF _Toc212375548 \h </w:instrText>
             </w:r>
             <w:r>
               <w:rPr>
@@ -1851,7 +1833,7 @@
               <w:rPr>
                 <w:webHidden/>
               </w:rPr>
-              <w:t>25</w:t>
+              <w:t>23</w:t>
             </w:r>
             <w:r>
               <w:rPr>
@@ -1872,7 +1854,7 @@
               <w14:ligatures w14:val="standardContextual"/>
             </w:rPr>
           </w:pPr>
-          <w:hyperlink w:anchor="_Toc212145792" w:history="1">
+          <w:hyperlink w:anchor="_Toc212375549" w:history="1">
             <w:r>
               <w:rPr>
                 <w:rStyle w:val="Hyperlink"/>
@@ -1895,7 +1877,7 @@
               <w:rPr>
                 <w:webHidden/>
               </w:rPr>
-              <w:instrText xml:space="preserve"> PAGEREF _Toc212145792 \h </w:instrText>
+              <w:instrText xml:space="preserve"> PAGEREF _Toc212375549 \h </w:instrText>
             </w:r>
             <w:r>
               <w:rPr>
@@ -1912,7 +1894,7 @@
               <w:rPr>
                 <w:webHidden/>
               </w:rPr>
-              <w:t>25</w:t>
+              <w:t>23</w:t>
             </w:r>
             <w:r>
               <w:rPr>
@@ -1933,7 +1915,7 @@
               <w14:ligatures w14:val="standardContextual"/>
             </w:rPr>
           </w:pPr>
-          <w:hyperlink w:anchor="_Toc212145793" w:history="1">
+          <w:hyperlink w:anchor="_Toc212375550" w:history="1">
             <w:r>
               <w:rPr>
                 <w:rStyle w:val="Hyperlink"/>
@@ -1956,7 +1938,7 @@
               <w:rPr>
                 <w:webHidden/>
               </w:rPr>
-              <w:instrText xml:space="preserve"> PAGEREF _Toc212145793 \h </w:instrText>
+              <w:instrText xml:space="preserve"> PAGEREF _Toc212375550 \h </w:instrText>
             </w:r>
             <w:r>
               <w:rPr>
@@ -1973,7 +1955,7 @@
               <w:rPr>
                 <w:webHidden/>
               </w:rPr>
-              <w:t>25</w:t>
+              <w:t>23</w:t>
             </w:r>
             <w:r>
               <w:rPr>
@@ -1994,7 +1976,7 @@
               <w14:ligatures w14:val="standardContextual"/>
             </w:rPr>
           </w:pPr>
-          <w:hyperlink w:anchor="_Toc212145794" w:history="1">
+          <w:hyperlink w:anchor="_Toc212375551" w:history="1">
             <w:r>
               <w:rPr>
                 <w:rStyle w:val="Hyperlink"/>
@@ -2017,7 +1999,7 @@
               <w:rPr>
                 <w:webHidden/>
               </w:rPr>
-              <w:instrText xml:space="preserve"> PAGEREF _Toc212145794 \h </w:instrText>
+              <w:instrText xml:space="preserve"> PAGEREF _Toc212375551 \h </w:instrText>
             </w:r>
             <w:r>
               <w:rPr>
@@ -2034,7 +2016,7 @@
               <w:rPr>
                 <w:webHidden/>
               </w:rPr>
-              <w:t>26</w:t>
+              <w:t>24</w:t>
             </w:r>
             <w:r>
               <w:rPr>
@@ -2055,7 +2037,7 @@
               <w14:ligatures w14:val="standardContextual"/>
             </w:rPr>
           </w:pPr>
-          <w:hyperlink w:anchor="_Toc212145795" w:history="1">
+          <w:hyperlink w:anchor="_Toc212375552" w:history="1">
             <w:r>
               <w:rPr>
                 <w:rStyle w:val="Hyperlink"/>
@@ -2078,7 +2060,7 @@
               <w:rPr>
                 <w:webHidden/>
               </w:rPr>
-              <w:instrText xml:space="preserve"> PAGEREF _Toc212145795 \h </w:instrText>
+              <w:instrText xml:space="preserve"> PAGEREF _Toc212375552 \h </w:instrText>
             </w:r>
             <w:r>
               <w:rPr>
@@ -2095,7 +2077,7 @@
               <w:rPr>
                 <w:webHidden/>
               </w:rPr>
-              <w:t>26</w:t>
+              <w:t>29</w:t>
             </w:r>
             <w:r>
               <w:rPr>
@@ -2116,7 +2098,7 @@
               <w14:ligatures w14:val="standardContextual"/>
             </w:rPr>
           </w:pPr>
-          <w:hyperlink w:anchor="_Toc212145796" w:history="1">
+          <w:hyperlink w:anchor="_Toc212375553" w:history="1">
             <w:r>
               <w:rPr>
                 <w:rStyle w:val="Hyperlink"/>
@@ -2139,7 +2121,7 @@
               <w:rPr>
                 <w:webHidden/>
               </w:rPr>
-              <w:instrText xml:space="preserve"> PAGEREF _Toc212145796 \h </w:instrText>
+              <w:instrText xml:space="preserve"> PAGEREF _Toc212375553 \h </w:instrText>
             </w:r>
             <w:r>
               <w:rPr>
@@ -2156,7 +2138,7 @@
               <w:rPr>
                 <w:webHidden/>
               </w:rPr>
-              <w:t>26</w:t>
+              <w:t>29</w:t>
             </w:r>
             <w:r>
               <w:rPr>
@@ -2180,7 +2162,7 @@
               <w14:ligatures w14:val="standardContextual"/>
             </w:rPr>
           </w:pPr>
-          <w:hyperlink w:anchor="_Toc212145797" w:history="1">
+          <w:hyperlink w:anchor="_Toc212375554" w:history="1">
             <w:r>
               <w:rPr>
                 <w:rStyle w:val="Hyperlink"/>
@@ -2207,7 +2189,7 @@
                 <w:noProof/>
                 <w:webHidden/>
               </w:rPr>
-              <w:instrText xml:space="preserve"> PAGEREF _Toc212145797 \h </w:instrText>
+              <w:instrText xml:space="preserve"> PAGEREF _Toc212375554 \h </w:instrText>
             </w:r>
             <w:r>
               <w:rPr>
@@ -2227,7 +2209,7 @@
                 <w:noProof/>
                 <w:webHidden/>
               </w:rPr>
-              <w:t>27</w:t>
+              <w:t>30</w:t>
             </w:r>
             <w:r>
               <w:rPr>
@@ -2249,7 +2231,7 @@
               <w14:ligatures w14:val="standardContextual"/>
             </w:rPr>
           </w:pPr>
-          <w:hyperlink w:anchor="_Toc212145798" w:history="1">
+          <w:hyperlink w:anchor="_Toc212375555" w:history="1">
             <w:r>
               <w:rPr>
                 <w:rStyle w:val="Hyperlink"/>
@@ -2272,7 +2254,7 @@
               <w:rPr>
                 <w:webHidden/>
               </w:rPr>
-              <w:instrText xml:space="preserve"> PAGEREF _Toc212145798 \h </w:instrText>
+              <w:instrText xml:space="preserve"> PAGEREF _Toc212375555 \h </w:instrText>
             </w:r>
             <w:r>
               <w:rPr>
@@ -2289,7 +2271,7 @@
               <w:rPr>
                 <w:webHidden/>
               </w:rPr>
-              <w:t>27</w:t>
+              <w:t>30</w:t>
             </w:r>
             <w:r>
               <w:rPr>
@@ -2310,7 +2292,7 @@
               <w14:ligatures w14:val="standardContextual"/>
             </w:rPr>
           </w:pPr>
-          <w:hyperlink w:anchor="_Toc212145799" w:history="1">
+          <w:hyperlink w:anchor="_Toc212375556" w:history="1">
             <w:r>
               <w:rPr>
                 <w:rStyle w:val="Hyperlink"/>
@@ -2333,7 +2315,7 @@
               <w:rPr>
                 <w:webHidden/>
               </w:rPr>
-              <w:instrText xml:space="preserve"> PAGEREF _Toc212145799 \h </w:instrText>
+              <w:instrText xml:space="preserve"> PAGEREF _Toc212375556 \h </w:instrText>
             </w:r>
             <w:r>
               <w:rPr>
@@ -2350,7 +2332,7 @@
               <w:rPr>
                 <w:webHidden/>
               </w:rPr>
-              <w:t>27</w:t>
+              <w:t>30</w:t>
             </w:r>
             <w:r>
               <w:rPr>
@@ -2371,7 +2353,7 @@
               <w14:ligatures w14:val="standardContextual"/>
             </w:rPr>
           </w:pPr>
-          <w:hyperlink w:anchor="_Toc212145800" w:history="1">
+          <w:hyperlink w:anchor="_Toc212375557" w:history="1">
             <w:r>
               <w:rPr>
                 <w:rStyle w:val="Hyperlink"/>
@@ -2394,7 +2376,7 @@
               <w:rPr>
                 <w:webHidden/>
               </w:rPr>
-              <w:instrText xml:space="preserve"> PAGEREF _Toc212145800 \h </w:instrText>
+              <w:instrText xml:space="preserve"> PAGEREF _Toc212375557 \h </w:instrText>
             </w:r>
             <w:r>
               <w:rPr>
@@ -2411,7 +2393,7 @@
               <w:rPr>
                 <w:webHidden/>
               </w:rPr>
-              <w:t>27</w:t>
+              <w:t>30</w:t>
             </w:r>
             <w:r>
               <w:rPr>
@@ -2432,7 +2414,7 @@
               <w14:ligatures w14:val="standardContextual"/>
             </w:rPr>
           </w:pPr>
-          <w:hyperlink w:anchor="_Toc212145801" w:history="1">
+          <w:hyperlink w:anchor="_Toc212375558" w:history="1">
             <w:r>
               <w:rPr>
                 <w:rStyle w:val="Hyperlink"/>
@@ -2455,7 +2437,7 @@
               <w:rPr>
                 <w:webHidden/>
               </w:rPr>
-              <w:instrText xml:space="preserve"> PAGEREF _Toc212145801 \h </w:instrText>
+              <w:instrText xml:space="preserve"> PAGEREF _Toc212375558 \h </w:instrText>
             </w:r>
             <w:r>
               <w:rPr>
@@ -2472,7 +2454,7 @@
               <w:rPr>
                 <w:webHidden/>
               </w:rPr>
-              <w:t>28</w:t>
+              <w:t>31</w:t>
             </w:r>
             <w:r>
               <w:rPr>
@@ -2501,9 +2483,14 @@
     </w:p>
     <w:p>
       <w:pPr>
+        <w:pStyle w:val="dochead2"/>
+      </w:pPr>
+    </w:p>
+    <w:p>
+      <w:pPr>
         <w:pStyle w:val="Heading1"/>
       </w:pPr>
-      <w:bookmarkStart w:id="0" w:name="_Toc212145776"/>
+      <w:bookmarkStart w:id="0" w:name="_Toc212375533"/>
       <w:r>
         <w:lastRenderedPageBreak/>
         <w:t>Chapter 1: Introduction</w:t>
@@ -2515,8 +2502,8 @@
       <w:pPr>
         <w:pStyle w:val="Heading2"/>
       </w:pPr>
-      <w:bookmarkStart w:id="1" w:name="_Toc212145777"/>
-      <w:bookmarkStart w:id="2" w:name="_Hlk211497262"/>
+      <w:bookmarkStart w:id="1" w:name="_Hlk211497262"/>
+      <w:bookmarkStart w:id="2" w:name="_Toc212375534"/>
       <w:r>
         <w:t xml:space="preserve">1.1 </w:t>
       </w:r>
@@ -2526,7 +2513,7 @@
       <w:r>
         <w:t xml:space="preserve"> Application</w:t>
       </w:r>
-      <w:bookmarkEnd w:id="1"/>
+      <w:bookmarkEnd w:id="2"/>
     </w:p>
     <w:p>
       <w:pPr>
@@ -2642,7 +2629,7 @@
       <w:pPr>
         <w:pStyle w:val="Heading2"/>
       </w:pPr>
-      <w:bookmarkStart w:id="3" w:name="_Toc212145778"/>
+      <w:bookmarkStart w:id="3" w:name="_Toc212375535"/>
       <w:r>
         <w:t xml:space="preserve">1.2 </w:t>
       </w:r>
@@ -2707,7 +2694,7 @@
         <w:lastRenderedPageBreak/>
         <w:t xml:space="preserve"> </w:t>
       </w:r>
-      <w:bookmarkStart w:id="4" w:name="_Toc212145779"/>
+      <w:bookmarkStart w:id="4" w:name="_Toc212375536"/>
       <w:r>
         <w:t xml:space="preserve">1.3 </w:t>
       </w:r>
@@ -2950,7 +2937,7 @@
         </w:rPr>
         <w:t>To support digital literacy, the site will include links to articles, guides, and video explainers from trusted institutions such as the Electronic Frontier Foundation, MIT Media Lab, and journalism verification tools</w:t>
       </w:r>
-      <w:bookmarkEnd w:id="2"/>
+      <w:bookmarkEnd w:id="1"/>
       <w:r>
         <w:rPr>
           <w:rFonts w:cs="Times New Roman"/>
@@ -2977,7 +2964,7 @@
       <w:r>
         <w:t xml:space="preserve"> </w:t>
       </w:r>
-      <w:bookmarkStart w:id="5" w:name="_Toc212145780"/>
+      <w:bookmarkStart w:id="5" w:name="_Toc212375537"/>
       <w:r>
         <w:t xml:space="preserve">1.4 </w:t>
       </w:r>
@@ -3073,7 +3060,7 @@
       <w:pPr>
         <w:pStyle w:val="Heading1"/>
       </w:pPr>
-      <w:bookmarkStart w:id="6" w:name="_Toc212145781"/>
+      <w:bookmarkStart w:id="6" w:name="_Toc212375538"/>
       <w:r>
         <w:lastRenderedPageBreak/>
         <w:t xml:space="preserve">Chapter </w:t>
@@ -3094,7 +3081,7 @@
       <w:pPr>
         <w:pStyle w:val="Heading2"/>
       </w:pPr>
-      <w:bookmarkStart w:id="7" w:name="_Toc212145782"/>
+      <w:bookmarkStart w:id="7" w:name="_Toc212375539"/>
       <w:r>
         <w:t xml:space="preserve">2. 1 </w:t>
       </w:r>
@@ -3289,7 +3276,7 @@
       <w:pPr>
         <w:pStyle w:val="Heading2"/>
       </w:pPr>
-      <w:bookmarkStart w:id="8" w:name="_Toc212145783"/>
+      <w:bookmarkStart w:id="8" w:name="_Toc212375540"/>
       <w:r>
         <w:t xml:space="preserve">2.2 </w:t>
       </w:r>
@@ -3338,7 +3325,7 @@
       <w:pPr>
         <w:pStyle w:val="Heading2"/>
       </w:pPr>
-      <w:bookmarkStart w:id="9" w:name="_Toc212145784"/>
+      <w:bookmarkStart w:id="9" w:name="_Toc212375541"/>
       <w:r>
         <w:t xml:space="preserve">2.3 </w:t>
       </w:r>
@@ -3443,7 +3430,7 @@
           <w:rFonts w:eastAsia="Times New Roman"/>
         </w:rPr>
       </w:pPr>
-      <w:bookmarkStart w:id="10" w:name="_Toc212145785"/>
+      <w:bookmarkStart w:id="10" w:name="_Toc212375542"/>
       <w:r>
         <w:rPr>
           <w:rFonts w:eastAsia="Times New Roman"/>
@@ -3720,19 +3707,10 @@
       <w:pPr>
         <w:pStyle w:val="Heading1"/>
       </w:pPr>
-      <w:bookmarkStart w:id="11" w:name="_Toc212145786"/>
+      <w:bookmarkStart w:id="11" w:name="_Toc212375543"/>
       <w:r>
         <w:lastRenderedPageBreak/>
-        <w:t xml:space="preserve">Chapter </w:t>
-      </w:r>
-      <w:r>
-        <w:t>3</w:t>
-      </w:r>
-      <w:r>
-        <w:t xml:space="preserve">: </w:t>
-      </w:r>
-      <w:r>
-        <w:t>Analysis</w:t>
+        <w:t>Chapter 3: Analysis</w:t>
       </w:r>
       <w:bookmarkEnd w:id="11"/>
     </w:p>
@@ -3749,7 +3727,7 @@
       <w:pPr>
         <w:pStyle w:val="Heading2"/>
       </w:pPr>
-      <w:bookmarkStart w:id="12" w:name="_Toc212145787"/>
+      <w:bookmarkStart w:id="12" w:name="_Toc212375544"/>
       <w:r>
         <w:t xml:space="preserve">3.1 </w:t>
       </w:r>
@@ -3793,7 +3771,7 @@
       <w:pPr>
         <w:pStyle w:val="Heading2"/>
       </w:pPr>
-      <w:bookmarkStart w:id="13" w:name="_Toc212145788"/>
+      <w:bookmarkStart w:id="13" w:name="_Toc212375545"/>
       <w:r>
         <w:t xml:space="preserve">3.2 </w:t>
       </w:r>
@@ -3868,7 +3846,7 @@
                     <pic:cNvPicPr/>
                   </pic:nvPicPr>
                   <pic:blipFill>
-                    <a:blip r:embed="rId7"/>
+                    <a:blip r:embed="rId9"/>
                     <a:stretch>
                       <a:fillRect/>
                     </a:stretch>
@@ -3951,7 +3929,7 @@
                     <pic:cNvPicPr/>
                   </pic:nvPicPr>
                   <pic:blipFill>
-                    <a:blip r:embed="rId8"/>
+                    <a:blip r:embed="rId10"/>
                     <a:stretch>
                       <a:fillRect/>
                     </a:stretch>
@@ -4019,7 +3997,7 @@
                     <pic:cNvPicPr/>
                   </pic:nvPicPr>
                   <pic:blipFill>
-                    <a:blip r:embed="rId9">
+                    <a:blip r:embed="rId11">
                       <a:extLst>
                         <a:ext uri="{28A0092B-C50C-407E-A947-70E740481C1C}">
                           <a14:useLocalDpi xmlns:a14="http://schemas.microsoft.com/office/drawing/2010/main" val="0"/>
@@ -4094,7 +4072,7 @@
                     <pic:cNvPicPr/>
                   </pic:nvPicPr>
                   <pic:blipFill>
-                    <a:blip r:embed="rId10"/>
+                    <a:blip r:embed="rId12"/>
                     <a:stretch>
                       <a:fillRect/>
                     </a:stretch>
@@ -4128,96 +4106,6 @@
             <wp:extent cx="5943600" cy="5369560"/>
             <wp:effectExtent l="0" t="0" r="0" b="2540"/>
             <wp:docPr id="19" name="Picture 19"/>
-            <wp:cNvGraphicFramePr>
-              <a:graphicFrameLocks xmlns:a="http://schemas.openxmlformats.org/drawingml/2006/main" noChangeAspect="1"/>
-            </wp:cNvGraphicFramePr>
-            <a:graphic xmlns:a="http://schemas.openxmlformats.org/drawingml/2006/main">
-              <a:graphicData uri="http://schemas.openxmlformats.org/drawingml/2006/picture">
-                <pic:pic xmlns:pic="http://schemas.openxmlformats.org/drawingml/2006/picture">
-                  <pic:nvPicPr>
-                    <pic:cNvPr id="1" name=""/>
-                    <pic:cNvPicPr/>
-                  </pic:nvPicPr>
-                  <pic:blipFill>
-                    <a:blip r:embed="rId11"/>
-                    <a:stretch>
-                      <a:fillRect/>
-                    </a:stretch>
-                  </pic:blipFill>
-                  <pic:spPr>
-                    <a:xfrm>
-                      <a:off x="0" y="0"/>
-                      <a:ext cx="5943600" cy="5369560"/>
-                    </a:xfrm>
-                    <a:prstGeom prst="rect">
-                      <a:avLst/>
-                    </a:prstGeom>
-                  </pic:spPr>
-                </pic:pic>
-              </a:graphicData>
-            </a:graphic>
-          </wp:inline>
-        </w:drawing>
-      </w:r>
-      <w:r>
-        <w:rPr>
-          <w:b w:val="0"/>
-          <w:bCs w:val="0"/>
-          <w:noProof/>
-          <w:sz w:val="24"/>
-          <w:szCs w:val="24"/>
-        </w:rPr>
-        <w:lastRenderedPageBreak/>
-        <w:drawing>
-          <wp:inline distT="0" distB="0" distL="0" distR="0" wp14:anchorId="1935B278" wp14:editId="144E9B09">
-            <wp:extent cx="5943600" cy="4966335"/>
-            <wp:effectExtent l="0" t="0" r="0" b="2540"/>
-            <wp:docPr id="20" name="Picture 20"/>
-            <wp:cNvGraphicFramePr>
-              <a:graphicFrameLocks xmlns:a="http://schemas.openxmlformats.org/drawingml/2006/main" noChangeAspect="1"/>
-            </wp:cNvGraphicFramePr>
-            <a:graphic xmlns:a="http://schemas.openxmlformats.org/drawingml/2006/main">
-              <a:graphicData uri="http://schemas.openxmlformats.org/drawingml/2006/picture">
-                <pic:pic xmlns:pic="http://schemas.openxmlformats.org/drawingml/2006/picture">
-                  <pic:nvPicPr>
-                    <pic:cNvPr id="1" name=""/>
-                    <pic:cNvPicPr/>
-                  </pic:nvPicPr>
-                  <pic:blipFill>
-                    <a:blip r:embed="rId12"/>
-                    <a:stretch>
-                      <a:fillRect/>
-                    </a:stretch>
-                  </pic:blipFill>
-                  <pic:spPr>
-                    <a:xfrm>
-                      <a:off x="0" y="0"/>
-                      <a:ext cx="5943600" cy="4966335"/>
-                    </a:xfrm>
-                    <a:prstGeom prst="rect">
-                      <a:avLst/>
-                    </a:prstGeom>
-                  </pic:spPr>
-                </pic:pic>
-              </a:graphicData>
-            </a:graphic>
-          </wp:inline>
-        </w:drawing>
-      </w:r>
-      <w:r>
-        <w:rPr>
-          <w:b w:val="0"/>
-          <w:bCs w:val="0"/>
-          <w:noProof/>
-          <w:sz w:val="24"/>
-          <w:szCs w:val="24"/>
-        </w:rPr>
-        <w:lastRenderedPageBreak/>
-        <w:drawing>
-          <wp:inline distT="0" distB="0" distL="0" distR="0" wp14:anchorId="2359254D" wp14:editId="16B8FA3A">
-            <wp:extent cx="5943600" cy="5255895"/>
-            <wp:effectExtent l="0" t="0" r="0" b="1905"/>
-            <wp:docPr id="21" name="Picture 21"/>
             <wp:cNvGraphicFramePr>
               <a:graphicFrameLocks xmlns:a="http://schemas.openxmlformats.org/drawingml/2006/main" noChangeAspect="1"/>
             </wp:cNvGraphicFramePr>
@@ -4237,7 +4125,7 @@
                   <pic:spPr>
                     <a:xfrm>
                       <a:off x="0" y="0"/>
-                      <a:ext cx="5943600" cy="5255895"/>
+                      <a:ext cx="5943600" cy="5369560"/>
                     </a:xfrm>
                     <a:prstGeom prst="rect">
                       <a:avLst/>
@@ -4249,116 +4137,6 @@
           </wp:inline>
         </w:drawing>
       </w:r>
-    </w:p>
-    <w:p>
-      <w:pPr>
-        <w:pStyle w:val="dochead2"/>
-        <w:rPr>
-          <w:b w:val="0"/>
-          <w:bCs w:val="0"/>
-          <w:sz w:val="24"/>
-          <w:szCs w:val="24"/>
-        </w:rPr>
-      </w:pPr>
-    </w:p>
-    <w:p>
-      <w:pPr>
-        <w:pStyle w:val="dochead2"/>
-        <w:rPr>
-          <w:b w:val="0"/>
-          <w:bCs w:val="0"/>
-          <w:sz w:val="24"/>
-          <w:szCs w:val="24"/>
-        </w:rPr>
-      </w:pPr>
-    </w:p>
-    <w:p>
-      <w:pPr>
-        <w:pStyle w:val="dochead2"/>
-        <w:rPr>
-          <w:b w:val="0"/>
-          <w:bCs w:val="0"/>
-          <w:sz w:val="24"/>
-          <w:szCs w:val="24"/>
-        </w:rPr>
-      </w:pPr>
-    </w:p>
-    <w:p>
-      <w:pPr>
-        <w:pStyle w:val="dochead2"/>
-        <w:rPr>
-          <w:b w:val="0"/>
-          <w:bCs w:val="0"/>
-          <w:sz w:val="24"/>
-          <w:szCs w:val="24"/>
-        </w:rPr>
-      </w:pPr>
-    </w:p>
-    <w:p>
-      <w:pPr>
-        <w:pStyle w:val="dochead2"/>
-        <w:rPr>
-          <w:b w:val="0"/>
-          <w:bCs w:val="0"/>
-          <w:sz w:val="24"/>
-          <w:szCs w:val="24"/>
-        </w:rPr>
-      </w:pPr>
-    </w:p>
-    <w:p>
-      <w:pPr>
-        <w:pStyle w:val="dochead2"/>
-        <w:rPr>
-          <w:b w:val="0"/>
-          <w:bCs w:val="0"/>
-          <w:sz w:val="24"/>
-          <w:szCs w:val="24"/>
-        </w:rPr>
-      </w:pPr>
-    </w:p>
-    <w:p>
-      <w:pPr>
-        <w:pStyle w:val="dochead2"/>
-        <w:rPr>
-          <w:b w:val="0"/>
-          <w:bCs w:val="0"/>
-          <w:sz w:val="24"/>
-          <w:szCs w:val="24"/>
-        </w:rPr>
-      </w:pPr>
-    </w:p>
-    <w:p>
-      <w:pPr>
-        <w:pStyle w:val="dochead2"/>
-        <w:rPr>
-          <w:b w:val="0"/>
-          <w:bCs w:val="0"/>
-          <w:sz w:val="24"/>
-          <w:szCs w:val="24"/>
-        </w:rPr>
-      </w:pPr>
-    </w:p>
-    <w:p>
-      <w:pPr>
-        <w:pStyle w:val="dochead2"/>
-        <w:rPr>
-          <w:b w:val="0"/>
-          <w:bCs w:val="0"/>
-          <w:sz w:val="24"/>
-          <w:szCs w:val="24"/>
-        </w:rPr>
-      </w:pPr>
-    </w:p>
-    <w:p>
-      <w:pPr>
-        <w:pStyle w:val="dochead2"/>
-        <w:rPr>
-          <w:b w:val="0"/>
-          <w:bCs w:val="0"/>
-          <w:sz w:val="24"/>
-          <w:szCs w:val="24"/>
-        </w:rPr>
-      </w:pPr>
       <w:r>
         <w:rPr>
           <w:b w:val="0"/>
@@ -4369,10 +4147,10 @@
         </w:rPr>
         <w:lastRenderedPageBreak/>
         <w:drawing>
-          <wp:inline distT="0" distB="0" distL="0" distR="0" wp14:anchorId="55C3C1D5" wp14:editId="51EFE97C">
-            <wp:extent cx="5839640" cy="6554115"/>
-            <wp:effectExtent l="0" t="0" r="8890" b="0"/>
-            <wp:docPr id="6" name="Picture 6"/>
+          <wp:inline distT="0" distB="0" distL="0" distR="0" wp14:anchorId="1935B278" wp14:editId="144E9B09">
+            <wp:extent cx="5943600" cy="4966335"/>
+            <wp:effectExtent l="0" t="0" r="0" b="2540"/>
+            <wp:docPr id="20" name="Picture 20"/>
             <wp:cNvGraphicFramePr>
               <a:graphicFrameLocks xmlns:a="http://schemas.openxmlformats.org/drawingml/2006/main" noChangeAspect="1"/>
             </wp:cNvGraphicFramePr>
@@ -4392,7 +4170,7 @@
                   <pic:spPr>
                     <a:xfrm>
                       <a:off x="0" y="0"/>
-                      <a:ext cx="5839640" cy="6554115"/>
+                      <a:ext cx="5943600" cy="4966335"/>
                     </a:xfrm>
                     <a:prstGeom prst="rect">
                       <a:avLst/>
@@ -4414,10 +4192,10 @@
         </w:rPr>
         <w:lastRenderedPageBreak/>
         <w:drawing>
-          <wp:inline distT="0" distB="0" distL="0" distR="0" wp14:anchorId="179AECE7" wp14:editId="79A44972">
-            <wp:extent cx="5943600" cy="5262880"/>
-            <wp:effectExtent l="0" t="0" r="0" b="0"/>
-            <wp:docPr id="17" name="Picture 17"/>
+          <wp:inline distT="0" distB="0" distL="0" distR="0" wp14:anchorId="2359254D" wp14:editId="16B8FA3A">
+            <wp:extent cx="5943600" cy="5255895"/>
+            <wp:effectExtent l="0" t="0" r="0" b="1905"/>
+            <wp:docPr id="21" name="Picture 21"/>
             <wp:cNvGraphicFramePr>
               <a:graphicFrameLocks xmlns:a="http://schemas.openxmlformats.org/drawingml/2006/main" noChangeAspect="1"/>
             </wp:cNvGraphicFramePr>
@@ -4437,7 +4215,7 @@
                   <pic:spPr>
                     <a:xfrm>
                       <a:off x="0" y="0"/>
-                      <a:ext cx="5943600" cy="5262880"/>
+                      <a:ext cx="5943600" cy="5255895"/>
                     </a:xfrm>
                     <a:prstGeom prst="rect">
                       <a:avLst/>
@@ -4449,6 +4227,116 @@
           </wp:inline>
         </w:drawing>
       </w:r>
+    </w:p>
+    <w:p>
+      <w:pPr>
+        <w:pStyle w:val="dochead2"/>
+        <w:rPr>
+          <w:b w:val="0"/>
+          <w:bCs w:val="0"/>
+          <w:sz w:val="24"/>
+          <w:szCs w:val="24"/>
+        </w:rPr>
+      </w:pPr>
+    </w:p>
+    <w:p>
+      <w:pPr>
+        <w:pStyle w:val="dochead2"/>
+        <w:rPr>
+          <w:b w:val="0"/>
+          <w:bCs w:val="0"/>
+          <w:sz w:val="24"/>
+          <w:szCs w:val="24"/>
+        </w:rPr>
+      </w:pPr>
+    </w:p>
+    <w:p>
+      <w:pPr>
+        <w:pStyle w:val="dochead2"/>
+        <w:rPr>
+          <w:b w:val="0"/>
+          <w:bCs w:val="0"/>
+          <w:sz w:val="24"/>
+          <w:szCs w:val="24"/>
+        </w:rPr>
+      </w:pPr>
+    </w:p>
+    <w:p>
+      <w:pPr>
+        <w:pStyle w:val="dochead2"/>
+        <w:rPr>
+          <w:b w:val="0"/>
+          <w:bCs w:val="0"/>
+          <w:sz w:val="24"/>
+          <w:szCs w:val="24"/>
+        </w:rPr>
+      </w:pPr>
+    </w:p>
+    <w:p>
+      <w:pPr>
+        <w:pStyle w:val="dochead2"/>
+        <w:rPr>
+          <w:b w:val="0"/>
+          <w:bCs w:val="0"/>
+          <w:sz w:val="24"/>
+          <w:szCs w:val="24"/>
+        </w:rPr>
+      </w:pPr>
+    </w:p>
+    <w:p>
+      <w:pPr>
+        <w:pStyle w:val="dochead2"/>
+        <w:rPr>
+          <w:b w:val="0"/>
+          <w:bCs w:val="0"/>
+          <w:sz w:val="24"/>
+          <w:szCs w:val="24"/>
+        </w:rPr>
+      </w:pPr>
+    </w:p>
+    <w:p>
+      <w:pPr>
+        <w:pStyle w:val="dochead2"/>
+        <w:rPr>
+          <w:b w:val="0"/>
+          <w:bCs w:val="0"/>
+          <w:sz w:val="24"/>
+          <w:szCs w:val="24"/>
+        </w:rPr>
+      </w:pPr>
+    </w:p>
+    <w:p>
+      <w:pPr>
+        <w:pStyle w:val="dochead2"/>
+        <w:rPr>
+          <w:b w:val="0"/>
+          <w:bCs w:val="0"/>
+          <w:sz w:val="24"/>
+          <w:szCs w:val="24"/>
+        </w:rPr>
+      </w:pPr>
+    </w:p>
+    <w:p>
+      <w:pPr>
+        <w:pStyle w:val="dochead2"/>
+        <w:rPr>
+          <w:b w:val="0"/>
+          <w:bCs w:val="0"/>
+          <w:sz w:val="24"/>
+          <w:szCs w:val="24"/>
+        </w:rPr>
+      </w:pPr>
+    </w:p>
+    <w:p>
+      <w:pPr>
+        <w:pStyle w:val="dochead2"/>
+        <w:rPr>
+          <w:b w:val="0"/>
+          <w:bCs w:val="0"/>
+          <w:sz w:val="24"/>
+          <w:szCs w:val="24"/>
+        </w:rPr>
+      </w:pPr>
       <w:r>
         <w:rPr>
           <w:b w:val="0"/>
@@ -4459,10 +4347,10 @@
         </w:rPr>
         <w:lastRenderedPageBreak/>
         <w:drawing>
-          <wp:inline distT="0" distB="0" distL="0" distR="0" wp14:anchorId="6CAF53F9" wp14:editId="5170A75E">
-            <wp:extent cx="5943600" cy="5212080"/>
-            <wp:effectExtent l="0" t="0" r="0" b="7620"/>
-            <wp:docPr id="18" name="Picture 18"/>
+          <wp:inline distT="0" distB="0" distL="0" distR="0" wp14:anchorId="55C3C1D5" wp14:editId="51EFE97C">
+            <wp:extent cx="5839640" cy="6554115"/>
+            <wp:effectExtent l="0" t="0" r="8890" b="0"/>
+            <wp:docPr id="6" name="Picture 6"/>
             <wp:cNvGraphicFramePr>
               <a:graphicFrameLocks xmlns:a="http://schemas.openxmlformats.org/drawingml/2006/main" noChangeAspect="1"/>
             </wp:cNvGraphicFramePr>
@@ -4482,7 +4370,7 @@
                   <pic:spPr>
                     <a:xfrm>
                       <a:off x="0" y="0"/>
-                      <a:ext cx="5943600" cy="5212080"/>
+                      <a:ext cx="5839640" cy="6554115"/>
                     </a:xfrm>
                     <a:prstGeom prst="rect">
                       <a:avLst/>
@@ -4504,55 +4392,10 @@
         </w:rPr>
         <w:lastRenderedPageBreak/>
         <w:drawing>
-          <wp:inline distT="0" distB="0" distL="0" distR="0" wp14:anchorId="2933AD95" wp14:editId="57303D3A">
-            <wp:extent cx="5943600" cy="5212080"/>
-            <wp:effectExtent l="0" t="0" r="0" b="7620"/>
-            <wp:docPr id="7" name="Picture 7"/>
-            <wp:cNvGraphicFramePr>
-              <a:graphicFrameLocks xmlns:a="http://schemas.openxmlformats.org/drawingml/2006/main" noChangeAspect="1"/>
-            </wp:cNvGraphicFramePr>
-            <a:graphic xmlns:a="http://schemas.openxmlformats.org/drawingml/2006/main">
-              <a:graphicData uri="http://schemas.openxmlformats.org/drawingml/2006/picture">
-                <pic:pic xmlns:pic="http://schemas.openxmlformats.org/drawingml/2006/picture">
-                  <pic:nvPicPr>
-                    <pic:cNvPr id="1" name=""/>
-                    <pic:cNvPicPr/>
-                  </pic:nvPicPr>
-                  <pic:blipFill>
-                    <a:blip r:embed="rId16"/>
-                    <a:stretch>
-                      <a:fillRect/>
-                    </a:stretch>
-                  </pic:blipFill>
-                  <pic:spPr>
-                    <a:xfrm>
-                      <a:off x="0" y="0"/>
-                      <a:ext cx="5943600" cy="5212080"/>
-                    </a:xfrm>
-                    <a:prstGeom prst="rect">
-                      <a:avLst/>
-                    </a:prstGeom>
-                  </pic:spPr>
-                </pic:pic>
-              </a:graphicData>
-            </a:graphic>
-          </wp:inline>
-        </w:drawing>
-      </w:r>
-      <w:r>
-        <w:rPr>
-          <w:b w:val="0"/>
-          <w:bCs w:val="0"/>
-          <w:noProof/>
-          <w:sz w:val="24"/>
-          <w:szCs w:val="24"/>
-        </w:rPr>
-        <w:lastRenderedPageBreak/>
-        <w:drawing>
-          <wp:inline distT="0" distB="0" distL="0" distR="0" wp14:anchorId="071BE120" wp14:editId="07625D6C">
-            <wp:extent cx="5943600" cy="5068570"/>
+          <wp:inline distT="0" distB="0" distL="0" distR="0" wp14:anchorId="179AECE7" wp14:editId="79A44972">
+            <wp:extent cx="5943600" cy="5262880"/>
             <wp:effectExtent l="0" t="0" r="0" b="0"/>
-            <wp:docPr id="22" name="Picture 22"/>
+            <wp:docPr id="17" name="Picture 17"/>
             <wp:cNvGraphicFramePr>
               <a:graphicFrameLocks xmlns:a="http://schemas.openxmlformats.org/drawingml/2006/main" noChangeAspect="1"/>
             </wp:cNvGraphicFramePr>
@@ -4572,7 +4415,7 @@
                   <pic:spPr>
                     <a:xfrm>
                       <a:off x="0" y="0"/>
-                      <a:ext cx="5943600" cy="5068570"/>
+                      <a:ext cx="5943600" cy="5262880"/>
                     </a:xfrm>
                     <a:prstGeom prst="rect">
                       <a:avLst/>
@@ -4594,10 +4437,10 @@
         </w:rPr>
         <w:lastRenderedPageBreak/>
         <w:drawing>
-          <wp:inline distT="0" distB="0" distL="0" distR="0" wp14:anchorId="2332954E" wp14:editId="6017162B">
-            <wp:extent cx="5943600" cy="4720590"/>
-            <wp:effectExtent l="0" t="0" r="0" b="3810"/>
-            <wp:docPr id="23" name="Picture 23"/>
+          <wp:inline distT="0" distB="0" distL="0" distR="0" wp14:anchorId="6CAF53F9" wp14:editId="5170A75E">
+            <wp:extent cx="5943600" cy="5212080"/>
+            <wp:effectExtent l="0" t="0" r="0" b="7620"/>
+            <wp:docPr id="18" name="Picture 18"/>
             <wp:cNvGraphicFramePr>
               <a:graphicFrameLocks xmlns:a="http://schemas.openxmlformats.org/drawingml/2006/main" noChangeAspect="1"/>
             </wp:cNvGraphicFramePr>
@@ -4617,7 +4460,7 @@
                   <pic:spPr>
                     <a:xfrm>
                       <a:off x="0" y="0"/>
-                      <a:ext cx="5943600" cy="4720590"/>
+                      <a:ext cx="5943600" cy="5212080"/>
                     </a:xfrm>
                     <a:prstGeom prst="rect">
                       <a:avLst/>
@@ -4629,17 +4472,6 @@
           </wp:inline>
         </w:drawing>
       </w:r>
-    </w:p>
-    <w:p>
-      <w:pPr>
-        <w:pStyle w:val="dochead2"/>
-        <w:rPr>
-          <w:b w:val="0"/>
-          <w:bCs w:val="0"/>
-          <w:sz w:val="24"/>
-          <w:szCs w:val="24"/>
-        </w:rPr>
-      </w:pPr>
       <w:r>
         <w:rPr>
           <w:b w:val="0"/>
@@ -4650,10 +4482,10 @@
         </w:rPr>
         <w:lastRenderedPageBreak/>
         <w:drawing>
-          <wp:inline distT="0" distB="0" distL="0" distR="0" wp14:anchorId="1DA94C0C" wp14:editId="1315D038">
-            <wp:extent cx="5943600" cy="5008245"/>
-            <wp:effectExtent l="0" t="0" r="0" b="1905"/>
-            <wp:docPr id="24" name="Picture 24"/>
+          <wp:inline distT="0" distB="0" distL="0" distR="0" wp14:anchorId="071BE120" wp14:editId="06D32965">
+            <wp:extent cx="5943600" cy="5068570"/>
+            <wp:effectExtent l="0" t="0" r="0" b="0"/>
+            <wp:docPr id="22" name="Picture 22"/>
             <wp:cNvGraphicFramePr>
               <a:graphicFrameLocks xmlns:a="http://schemas.openxmlformats.org/drawingml/2006/main" noChangeAspect="1"/>
             </wp:cNvGraphicFramePr>
@@ -4673,7 +4505,7 @@
                   <pic:spPr>
                     <a:xfrm>
                       <a:off x="0" y="0"/>
-                      <a:ext cx="5943600" cy="5008245"/>
+                      <a:ext cx="5943600" cy="5068570"/>
                     </a:xfrm>
                     <a:prstGeom prst="rect">
                       <a:avLst/>
@@ -4685,144 +4517,6 @@
           </wp:inline>
         </w:drawing>
       </w:r>
-    </w:p>
-    <w:p>
-      <w:pPr>
-        <w:pStyle w:val="dochead2"/>
-        <w:rPr>
-          <w:b w:val="0"/>
-          <w:bCs w:val="0"/>
-          <w:sz w:val="24"/>
-          <w:szCs w:val="24"/>
-        </w:rPr>
-      </w:pPr>
-    </w:p>
-    <w:p>
-      <w:pPr>
-        <w:pStyle w:val="dochead2"/>
-        <w:rPr>
-          <w:b w:val="0"/>
-          <w:bCs w:val="0"/>
-          <w:sz w:val="24"/>
-          <w:szCs w:val="24"/>
-        </w:rPr>
-      </w:pPr>
-    </w:p>
-    <w:p>
-      <w:pPr>
-        <w:pStyle w:val="dochead2"/>
-        <w:rPr>
-          <w:b w:val="0"/>
-          <w:bCs w:val="0"/>
-          <w:sz w:val="24"/>
-          <w:szCs w:val="24"/>
-        </w:rPr>
-      </w:pPr>
-    </w:p>
-    <w:p>
-      <w:pPr>
-        <w:pStyle w:val="dochead2"/>
-        <w:rPr>
-          <w:b w:val="0"/>
-          <w:bCs w:val="0"/>
-          <w:sz w:val="24"/>
-          <w:szCs w:val="24"/>
-        </w:rPr>
-      </w:pPr>
-    </w:p>
-    <w:p>
-      <w:pPr>
-        <w:pStyle w:val="dochead2"/>
-        <w:rPr>
-          <w:b w:val="0"/>
-          <w:bCs w:val="0"/>
-          <w:sz w:val="24"/>
-          <w:szCs w:val="24"/>
-        </w:rPr>
-      </w:pPr>
-    </w:p>
-    <w:p>
-      <w:pPr>
-        <w:pStyle w:val="dochead2"/>
-        <w:rPr>
-          <w:b w:val="0"/>
-          <w:bCs w:val="0"/>
-          <w:sz w:val="24"/>
-          <w:szCs w:val="24"/>
-        </w:rPr>
-      </w:pPr>
-    </w:p>
-    <w:p>
-      <w:pPr>
-        <w:pStyle w:val="dochead2"/>
-        <w:rPr>
-          <w:b w:val="0"/>
-          <w:bCs w:val="0"/>
-          <w:sz w:val="24"/>
-          <w:szCs w:val="24"/>
-        </w:rPr>
-      </w:pPr>
-    </w:p>
-    <w:p>
-      <w:pPr>
-        <w:pStyle w:val="dochead2"/>
-        <w:rPr>
-          <w:b w:val="0"/>
-          <w:bCs w:val="0"/>
-          <w:sz w:val="24"/>
-          <w:szCs w:val="24"/>
-        </w:rPr>
-      </w:pPr>
-    </w:p>
-    <w:p>
-      <w:pPr>
-        <w:pStyle w:val="dochead2"/>
-        <w:rPr>
-          <w:b w:val="0"/>
-          <w:bCs w:val="0"/>
-          <w:sz w:val="24"/>
-          <w:szCs w:val="24"/>
-        </w:rPr>
-      </w:pPr>
-    </w:p>
-    <w:p>
-      <w:pPr>
-        <w:pStyle w:val="dochead2"/>
-        <w:rPr>
-          <w:sz w:val="24"/>
-          <w:szCs w:val="24"/>
-        </w:rPr>
-      </w:pPr>
-      <w:r>
-        <w:rPr>
-          <w:sz w:val="24"/>
-          <w:szCs w:val="24"/>
-        </w:rPr>
-        <w:lastRenderedPageBreak/>
-        <w:t>ER Diagram</w:t>
-      </w:r>
-    </w:p>
-    <w:p>
-      <w:pPr>
-        <w:pStyle w:val="dochead2"/>
-        <w:rPr>
-          <w:b w:val="0"/>
-          <w:bCs w:val="0"/>
-          <w:sz w:val="24"/>
-          <w:szCs w:val="24"/>
-        </w:rPr>
-      </w:pPr>
-    </w:p>
-    <w:p>
-      <w:pPr>
-        <w:pStyle w:val="dochead2"/>
-        <w:rPr>
-          <w:b w:val="0"/>
-          <w:bCs w:val="0"/>
-          <w:sz w:val="24"/>
-          <w:szCs w:val="24"/>
-        </w:rPr>
-      </w:pPr>
       <w:r>
         <w:rPr>
           <w:b w:val="0"/>
@@ -4831,11 +4525,12 @@
           <w:sz w:val="24"/>
           <w:szCs w:val="24"/>
         </w:rPr>
+        <w:lastRenderedPageBreak/>
         <w:drawing>
-          <wp:inline distT="0" distB="0" distL="0" distR="0" wp14:anchorId="74E27153" wp14:editId="454629FC">
-            <wp:extent cx="6083085" cy="4869180"/>
-            <wp:effectExtent l="0" t="0" r="0" b="7620"/>
-            <wp:docPr id="4" name="Picture 4"/>
+          <wp:inline distT="0" distB="0" distL="0" distR="0" wp14:anchorId="2332954E" wp14:editId="6017162B">
+            <wp:extent cx="5943600" cy="4720590"/>
+            <wp:effectExtent l="0" t="0" r="0" b="3810"/>
+            <wp:docPr id="23" name="Picture 23"/>
             <wp:cNvGraphicFramePr>
               <a:graphicFrameLocks xmlns:a="http://schemas.openxmlformats.org/drawingml/2006/main" noChangeAspect="1"/>
             </wp:cNvGraphicFramePr>
@@ -4855,6 +4550,244 @@
                   <pic:spPr>
                     <a:xfrm>
                       <a:off x="0" y="0"/>
+                      <a:ext cx="5943600" cy="4720590"/>
+                    </a:xfrm>
+                    <a:prstGeom prst="rect">
+                      <a:avLst/>
+                    </a:prstGeom>
+                  </pic:spPr>
+                </pic:pic>
+              </a:graphicData>
+            </a:graphic>
+          </wp:inline>
+        </w:drawing>
+      </w:r>
+    </w:p>
+    <w:p>
+      <w:pPr>
+        <w:pStyle w:val="dochead2"/>
+        <w:rPr>
+          <w:b w:val="0"/>
+          <w:bCs w:val="0"/>
+          <w:sz w:val="24"/>
+          <w:szCs w:val="24"/>
+        </w:rPr>
+      </w:pPr>
+      <w:r>
+        <w:rPr>
+          <w:b w:val="0"/>
+          <w:bCs w:val="0"/>
+          <w:noProof/>
+          <w:sz w:val="24"/>
+          <w:szCs w:val="24"/>
+        </w:rPr>
+        <w:lastRenderedPageBreak/>
+        <w:drawing>
+          <wp:inline distT="0" distB="0" distL="0" distR="0" wp14:anchorId="1DA94C0C" wp14:editId="1315D038">
+            <wp:extent cx="5943600" cy="5008245"/>
+            <wp:effectExtent l="0" t="0" r="0" b="1905"/>
+            <wp:docPr id="24" name="Picture 24"/>
+            <wp:cNvGraphicFramePr>
+              <a:graphicFrameLocks xmlns:a="http://schemas.openxmlformats.org/drawingml/2006/main" noChangeAspect="1"/>
+            </wp:cNvGraphicFramePr>
+            <a:graphic xmlns:a="http://schemas.openxmlformats.org/drawingml/2006/main">
+              <a:graphicData uri="http://schemas.openxmlformats.org/drawingml/2006/picture">
+                <pic:pic xmlns:pic="http://schemas.openxmlformats.org/drawingml/2006/picture">
+                  <pic:nvPicPr>
+                    <pic:cNvPr id="1" name=""/>
+                    <pic:cNvPicPr/>
+                  </pic:nvPicPr>
+                  <pic:blipFill>
+                    <a:blip r:embed="rId21"/>
+                    <a:stretch>
+                      <a:fillRect/>
+                    </a:stretch>
+                  </pic:blipFill>
+                  <pic:spPr>
+                    <a:xfrm>
+                      <a:off x="0" y="0"/>
+                      <a:ext cx="5943600" cy="5008245"/>
+                    </a:xfrm>
+                    <a:prstGeom prst="rect">
+                      <a:avLst/>
+                    </a:prstGeom>
+                  </pic:spPr>
+                </pic:pic>
+              </a:graphicData>
+            </a:graphic>
+          </wp:inline>
+        </w:drawing>
+      </w:r>
+    </w:p>
+    <w:p>
+      <w:pPr>
+        <w:pStyle w:val="dochead2"/>
+        <w:rPr>
+          <w:b w:val="0"/>
+          <w:bCs w:val="0"/>
+          <w:sz w:val="24"/>
+          <w:szCs w:val="24"/>
+        </w:rPr>
+      </w:pPr>
+    </w:p>
+    <w:p>
+      <w:pPr>
+        <w:pStyle w:val="dochead2"/>
+        <w:rPr>
+          <w:b w:val="0"/>
+          <w:bCs w:val="0"/>
+          <w:sz w:val="24"/>
+          <w:szCs w:val="24"/>
+        </w:rPr>
+      </w:pPr>
+    </w:p>
+    <w:p>
+      <w:pPr>
+        <w:pStyle w:val="dochead2"/>
+        <w:rPr>
+          <w:b w:val="0"/>
+          <w:bCs w:val="0"/>
+          <w:sz w:val="24"/>
+          <w:szCs w:val="24"/>
+        </w:rPr>
+      </w:pPr>
+    </w:p>
+    <w:p>
+      <w:pPr>
+        <w:pStyle w:val="dochead2"/>
+        <w:rPr>
+          <w:b w:val="0"/>
+          <w:bCs w:val="0"/>
+          <w:sz w:val="24"/>
+          <w:szCs w:val="24"/>
+        </w:rPr>
+      </w:pPr>
+    </w:p>
+    <w:p>
+      <w:pPr>
+        <w:pStyle w:val="dochead2"/>
+        <w:rPr>
+          <w:b w:val="0"/>
+          <w:bCs w:val="0"/>
+          <w:sz w:val="24"/>
+          <w:szCs w:val="24"/>
+        </w:rPr>
+      </w:pPr>
+    </w:p>
+    <w:p>
+      <w:pPr>
+        <w:pStyle w:val="dochead2"/>
+        <w:rPr>
+          <w:b w:val="0"/>
+          <w:bCs w:val="0"/>
+          <w:sz w:val="24"/>
+          <w:szCs w:val="24"/>
+        </w:rPr>
+      </w:pPr>
+    </w:p>
+    <w:p>
+      <w:pPr>
+        <w:pStyle w:val="dochead2"/>
+        <w:rPr>
+          <w:b w:val="0"/>
+          <w:bCs w:val="0"/>
+          <w:sz w:val="24"/>
+          <w:szCs w:val="24"/>
+        </w:rPr>
+      </w:pPr>
+    </w:p>
+    <w:p>
+      <w:pPr>
+        <w:pStyle w:val="dochead2"/>
+        <w:rPr>
+          <w:b w:val="0"/>
+          <w:bCs w:val="0"/>
+          <w:sz w:val="24"/>
+          <w:szCs w:val="24"/>
+        </w:rPr>
+      </w:pPr>
+    </w:p>
+    <w:p>
+      <w:pPr>
+        <w:pStyle w:val="dochead2"/>
+        <w:rPr>
+          <w:b w:val="0"/>
+          <w:bCs w:val="0"/>
+          <w:sz w:val="24"/>
+          <w:szCs w:val="24"/>
+        </w:rPr>
+      </w:pPr>
+    </w:p>
+    <w:p>
+      <w:pPr>
+        <w:pStyle w:val="dochead2"/>
+        <w:rPr>
+          <w:sz w:val="24"/>
+          <w:szCs w:val="24"/>
+        </w:rPr>
+      </w:pPr>
+      <w:r>
+        <w:rPr>
+          <w:sz w:val="24"/>
+          <w:szCs w:val="24"/>
+        </w:rPr>
+        <w:lastRenderedPageBreak/>
+        <w:t>ER Diagram</w:t>
+      </w:r>
+    </w:p>
+    <w:p>
+      <w:pPr>
+        <w:pStyle w:val="dochead2"/>
+        <w:rPr>
+          <w:b w:val="0"/>
+          <w:bCs w:val="0"/>
+          <w:sz w:val="24"/>
+          <w:szCs w:val="24"/>
+        </w:rPr>
+      </w:pPr>
+    </w:p>
+    <w:p>
+      <w:pPr>
+        <w:pStyle w:val="dochead2"/>
+        <w:rPr>
+          <w:b w:val="0"/>
+          <w:bCs w:val="0"/>
+          <w:sz w:val="24"/>
+          <w:szCs w:val="24"/>
+        </w:rPr>
+      </w:pPr>
+      <w:r>
+        <w:rPr>
+          <w:b w:val="0"/>
+          <w:bCs w:val="0"/>
+          <w:noProof/>
+          <w:sz w:val="24"/>
+          <w:szCs w:val="24"/>
+        </w:rPr>
+        <w:drawing>
+          <wp:inline distT="0" distB="0" distL="0" distR="0" wp14:anchorId="74E27153" wp14:editId="454629FC">
+            <wp:extent cx="6083085" cy="4869180"/>
+            <wp:effectExtent l="0" t="0" r="0" b="7620"/>
+            <wp:docPr id="4" name="Picture 4"/>
+            <wp:cNvGraphicFramePr>
+              <a:graphicFrameLocks xmlns:a="http://schemas.openxmlformats.org/drawingml/2006/main" noChangeAspect="1"/>
+            </wp:cNvGraphicFramePr>
+            <a:graphic xmlns:a="http://schemas.openxmlformats.org/drawingml/2006/main">
+              <a:graphicData uri="http://schemas.openxmlformats.org/drawingml/2006/picture">
+                <pic:pic xmlns:pic="http://schemas.openxmlformats.org/drawingml/2006/picture">
+                  <pic:nvPicPr>
+                    <pic:cNvPr id="1" name=""/>
+                    <pic:cNvPicPr/>
+                  </pic:nvPicPr>
+                  <pic:blipFill>
+                    <a:blip r:embed="rId22"/>
+                    <a:stretch>
+                      <a:fillRect/>
+                    </a:stretch>
+                  </pic:blipFill>
+                  <pic:spPr>
+                    <a:xfrm>
+                      <a:off x="0" y="0"/>
                       <a:ext cx="6084623" cy="4870411"/>
                     </a:xfrm>
                     <a:prstGeom prst="rect">
@@ -4960,7 +4893,7 @@
       <w:pPr>
         <w:pStyle w:val="Heading2"/>
       </w:pPr>
-      <w:bookmarkStart w:id="14" w:name="_Toc212145789"/>
+      <w:bookmarkStart w:id="14" w:name="_Toc212375546"/>
       <w:r>
         <w:lastRenderedPageBreak/>
         <w:t xml:space="preserve">3.3 Chapter </w:t>
@@ -5183,7 +5116,7 @@
       <w:pPr>
         <w:pStyle w:val="Heading1"/>
       </w:pPr>
-      <w:bookmarkStart w:id="15" w:name="_Toc212145790"/>
+      <w:bookmarkStart w:id="15" w:name="_Toc212375547"/>
       <w:r>
         <w:lastRenderedPageBreak/>
         <w:t xml:space="preserve">Chapter </w:t>
@@ -5215,7 +5148,7 @@
       <w:pPr>
         <w:pStyle w:val="Heading2"/>
       </w:pPr>
-      <w:bookmarkStart w:id="16" w:name="_Toc212145791"/>
+      <w:bookmarkStart w:id="16" w:name="_Toc212375548"/>
       <w:r>
         <w:t xml:space="preserve">4.1 </w:t>
       </w:r>
@@ -5234,7 +5167,7 @@
       <w:pPr>
         <w:pStyle w:val="Heading2"/>
       </w:pPr>
-      <w:bookmarkStart w:id="17" w:name="_Toc212145792"/>
+      <w:bookmarkStart w:id="17" w:name="_Toc212375549"/>
       <w:r>
         <w:t>4.2 System Implementation</w:t>
       </w:r>
@@ -5260,7 +5193,7 @@
       <w:pPr>
         <w:pStyle w:val="Heading2"/>
       </w:pPr>
-      <w:bookmarkStart w:id="18" w:name="_Toc212145793"/>
+      <w:bookmarkStart w:id="18" w:name="_Toc212375550"/>
       <w:r>
         <w:t>4.3 Finalized Design</w:t>
       </w:r>
@@ -5378,7 +5311,7 @@
       <w:pPr>
         <w:pStyle w:val="Heading2"/>
       </w:pPr>
-      <w:bookmarkStart w:id="19" w:name="_Toc212145794"/>
+      <w:bookmarkStart w:id="19" w:name="_Toc212375551"/>
       <w:r>
         <w:lastRenderedPageBreak/>
         <w:t>4.4 User Interfaces</w:t>
@@ -5425,7 +5358,7 @@
                     <pic:cNvPicPr/>
                   </pic:nvPicPr>
                   <pic:blipFill>
-                    <a:blip r:embed="rId21">
+                    <a:blip r:embed="rId23">
                       <a:extLst>
                         <a:ext uri="{28A0092B-C50C-407E-A947-70E740481C1C}">
                           <a14:useLocalDpi xmlns:a14="http://schemas.microsoft.com/office/drawing/2010/main" val="0"/>
@@ -5495,7 +5428,7 @@
                     <pic:cNvPicPr/>
                   </pic:nvPicPr>
                   <pic:blipFill>
-                    <a:blip r:embed="rId22"/>
+                    <a:blip r:embed="rId24"/>
                     <a:stretch>
                       <a:fillRect/>
                     </a:stretch>
@@ -5570,7 +5503,7 @@
                     </pic:cNvPicPr>
                   </pic:nvPicPr>
                   <pic:blipFill>
-                    <a:blip r:embed="rId23" cstate="print">
+                    <a:blip r:embed="rId25" cstate="print">
                       <a:extLst>
                         <a:ext uri="{28A0092B-C50C-407E-A947-70E740481C1C}">
                           <a14:useLocalDpi xmlns:a14="http://schemas.microsoft.com/office/drawing/2010/main" val="0"/>
@@ -5646,7 +5579,7 @@
                     <pic:cNvPicPr/>
                   </pic:nvPicPr>
                   <pic:blipFill>
-                    <a:blip r:embed="rId24">
+                    <a:blip r:embed="rId26">
                       <a:extLst>
                         <a:ext uri="{28A0092B-C50C-407E-A947-70E740481C1C}">
                           <a14:useLocalDpi xmlns:a14="http://schemas.microsoft.com/office/drawing/2010/main" val="0"/>
@@ -5716,7 +5649,7 @@
                     <pic:cNvPicPr/>
                   </pic:nvPicPr>
                   <pic:blipFill>
-                    <a:blip r:embed="rId25">
+                    <a:blip r:embed="rId27">
                       <a:extLst>
                         <a:ext uri="{28A0092B-C50C-407E-A947-70E740481C1C}">
                           <a14:useLocalDpi xmlns:a14="http://schemas.microsoft.com/office/drawing/2010/main" val="0"/>
@@ -5791,7 +5724,7 @@
                     <pic:cNvPicPr/>
                   </pic:nvPicPr>
                   <pic:blipFill rotWithShape="1">
-                    <a:blip r:embed="rId26">
+                    <a:blip r:embed="rId28">
                       <a:extLst>
                         <a:ext uri="{28A0092B-C50C-407E-A947-70E740481C1C}">
                           <a14:useLocalDpi xmlns:a14="http://schemas.microsoft.com/office/drawing/2010/main" val="0"/>
@@ -5878,7 +5811,7 @@
                     <pic:cNvPicPr/>
                   </pic:nvPicPr>
                   <pic:blipFill>
-                    <a:blip r:embed="rId27"/>
+                    <a:blip r:embed="rId29"/>
                     <a:stretch>
                       <a:fillRect/>
                     </a:stretch>
@@ -5964,7 +5897,7 @@
                     <pic:cNvPicPr/>
                   </pic:nvPicPr>
                   <pic:blipFill>
-                    <a:blip r:embed="rId28"/>
+                    <a:blip r:embed="rId30"/>
                     <a:stretch>
                       <a:fillRect/>
                     </a:stretch>
@@ -6003,18 +5936,697 @@
     </w:p>
     <w:p>
       <w:pPr>
+        <w:keepNext/>
         <w:jc w:val="left"/>
+      </w:pPr>
+      <w:r>
+        <w:rPr>
+          <w:noProof/>
+        </w:rPr>
+        <mc:AlternateContent>
+          <mc:Choice Requires="wps">
+            <w:drawing>
+              <wp:anchor distT="0" distB="0" distL="114300" distR="114300" simplePos="0" relativeHeight="251664384" behindDoc="0" locked="0" layoutInCell="1" allowOverlap="1" wp14:anchorId="3A8CE4A3" wp14:editId="1AD510E3">
+                <wp:simplePos x="0" y="0"/>
+                <wp:positionH relativeFrom="column">
+                  <wp:posOffset>3627120</wp:posOffset>
+                </wp:positionH>
+                <wp:positionV relativeFrom="paragraph">
+                  <wp:posOffset>4599940</wp:posOffset>
+                </wp:positionV>
+                <wp:extent cx="2095500" cy="635"/>
+                <wp:effectExtent l="0" t="0" r="0" b="0"/>
+                <wp:wrapNone/>
+                <wp:docPr id="1331041195" name="Text Box 1"/>
+                <wp:cNvGraphicFramePr/>
+                <a:graphic xmlns:a="http://schemas.openxmlformats.org/drawingml/2006/main">
+                  <a:graphicData uri="http://schemas.microsoft.com/office/word/2010/wordprocessingShape">
+                    <wps:wsp>
+                      <wps:cNvSpPr txBox="1"/>
+                      <wps:spPr>
+                        <a:xfrm>
+                          <a:off x="0" y="0"/>
+                          <a:ext cx="2095500" cy="635"/>
+                        </a:xfrm>
+                        <a:prstGeom prst="rect">
+                          <a:avLst/>
+                        </a:prstGeom>
+                        <a:solidFill>
+                          <a:prstClr val="white"/>
+                        </a:solidFill>
+                        <a:ln>
+                          <a:noFill/>
+                        </a:ln>
+                      </wps:spPr>
+                      <wps:txbx>
+                        <w:txbxContent>
+                          <w:p>
+                            <w:pPr>
+                              <w:pStyle w:val="Caption"/>
+                              <w:rPr>
+                                <w:b/>
+                                <w:bCs/>
+                                <w:noProof/>
+                                <w:szCs w:val="22"/>
+                              </w:rPr>
+                            </w:pPr>
+                            <w:r>
+                              <w:t xml:space="preserve">Figure </w:t>
+                            </w:r>
+                            <w:fldSimple w:instr=" SEQ Figure \* ARABIC ">
+                              <w:r>
+                                <w:rPr>
+                                  <w:noProof/>
+                                </w:rPr>
+                                <w:t>8</w:t>
+                              </w:r>
+                            </w:fldSimple>
+                            <w:r>
+                              <w:t xml:space="preserve"> - Sign In</w:t>
+                            </w:r>
+                          </w:p>
+                        </w:txbxContent>
+                      </wps:txbx>
+                      <wps:bodyPr rot="0" spcFirstLastPara="0" vertOverflow="overflow" horzOverflow="overflow" vert="horz" wrap="square" lIns="0" tIns="0" rIns="0" bIns="0" numCol="1" spcCol="0" rtlCol="0" fromWordArt="0" anchor="t" anchorCtr="0" forceAA="0" compatLnSpc="1">
+                        <a:prstTxWarp prst="textNoShape">
+                          <a:avLst/>
+                        </a:prstTxWarp>
+                        <a:spAutoFit/>
+                      </wps:bodyPr>
+                    </wps:wsp>
+                  </a:graphicData>
+                </a:graphic>
+              </wp:anchor>
+            </w:drawing>
+          </mc:Choice>
+          <mc:Fallback>
+            <w:pict>
+              <v:shapetype w14:anchorId="3A8CE4A3" id="_x0000_t202" coordsize="21600,21600" o:spt="202" path="m,l,21600r21600,l21600,xe">
+                <v:stroke joinstyle="miter"/>
+                <v:path gradientshapeok="t" o:connecttype="rect"/>
+              </v:shapetype>
+              <v:shape id="Text Box 1" o:spid="_x0000_s1026" type="#_x0000_t202" style="position:absolute;margin-left:285.6pt;margin-top:362.2pt;width:165pt;height:.05pt;z-index:251664384;visibility:visible;mso-wrap-style:square;mso-wrap-distance-left:9pt;mso-wrap-distance-top:0;mso-wrap-distance-right:9pt;mso-wrap-distance-bottom:0;mso-position-horizontal:absolute;mso-position-horizontal-relative:text;mso-position-vertical:absolute;mso-position-vertical-relative:text;v-text-anchor:top" o:gfxdata="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" stroked="f">
+                <v:textbox style="mso-fit-shape-to-text:t" inset="0,0,0,0">
+                  <w:txbxContent>
+                    <w:p>
+                      <w:pPr>
+                        <w:pStyle w:val="Caption"/>
+                        <w:rPr>
+                          <w:b/>
+                          <w:bCs/>
+                          <w:noProof/>
+                          <w:szCs w:val="22"/>
+                        </w:rPr>
+                      </w:pPr>
+                      <w:r>
+                        <w:t xml:space="preserve">Figure </w:t>
+                      </w:r>
+                      <w:fldSimple w:instr=" SEQ Figure \* ARABIC ">
+                        <w:r>
+                          <w:rPr>
+                            <w:noProof/>
+                          </w:rPr>
+                          <w:t>8</w:t>
+                        </w:r>
+                      </w:fldSimple>
+                      <w:r>
+                        <w:t xml:space="preserve"> - Sign In</w:t>
+                      </w:r>
+                    </w:p>
+                  </w:txbxContent>
+                </v:textbox>
+              </v:shape>
+            </w:pict>
+          </mc:Fallback>
+        </mc:AlternateContent>
+      </w:r>
+      <w:r>
         <w:rPr>
           <w:b/>
           <w:bCs/>
-        </w:rPr>
-      </w:pPr>
+          <w:noProof/>
+        </w:rPr>
+        <w:drawing>
+          <wp:anchor distT="0" distB="0" distL="114300" distR="114300" simplePos="0" relativeHeight="251662336" behindDoc="0" locked="0" layoutInCell="1" allowOverlap="1" wp14:anchorId="2691D7A0" wp14:editId="6BD947F4">
+            <wp:simplePos x="0" y="0"/>
+            <wp:positionH relativeFrom="column">
+              <wp:posOffset>3627120</wp:posOffset>
+            </wp:positionH>
+            <wp:positionV relativeFrom="paragraph">
+              <wp:posOffset>7620</wp:posOffset>
+            </wp:positionV>
+            <wp:extent cx="2095500" cy="4535261"/>
+            <wp:effectExtent l="0" t="0" r="0" b="0"/>
+            <wp:wrapNone/>
+            <wp:docPr id="1261267003" name="Picture 4" descr="A screenshot of a sign in&#10;&#10;AI-generated content may be incorrect."/>
+            <wp:cNvGraphicFramePr>
+              <a:graphicFrameLocks xmlns:a="http://schemas.openxmlformats.org/drawingml/2006/main" noChangeAspect="1"/>
+            </wp:cNvGraphicFramePr>
+            <a:graphic xmlns:a="http://schemas.openxmlformats.org/drawingml/2006/main">
+              <a:graphicData uri="http://schemas.openxmlformats.org/drawingml/2006/picture">
+                <pic:pic xmlns:pic="http://schemas.openxmlformats.org/drawingml/2006/picture">
+                  <pic:nvPicPr>
+                    <pic:cNvPr id="1261267003" name="Picture 4" descr="A screenshot of a sign in&#10;&#10;AI-generated content may be incorrect."/>
+                    <pic:cNvPicPr>
+                      <a:picLocks noChangeAspect="1" noChangeArrowheads="1"/>
+                    </pic:cNvPicPr>
+                  </pic:nvPicPr>
+                  <pic:blipFill>
+                    <a:blip r:embed="rId31" cstate="print">
+                      <a:extLst>
+                        <a:ext uri="{28A0092B-C50C-407E-A947-70E740481C1C}">
+                          <a14:useLocalDpi xmlns:a14="http://schemas.microsoft.com/office/drawing/2010/main" val="0"/>
+                        </a:ext>
+                      </a:extLst>
+                    </a:blip>
+                    <a:srcRect/>
+                    <a:stretch>
+                      <a:fillRect/>
+                    </a:stretch>
+                  </pic:blipFill>
+                  <pic:spPr bwMode="auto">
+                    <a:xfrm>
+                      <a:off x="0" y="0"/>
+                      <a:ext cx="2100522" cy="4546130"/>
+                    </a:xfrm>
+                    <a:prstGeom prst="rect">
+                      <a:avLst/>
+                    </a:prstGeom>
+                    <a:noFill/>
+                    <a:ln>
+                      <a:noFill/>
+                    </a:ln>
+                  </pic:spPr>
+                </pic:pic>
+              </a:graphicData>
+            </a:graphic>
+            <wp14:sizeRelH relativeFrom="page">
+              <wp14:pctWidth>0</wp14:pctWidth>
+            </wp14:sizeRelH>
+            <wp14:sizeRelV relativeFrom="page">
+              <wp14:pctHeight>0</wp14:pctHeight>
+            </wp14:sizeRelV>
+          </wp:anchor>
+        </w:drawing>
+      </w:r>
+      <w:r>
+        <w:rPr>
+          <w:b/>
+          <w:bCs/>
+          <w:noProof/>
+        </w:rPr>
+        <w:drawing>
+          <wp:inline distT="0" distB="0" distL="0" distR="0" wp14:anchorId="5DAE67B4" wp14:editId="0638FB79">
+            <wp:extent cx="2125980" cy="4601319"/>
+            <wp:effectExtent l="0" t="0" r="7620" b="8890"/>
+            <wp:docPr id="1909634928" name="Picture 3" descr="A screenshot of a login form&#10;&#10;AI-generated content may be incorrect."/>
+            <wp:cNvGraphicFramePr>
+              <a:graphicFrameLocks xmlns:a="http://schemas.openxmlformats.org/drawingml/2006/main" noChangeAspect="1"/>
+            </wp:cNvGraphicFramePr>
+            <a:graphic xmlns:a="http://schemas.openxmlformats.org/drawingml/2006/main">
+              <a:graphicData uri="http://schemas.openxmlformats.org/drawingml/2006/picture">
+                <pic:pic xmlns:pic="http://schemas.openxmlformats.org/drawingml/2006/picture">
+                  <pic:nvPicPr>
+                    <pic:cNvPr id="1909634928" name="Picture 3" descr="A screenshot of a login form&#10;&#10;AI-generated content may be incorrect."/>
+                    <pic:cNvPicPr>
+                      <a:picLocks noChangeAspect="1" noChangeArrowheads="1"/>
+                    </pic:cNvPicPr>
+                  </pic:nvPicPr>
+                  <pic:blipFill>
+                    <a:blip r:embed="rId32" cstate="print">
+                      <a:extLst>
+                        <a:ext uri="{28A0092B-C50C-407E-A947-70E740481C1C}">
+                          <a14:useLocalDpi xmlns:a14="http://schemas.microsoft.com/office/drawing/2010/main" val="0"/>
+                        </a:ext>
+                      </a:extLst>
+                    </a:blip>
+                    <a:srcRect/>
+                    <a:stretch>
+                      <a:fillRect/>
+                    </a:stretch>
+                  </pic:blipFill>
+                  <pic:spPr bwMode="auto">
+                    <a:xfrm>
+                      <a:off x="0" y="0"/>
+                      <a:ext cx="2135365" cy="4621631"/>
+                    </a:xfrm>
+                    <a:prstGeom prst="rect">
+                      <a:avLst/>
+                    </a:prstGeom>
+                    <a:noFill/>
+                    <a:ln>
+                      <a:noFill/>
+                    </a:ln>
+                  </pic:spPr>
+                </pic:pic>
+              </a:graphicData>
+            </a:graphic>
+          </wp:inline>
+        </w:drawing>
+      </w:r>
+    </w:p>
+    <w:p>
+      <w:pPr>
+        <w:pStyle w:val="Caption"/>
+        <w:jc w:val="left"/>
+      </w:pPr>
+      <w:r>
+        <w:t xml:space="preserve">Figure </w:t>
+      </w:r>
+      <w:fldSimple w:instr=" SEQ Figure \* ARABIC ">
+        <w:r>
+          <w:rPr>
+            <w:noProof/>
+          </w:rPr>
+          <w:t>9</w:t>
+        </w:r>
+      </w:fldSimple>
+      <w:r>
+        <w:t xml:space="preserve"> - Sign Up</w:t>
+      </w:r>
+    </w:p>
+    <w:p>
+      <w:pPr>
+        <w:keepNext/>
+        <w:jc w:val="right"/>
+      </w:pPr>
+      <w:r>
+        <w:rPr>
+          <w:b/>
+          <w:bCs/>
+          <w:noProof/>
+        </w:rPr>
+        <w:lastRenderedPageBreak/>
+        <w:t xml:space="preserve">                                            </w:t>
+      </w:r>
+    </w:p>
+    <w:p>
+      <w:pPr>
+        <w:pStyle w:val="Caption"/>
+        <w:jc w:val="left"/>
+      </w:pPr>
+    </w:p>
+    <w:p>
+      <w:pPr>
+        <w:keepNext/>
+        <w:jc w:val="left"/>
+      </w:pPr>
+      <w:r>
+        <w:rPr>
+          <w:noProof/>
+        </w:rPr>
+        <mc:AlternateContent>
+          <mc:Choice Requires="wps">
+            <w:drawing>
+              <wp:anchor distT="0" distB="0" distL="114300" distR="114300" simplePos="0" relativeHeight="251667456" behindDoc="0" locked="0" layoutInCell="1" allowOverlap="1" wp14:anchorId="696157DA" wp14:editId="359474DD">
+                <wp:simplePos x="0" y="0"/>
+                <wp:positionH relativeFrom="column">
+                  <wp:posOffset>3825240</wp:posOffset>
+                </wp:positionH>
+                <wp:positionV relativeFrom="paragraph">
+                  <wp:posOffset>4549775</wp:posOffset>
+                </wp:positionV>
+                <wp:extent cx="2072640" cy="635"/>
+                <wp:effectExtent l="0" t="0" r="0" b="0"/>
+                <wp:wrapNone/>
+                <wp:docPr id="1511808853" name="Text Box 1"/>
+                <wp:cNvGraphicFramePr/>
+                <a:graphic xmlns:a="http://schemas.openxmlformats.org/drawingml/2006/main">
+                  <a:graphicData uri="http://schemas.microsoft.com/office/word/2010/wordprocessingShape">
+                    <wps:wsp>
+                      <wps:cNvSpPr txBox="1"/>
+                      <wps:spPr>
+                        <a:xfrm>
+                          <a:off x="0" y="0"/>
+                          <a:ext cx="2072640" cy="635"/>
+                        </a:xfrm>
+                        <a:prstGeom prst="rect">
+                          <a:avLst/>
+                        </a:prstGeom>
+                        <a:solidFill>
+                          <a:prstClr val="white"/>
+                        </a:solidFill>
+                        <a:ln>
+                          <a:noFill/>
+                        </a:ln>
+                      </wps:spPr>
+                      <wps:txbx>
+                        <w:txbxContent>
+                          <w:p>
+                            <w:pPr>
+                              <w:pStyle w:val="Caption"/>
+                              <w:rPr>
+                                <w:b/>
+                                <w:bCs/>
+                                <w:noProof/>
+                                <w:szCs w:val="22"/>
+                              </w:rPr>
+                            </w:pPr>
+                            <w:r>
+                              <w:t xml:space="preserve">Figure </w:t>
+                            </w:r>
+                            <w:fldSimple w:instr=" SEQ Figure \* ARABIC ">
+                              <w:r>
+                                <w:rPr>
+                                  <w:noProof/>
+                                </w:rPr>
+                                <w:t>10</w:t>
+                              </w:r>
+                            </w:fldSimple>
+                            <w:r>
+                              <w:t xml:space="preserve"> - Dashboard</w:t>
+                            </w:r>
+                          </w:p>
+                        </w:txbxContent>
+                      </wps:txbx>
+                      <wps:bodyPr rot="0" spcFirstLastPara="0" vertOverflow="overflow" horzOverflow="overflow" vert="horz" wrap="square" lIns="0" tIns="0" rIns="0" bIns="0" numCol="1" spcCol="0" rtlCol="0" fromWordArt="0" anchor="t" anchorCtr="0" forceAA="0" compatLnSpc="1">
+                        <a:prstTxWarp prst="textNoShape">
+                          <a:avLst/>
+                        </a:prstTxWarp>
+                        <a:spAutoFit/>
+                      </wps:bodyPr>
+                    </wps:wsp>
+                  </a:graphicData>
+                </a:graphic>
+              </wp:anchor>
+            </w:drawing>
+          </mc:Choice>
+          <mc:Fallback>
+            <w:pict>
+              <v:shape w14:anchorId="696157DA" id="_x0000_s1027" type="#_x0000_t202" style="position:absolute;margin-left:301.2pt;margin-top:358.25pt;width:163.2pt;height:.05pt;z-index:251667456;visibility:visible;mso-wrap-style:square;mso-wrap-distance-left:9pt;mso-wrap-distance-top:0;mso-wrap-distance-right:9pt;mso-wrap-distance-bottom:0;mso-position-horizontal:absolute;mso-position-horizontal-relative:text;mso-position-vertical:absolute;mso-position-vertical-relative:text;v-text-anchor:top" o:gfxdata="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" stroked="f">
+                <v:textbox style="mso-fit-shape-to-text:t" inset="0,0,0,0">
+                  <w:txbxContent>
+                    <w:p>
+                      <w:pPr>
+                        <w:pStyle w:val="Caption"/>
+                        <w:rPr>
+                          <w:b/>
+                          <w:bCs/>
+                          <w:noProof/>
+                          <w:szCs w:val="22"/>
+                        </w:rPr>
+                      </w:pPr>
+                      <w:r>
+                        <w:t xml:space="preserve">Figure </w:t>
+                      </w:r>
+                      <w:fldSimple w:instr=" SEQ Figure \* ARABIC ">
+                        <w:r>
+                          <w:rPr>
+                            <w:noProof/>
+                          </w:rPr>
+                          <w:t>10</w:t>
+                        </w:r>
+                      </w:fldSimple>
+                      <w:r>
+                        <w:t xml:space="preserve"> - Dashboard</w:t>
+                      </w:r>
+                    </w:p>
+                  </w:txbxContent>
+                </v:textbox>
+              </v:shape>
+            </w:pict>
+          </mc:Fallback>
+        </mc:AlternateContent>
+      </w:r>
+      <w:r>
+        <w:rPr>
+          <w:b/>
+          <w:bCs/>
+          <w:noProof/>
+        </w:rPr>
+        <w:drawing>
+          <wp:anchor distT="0" distB="0" distL="114300" distR="114300" simplePos="0" relativeHeight="251665408" behindDoc="0" locked="0" layoutInCell="1" allowOverlap="1" wp14:anchorId="4F2D8BA3" wp14:editId="0EFF1BC7">
+            <wp:simplePos x="0" y="0"/>
+            <wp:positionH relativeFrom="column">
+              <wp:posOffset>3825240</wp:posOffset>
+            </wp:positionH>
+            <wp:positionV relativeFrom="paragraph">
+              <wp:posOffset>6985</wp:posOffset>
+            </wp:positionV>
+            <wp:extent cx="2072640" cy="4485640"/>
+            <wp:effectExtent l="0" t="0" r="3810" b="0"/>
+            <wp:wrapNone/>
+            <wp:docPr id="1616395684" name="Picture 2" descr="A screenshot of a phone&#10;&#10;AI-generated content may be incorrect."/>
+            <wp:cNvGraphicFramePr>
+              <a:graphicFrameLocks xmlns:a="http://schemas.openxmlformats.org/drawingml/2006/main" noChangeAspect="1"/>
+            </wp:cNvGraphicFramePr>
+            <a:graphic xmlns:a="http://schemas.openxmlformats.org/drawingml/2006/main">
+              <a:graphicData uri="http://schemas.openxmlformats.org/drawingml/2006/picture">
+                <pic:pic xmlns:pic="http://schemas.openxmlformats.org/drawingml/2006/picture">
+                  <pic:nvPicPr>
+                    <pic:cNvPr id="1616395684" name="Picture 2" descr="A screenshot of a phone&#10;&#10;AI-generated content may be incorrect."/>
+                    <pic:cNvPicPr>
+                      <a:picLocks noChangeAspect="1" noChangeArrowheads="1"/>
+                    </pic:cNvPicPr>
+                  </pic:nvPicPr>
+                  <pic:blipFill>
+                    <a:blip r:embed="rId33" cstate="print">
+                      <a:extLst>
+                        <a:ext uri="{28A0092B-C50C-407E-A947-70E740481C1C}">
+                          <a14:useLocalDpi xmlns:a14="http://schemas.microsoft.com/office/drawing/2010/main" val="0"/>
+                        </a:ext>
+                      </a:extLst>
+                    </a:blip>
+                    <a:srcRect/>
+                    <a:stretch>
+                      <a:fillRect/>
+                    </a:stretch>
+                  </pic:blipFill>
+                  <pic:spPr bwMode="auto">
+                    <a:xfrm>
+                      <a:off x="0" y="0"/>
+                      <a:ext cx="2072640" cy="4485640"/>
+                    </a:xfrm>
+                    <a:prstGeom prst="rect">
+                      <a:avLst/>
+                    </a:prstGeom>
+                    <a:noFill/>
+                    <a:ln>
+                      <a:noFill/>
+                    </a:ln>
+                  </pic:spPr>
+                </pic:pic>
+              </a:graphicData>
+            </a:graphic>
+            <wp14:sizeRelH relativeFrom="page">
+              <wp14:pctWidth>0</wp14:pctWidth>
+            </wp14:sizeRelH>
+            <wp14:sizeRelV relativeFrom="page">
+              <wp14:pctHeight>0</wp14:pctHeight>
+            </wp14:sizeRelV>
+          </wp:anchor>
+        </w:drawing>
+      </w:r>
+      <w:r>
+        <w:rPr>
+          <w:b/>
+          <w:bCs/>
+          <w:noProof/>
+        </w:rPr>
+        <w:drawing>
+          <wp:inline distT="0" distB="0" distL="0" distR="0" wp14:anchorId="46EB0C2D" wp14:editId="05AB12DB">
+            <wp:extent cx="2072640" cy="4485874"/>
+            <wp:effectExtent l="0" t="0" r="3810" b="0"/>
+            <wp:docPr id="1269327489" name="Picture 1" descr="A screenshot of a cellphone&#10;&#10;AI-generated content may be incorrect."/>
+            <wp:cNvGraphicFramePr>
+              <a:graphicFrameLocks xmlns:a="http://schemas.openxmlformats.org/drawingml/2006/main" noChangeAspect="1"/>
+            </wp:cNvGraphicFramePr>
+            <a:graphic xmlns:a="http://schemas.openxmlformats.org/drawingml/2006/main">
+              <a:graphicData uri="http://schemas.openxmlformats.org/drawingml/2006/picture">
+                <pic:pic xmlns:pic="http://schemas.openxmlformats.org/drawingml/2006/picture">
+                  <pic:nvPicPr>
+                    <pic:cNvPr id="1269327489" name="Picture 1" descr="A screenshot of a cellphone&#10;&#10;AI-generated content may be incorrect."/>
+                    <pic:cNvPicPr>
+                      <a:picLocks noChangeAspect="1" noChangeArrowheads="1"/>
+                    </pic:cNvPicPr>
+                  </pic:nvPicPr>
+                  <pic:blipFill>
+                    <a:blip r:embed="rId34" cstate="print">
+                      <a:extLst>
+                        <a:ext uri="{28A0092B-C50C-407E-A947-70E740481C1C}">
+                          <a14:useLocalDpi xmlns:a14="http://schemas.microsoft.com/office/drawing/2010/main" val="0"/>
+                        </a:ext>
+                      </a:extLst>
+                    </a:blip>
+                    <a:srcRect/>
+                    <a:stretch>
+                      <a:fillRect/>
+                    </a:stretch>
+                  </pic:blipFill>
+                  <pic:spPr bwMode="auto">
+                    <a:xfrm>
+                      <a:off x="0" y="0"/>
+                      <a:ext cx="2094490" cy="4533164"/>
+                    </a:xfrm>
+                    <a:prstGeom prst="rect">
+                      <a:avLst/>
+                    </a:prstGeom>
+                    <a:noFill/>
+                    <a:ln>
+                      <a:noFill/>
+                    </a:ln>
+                  </pic:spPr>
+                </pic:pic>
+              </a:graphicData>
+            </a:graphic>
+          </wp:inline>
+        </w:drawing>
+      </w:r>
+    </w:p>
+    <w:p>
+      <w:pPr>
+        <w:pStyle w:val="Caption"/>
+        <w:jc w:val="left"/>
+      </w:pPr>
+      <w:r>
+        <w:t xml:space="preserve">Figure </w:t>
+      </w:r>
+      <w:fldSimple w:instr=" SEQ Figure \* ARABIC ">
+        <w:r>
+          <w:rPr>
+            <w:noProof/>
+          </w:rPr>
+          <w:t>11</w:t>
+        </w:r>
+      </w:fldSimple>
+      <w:r>
+        <w:t xml:space="preserve"> - Scan</w:t>
+      </w:r>
+    </w:p>
+    <w:p>
+      <w:pPr>
+        <w:keepNext/>
+        <w:jc w:val="left"/>
+      </w:pPr>
+      <w:r>
+        <w:rPr>
+          <w:b/>
+          <w:bCs/>
+          <w:noProof/>
+        </w:rPr>
+        <w:t xml:space="preserve">                                           </w:t>
+      </w:r>
+    </w:p>
+    <w:p>
+      <w:pPr>
+        <w:jc w:val="right"/>
+        <w:rPr>
+          <w:b/>
+          <w:bCs/>
+          <w:noProof/>
+        </w:rPr>
+      </w:pPr>
+      <w:r>
+        <w:rPr>
+          <w:b/>
+          <w:bCs/>
+          <w:noProof/>
+        </w:rPr>
+        <w:t xml:space="preserve">                           </w:t>
+      </w:r>
+    </w:p>
+    <w:p>
+      <w:pPr>
+        <w:jc w:val="right"/>
+        <w:rPr>
+          <w:b/>
+          <w:bCs/>
+          <w:noProof/>
+        </w:rPr>
+      </w:pPr>
+    </w:p>
+    <w:p>
+      <w:pPr>
+        <w:keepNext/>
+        <w:jc w:val="center"/>
+      </w:pPr>
+      <w:r>
+        <w:rPr>
+          <w:b/>
+          <w:bCs/>
+          <w:noProof/>
+        </w:rPr>
+        <w:lastRenderedPageBreak/>
+        <w:drawing>
+          <wp:inline distT="0" distB="0" distL="0" distR="0" wp14:anchorId="4235A61A" wp14:editId="52008D42">
+            <wp:extent cx="2141220" cy="4634305"/>
+            <wp:effectExtent l="0" t="0" r="0" b="0"/>
+            <wp:docPr id="916931459" name="Picture 5"/>
+            <wp:cNvGraphicFramePr>
+              <a:graphicFrameLocks xmlns:a="http://schemas.openxmlformats.org/drawingml/2006/main" noChangeAspect="1"/>
+            </wp:cNvGraphicFramePr>
+            <a:graphic xmlns:a="http://schemas.openxmlformats.org/drawingml/2006/main">
+              <a:graphicData uri="http://schemas.openxmlformats.org/drawingml/2006/picture">
+                <pic:pic xmlns:pic="http://schemas.openxmlformats.org/drawingml/2006/picture">
+                  <pic:nvPicPr>
+                    <pic:cNvPr id="0" name="Picture 5"/>
+                    <pic:cNvPicPr>
+                      <a:picLocks noChangeAspect="1" noChangeArrowheads="1"/>
+                    </pic:cNvPicPr>
+                  </pic:nvPicPr>
+                  <pic:blipFill>
+                    <a:blip r:embed="rId35" cstate="print">
+                      <a:extLst>
+                        <a:ext uri="{28A0092B-C50C-407E-A947-70E740481C1C}">
+                          <a14:useLocalDpi xmlns:a14="http://schemas.microsoft.com/office/drawing/2010/main" val="0"/>
+                        </a:ext>
+                      </a:extLst>
+                    </a:blip>
+                    <a:srcRect/>
+                    <a:stretch>
+                      <a:fillRect/>
+                    </a:stretch>
+                  </pic:blipFill>
+                  <pic:spPr bwMode="auto">
+                    <a:xfrm>
+                      <a:off x="0" y="0"/>
+                      <a:ext cx="2148341" cy="4649716"/>
+                    </a:xfrm>
+                    <a:prstGeom prst="rect">
+                      <a:avLst/>
+                    </a:prstGeom>
+                    <a:noFill/>
+                    <a:ln>
+                      <a:noFill/>
+                    </a:ln>
+                  </pic:spPr>
+                </pic:pic>
+              </a:graphicData>
+            </a:graphic>
+          </wp:inline>
+        </w:drawing>
+      </w:r>
+    </w:p>
+    <w:p>
+      <w:pPr>
+        <w:pStyle w:val="Caption"/>
+        <w:jc w:val="center"/>
+        <w:rPr>
+          <w:b/>
+          <w:bCs/>
+          <w:noProof/>
+        </w:rPr>
+      </w:pPr>
+      <w:r>
+        <w:t xml:space="preserve">Figure </w:t>
+      </w:r>
+      <w:fldSimple w:instr=" SEQ Figure \* ARABIC ">
+        <w:r>
+          <w:rPr>
+            <w:noProof/>
+          </w:rPr>
+          <w:t>12</w:t>
+        </w:r>
+      </w:fldSimple>
+      <w:r>
+        <w:t xml:space="preserve"> - Report/Feedback</w:t>
+      </w:r>
     </w:p>
     <w:p>
       <w:pPr>
         <w:pStyle w:val="Heading2"/>
       </w:pPr>
-      <w:bookmarkStart w:id="20" w:name="_Toc212145795"/>
+      <w:bookmarkStart w:id="20" w:name="_Toc212375552"/>
       <w:r>
         <w:t>4.5 Challenges Encountered</w:t>
       </w:r>
@@ -6034,7 +6646,7 @@
       <w:pPr>
         <w:pStyle w:val="Heading2"/>
       </w:pPr>
-      <w:bookmarkStart w:id="21" w:name="_Toc212145796"/>
+      <w:bookmarkStart w:id="21" w:name="_Toc212375553"/>
       <w:r>
         <w:t>4.6 Chapter Summery</w:t>
       </w:r>
@@ -6048,15 +6660,11 @@
     <w:p/>
     <w:p/>
     <w:p/>
-    <w:p/>
-    <w:p/>
-    <w:p/>
-    <w:p/>
     <w:p>
       <w:pPr>
         <w:pStyle w:val="Heading1"/>
       </w:pPr>
-      <w:bookmarkStart w:id="22" w:name="_Toc212145797"/>
+      <w:bookmarkStart w:id="22" w:name="_Toc212375554"/>
       <w:r>
         <w:lastRenderedPageBreak/>
         <w:t xml:space="preserve">Chapter </w:t>
@@ -6085,7 +6693,7 @@
       <w:pPr>
         <w:pStyle w:val="Heading2"/>
       </w:pPr>
-      <w:bookmarkStart w:id="23" w:name="_Toc212145798"/>
+      <w:bookmarkStart w:id="23" w:name="_Toc212375555"/>
       <w:r>
         <w:t>5.1 Introduction</w:t>
       </w:r>
@@ -6101,7 +6709,7 @@
       <w:pPr>
         <w:pStyle w:val="Heading2"/>
       </w:pPr>
-      <w:bookmarkStart w:id="24" w:name="_Toc212145799"/>
+      <w:bookmarkStart w:id="24" w:name="_Toc212375556"/>
       <w:r>
         <w:t>5.2 Business Model Canvas</w:t>
       </w:r>
@@ -6136,7 +6744,7 @@
                     <pic:cNvPicPr/>
                   </pic:nvPicPr>
                   <pic:blipFill>
-                    <a:blip r:embed="rId29">
+                    <a:blip r:embed="rId36">
                       <a:extLst>
                         <a:ext uri="{28A0092B-C50C-407E-A947-70E740481C1C}">
                           <a14:useLocalDpi xmlns:a14="http://schemas.microsoft.com/office/drawing/2010/main" val="0"/>
@@ -6176,7 +6784,7 @@
       <w:pPr>
         <w:pStyle w:val="Heading2"/>
       </w:pPr>
-      <w:bookmarkStart w:id="25" w:name="_Toc212145800"/>
+      <w:bookmarkStart w:id="25" w:name="_Toc212375557"/>
       <w:r>
         <w:t>5.3 Future Business Expansion</w:t>
       </w:r>
@@ -6194,7 +6802,7 @@
       <w:pPr>
         <w:pStyle w:val="Heading2"/>
       </w:pPr>
-      <w:bookmarkStart w:id="26" w:name="_Toc212145801"/>
+      <w:bookmarkStart w:id="26" w:name="_Toc212375558"/>
       <w:r>
         <w:lastRenderedPageBreak/>
         <w:t>5.4 Chapter Summery</w:t>
@@ -6208,6 +6816,7 @@
     </w:p>
     <w:p/>
     <w:sectPr>
+      <w:footerReference w:type="default" r:id="rId37"/>
       <w:pgSz w:w="12240" w:h="15840"/>
       <w:pgMar w:top="1440" w:right="1440" w:bottom="1440" w:left="1440" w:header="720" w:footer="720" w:gutter="0"/>
       <w:cols w:space="720"/>
@@ -6217,8 +6826,136 @@
 </w:document>
 </file>
 
+<file path=word/endnotes.xml><?xml version="1.0" encoding="utf-8"?>
+<w:endnotes xmlns:wpc="http://schemas.microsoft.com/office/word/2010/wordprocessingCanvas" xmlns:cx="http://schemas.microsoft.com/office/drawing/2014/chartex" xmlns:cx1="http://schemas.microsoft.com/office/drawing/2015/9/8/chartex" xmlns:cx2="http://schemas.microsoft.com/office/drawing/2015/10/21/chartex" xmlns:cx3="http://schemas.microsoft.com/office/drawing/2016/5/9/chartex" xmlns:cx4="http://schemas.microsoft.com/office/drawing/2016/5/10/chartex" xmlns:cx5="http://schemas.microsoft.com/office/drawing/2016/5/11/chartex" xmlns:cx6="http://schemas.microsoft.com/office/drawing/2016/5/12/chartex" xmlns:cx7="http://schemas.microsoft.com/office/drawing/2016/5/13/chartex" xmlns:cx8="http://schemas.microsoft.com/office/drawing/2016/5/14/chartex" xmlns:mc="http://schemas.openxmlformats.org/markup-compatibility/2006" xmlns:aink="http://schemas.microsoft.com/office/drawing/2016/ink" xmlns:am3d="http://schemas.microsoft.com/office/drawing/2017/model3d" xmlns:o="urn:schemas-microsoft-com:office:office" xmlns:oel="http://schemas.microsoft.com/office/2019/extlst" xmlns:r="http://schemas.openxmlformats.org/officeDocument/2006/relationships" xmlns:m="http://schemas.openxmlformats.org/officeDocument/2006/math" xmlns:v="urn:schemas-microsoft-com:vml" xmlns:wp14="http://schemas.microsoft.com/office/word/2010/wordprocessingDrawing" xmlns:wp="http://schemas.openxmlformats.org/drawingml/2006/wordprocessingDrawing" xmlns:w10="urn:schemas-microsoft-com:office:word" xmlns:w="http://schemas.openxmlformats.org/wordprocessingml/2006/main" xmlns:w14="http://schemas.microsoft.com/office/word/2010/wordml" xmlns:w15="http://schemas.microsoft.com/office/word/2012/wordml" xmlns:w16cex="http://schemas.microsoft.com/office/word/2018/wordml/cex" xmlns:w16cid="http://schemas.microsoft.com/office/word/2016/wordml/cid" xmlns:w16="http://schemas.microsoft.com/office/word/2018/wordml" xmlns:w16du="http://schemas.microsoft.com/office/word/2023/wordml/word16du" xmlns:w16sdtdh="http://schemas.microsoft.com/office/word/2020/wordml/sdtdatahash" xmlns:w16sdtfl="http://schemas.microsoft.com/office/word/2024/wordml/sdtformatlock" xmlns:w16se="http://schemas.microsoft.com/office/word/2015/wordml/symex" xmlns:wpg="http://schemas.microsoft.com/office/word/2010/wordprocessingGroup" xmlns:wpi="http://schemas.microsoft.com/office/word/2010/wordprocessingInk" xmlns:wne="http://schemas.microsoft.com/office/word/2006/wordml" xmlns:wps="http://schemas.microsoft.com/office/word/2010/wordprocessingShape" mc:Ignorable="w14 w15 w16se w16cid w16 w16cex w16sdtdh w16sdtfl w16du wp14">
+  <w:endnote w:type="separator" w:id="-1">
+    <w:p>
+      <w:pPr>
+        <w:spacing w:after="0" w:line="240" w:lineRule="auto"/>
+      </w:pPr>
+      <w:r>
+        <w:separator/>
+      </w:r>
+    </w:p>
+  </w:endnote>
+  <w:endnote w:type="continuationSeparator" w:id="0">
+    <w:p>
+      <w:pPr>
+        <w:spacing w:after="0" w:line="240" w:lineRule="auto"/>
+      </w:pPr>
+      <w:r>
+        <w:continuationSeparator/>
+      </w:r>
+    </w:p>
+  </w:endnote>
+</w:endnotes>
+</file>
+
+<file path=word/footer1.xml><?xml version="1.0" encoding="utf-8"?>
+<w:ftr xmlns:wpc="http://schemas.microsoft.com/office/word/2010/wordprocessingCanvas" xmlns:cx="http://schemas.microsoft.com/office/drawing/2014/chartex" xmlns:cx1="http://schemas.microsoft.com/office/drawing/2015/9/8/chartex" xmlns:cx2="http://schemas.microsoft.com/office/drawing/2015/10/21/chartex" xmlns:cx3="http://schemas.microsoft.com/office/drawing/2016/5/9/chartex" xmlns:cx4="http://schemas.microsoft.com/office/drawing/2016/5/10/chartex" xmlns:cx5="http://schemas.microsoft.com/office/drawing/2016/5/11/chartex" xmlns:cx6="http://schemas.microsoft.com/office/drawing/2016/5/12/chartex" xmlns:cx7="http://schemas.microsoft.com/office/drawing/2016/5/13/chartex" xmlns:cx8="http://schemas.microsoft.com/office/drawing/2016/5/14/chartex" xmlns:mc="http://schemas.openxmlformats.org/markup-compatibility/2006" xmlns:aink="http://schemas.microsoft.com/office/drawing/2016/ink" xmlns:am3d="http://schemas.microsoft.com/office/drawing/2017/model3d" xmlns:o="urn:schemas-microsoft-com:office:office" xmlns:oel="http://schemas.microsoft.com/office/2019/extlst" xmlns:r="http://schemas.openxmlformats.org/officeDocument/2006/relationships" xmlns:m="http://schemas.openxmlformats.org/officeDocument/2006/math" xmlns:v="urn:schemas-microsoft-com:vml" xmlns:wp14="http://schemas.microsoft.com/office/word/2010/wordprocessingDrawing" xmlns:wp="http://schemas.openxmlformats.org/drawingml/2006/wordprocessingDrawing" xmlns:w10="urn:schemas-microsoft-com:office:word" xmlns:w="http://schemas.openxmlformats.org/wordprocessingml/2006/main" xmlns:w14="http://schemas.microsoft.com/office/word/2010/wordml" xmlns:w15="http://schemas.microsoft.com/office/word/2012/wordml" xmlns:w16cex="http://schemas.microsoft.com/office/word/2018/wordml/cex" xmlns:w16cid="http://schemas.microsoft.com/office/word/2016/wordml/cid" xmlns:w16="http://schemas.microsoft.com/office/word/2018/wordml" xmlns:w16du="http://schemas.microsoft.com/office/word/2023/wordml/word16du" xmlns:w16sdtdh="http://schemas.microsoft.com/office/word/2020/wordml/sdtdatahash" xmlns:w16sdtfl="http://schemas.microsoft.com/office/word/2024/wordml/sdtformatlock" xmlns:w16se="http://schemas.microsoft.com/office/word/2015/wordml/symex" xmlns:wpg="http://schemas.microsoft.com/office/word/2010/wordprocessingGroup" xmlns:wpi="http://schemas.microsoft.com/office/word/2010/wordprocessingInk" xmlns:wne="http://schemas.microsoft.com/office/word/2006/wordml" xmlns:wps="http://schemas.microsoft.com/office/word/2010/wordprocessingShape" mc:Ignorable="w14 w15 w16se w16cid w16 w16cex w16sdtdh w16sdtfl w16du wp14">
+  <w:sdt>
+    <w:sdtPr>
+      <w:id w:val="-1873610751"/>
+      <w:docPartObj>
+        <w:docPartGallery w:val="Page Numbers (Bottom of Page)"/>
+        <w:docPartUnique/>
+      </w:docPartObj>
+    </w:sdtPr>
+    <w:sdtEndPr>
+      <w:rPr>
+        <w:color w:val="7F7F7F" w:themeColor="background1" w:themeShade="7F"/>
+        <w:spacing w:val="60"/>
+      </w:rPr>
+    </w:sdtEndPr>
+    <w:sdtContent>
+      <w:p>
+        <w:pPr>
+          <w:pStyle w:val="Footer"/>
+          <w:pBdr>
+            <w:top w:val="single" w:sz="4" w:space="1" w:color="D9D9D9" w:themeColor="background1" w:themeShade="D9"/>
+          </w:pBdr>
+          <w:rPr>
+            <w:b/>
+            <w:bCs/>
+          </w:rPr>
+        </w:pPr>
+        <w:r>
+          <w:fldChar w:fldCharType="begin"/>
+        </w:r>
+        <w:r>
+          <w:instrText xml:space="preserve"> PAGE   \* MERGEFORMAT </w:instrText>
+        </w:r>
+        <w:r>
+          <w:fldChar w:fldCharType="separate"/>
+        </w:r>
+        <w:r>
+          <w:rPr>
+            <w:b/>
+            <w:bCs/>
+            <w:noProof/>
+          </w:rPr>
+          <w:t>2</w:t>
+        </w:r>
+        <w:r>
+          <w:rPr>
+            <w:b/>
+            <w:bCs/>
+            <w:noProof/>
+          </w:rPr>
+          <w:fldChar w:fldCharType="end"/>
+        </w:r>
+        <w:r>
+          <w:rPr>
+            <w:b/>
+            <w:bCs/>
+          </w:rPr>
+          <w:t xml:space="preserve"> | </w:t>
+        </w:r>
+        <w:r>
+          <w:rPr>
+            <w:color w:val="7F7F7F" w:themeColor="background1" w:themeShade="7F"/>
+            <w:spacing w:val="60"/>
+          </w:rPr>
+          <w:t>Page</w:t>
+        </w:r>
+      </w:p>
+    </w:sdtContent>
+  </w:sdt>
+  <w:p>
+    <w:pPr>
+      <w:pStyle w:val="Footer"/>
+    </w:pPr>
+  </w:p>
+</w:ftr>
+</file>
+
+<file path=word/footnotes.xml><?xml version="1.0" encoding="utf-8"?>
+<w:footnotes xmlns:wpc="http://schemas.microsoft.com/office/word/2010/wordprocessingCanvas" xmlns:cx="http://schemas.microsoft.com/office/drawing/2014/chartex" xmlns:cx1="http://schemas.microsoft.com/office/drawing/2015/9/8/chartex" xmlns:cx2="http://schemas.microsoft.com/office/drawing/2015/10/21/chartex" xmlns:cx3="http://schemas.microsoft.com/office/drawing/2016/5/9/chartex" xmlns:cx4="http://schemas.microsoft.com/office/drawing/2016/5/10/chartex" xmlns:cx5="http://schemas.microsoft.com/office/drawing/2016/5/11/chartex" xmlns:cx6="http://schemas.microsoft.com/office/drawing/2016/5/12/chartex" xmlns:cx7="http://schemas.microsoft.com/office/drawing/2016/5/13/chartex" xmlns:cx8="http://schemas.microsoft.com/office/drawing/2016/5/14/chartex" xmlns:mc="http://schemas.openxmlformats.org/markup-compatibility/2006" xmlns:aink="http://schemas.microsoft.com/office/drawing/2016/ink" xmlns:am3d="http://schemas.microsoft.com/office/drawing/2017/model3d" xmlns:o="urn:schemas-microsoft-com:office:office" xmlns:oel="http://schemas.microsoft.com/office/2019/extlst" xmlns:r="http://schemas.openxmlformats.org/officeDocument/2006/relationships" xmlns:m="http://schemas.openxmlformats.org/officeDocument/2006/math" xmlns:v="urn:schemas-microsoft-com:vml" xmlns:wp14="http://schemas.microsoft.com/office/word/2010/wordprocessingDrawing" xmlns:wp="http://schemas.openxmlformats.org/drawingml/2006/wordprocessingDrawing" xmlns:w10="urn:schemas-microsoft-com:office:word" xmlns:w="http://schemas.openxmlformats.org/wordprocessingml/2006/main" xmlns:w14="http://schemas.microsoft.com/office/word/2010/wordml" xmlns:w15="http://schemas.microsoft.com/office/word/2012/wordml" xmlns:w16cex="http://schemas.microsoft.com/office/word/2018/wordml/cex" xmlns:w16cid="http://schemas.microsoft.com/office/word/2016/wordml/cid" xmlns:w16="http://schemas.microsoft.com/office/word/2018/wordml" xmlns:w16du="http://schemas.microsoft.com/office/word/2023/wordml/word16du" xmlns:w16sdtdh="http://schemas.microsoft.com/office/word/2020/wordml/sdtdatahash" xmlns:w16sdtfl="http://schemas.microsoft.com/office/word/2024/wordml/sdtformatlock" xmlns:w16se="http://schemas.microsoft.com/office/word/2015/wordml/symex" xmlns:wpg="http://schemas.microsoft.com/office/word/2010/wordprocessingGroup" xmlns:wpi="http://schemas.microsoft.com/office/word/2010/wordprocessingInk" xmlns:wne="http://schemas.microsoft.com/office/word/2006/wordml" xmlns:wps="http://schemas.microsoft.com/office/word/2010/wordprocessingShape" mc:Ignorable="w14 w15 w16se w16cid w16 w16cex w16sdtdh w16sdtfl w16du wp14">
+  <w:footnote w:type="separator" w:id="-1">
+    <w:p>
+      <w:pPr>
+        <w:spacing w:after="0" w:line="240" w:lineRule="auto"/>
+      </w:pPr>
+      <w:r>
+        <w:separator/>
+      </w:r>
+    </w:p>
+  </w:footnote>
+  <w:footnote w:type="continuationSeparator" w:id="0">
+    <w:p>
+      <w:pPr>
+        <w:spacing w:after="0" w:line="240" w:lineRule="auto"/>
+      </w:pPr>
+      <w:r>
+        <w:continuationSeparator/>
+      </w:r>
+    </w:p>
+  </w:footnote>
+</w:footnotes>
+</file>
+
 <file path=word/numbering.xml><?xml version="1.0" encoding="utf-8"?>
-<w:numbering xmlns:wpc="http://schemas.microsoft.com/office/word/2010/wordprocessingCanvas" xmlns:cx="http://schemas.microsoft.com/office/drawing/2014/chartex" xmlns:cx1="http://schemas.microsoft.com/office/drawing/2015/9/8/chartex" xmlns:cx2="http://schemas.microsoft.com/office/drawing/2015/10/21/chartex" xmlns:cx3="http://schemas.microsoft.com/office/drawing/2016/5/9/chartex" xmlns:cx4="http://schemas.microsoft.com/office/drawing/2016/5/10/chartex" xmlns:cx5="http://schemas.microsoft.com/office/drawing/2016/5/11/chartex" xmlns:cx6="http://schemas.microsoft.com/office/drawing/2016/5/12/chartex" xmlns:cx7="http://schemas.microsoft.com/office/drawing/2016/5/13/chartex" xmlns:cx8="http://schemas.microsoft.com/office/drawing/2016/5/14/chartex" xmlns:mc="http://schemas.openxmlformats.org/markup-compatibility/2006" xmlns:aink="http://schemas.microsoft.com/office/drawing/2016/ink" xmlns:am3d="http://schemas.microsoft.com/office/drawing/2017/model3d" xmlns:o="urn:schemas-microsoft-com:office:office" xmlns:r="http://schemas.openxmlformats.org/officeDocument/2006/relationships" xmlns:m="http://schemas.openxmlformats.org/officeDocument/2006/math" xmlns:v="urn:schemas-microsoft-com:vml" xmlns:wp14="http://schemas.microsoft.com/office/word/2010/wordprocessingDrawing" xmlns:wp="http://schemas.openxmlformats.org/drawingml/2006/wordprocessingDrawing" xmlns:w10="urn:schemas-microsoft-com:office:word" xmlns:w="http://schemas.openxmlformats.org/wordprocessingml/2006/main" xmlns:w14="http://schemas.microsoft.com/office/word/2010/wordml" xmlns:w15="http://schemas.microsoft.com/office/word/2012/wordml" xmlns:w16cex="http://schemas.microsoft.com/office/word/2018/wordml/cex" xmlns:w16cid="http://schemas.microsoft.com/office/word/2016/wordml/cid" xmlns:w16="http://schemas.microsoft.com/office/word/2018/wordml" xmlns:w16sdtdh="http://schemas.microsoft.com/office/word/2020/wordml/sdtdatahash" xmlns:w16se="http://schemas.microsoft.com/office/word/2015/wordml/symex" xmlns:wpg="http://schemas.microsoft.com/office/word/2010/wordprocessingGroup" xmlns:wpi="http://schemas.microsoft.com/office/word/2010/wordprocessingInk" xmlns:wne="http://schemas.microsoft.com/office/word/2006/wordml" xmlns:wps="http://schemas.microsoft.com/office/word/2010/wordprocessingShape" mc:Ignorable="w14 w15 w16se w16cid w16 w16cex w16sdtdh wp14">
+<w:numbering xmlns:wpc="http://schemas.microsoft.com/office/word/2010/wordprocessingCanvas" xmlns:cx="http://schemas.microsoft.com/office/drawing/2014/chartex" xmlns:cx1="http://schemas.microsoft.com/office/drawing/2015/9/8/chartex" xmlns:cx2="http://schemas.microsoft.com/office/drawing/2015/10/21/chartex" xmlns:cx3="http://schemas.microsoft.com/office/drawing/2016/5/9/chartex" xmlns:cx4="http://schemas.microsoft.com/office/drawing/2016/5/10/chartex" xmlns:cx5="http://schemas.microsoft.com/office/drawing/2016/5/11/chartex" xmlns:cx6="http://schemas.microsoft.com/office/drawing/2016/5/12/chartex" xmlns:cx7="http://schemas.microsoft.com/office/drawing/2016/5/13/chartex" xmlns:cx8="http://schemas.microsoft.com/office/drawing/2016/5/14/chartex" xmlns:mc="http://schemas.openxmlformats.org/markup-compatibility/2006" xmlns:aink="http://schemas.microsoft.com/office/drawing/2016/ink" xmlns:am3d="http://schemas.microsoft.com/office/drawing/2017/model3d" xmlns:o="urn:schemas-microsoft-com:office:office" xmlns:oel="http://schemas.microsoft.com/office/2019/extlst" xmlns:r="http://schemas.openxmlformats.org/officeDocument/2006/relationships" xmlns:m="http://schemas.openxmlformats.org/officeDocument/2006/math" xmlns:v="urn:schemas-microsoft-com:vml" xmlns:wp14="http://schemas.microsoft.com/office/word/2010/wordprocessingDrawing" xmlns:wp="http://schemas.openxmlformats.org/drawingml/2006/wordprocessingDrawing" xmlns:w10="urn:schemas-microsoft-com:office:word" xmlns:w="http://schemas.openxmlformats.org/wordprocessingml/2006/main" xmlns:w14="http://schemas.microsoft.com/office/word/2010/wordml" xmlns:w15="http://schemas.microsoft.com/office/word/2012/wordml" xmlns:w16cex="http://schemas.microsoft.com/office/word/2018/wordml/cex" xmlns:w16cid="http://schemas.microsoft.com/office/word/2016/wordml/cid" xmlns:w16="http://schemas.microsoft.com/office/word/2018/wordml" xmlns:w16du="http://schemas.microsoft.com/office/word/2023/wordml/word16du" xmlns:w16sdtdh="http://schemas.microsoft.com/office/word/2020/wordml/sdtdatahash" xmlns:w16sdtfl="http://schemas.microsoft.com/office/word/2024/wordml/sdtformatlock" xmlns:w16se="http://schemas.microsoft.com/office/word/2015/wordml/symex" xmlns:wpg="http://schemas.microsoft.com/office/word/2010/wordprocessingGroup" xmlns:wpi="http://schemas.microsoft.com/office/word/2010/wordprocessingInk" xmlns:wne="http://schemas.microsoft.com/office/word/2006/wordml" xmlns:wps="http://schemas.microsoft.com/office/word/2010/wordprocessingShape" mc:Ignorable="w14 w15 w16se w16cid w16 w16cex w16sdtdh w16sdtfl w16du wp14">
   <w:abstractNum w:abstractNumId="0" w15:restartNumberingAfterBreak="0">
     <w:nsid w:val="00DF1714"/>
     <w:multiLevelType w:val="multilevel"/>
@@ -8862,31 +9599,31 @@
       </w:pPr>
     </w:lvl>
   </w:abstractNum>
-  <w:num w:numId="1">
+  <w:num w:numId="1" w16cid:durableId="1915125154">
     <w:abstractNumId w:val="6"/>
   </w:num>
-  <w:num w:numId="2">
+  <w:num w:numId="2" w16cid:durableId="1354724317">
     <w:abstractNumId w:val="18"/>
   </w:num>
-  <w:num w:numId="3">
+  <w:num w:numId="3" w16cid:durableId="2096243420">
     <w:abstractNumId w:val="21"/>
   </w:num>
-  <w:num w:numId="4">
+  <w:num w:numId="4" w16cid:durableId="951934891">
     <w:abstractNumId w:val="14"/>
   </w:num>
-  <w:num w:numId="5">
+  <w:num w:numId="5" w16cid:durableId="13270717">
     <w:abstractNumId w:val="2"/>
   </w:num>
-  <w:num w:numId="6">
+  <w:num w:numId="6" w16cid:durableId="1894464308">
     <w:abstractNumId w:val="18"/>
   </w:num>
-  <w:num w:numId="7">
+  <w:num w:numId="7" w16cid:durableId="808132526">
     <w:abstractNumId w:val="10"/>
   </w:num>
-  <w:num w:numId="8">
+  <w:num w:numId="8" w16cid:durableId="2140604452">
     <w:abstractNumId w:val="0"/>
   </w:num>
-  <w:num w:numId="9">
+  <w:num w:numId="9" w16cid:durableId="2107113990">
     <w:abstractNumId w:val="1"/>
     <w:lvlOverride w:ilvl="0"/>
     <w:lvlOverride w:ilvl="1">
@@ -8900,56 +9637,56 @@
     <w:lvlOverride w:ilvl="7"/>
     <w:lvlOverride w:ilvl="8"/>
   </w:num>
-  <w:num w:numId="10">
+  <w:num w:numId="10" w16cid:durableId="227765567">
     <w:abstractNumId w:val="15"/>
   </w:num>
-  <w:num w:numId="11">
+  <w:num w:numId="11" w16cid:durableId="1754814958">
     <w:abstractNumId w:val="7"/>
   </w:num>
-  <w:num w:numId="12">
+  <w:num w:numId="12" w16cid:durableId="1979794644">
     <w:abstractNumId w:val="3"/>
   </w:num>
-  <w:num w:numId="13">
+  <w:num w:numId="13" w16cid:durableId="2056080055">
     <w:abstractNumId w:val="22"/>
   </w:num>
-  <w:num w:numId="14">
+  <w:num w:numId="14" w16cid:durableId="895044640">
     <w:abstractNumId w:val="12"/>
   </w:num>
-  <w:num w:numId="15">
+  <w:num w:numId="15" w16cid:durableId="187764397">
     <w:abstractNumId w:val="5"/>
   </w:num>
-  <w:num w:numId="16">
+  <w:num w:numId="16" w16cid:durableId="1505828109">
     <w:abstractNumId w:val="11"/>
   </w:num>
-  <w:num w:numId="17">
+  <w:num w:numId="17" w16cid:durableId="1465778685">
     <w:abstractNumId w:val="9"/>
   </w:num>
-  <w:num w:numId="18">
+  <w:num w:numId="18" w16cid:durableId="1842163300">
     <w:abstractNumId w:val="17"/>
   </w:num>
-  <w:num w:numId="19">
+  <w:num w:numId="19" w16cid:durableId="1891794927">
     <w:abstractNumId w:val="19"/>
   </w:num>
-  <w:num w:numId="20">
+  <w:num w:numId="20" w16cid:durableId="86460610">
     <w:abstractNumId w:val="4"/>
   </w:num>
-  <w:num w:numId="21">
+  <w:num w:numId="21" w16cid:durableId="942304931">
     <w:abstractNumId w:val="16"/>
   </w:num>
-  <w:num w:numId="22">
+  <w:num w:numId="22" w16cid:durableId="1513103770">
     <w:abstractNumId w:val="8"/>
   </w:num>
-  <w:num w:numId="23">
+  <w:num w:numId="23" w16cid:durableId="1566643513">
     <w:abstractNumId w:val="13"/>
   </w:num>
-  <w:num w:numId="24">
+  <w:num w:numId="24" w16cid:durableId="1677809463">
     <w:abstractNumId w:val="20"/>
   </w:num>
 </w:numbering>
 </file>
 
 <file path=word/styles.xml><?xml version="1.0" encoding="utf-8"?>
-<w:styles xmlns:mc="http://schemas.openxmlformats.org/markup-compatibility/2006" xmlns:r="http://schemas.openxmlformats.org/officeDocument/2006/relationships" xmlns:w="http://schemas.openxmlformats.org/wordprocessingml/2006/main" xmlns:w14="http://schemas.microsoft.com/office/word/2010/wordml" xmlns:w15="http://schemas.microsoft.com/office/word/2012/wordml" xmlns:w16cex="http://schemas.microsoft.com/office/word/2018/wordml/cex" xmlns:w16cid="http://schemas.microsoft.com/office/word/2016/wordml/cid" xmlns:w16="http://schemas.microsoft.com/office/word/2018/wordml" xmlns:w16sdtdh="http://schemas.microsoft.com/office/word/2020/wordml/sdtdatahash" xmlns:w16se="http://schemas.microsoft.com/office/word/2015/wordml/symex" mc:Ignorable="w14 w15 w16se w16cid w16 w16cex w16sdtdh">
+<w:styles xmlns:mc="http://schemas.openxmlformats.org/markup-compatibility/2006" xmlns:r="http://schemas.openxmlformats.org/officeDocument/2006/relationships" xmlns:w="http://schemas.openxmlformats.org/wordprocessingml/2006/main" xmlns:w14="http://schemas.microsoft.com/office/word/2010/wordml" xmlns:w15="http://schemas.microsoft.com/office/word/2012/wordml" xmlns:w16cex="http://schemas.microsoft.com/office/word/2018/wordml/cex" xmlns:w16cid="http://schemas.microsoft.com/office/word/2016/wordml/cid" xmlns:w16="http://schemas.microsoft.com/office/word/2018/wordml" xmlns:w16du="http://schemas.microsoft.com/office/word/2023/wordml/word16du" xmlns:w16sdtdh="http://schemas.microsoft.com/office/word/2020/wordml/sdtdatahash" xmlns:w16sdtfl="http://schemas.microsoft.com/office/word/2024/wordml/sdtformatlock" xmlns:w16se="http://schemas.microsoft.com/office/word/2015/wordml/symex" mc:Ignorable="w14 w15 w16se w16cid w16 w16cex w16sdtdh w16sdtfl w16du">
   <w:docDefaults>
     <w:rPrDefault>
       <w:rPr>
@@ -9656,6 +10393,58 @@
       <w:szCs w:val="18"/>
     </w:rPr>
   </w:style>
+  <w:style w:type="paragraph" w:styleId="Header">
+    <w:name w:val="header"/>
+    <w:basedOn w:val="Normal"/>
+    <w:link w:val="HeaderChar"/>
+    <w:uiPriority w:val="99"/>
+    <w:unhideWhenUsed/>
+    <w:rsid w:val="00D51E3A"/>
+    <w:pPr>
+      <w:tabs>
+        <w:tab w:val="center" w:pos="4680"/>
+        <w:tab w:val="right" w:pos="9360"/>
+      </w:tabs>
+      <w:spacing w:after="0" w:line="240" w:lineRule="auto"/>
+    </w:pPr>
+  </w:style>
+  <w:style w:type="character" w:customStyle="1" w:styleId="HeaderChar">
+    <w:name w:val="Header Char"/>
+    <w:basedOn w:val="DefaultParagraphFont"/>
+    <w:link w:val="Header"/>
+    <w:uiPriority w:val="99"/>
+    <w:rsid w:val="00D51E3A"/>
+    <w:rPr>
+      <w:rFonts w:ascii="Times New Roman" w:hAnsi="Times New Roman"/>
+      <w:sz w:val="24"/>
+    </w:rPr>
+  </w:style>
+  <w:style w:type="paragraph" w:styleId="Footer">
+    <w:name w:val="footer"/>
+    <w:basedOn w:val="Normal"/>
+    <w:link w:val="FooterChar"/>
+    <w:uiPriority w:val="99"/>
+    <w:unhideWhenUsed/>
+    <w:rsid w:val="00D51E3A"/>
+    <w:pPr>
+      <w:tabs>
+        <w:tab w:val="center" w:pos="4680"/>
+        <w:tab w:val="right" w:pos="9360"/>
+      </w:tabs>
+      <w:spacing w:after="0" w:line="240" w:lineRule="auto"/>
+    </w:pPr>
+  </w:style>
+  <w:style w:type="character" w:customStyle="1" w:styleId="FooterChar">
+    <w:name w:val="Footer Char"/>
+    <w:basedOn w:val="DefaultParagraphFont"/>
+    <w:link w:val="Footer"/>
+    <w:uiPriority w:val="99"/>
+    <w:rsid w:val="00D51E3A"/>
+    <w:rPr>
+      <w:rFonts w:ascii="Times New Roman" w:hAnsi="Times New Roman"/>
+      <w:sz w:val="24"/>
+    </w:rPr>
+  </w:style>
 </w:styles>
 </file>
 

--- a/AI GENERATED IMAGE DETECTION (1).docx
+++ b/AI GENERATED IMAGE DETECTION (1).docx
@@ -2502,8 +2502,8 @@
       <w:pPr>
         <w:pStyle w:val="Heading2"/>
       </w:pPr>
-      <w:bookmarkStart w:id="1" w:name="_Hlk211497262"/>
-      <w:bookmarkStart w:id="2" w:name="_Toc212375534"/>
+      <w:bookmarkStart w:id="1" w:name="_Toc212375534"/>
+      <w:bookmarkStart w:id="2" w:name="_Hlk211497262"/>
       <w:r>
         <w:t xml:space="preserve">1.1 </w:t>
       </w:r>
@@ -2513,7 +2513,7 @@
       <w:r>
         <w:t xml:space="preserve"> Application</w:t>
       </w:r>
-      <w:bookmarkEnd w:id="2"/>
+      <w:bookmarkEnd w:id="1"/>
     </w:p>
     <w:p>
       <w:pPr>
@@ -2937,7 +2937,7 @@
         </w:rPr>
         <w:t>To support digital literacy, the site will include links to articles, guides, and video explainers from trusted institutions such as the Electronic Frontier Foundation, MIT Media Lab, and journalism verification tools</w:t>
       </w:r>
-      <w:bookmarkEnd w:id="1"/>
+      <w:bookmarkEnd w:id="2"/>
       <w:r>
         <w:rPr>
           <w:rFonts w:cs="Times New Roman"/>
@@ -3391,8 +3391,33 @@
           <w:rFonts w:cs="Times New Roman"/>
           <w:szCs w:val="24"/>
         </w:rPr>
-        <w:t>Database: MongoDB</w:t>
-      </w:r>
+        <w:t xml:space="preserve">Database: </w:t>
+      </w:r>
+      <w:proofErr w:type="spellStart"/>
+      <w:r>
+        <w:rPr>
+          <w:rFonts w:cs="Times New Roman"/>
+          <w:szCs w:val="24"/>
+        </w:rPr>
+        <w:t>Firestore</w:t>
+      </w:r>
+      <w:proofErr w:type="spellEnd"/>
+      <w:r>
+        <w:rPr>
+          <w:rFonts w:cs="Times New Roman"/>
+          <w:szCs w:val="24"/>
+        </w:rPr>
+        <w:t xml:space="preserve"> / </w:t>
+      </w:r>
+      <w:proofErr w:type="spellStart"/>
+      <w:r>
+        <w:rPr>
+          <w:rFonts w:cs="Times New Roman"/>
+          <w:szCs w:val="24"/>
+        </w:rPr>
+        <w:t>Cloudinary</w:t>
+      </w:r>
+      <w:proofErr w:type="spellEnd"/>
     </w:p>
     <w:p>
       <w:pPr>
@@ -3411,7 +3436,44 @@
           <w:rFonts w:cs="Times New Roman"/>
           <w:szCs w:val="24"/>
         </w:rPr>
-        <w:t>AI Model: Pre-trained deep-fake detection model (from Hugging Face)</w:t>
+        <w:t xml:space="preserve">AI Model: Pre-trained </w:t>
+      </w:r>
+      <w:r>
+        <w:rPr>
+          <w:rFonts w:cs="Times New Roman"/>
+          <w:szCs w:val="24"/>
+        </w:rPr>
+        <w:t>DeepFake-V</w:t>
+      </w:r>
+      <w:r>
+        <w:rPr>
+          <w:rFonts w:cs="Times New Roman"/>
+          <w:szCs w:val="24"/>
+        </w:rPr>
+        <w:t>2</w:t>
+      </w:r>
+      <w:r>
+        <w:rPr>
+          <w:rFonts w:cs="Times New Roman"/>
+          <w:b/>
+          <w:bCs/>
+          <w:szCs w:val="24"/>
+        </w:rPr>
+        <w:t xml:space="preserve"> </w:t>
+      </w:r>
+      <w:r>
+        <w:rPr>
+          <w:rFonts w:cs="Times New Roman"/>
+          <w:szCs w:val="24"/>
+        </w:rPr>
+        <w:t>detection</w:t>
+      </w:r>
+      <w:r>
+        <w:rPr>
+          <w:rFonts w:cs="Times New Roman"/>
+          <w:szCs w:val="24"/>
+        </w:rPr>
+        <w:t xml:space="preserve"> model (from Hugging Face)</w:t>
       </w:r>
     </w:p>
     <w:p>
@@ -6067,7 +6129,7 @@
           <w:noProof/>
         </w:rPr>
         <w:drawing>
-          <wp:anchor distT="0" distB="0" distL="114300" distR="114300" simplePos="0" relativeHeight="251662336" behindDoc="0" locked="0" layoutInCell="1" allowOverlap="1" wp14:anchorId="2691D7A0" wp14:editId="6BD947F4">
+          <wp:anchor distT="0" distB="0" distL="114300" distR="114300" simplePos="0" relativeHeight="251662336" behindDoc="0" locked="0" layoutInCell="1" allowOverlap="1" wp14:anchorId="2691D7A0" wp14:editId="6394539D">
             <wp:simplePos x="0" y="0"/>
             <wp:positionH relativeFrom="column">
               <wp:posOffset>3627120</wp:posOffset>
@@ -6136,7 +6198,7 @@
           <w:noProof/>
         </w:rPr>
         <w:drawing>
-          <wp:inline distT="0" distB="0" distL="0" distR="0" wp14:anchorId="5DAE67B4" wp14:editId="0638FB79">
+          <wp:inline distT="0" distB="0" distL="0" distR="0" wp14:anchorId="5DAE67B4" wp14:editId="7489BFE9">
             <wp:extent cx="2125980" cy="4601319"/>
             <wp:effectExtent l="0" t="0" r="7620" b="8890"/>
             <wp:docPr id="1909634928" name="Picture 3" descr="A screenshot of a login form&#10;&#10;AI-generated content may be incorrect."/>
@@ -6355,7 +6417,7 @@
           <w:noProof/>
         </w:rPr>
         <w:drawing>
-          <wp:anchor distT="0" distB="0" distL="114300" distR="114300" simplePos="0" relativeHeight="251665408" behindDoc="0" locked="0" layoutInCell="1" allowOverlap="1" wp14:anchorId="4F2D8BA3" wp14:editId="0EFF1BC7">
+          <wp:anchor distT="0" distB="0" distL="114300" distR="114300" simplePos="0" relativeHeight="251665408" behindDoc="0" locked="0" layoutInCell="1" allowOverlap="1" wp14:anchorId="4F2D8BA3" wp14:editId="6352A4D1">
             <wp:simplePos x="0" y="0"/>
             <wp:positionH relativeFrom="column">
               <wp:posOffset>3825240</wp:posOffset>
@@ -6424,7 +6486,7 @@
           <w:noProof/>
         </w:rPr>
         <w:drawing>
-          <wp:inline distT="0" distB="0" distL="0" distR="0" wp14:anchorId="46EB0C2D" wp14:editId="05AB12DB">
+          <wp:inline distT="0" distB="0" distL="0" distR="0" wp14:anchorId="46EB0C2D" wp14:editId="7AC499F1">
             <wp:extent cx="2072640" cy="4485874"/>
             <wp:effectExtent l="0" t="0" r="3810" b="0"/>
             <wp:docPr id="1269327489" name="Picture 1" descr="A screenshot of a cellphone&#10;&#10;AI-generated content may be incorrect."/>
@@ -6548,7 +6610,7 @@
         </w:rPr>
         <w:lastRenderedPageBreak/>
         <w:drawing>
-          <wp:inline distT="0" distB="0" distL="0" distR="0" wp14:anchorId="4235A61A" wp14:editId="52008D42">
+          <wp:inline distT="0" distB="0" distL="0" distR="0" wp14:anchorId="4235A61A" wp14:editId="40CFB0F6">
             <wp:extent cx="2141220" cy="4634305"/>
             <wp:effectExtent l="0" t="0" r="0" b="0"/>
             <wp:docPr id="916931459" name="Picture 5"/>
@@ -10140,7 +10202,6 @@
   <w:style w:type="character" w:default="1" w:styleId="DefaultParagraphFont">
     <w:name w:val="Default Paragraph Font"/>
     <w:uiPriority w:val="1"/>
-    <w:semiHidden/>
     <w:unhideWhenUsed/>
   </w:style>
   <w:style w:type="table" w:default="1" w:styleId="TableNormal">

--- a/AI GENERATED IMAGE DETECTION (1).docx
+++ b/AI GENERATED IMAGE DETECTION (1).docx
@@ -1,6 +1,6 @@
 
 <file path=word/document.xml><?xml version="1.0" encoding="utf-8"?>
-<w:document xmlns:wpc="http://schemas.microsoft.com/office/word/2010/wordprocessingCanvas" xmlns:cx="http://schemas.microsoft.com/office/drawing/2014/chartex" xmlns:cx1="http://schemas.microsoft.com/office/drawing/2015/9/8/chartex" xmlns:cx2="http://schemas.microsoft.com/office/drawing/2015/10/21/chartex" xmlns:cx3="http://schemas.microsoft.com/office/drawing/2016/5/9/chartex" xmlns:cx4="http://schemas.microsoft.com/office/drawing/2016/5/10/chartex" xmlns:cx5="http://schemas.microsoft.com/office/drawing/2016/5/11/chartex" xmlns:cx6="http://schemas.microsoft.com/office/drawing/2016/5/12/chartex" xmlns:cx7="http://schemas.microsoft.com/office/drawing/2016/5/13/chartex" xmlns:cx8="http://schemas.microsoft.com/office/drawing/2016/5/14/chartex" xmlns:mc="http://schemas.openxmlformats.org/markup-compatibility/2006" xmlns:aink="http://schemas.microsoft.com/office/drawing/2016/ink" xmlns:am3d="http://schemas.microsoft.com/office/drawing/2017/model3d" xmlns:o="urn:schemas-microsoft-com:office:office" xmlns:oel="http://schemas.microsoft.com/office/2019/extlst" xmlns:r="http://schemas.openxmlformats.org/officeDocument/2006/relationships" xmlns:m="http://schemas.openxmlformats.org/officeDocument/2006/math" xmlns:v="urn:schemas-microsoft-com:vml" xmlns:wp14="http://schemas.microsoft.com/office/word/2010/wordprocessingDrawing" xmlns:wp="http://schemas.openxmlformats.org/drawingml/2006/wordprocessingDrawing" xmlns:w10="urn:schemas-microsoft-com:office:word" xmlns:w="http://schemas.openxmlformats.org/wordprocessingml/2006/main" xmlns:w14="http://schemas.microsoft.com/office/word/2010/wordml" xmlns:w15="http://schemas.microsoft.com/office/word/2012/wordml" xmlns:w16cex="http://schemas.microsoft.com/office/word/2018/wordml/cex" xmlns:w16cid="http://schemas.microsoft.com/office/word/2016/wordml/cid" xmlns:w16="http://schemas.microsoft.com/office/word/2018/wordml" xmlns:w16du="http://schemas.microsoft.com/office/word/2023/wordml/word16du" xmlns:w16sdtdh="http://schemas.microsoft.com/office/word/2020/wordml/sdtdatahash" xmlns:w16sdtfl="http://schemas.microsoft.com/office/word/2024/wordml/sdtformatlock" xmlns:w16se="http://schemas.microsoft.com/office/word/2015/wordml/symex" xmlns:wpg="http://schemas.microsoft.com/office/word/2010/wordprocessingGroup" xmlns:wpi="http://schemas.microsoft.com/office/word/2010/wordprocessingInk" xmlns:wne="http://schemas.microsoft.com/office/word/2006/wordml" xmlns:wps="http://schemas.microsoft.com/office/word/2010/wordprocessingShape" mc:Ignorable="w14 w15 w16se w16cid w16 w16cex w16sdtdh w16sdtfl w16du wp14">
+<w:document xmlns:wpc="http://schemas.microsoft.com/office/word/2010/wordprocessingCanvas" xmlns:cx="http://schemas.microsoft.com/office/drawing/2014/chartex" xmlns:cx1="http://schemas.microsoft.com/office/drawing/2015/9/8/chartex" xmlns:cx2="http://schemas.microsoft.com/office/drawing/2015/10/21/chartex" xmlns:cx3="http://schemas.microsoft.com/office/drawing/2016/5/9/chartex" xmlns:cx4="http://schemas.microsoft.com/office/drawing/2016/5/10/chartex" xmlns:cx5="http://schemas.microsoft.com/office/drawing/2016/5/11/chartex" xmlns:cx6="http://schemas.microsoft.com/office/drawing/2016/5/12/chartex" xmlns:cx7="http://schemas.microsoft.com/office/drawing/2016/5/13/chartex" xmlns:cx8="http://schemas.microsoft.com/office/drawing/2016/5/14/chartex" xmlns:mc="http://schemas.openxmlformats.org/markup-compatibility/2006" xmlns:aink="http://schemas.microsoft.com/office/drawing/2016/ink" xmlns:am3d="http://schemas.microsoft.com/office/drawing/2017/model3d" xmlns:o="urn:schemas-microsoft-com:office:office" xmlns:r="http://schemas.openxmlformats.org/officeDocument/2006/relationships" xmlns:m="http://schemas.openxmlformats.org/officeDocument/2006/math" xmlns:v="urn:schemas-microsoft-com:vml" xmlns:wp14="http://schemas.microsoft.com/office/word/2010/wordprocessingDrawing" xmlns:wp="http://schemas.openxmlformats.org/drawingml/2006/wordprocessingDrawing" xmlns:w10="urn:schemas-microsoft-com:office:word" xmlns:w="http://schemas.openxmlformats.org/wordprocessingml/2006/main" xmlns:w14="http://schemas.microsoft.com/office/word/2010/wordml" xmlns:w15="http://schemas.microsoft.com/office/word/2012/wordml" xmlns:w16cex="http://schemas.microsoft.com/office/word/2018/wordml/cex" xmlns:w16cid="http://schemas.microsoft.com/office/word/2016/wordml/cid" xmlns:w16="http://schemas.microsoft.com/office/word/2018/wordml" xmlns:w16sdtdh="http://schemas.microsoft.com/office/word/2020/wordml/sdtdatahash" xmlns:w16se="http://schemas.microsoft.com/office/word/2015/wordml/symex" xmlns:wpg="http://schemas.microsoft.com/office/word/2010/wordprocessingGroup" xmlns:wpi="http://schemas.microsoft.com/office/word/2010/wordprocessingInk" xmlns:wne="http://schemas.microsoft.com/office/word/2006/wordml" xmlns:wps="http://schemas.microsoft.com/office/word/2010/wordprocessingShape" mc:Ignorable="w14 w15 w16se w16cid w16 w16cex w16sdtdh wp14">
   <w:body>
     <w:p>
       <w:pPr>
@@ -2406,64 +2406,117 @@
         <w:p>
           <w:pPr>
             <w:pStyle w:val="TOC2"/>
+          </w:pPr>
+          <w:hyperlink w:anchor="_Toc212375558" w:history="1">
+            <w:r>
+              <w:rPr>
+                <w:rStyle w:val="Hyperlink"/>
+              </w:rPr>
+              <w:t>5.4 Chapter Summery</w:t>
+            </w:r>
+            <w:r>
+              <w:rPr>
+                <w:webHidden/>
+              </w:rPr>
+              <w:tab/>
+            </w:r>
+            <w:r>
+              <w:rPr>
+                <w:webHidden/>
+              </w:rPr>
+              <w:fldChar w:fldCharType="begin"/>
+            </w:r>
+            <w:r>
+              <w:rPr>
+                <w:webHidden/>
+              </w:rPr>
+              <w:instrText xml:space="preserve"> PAGEREF _Toc212375558 \h </w:instrText>
+            </w:r>
+            <w:r>
+              <w:rPr>
+                <w:webHidden/>
+              </w:rPr>
+            </w:r>
+            <w:r>
+              <w:rPr>
+                <w:webHidden/>
+              </w:rPr>
+              <w:fldChar w:fldCharType="separate"/>
+            </w:r>
+            <w:r>
+              <w:rPr>
+                <w:webHidden/>
+              </w:rPr>
+              <w:t>31</w:t>
+            </w:r>
+            <w:r>
+              <w:rPr>
+                <w:webHidden/>
+              </w:rPr>
+              <w:fldChar w:fldCharType="end"/>
+            </w:r>
+          </w:hyperlink>
+        </w:p>
+        <w:p>
+          <w:pPr>
+            <w:pStyle w:val="TOC1"/>
+            <w:tabs>
+              <w:tab w:val="right" w:leader="dot" w:pos="9350"/>
+            </w:tabs>
             <w:rPr>
-              <w:rFonts w:asciiTheme="minorHAnsi" w:eastAsiaTheme="minorEastAsia" w:hAnsiTheme="minorHAnsi"/>
-              <w:color w:val="auto"/>
+              <w:rFonts w:asciiTheme="minorHAnsi" w:hAnsiTheme="minorHAnsi" w:cstheme="minorBidi"/>
+              <w:noProof/>
               <w:kern w:val="2"/>
               <w:szCs w:val="24"/>
               <w14:ligatures w14:val="standardContextual"/>
             </w:rPr>
           </w:pPr>
-          <w:hyperlink w:anchor="_Toc212375558" w:history="1">
+          <w:hyperlink w:anchor="_Toc212375554" w:history="1">
             <w:r>
               <w:rPr>
                 <w:rStyle w:val="Hyperlink"/>
-              </w:rPr>
-              <w:t>5.4 Chapter Summery</w:t>
-            </w:r>
-            <w:r>
-              <w:rPr>
+                <w:noProof/>
+              </w:rPr>
+              <w:t xml:space="preserve">Chapter </w:t>
+            </w:r>
+            <w:r>
+              <w:rPr>
+                <w:rStyle w:val="Hyperlink"/>
+                <w:noProof/>
+              </w:rPr>
+              <w:t>6</w:t>
+            </w:r>
+            <w:r>
+              <w:rPr>
+                <w:rStyle w:val="Hyperlink"/>
+                <w:noProof/>
+              </w:rPr>
+              <w:t xml:space="preserve">: </w:t>
+            </w:r>
+            <w:r>
+              <w:rPr>
+                <w:rStyle w:val="Hyperlink"/>
+                <w:noProof/>
+              </w:rPr>
+              <w:t>References</w:t>
+            </w:r>
+            <w:r>
+              <w:rPr>
+                <w:noProof/>
                 <w:webHidden/>
               </w:rPr>
               <w:tab/>
             </w:r>
             <w:r>
               <w:rPr>
-                <w:webHidden/>
-              </w:rPr>
-              <w:fldChar w:fldCharType="begin"/>
-            </w:r>
-            <w:r>
-              <w:rPr>
-                <w:webHidden/>
-              </w:rPr>
-              <w:instrText xml:space="preserve"> PAGEREF _Toc212375558 \h </w:instrText>
-            </w:r>
-            <w:r>
-              <w:rPr>
-                <w:webHidden/>
-              </w:rPr>
-            </w:r>
-            <w:r>
-              <w:rPr>
-                <w:webHidden/>
-              </w:rPr>
-              <w:fldChar w:fldCharType="separate"/>
-            </w:r>
-            <w:r>
-              <w:rPr>
-                <w:webHidden/>
-              </w:rPr>
-              <w:t>31</w:t>
-            </w:r>
-            <w:r>
-              <w:rPr>
-                <w:webHidden/>
-              </w:rPr>
-              <w:fldChar w:fldCharType="end"/>
+                <w:noProof/>
+                <w:webHidden/>
+              </w:rPr>
+              <w:t>32</w:t>
             </w:r>
           </w:hyperlink>
         </w:p>
+        <w:p/>
         <w:p>
           <w:r>
             <w:rPr>
@@ -2492,7 +2545,6 @@
       </w:pPr>
       <w:bookmarkStart w:id="0" w:name="_Toc212375533"/>
       <w:r>
-        <w:lastRenderedPageBreak/>
         <w:t>Chapter 1: Introduction</w:t>
       </w:r>
       <w:bookmarkEnd w:id="0"/>
@@ -5454,14 +5506,27 @@
       <w:r>
         <w:t xml:space="preserve">Figure </w:t>
       </w:r>
-      <w:fldSimple w:instr=" SEQ Figure \* ARABIC ">
-        <w:r>
-          <w:rPr>
-            <w:noProof/>
-          </w:rPr>
-          <w:t>1</w:t>
-        </w:r>
-      </w:fldSimple>
+      <w:r>
+        <w:fldChar w:fldCharType="begin"/>
+      </w:r>
+      <w:r>
+        <w:instrText xml:space="preserve"> SEQ Figure \* ARABIC </w:instrText>
+      </w:r>
+      <w:r>
+        <w:fldChar w:fldCharType="separate"/>
+      </w:r>
+      <w:r>
+        <w:rPr>
+          <w:noProof/>
+        </w:rPr>
+        <w:t>1</w:t>
+      </w:r>
+      <w:r>
+        <w:rPr>
+          <w:noProof/>
+        </w:rPr>
+        <w:fldChar w:fldCharType="end"/>
+      </w:r>
       <w:r>
         <w:t xml:space="preserve"> - Home Page</w:t>
       </w:r>
@@ -5518,24 +5583,29 @@
       <w:r>
         <w:t xml:space="preserve">Figure </w:t>
       </w:r>
-      <w:fldSimple w:instr=" SEQ Figure \* ARABIC ">
-        <w:r>
-          <w:rPr>
-            <w:noProof/>
-          </w:rPr>
-          <w:t>2</w:t>
-        </w:r>
-      </w:fldSimple>
-      <w:r>
-        <w:t xml:space="preserve"> - Log </w:t>
-      </w:r>
-      <w:proofErr w:type="gramStart"/>
-      <w:r>
-        <w:t>In</w:t>
-      </w:r>
-      <w:proofErr w:type="gramEnd"/>
-      <w:r>
-        <w:t xml:space="preserve"> Page</w:t>
+      <w:r>
+        <w:fldChar w:fldCharType="begin"/>
+      </w:r>
+      <w:r>
+        <w:instrText xml:space="preserve"> SEQ Figure \* ARABIC </w:instrText>
+      </w:r>
+      <w:r>
+        <w:fldChar w:fldCharType="separate"/>
+      </w:r>
+      <w:r>
+        <w:rPr>
+          <w:noProof/>
+        </w:rPr>
+        <w:t>2</w:t>
+      </w:r>
+      <w:r>
+        <w:rPr>
+          <w:noProof/>
+        </w:rPr>
+        <w:fldChar w:fldCharType="end"/>
+      </w:r>
+      <w:r>
+        <w:t xml:space="preserve"> - Log In Page</w:t>
       </w:r>
     </w:p>
     <w:p>
@@ -5604,14 +5674,27 @@
       <w:r>
         <w:t xml:space="preserve">Figure </w:t>
       </w:r>
-      <w:fldSimple w:instr=" SEQ Figure \* ARABIC ">
-        <w:r>
-          <w:rPr>
-            <w:noProof/>
-          </w:rPr>
-          <w:t>3</w:t>
-        </w:r>
-      </w:fldSimple>
+      <w:r>
+        <w:fldChar w:fldCharType="begin"/>
+      </w:r>
+      <w:r>
+        <w:instrText xml:space="preserve"> SEQ Figure \* ARABIC </w:instrText>
+      </w:r>
+      <w:r>
+        <w:fldChar w:fldCharType="separate"/>
+      </w:r>
+      <w:r>
+        <w:rPr>
+          <w:noProof/>
+        </w:rPr>
+        <w:t>3</w:t>
+      </w:r>
+      <w:r>
+        <w:rPr>
+          <w:noProof/>
+        </w:rPr>
+        <w:fldChar w:fldCharType="end"/>
+      </w:r>
       <w:r>
         <w:t xml:space="preserve"> - Sign Up Page</w:t>
       </w:r>
@@ -5675,14 +5758,27 @@
       <w:r>
         <w:t xml:space="preserve">Figure </w:t>
       </w:r>
-      <w:fldSimple w:instr=" SEQ Figure \* ARABIC ">
-        <w:r>
-          <w:rPr>
-            <w:noProof/>
-          </w:rPr>
-          <w:t>4</w:t>
-        </w:r>
-      </w:fldSimple>
+      <w:r>
+        <w:fldChar w:fldCharType="begin"/>
+      </w:r>
+      <w:r>
+        <w:instrText xml:space="preserve"> SEQ Figure \* ARABIC </w:instrText>
+      </w:r>
+      <w:r>
+        <w:fldChar w:fldCharType="separate"/>
+      </w:r>
+      <w:r>
+        <w:rPr>
+          <w:noProof/>
+        </w:rPr>
+        <w:t>4</w:t>
+      </w:r>
+      <w:r>
+        <w:rPr>
+          <w:noProof/>
+        </w:rPr>
+        <w:fldChar w:fldCharType="end"/>
+      </w:r>
       <w:r>
         <w:t xml:space="preserve"> - Dashboard</w:t>
       </w:r>
@@ -5748,14 +5844,27 @@
       <w:r>
         <w:t xml:space="preserve">Figure </w:t>
       </w:r>
-      <w:fldSimple w:instr=" SEQ Figure \* ARABIC ">
-        <w:r>
-          <w:rPr>
-            <w:noProof/>
-          </w:rPr>
-          <w:t>5</w:t>
-        </w:r>
-      </w:fldSimple>
+      <w:r>
+        <w:fldChar w:fldCharType="begin"/>
+      </w:r>
+      <w:r>
+        <w:instrText xml:space="preserve"> SEQ Figure \* ARABIC </w:instrText>
+      </w:r>
+      <w:r>
+        <w:fldChar w:fldCharType="separate"/>
+      </w:r>
+      <w:r>
+        <w:rPr>
+          <w:noProof/>
+        </w:rPr>
+        <w:t>5</w:t>
+      </w:r>
+      <w:r>
+        <w:rPr>
+          <w:noProof/>
+        </w:rPr>
+        <w:fldChar w:fldCharType="end"/>
+      </w:r>
       <w:r>
         <w:t xml:space="preserve"> - Footer</w:t>
       </w:r>
@@ -5830,14 +5939,27 @@
       <w:r>
         <w:t xml:space="preserve">Figure </w:t>
       </w:r>
-      <w:fldSimple w:instr=" SEQ Figure \* ARABIC ">
-        <w:r>
-          <w:rPr>
-            <w:noProof/>
-          </w:rPr>
-          <w:t>6</w:t>
-        </w:r>
-      </w:fldSimple>
+      <w:r>
+        <w:fldChar w:fldCharType="begin"/>
+      </w:r>
+      <w:r>
+        <w:instrText xml:space="preserve"> SEQ Figure \* ARABIC </w:instrText>
+      </w:r>
+      <w:r>
+        <w:fldChar w:fldCharType="separate"/>
+      </w:r>
+      <w:r>
+        <w:rPr>
+          <w:noProof/>
+        </w:rPr>
+        <w:t>6</w:t>
+      </w:r>
+      <w:r>
+        <w:rPr>
+          <w:noProof/>
+        </w:rPr>
+        <w:fldChar w:fldCharType="end"/>
+      </w:r>
       <w:r>
         <w:t xml:space="preserve"> – History</w:t>
       </w:r>
@@ -5901,14 +6023,27 @@
       <w:r>
         <w:t xml:space="preserve">Figure </w:t>
       </w:r>
-      <w:fldSimple w:instr=" SEQ Figure \* ARABIC ">
-        <w:r>
-          <w:rPr>
-            <w:noProof/>
-          </w:rPr>
-          <w:t>7</w:t>
-        </w:r>
-      </w:fldSimple>
+      <w:r>
+        <w:fldChar w:fldCharType="begin"/>
+      </w:r>
+      <w:r>
+        <w:instrText xml:space="preserve"> SEQ Figure \* ARABIC </w:instrText>
+      </w:r>
+      <w:r>
+        <w:fldChar w:fldCharType="separate"/>
+      </w:r>
+      <w:r>
+        <w:rPr>
+          <w:noProof/>
+        </w:rPr>
+        <w:t>7</w:t>
+      </w:r>
+      <w:r>
+        <w:rPr>
+          <w:noProof/>
+        </w:rPr>
+        <w:fldChar w:fldCharType="end"/>
+      </w:r>
       <w:r>
         <w:t xml:space="preserve"> - Admin Dashboard</w:t>
       </w:r>
@@ -6055,14 +6190,27 @@
                             <w:r>
                               <w:t xml:space="preserve">Figure </w:t>
                             </w:r>
-                            <w:fldSimple w:instr=" SEQ Figure \* ARABIC ">
-                              <w:r>
-                                <w:rPr>
-                                  <w:noProof/>
-                                </w:rPr>
-                                <w:t>8</w:t>
-                              </w:r>
-                            </w:fldSimple>
+                            <w:r>
+                              <w:fldChar w:fldCharType="begin"/>
+                            </w:r>
+                            <w:r>
+                              <w:instrText xml:space="preserve"> SEQ Figure \* ARABIC </w:instrText>
+                            </w:r>
+                            <w:r>
+                              <w:fldChar w:fldCharType="separate"/>
+                            </w:r>
+                            <w:r>
+                              <w:rPr>
+                                <w:noProof/>
+                              </w:rPr>
+                              <w:t>8</w:t>
+                            </w:r>
+                            <w:r>
+                              <w:rPr>
+                                <w:noProof/>
+                              </w:rPr>
+                              <w:fldChar w:fldCharType="end"/>
+                            </w:r>
                             <w:r>
                               <w:t xml:space="preserve"> - Sign In</w:t>
                             </w:r>
@@ -6087,7 +6235,7 @@
                 <v:stroke joinstyle="miter"/>
                 <v:path gradientshapeok="t" o:connecttype="rect"/>
               </v:shapetype>
-              <v:shape id="Text Box 1" o:spid="_x0000_s1026" type="#_x0000_t202" style="position:absolute;margin-left:285.6pt;margin-top:362.2pt;width:165pt;height:.05pt;z-index:251664384;visibility:visible;mso-wrap-style:square;mso-wrap-distance-left:9pt;mso-wrap-distance-top:0;mso-wrap-distance-right:9pt;mso-wrap-distance-bottom:0;mso-position-horizontal:absolute;mso-position-horizontal-relative:text;mso-position-vertical:absolute;mso-position-vertical-relative:text;v-text-anchor:top" o:gfxdata="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" stroked="f">
+              <v:shape id="Text Box 1" o:spid="_x0000_s1026" type="#_x0000_t202" style="position:absolute;margin-left:285.6pt;margin-top:362.2pt;width:165pt;height:.05pt;z-index:251664384;visibility:visible;mso-wrap-style:square;mso-wrap-distance-left:9pt;mso-wrap-distance-top:0;mso-wrap-distance-right:9pt;mso-wrap-distance-bottom:0;mso-position-horizontal:absolute;mso-position-horizontal-relative:text;mso-position-vertical:absolute;mso-position-vertical-relative:text;v-text-anchor:top" o:gfxdata="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" stroked="f">
                 <v:textbox style="mso-fit-shape-to-text:t" inset="0,0,0,0">
                   <w:txbxContent>
                     <w:p>
@@ -6103,14 +6251,27 @@
                       <w:r>
                         <w:t xml:space="preserve">Figure </w:t>
                       </w:r>
-                      <w:fldSimple w:instr=" SEQ Figure \* ARABIC ">
-                        <w:r>
-                          <w:rPr>
-                            <w:noProof/>
-                          </w:rPr>
-                          <w:t>8</w:t>
-                        </w:r>
-                      </w:fldSimple>
+                      <w:r>
+                        <w:fldChar w:fldCharType="begin"/>
+                      </w:r>
+                      <w:r>
+                        <w:instrText xml:space="preserve"> SEQ Figure \* ARABIC </w:instrText>
+                      </w:r>
+                      <w:r>
+                        <w:fldChar w:fldCharType="separate"/>
+                      </w:r>
+                      <w:r>
+                        <w:rPr>
+                          <w:noProof/>
+                        </w:rPr>
+                        <w:t>8</w:t>
+                      </w:r>
+                      <w:r>
+                        <w:rPr>
+                          <w:noProof/>
+                        </w:rPr>
+                        <w:fldChar w:fldCharType="end"/>
+                      </w:r>
                       <w:r>
                         <w:t xml:space="preserve"> - Sign In</w:t>
                       </w:r>
@@ -6255,14 +6416,27 @@
       <w:r>
         <w:t xml:space="preserve">Figure </w:t>
       </w:r>
-      <w:fldSimple w:instr=" SEQ Figure \* ARABIC ">
-        <w:r>
-          <w:rPr>
-            <w:noProof/>
-          </w:rPr>
-          <w:t>9</w:t>
-        </w:r>
-      </w:fldSimple>
+      <w:r>
+        <w:fldChar w:fldCharType="begin"/>
+      </w:r>
+      <w:r>
+        <w:instrText xml:space="preserve"> SEQ Figure \* ARABIC </w:instrText>
+      </w:r>
+      <w:r>
+        <w:fldChar w:fldCharType="separate"/>
+      </w:r>
+      <w:r>
+        <w:rPr>
+          <w:noProof/>
+        </w:rPr>
+        <w:t>9</w:t>
+      </w:r>
+      <w:r>
+        <w:rPr>
+          <w:noProof/>
+        </w:rPr>
+        <w:fldChar w:fldCharType="end"/>
+      </w:r>
       <w:r>
         <w:t xml:space="preserve"> - Sign Up</w:t>
       </w:r>
@@ -6347,14 +6521,27 @@
                             <w:r>
                               <w:t xml:space="preserve">Figure </w:t>
                             </w:r>
-                            <w:fldSimple w:instr=" SEQ Figure \* ARABIC ">
-                              <w:r>
-                                <w:rPr>
-                                  <w:noProof/>
-                                </w:rPr>
-                                <w:t>10</w:t>
-                              </w:r>
-                            </w:fldSimple>
+                            <w:r>
+                              <w:fldChar w:fldCharType="begin"/>
+                            </w:r>
+                            <w:r>
+                              <w:instrText xml:space="preserve"> SEQ Figure \* ARABIC </w:instrText>
+                            </w:r>
+                            <w:r>
+                              <w:fldChar w:fldCharType="separate"/>
+                            </w:r>
+                            <w:r>
+                              <w:rPr>
+                                <w:noProof/>
+                              </w:rPr>
+                              <w:t>10</w:t>
+                            </w:r>
+                            <w:r>
+                              <w:rPr>
+                                <w:noProof/>
+                              </w:rPr>
+                              <w:fldChar w:fldCharType="end"/>
+                            </w:r>
                             <w:r>
                               <w:t xml:space="preserve"> - Dashboard</w:t>
                             </w:r>
@@ -6375,7 +6562,7 @@
           </mc:Choice>
           <mc:Fallback>
             <w:pict>
-              <v:shape w14:anchorId="696157DA" id="_x0000_s1027" type="#_x0000_t202" style="position:absolute;margin-left:301.2pt;margin-top:358.25pt;width:163.2pt;height:.05pt;z-index:251667456;visibility:visible;mso-wrap-style:square;mso-wrap-distance-left:9pt;mso-wrap-distance-top:0;mso-wrap-distance-right:9pt;mso-wrap-distance-bottom:0;mso-position-horizontal:absolute;mso-position-horizontal-relative:text;mso-position-vertical:absolute;mso-position-vertical-relative:text;v-text-anchor:top" o:gfxdata="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" stroked="f">
+              <v:shape w14:anchorId="696157DA" id="_x0000_s1027" type="#_x0000_t202" style="position:absolute;margin-left:301.2pt;margin-top:358.25pt;width:163.2pt;height:.05pt;z-index:251667456;visibility:visible;mso-wrap-style:square;mso-wrap-distance-left:9pt;mso-wrap-distance-top:0;mso-wrap-distance-right:9pt;mso-wrap-distance-bottom:0;mso-position-horizontal:absolute;mso-position-horizontal-relative:text;mso-position-vertical:absolute;mso-position-vertical-relative:text;v-text-anchor:top" o:gfxdata="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" stroked="f">
                 <v:textbox style="mso-fit-shape-to-text:t" inset="0,0,0,0">
                   <w:txbxContent>
                     <w:p>
@@ -6391,14 +6578,27 @@
                       <w:r>
                         <w:t xml:space="preserve">Figure </w:t>
                       </w:r>
-                      <w:fldSimple w:instr=" SEQ Figure \* ARABIC ">
-                        <w:r>
-                          <w:rPr>
-                            <w:noProof/>
-                          </w:rPr>
-                          <w:t>10</w:t>
-                        </w:r>
-                      </w:fldSimple>
+                      <w:r>
+                        <w:fldChar w:fldCharType="begin"/>
+                      </w:r>
+                      <w:r>
+                        <w:instrText xml:space="preserve"> SEQ Figure \* ARABIC </w:instrText>
+                      </w:r>
+                      <w:r>
+                        <w:fldChar w:fldCharType="separate"/>
+                      </w:r>
+                      <w:r>
+                        <w:rPr>
+                          <w:noProof/>
+                        </w:rPr>
+                        <w:t>10</w:t>
+                      </w:r>
+                      <w:r>
+                        <w:rPr>
+                          <w:noProof/>
+                        </w:rPr>
+                        <w:fldChar w:fldCharType="end"/>
+                      </w:r>
                       <w:r>
                         <w:t xml:space="preserve"> - Dashboard</w:t>
                       </w:r>
@@ -6543,14 +6743,27 @@
       <w:r>
         <w:t xml:space="preserve">Figure </w:t>
       </w:r>
-      <w:fldSimple w:instr=" SEQ Figure \* ARABIC ">
-        <w:r>
-          <w:rPr>
-            <w:noProof/>
-          </w:rPr>
-          <w:t>11</w:t>
-        </w:r>
-      </w:fldSimple>
+      <w:r>
+        <w:fldChar w:fldCharType="begin"/>
+      </w:r>
+      <w:r>
+        <w:instrText xml:space="preserve"> SEQ Figure \* ARABIC </w:instrText>
+      </w:r>
+      <w:r>
+        <w:fldChar w:fldCharType="separate"/>
+      </w:r>
+      <w:r>
+        <w:rPr>
+          <w:noProof/>
+        </w:rPr>
+        <w:t>11</w:t>
+      </w:r>
+      <w:r>
+        <w:rPr>
+          <w:noProof/>
+        </w:rPr>
+        <w:fldChar w:fldCharType="end"/>
+      </w:r>
       <w:r>
         <w:t xml:space="preserve"> - Scan</w:t>
       </w:r>
@@ -6672,14 +6885,27 @@
       <w:r>
         <w:t xml:space="preserve">Figure </w:t>
       </w:r>
-      <w:fldSimple w:instr=" SEQ Figure \* ARABIC ">
-        <w:r>
-          <w:rPr>
-            <w:noProof/>
-          </w:rPr>
-          <w:t>12</w:t>
-        </w:r>
-      </w:fldSimple>
+      <w:r>
+        <w:fldChar w:fldCharType="begin"/>
+      </w:r>
+      <w:r>
+        <w:instrText xml:space="preserve"> SEQ Figure \* ARABIC </w:instrText>
+      </w:r>
+      <w:r>
+        <w:fldChar w:fldCharType="separate"/>
+      </w:r>
+      <w:r>
+        <w:rPr>
+          <w:noProof/>
+        </w:rPr>
+        <w:t>12</w:t>
+      </w:r>
+      <w:r>
+        <w:rPr>
+          <w:noProof/>
+        </w:rPr>
+        <w:fldChar w:fldCharType="end"/>
+      </w:r>
       <w:r>
         <w:t xml:space="preserve"> - Report/Feedback</w:t>
       </w:r>
@@ -6877,6 +7103,210 @@
       </w:r>
     </w:p>
     <w:p/>
+    <w:p/>
+    <w:p/>
+    <w:p/>
+    <w:p/>
+    <w:p/>
+    <w:p/>
+    <w:p/>
+    <w:p/>
+    <w:p/>
+    <w:p/>
+    <w:p/>
+    <w:p/>
+    <w:p/>
+    <w:p/>
+    <w:p/>
+    <w:p/>
+    <w:p/>
+    <w:p/>
+    <w:p/>
+    <w:p/>
+    <w:p/>
+    <w:p/>
+    <w:p/>
+    <w:p/>
+    <w:p>
+      <w:pPr>
+        <w:pStyle w:val="Heading1"/>
+      </w:pPr>
+      <w:r>
+        <w:lastRenderedPageBreak/>
+        <w:t xml:space="preserve">Chapter </w:t>
+      </w:r>
+      <w:r>
+        <w:t>6</w:t>
+      </w:r>
+      <w:r>
+        <w:t xml:space="preserve">: </w:t>
+      </w:r>
+      <w:r>
+        <w:t>References</w:t>
+      </w:r>
+    </w:p>
+    <w:p/>
+    <w:p>
+      <w:r>
+        <w:t>1.</w:t>
+      </w:r>
+      <w:r>
+        <w:tab/>
+        <w:t xml:space="preserve">Croitoru, F-A., </w:t>
+      </w:r>
+      <w:proofErr w:type="spellStart"/>
+      <w:r>
+        <w:t>Hiji</w:t>
+      </w:r>
+      <w:proofErr w:type="spellEnd"/>
+      <w:r>
+        <w:t xml:space="preserve">, A-I., </w:t>
+      </w:r>
+      <w:proofErr w:type="spellStart"/>
+      <w:r>
+        <w:t>Hondru</w:t>
+      </w:r>
+      <w:proofErr w:type="spellEnd"/>
+      <w:r>
+        <w:t xml:space="preserve">, V., Ristea, N. C., </w:t>
+      </w:r>
+      <w:proofErr w:type="spellStart"/>
+      <w:r>
+        <w:t>Irofti</w:t>
+      </w:r>
+      <w:proofErr w:type="spellEnd"/>
+      <w:r>
+        <w:t xml:space="preserve">, P., Popescu, M., Ionescu, R. T., Khan, F. S., &amp; Shahbaz Khan, M. (2024). Deepfake Media Generation and Detection in the Generative AI Era: A Survey and Outlook.– This paper provides an up-to-date survey of both deepfake generation and detection across images, video and audio. </w:t>
+      </w:r>
+    </w:p>
+    <w:p>
+      <w:r>
+        <w:t>– Good for your report’s background section and for showing why your detector is needed.</w:t>
+      </w:r>
+    </w:p>
+    <w:p/>
+    <w:p>
+      <w:r>
+        <w:t>2.</w:t>
+      </w:r>
+      <w:r>
+        <w:tab/>
+        <w:t xml:space="preserve">Liu, P., Tao, Q., &amp; Zhou, J. T. (2024). Evolving from Single‐modal to Multi‐modal Facial </w:t>
+      </w:r>
+      <w:proofErr w:type="spellStart"/>
+      <w:r>
+        <w:t>DeepfakeDetection:ASurvey</w:t>
+      </w:r>
+      <w:proofErr w:type="spellEnd"/>
+      <w:r>
+        <w:t xml:space="preserve">. </w:t>
+      </w:r>
+    </w:p>
+    <w:p>
+      <w:r>
+        <w:t>– Focuses on how detection methods have moved from single-modality (just image) to multi-modality(</w:t>
+      </w:r>
+      <w:proofErr w:type="spellStart"/>
+      <w:r>
+        <w:t>audio+video+image</w:t>
+      </w:r>
+      <w:proofErr w:type="spellEnd"/>
+      <w:r>
+        <w:t>).– Useful if you mention future expansions (e.g., detecting fake videos or audio as well).</w:t>
+      </w:r>
+    </w:p>
+    <w:p/>
+    <w:p>
+      <w:r>
+        <w:t>3.</w:t>
+      </w:r>
+      <w:r>
+        <w:tab/>
+        <w:t>Luan, T. (2024). A Survey on Deepfake Detection Technologies. (Preprint).</w:t>
+      </w:r>
+    </w:p>
+    <w:p>
+      <w:r>
+        <w:t>– A broad survey of technical methods (physical features, CNNs, transformers etc.). ResearchGate</w:t>
+      </w:r>
+    </w:p>
+    <w:p>
+      <w:r>
+        <w:t>– Good citation for the methods section in your report.</w:t>
+      </w:r>
+    </w:p>
+    <w:p/>
+    <w:p>
+      <w:r>
+        <w:t>4.</w:t>
+      </w:r>
+      <w:r>
+        <w:tab/>
+        <w:t>“Deepfakes Generation and Detection: A Short Survey”. (2023). PMC.</w:t>
+      </w:r>
+    </w:p>
+    <w:p>
+      <w:r>
+        <w:t>– Another overview of generation vs detection of deepfakes. PubMed</w:t>
+      </w:r>
+    </w:p>
+    <w:p>
+      <w:r>
+        <w:t>– Good supporting citation for the problem statement of your project.</w:t>
+      </w:r>
+    </w:p>
+    <w:p/>
+    <w:p>
+      <w:r>
+        <w:t>5.</w:t>
+      </w:r>
+      <w:r>
+        <w:tab/>
+        <w:t xml:space="preserve">Khan, S. A., Dang-Nguyen, D.-T., &amp; others. (2024). Deepfake Detection: A Comparative Analysis. </w:t>
+      </w:r>
+    </w:p>
+    <w:p>
+      <w:r>
+        <w:t xml:space="preserve">– Compares different architectures (supervised vs self-supervised) for fake image/video detection. </w:t>
+      </w:r>
+    </w:p>
+    <w:p>
+      <w:r>
+        <w:t>– Useful if you justify your choice of model architecture versus alternatives.</w:t>
+      </w:r>
+    </w:p>
+    <w:p/>
+    <w:p>
+      <w:r>
+        <w:t>6.</w:t>
+      </w:r>
+      <w:r>
+        <w:tab/>
+        <w:t xml:space="preserve">(Optional but good for the latest tech) Exploring Self-Supervised Vision Transformers for </w:t>
+      </w:r>
+      <w:proofErr w:type="spellStart"/>
+      <w:r>
+        <w:t>DeepfakeDetection</w:t>
+      </w:r>
+      <w:proofErr w:type="spellEnd"/>
+      <w:r>
+        <w:t xml:space="preserve">.(2024). </w:t>
+      </w:r>
+    </w:p>
+    <w:p>
+      <w:r>
+        <w:t xml:space="preserve">– Talks about </w:t>
+      </w:r>
+      <w:proofErr w:type="spellStart"/>
+      <w:r>
+        <w:t>ViT</w:t>
+      </w:r>
+      <w:proofErr w:type="spellEnd"/>
+      <w:r>
+        <w:t xml:space="preserve"> based detection with limited data, relevant since your system uses vision-model architectures</w:t>
+      </w:r>
+    </w:p>
+    <w:p/>
     <w:sectPr>
       <w:footerReference w:type="default" r:id="rId37"/>
       <w:pgSz w:w="12240" w:h="15840"/>
@@ -6889,7 +7319,7 @@
 </file>
 
 <file path=word/endnotes.xml><?xml version="1.0" encoding="utf-8"?>
-<w:endnotes xmlns:wpc="http://schemas.microsoft.com/office/word/2010/wordprocessingCanvas" xmlns:cx="http://schemas.microsoft.com/office/drawing/2014/chartex" xmlns:cx1="http://schemas.microsoft.com/office/drawing/2015/9/8/chartex" xmlns:cx2="http://schemas.microsoft.com/office/drawing/2015/10/21/chartex" xmlns:cx3="http://schemas.microsoft.com/office/drawing/2016/5/9/chartex" xmlns:cx4="http://schemas.microsoft.com/office/drawing/2016/5/10/chartex" xmlns:cx5="http://schemas.microsoft.com/office/drawing/2016/5/11/chartex" xmlns:cx6="http://schemas.microsoft.com/office/drawing/2016/5/12/chartex" xmlns:cx7="http://schemas.microsoft.com/office/drawing/2016/5/13/chartex" xmlns:cx8="http://schemas.microsoft.com/office/drawing/2016/5/14/chartex" xmlns:mc="http://schemas.openxmlformats.org/markup-compatibility/2006" xmlns:aink="http://schemas.microsoft.com/office/drawing/2016/ink" xmlns:am3d="http://schemas.microsoft.com/office/drawing/2017/model3d" xmlns:o="urn:schemas-microsoft-com:office:office" xmlns:oel="http://schemas.microsoft.com/office/2019/extlst" xmlns:r="http://schemas.openxmlformats.org/officeDocument/2006/relationships" xmlns:m="http://schemas.openxmlformats.org/officeDocument/2006/math" xmlns:v="urn:schemas-microsoft-com:vml" xmlns:wp14="http://schemas.microsoft.com/office/word/2010/wordprocessingDrawing" xmlns:wp="http://schemas.openxmlformats.org/drawingml/2006/wordprocessingDrawing" xmlns:w10="urn:schemas-microsoft-com:office:word" xmlns:w="http://schemas.openxmlformats.org/wordprocessingml/2006/main" xmlns:w14="http://schemas.microsoft.com/office/word/2010/wordml" xmlns:w15="http://schemas.microsoft.com/office/word/2012/wordml" xmlns:w16cex="http://schemas.microsoft.com/office/word/2018/wordml/cex" xmlns:w16cid="http://schemas.microsoft.com/office/word/2016/wordml/cid" xmlns:w16="http://schemas.microsoft.com/office/word/2018/wordml" xmlns:w16du="http://schemas.microsoft.com/office/word/2023/wordml/word16du" xmlns:w16sdtdh="http://schemas.microsoft.com/office/word/2020/wordml/sdtdatahash" xmlns:w16sdtfl="http://schemas.microsoft.com/office/word/2024/wordml/sdtformatlock" xmlns:w16se="http://schemas.microsoft.com/office/word/2015/wordml/symex" xmlns:wpg="http://schemas.microsoft.com/office/word/2010/wordprocessingGroup" xmlns:wpi="http://schemas.microsoft.com/office/word/2010/wordprocessingInk" xmlns:wne="http://schemas.microsoft.com/office/word/2006/wordml" xmlns:wps="http://schemas.microsoft.com/office/word/2010/wordprocessingShape" mc:Ignorable="w14 w15 w16se w16cid w16 w16cex w16sdtdh w16sdtfl w16du wp14">
+<w:endnotes xmlns:wpc="http://schemas.microsoft.com/office/word/2010/wordprocessingCanvas" xmlns:cx="http://schemas.microsoft.com/office/drawing/2014/chartex" xmlns:cx1="http://schemas.microsoft.com/office/drawing/2015/9/8/chartex" xmlns:cx2="http://schemas.microsoft.com/office/drawing/2015/10/21/chartex" xmlns:cx3="http://schemas.microsoft.com/office/drawing/2016/5/9/chartex" xmlns:cx4="http://schemas.microsoft.com/office/drawing/2016/5/10/chartex" xmlns:cx5="http://schemas.microsoft.com/office/drawing/2016/5/11/chartex" xmlns:cx6="http://schemas.microsoft.com/office/drawing/2016/5/12/chartex" xmlns:cx7="http://schemas.microsoft.com/office/drawing/2016/5/13/chartex" xmlns:cx8="http://schemas.microsoft.com/office/drawing/2016/5/14/chartex" xmlns:mc="http://schemas.openxmlformats.org/markup-compatibility/2006" xmlns:aink="http://schemas.microsoft.com/office/drawing/2016/ink" xmlns:am3d="http://schemas.microsoft.com/office/drawing/2017/model3d" xmlns:o="urn:schemas-microsoft-com:office:office" xmlns:r="http://schemas.openxmlformats.org/officeDocument/2006/relationships" xmlns:m="http://schemas.openxmlformats.org/officeDocument/2006/math" xmlns:v="urn:schemas-microsoft-com:vml" xmlns:wp14="http://schemas.microsoft.com/office/word/2010/wordprocessingDrawing" xmlns:wp="http://schemas.openxmlformats.org/drawingml/2006/wordprocessingDrawing" xmlns:w10="urn:schemas-microsoft-com:office:word" xmlns:w="http://schemas.openxmlformats.org/wordprocessingml/2006/main" xmlns:w14="http://schemas.microsoft.com/office/word/2010/wordml" xmlns:w15="http://schemas.microsoft.com/office/word/2012/wordml" xmlns:w16cex="http://schemas.microsoft.com/office/word/2018/wordml/cex" xmlns:w16cid="http://schemas.microsoft.com/office/word/2016/wordml/cid" xmlns:w16="http://schemas.microsoft.com/office/word/2018/wordml" xmlns:w16sdtdh="http://schemas.microsoft.com/office/word/2020/wordml/sdtdatahash" xmlns:w16se="http://schemas.microsoft.com/office/word/2015/wordml/symex" xmlns:wpg="http://schemas.microsoft.com/office/word/2010/wordprocessingGroup" xmlns:wpi="http://schemas.microsoft.com/office/word/2010/wordprocessingInk" xmlns:wne="http://schemas.microsoft.com/office/word/2006/wordml" xmlns:wps="http://schemas.microsoft.com/office/word/2010/wordprocessingShape" mc:Ignorable="w14 w15 w16se w16cid w16 w16cex w16sdtdh wp14">
   <w:endnote w:type="separator" w:id="-1">
     <w:p>
       <w:pPr>
@@ -6914,7 +7344,7 @@
 </file>
 
 <file path=word/footer1.xml><?xml version="1.0" encoding="utf-8"?>
-<w:ftr xmlns:wpc="http://schemas.microsoft.com/office/word/2010/wordprocessingCanvas" xmlns:cx="http://schemas.microsoft.com/office/drawing/2014/chartex" xmlns:cx1="http://schemas.microsoft.com/office/drawing/2015/9/8/chartex" xmlns:cx2="http://schemas.microsoft.com/office/drawing/2015/10/21/chartex" xmlns:cx3="http://schemas.microsoft.com/office/drawing/2016/5/9/chartex" xmlns:cx4="http://schemas.microsoft.com/office/drawing/2016/5/10/chartex" xmlns:cx5="http://schemas.microsoft.com/office/drawing/2016/5/11/chartex" xmlns:cx6="http://schemas.microsoft.com/office/drawing/2016/5/12/chartex" xmlns:cx7="http://schemas.microsoft.com/office/drawing/2016/5/13/chartex" xmlns:cx8="http://schemas.microsoft.com/office/drawing/2016/5/14/chartex" xmlns:mc="http://schemas.openxmlformats.org/markup-compatibility/2006" xmlns:aink="http://schemas.microsoft.com/office/drawing/2016/ink" xmlns:am3d="http://schemas.microsoft.com/office/drawing/2017/model3d" xmlns:o="urn:schemas-microsoft-com:office:office" xmlns:oel="http://schemas.microsoft.com/office/2019/extlst" xmlns:r="http://schemas.openxmlformats.org/officeDocument/2006/relationships" xmlns:m="http://schemas.openxmlformats.org/officeDocument/2006/math" xmlns:v="urn:schemas-microsoft-com:vml" xmlns:wp14="http://schemas.microsoft.com/office/word/2010/wordprocessingDrawing" xmlns:wp="http://schemas.openxmlformats.org/drawingml/2006/wordprocessingDrawing" xmlns:w10="urn:schemas-microsoft-com:office:word" xmlns:w="http://schemas.openxmlformats.org/wordprocessingml/2006/main" xmlns:w14="http://schemas.microsoft.com/office/word/2010/wordml" xmlns:w15="http://schemas.microsoft.com/office/word/2012/wordml" xmlns:w16cex="http://schemas.microsoft.com/office/word/2018/wordml/cex" xmlns:w16cid="http://schemas.microsoft.com/office/word/2016/wordml/cid" xmlns:w16="http://schemas.microsoft.com/office/word/2018/wordml" xmlns:w16du="http://schemas.microsoft.com/office/word/2023/wordml/word16du" xmlns:w16sdtdh="http://schemas.microsoft.com/office/word/2020/wordml/sdtdatahash" xmlns:w16sdtfl="http://schemas.microsoft.com/office/word/2024/wordml/sdtformatlock" xmlns:w16se="http://schemas.microsoft.com/office/word/2015/wordml/symex" xmlns:wpg="http://schemas.microsoft.com/office/word/2010/wordprocessingGroup" xmlns:wpi="http://schemas.microsoft.com/office/word/2010/wordprocessingInk" xmlns:wne="http://schemas.microsoft.com/office/word/2006/wordml" xmlns:wps="http://schemas.microsoft.com/office/word/2010/wordprocessingShape" mc:Ignorable="w14 w15 w16se w16cid w16 w16cex w16sdtdh w16sdtfl w16du wp14">
+<w:ftr xmlns:wpc="http://schemas.microsoft.com/office/word/2010/wordprocessingCanvas" xmlns:cx="http://schemas.microsoft.com/office/drawing/2014/chartex" xmlns:cx1="http://schemas.microsoft.com/office/drawing/2015/9/8/chartex" xmlns:cx2="http://schemas.microsoft.com/office/drawing/2015/10/21/chartex" xmlns:cx3="http://schemas.microsoft.com/office/drawing/2016/5/9/chartex" xmlns:cx4="http://schemas.microsoft.com/office/drawing/2016/5/10/chartex" xmlns:cx5="http://schemas.microsoft.com/office/drawing/2016/5/11/chartex" xmlns:cx6="http://schemas.microsoft.com/office/drawing/2016/5/12/chartex" xmlns:cx7="http://schemas.microsoft.com/office/drawing/2016/5/13/chartex" xmlns:cx8="http://schemas.microsoft.com/office/drawing/2016/5/14/chartex" xmlns:mc="http://schemas.openxmlformats.org/markup-compatibility/2006" xmlns:aink="http://schemas.microsoft.com/office/drawing/2016/ink" xmlns:am3d="http://schemas.microsoft.com/office/drawing/2017/model3d" xmlns:o="urn:schemas-microsoft-com:office:office" xmlns:r="http://schemas.openxmlformats.org/officeDocument/2006/relationships" xmlns:m="http://schemas.openxmlformats.org/officeDocument/2006/math" xmlns:v="urn:schemas-microsoft-com:vml" xmlns:wp14="http://schemas.microsoft.com/office/word/2010/wordprocessingDrawing" xmlns:wp="http://schemas.openxmlformats.org/drawingml/2006/wordprocessingDrawing" xmlns:w10="urn:schemas-microsoft-com:office:word" xmlns:w="http://schemas.openxmlformats.org/wordprocessingml/2006/main" xmlns:w14="http://schemas.microsoft.com/office/word/2010/wordml" xmlns:w15="http://schemas.microsoft.com/office/word/2012/wordml" xmlns:w16cex="http://schemas.microsoft.com/office/word/2018/wordml/cex" xmlns:w16cid="http://schemas.microsoft.com/office/word/2016/wordml/cid" xmlns:w16="http://schemas.microsoft.com/office/word/2018/wordml" xmlns:w16sdtdh="http://schemas.microsoft.com/office/word/2020/wordml/sdtdatahash" xmlns:w16se="http://schemas.microsoft.com/office/word/2015/wordml/symex" xmlns:wpg="http://schemas.microsoft.com/office/word/2010/wordprocessingGroup" xmlns:wpi="http://schemas.microsoft.com/office/word/2010/wordprocessingInk" xmlns:wne="http://schemas.microsoft.com/office/word/2006/wordml" xmlns:wps="http://schemas.microsoft.com/office/word/2010/wordprocessingShape" mc:Ignorable="w14 w15 w16se w16cid w16 w16cex w16sdtdh wp14">
   <w:sdt>
     <w:sdtPr>
       <w:id w:val="-1873610751"/>
@@ -6992,7 +7422,7 @@
 </file>
 
 <file path=word/footnotes.xml><?xml version="1.0" encoding="utf-8"?>
-<w:footnotes xmlns:wpc="http://schemas.microsoft.com/office/word/2010/wordprocessingCanvas" xmlns:cx="http://schemas.microsoft.com/office/drawing/2014/chartex" xmlns:cx1="http://schemas.microsoft.com/office/drawing/2015/9/8/chartex" xmlns:cx2="http://schemas.microsoft.com/office/drawing/2015/10/21/chartex" xmlns:cx3="http://schemas.microsoft.com/office/drawing/2016/5/9/chartex" xmlns:cx4="http://schemas.microsoft.com/office/drawing/2016/5/10/chartex" xmlns:cx5="http://schemas.microsoft.com/office/drawing/2016/5/11/chartex" xmlns:cx6="http://schemas.microsoft.com/office/drawing/2016/5/12/chartex" xmlns:cx7="http://schemas.microsoft.com/office/drawing/2016/5/13/chartex" xmlns:cx8="http://schemas.microsoft.com/office/drawing/2016/5/14/chartex" xmlns:mc="http://schemas.openxmlformats.org/markup-compatibility/2006" xmlns:aink="http://schemas.microsoft.com/office/drawing/2016/ink" xmlns:am3d="http://schemas.microsoft.com/office/drawing/2017/model3d" xmlns:o="urn:schemas-microsoft-com:office:office" xmlns:oel="http://schemas.microsoft.com/office/2019/extlst" xmlns:r="http://schemas.openxmlformats.org/officeDocument/2006/relationships" xmlns:m="http://schemas.openxmlformats.org/officeDocument/2006/math" xmlns:v="urn:schemas-microsoft-com:vml" xmlns:wp14="http://schemas.microsoft.com/office/word/2010/wordprocessingDrawing" xmlns:wp="http://schemas.openxmlformats.org/drawingml/2006/wordprocessingDrawing" xmlns:w10="urn:schemas-microsoft-com:office:word" xmlns:w="http://schemas.openxmlformats.org/wordprocessingml/2006/main" xmlns:w14="http://schemas.microsoft.com/office/word/2010/wordml" xmlns:w15="http://schemas.microsoft.com/office/word/2012/wordml" xmlns:w16cex="http://schemas.microsoft.com/office/word/2018/wordml/cex" xmlns:w16cid="http://schemas.microsoft.com/office/word/2016/wordml/cid" xmlns:w16="http://schemas.microsoft.com/office/word/2018/wordml" xmlns:w16du="http://schemas.microsoft.com/office/word/2023/wordml/word16du" xmlns:w16sdtdh="http://schemas.microsoft.com/office/word/2020/wordml/sdtdatahash" xmlns:w16sdtfl="http://schemas.microsoft.com/office/word/2024/wordml/sdtformatlock" xmlns:w16se="http://schemas.microsoft.com/office/word/2015/wordml/symex" xmlns:wpg="http://schemas.microsoft.com/office/word/2010/wordprocessingGroup" xmlns:wpi="http://schemas.microsoft.com/office/word/2010/wordprocessingInk" xmlns:wne="http://schemas.microsoft.com/office/word/2006/wordml" xmlns:wps="http://schemas.microsoft.com/office/word/2010/wordprocessingShape" mc:Ignorable="w14 w15 w16se w16cid w16 w16cex w16sdtdh w16sdtfl w16du wp14">
+<w:footnotes xmlns:wpc="http://schemas.microsoft.com/office/word/2010/wordprocessingCanvas" xmlns:cx="http://schemas.microsoft.com/office/drawing/2014/chartex" xmlns:cx1="http://schemas.microsoft.com/office/drawing/2015/9/8/chartex" xmlns:cx2="http://schemas.microsoft.com/office/drawing/2015/10/21/chartex" xmlns:cx3="http://schemas.microsoft.com/office/drawing/2016/5/9/chartex" xmlns:cx4="http://schemas.microsoft.com/office/drawing/2016/5/10/chartex" xmlns:cx5="http://schemas.microsoft.com/office/drawing/2016/5/11/chartex" xmlns:cx6="http://schemas.microsoft.com/office/drawing/2016/5/12/chartex" xmlns:cx7="http://schemas.microsoft.com/office/drawing/2016/5/13/chartex" xmlns:cx8="http://schemas.microsoft.com/office/drawing/2016/5/14/chartex" xmlns:mc="http://schemas.openxmlformats.org/markup-compatibility/2006" xmlns:aink="http://schemas.microsoft.com/office/drawing/2016/ink" xmlns:am3d="http://schemas.microsoft.com/office/drawing/2017/model3d" xmlns:o="urn:schemas-microsoft-com:office:office" xmlns:r="http://schemas.openxmlformats.org/officeDocument/2006/relationships" xmlns:m="http://schemas.openxmlformats.org/officeDocument/2006/math" xmlns:v="urn:schemas-microsoft-com:vml" xmlns:wp14="http://schemas.microsoft.com/office/word/2010/wordprocessingDrawing" xmlns:wp="http://schemas.openxmlformats.org/drawingml/2006/wordprocessingDrawing" xmlns:w10="urn:schemas-microsoft-com:office:word" xmlns:w="http://schemas.openxmlformats.org/wordprocessingml/2006/main" xmlns:w14="http://schemas.microsoft.com/office/word/2010/wordml" xmlns:w15="http://schemas.microsoft.com/office/word/2012/wordml" xmlns:w16cex="http://schemas.microsoft.com/office/word/2018/wordml/cex" xmlns:w16cid="http://schemas.microsoft.com/office/word/2016/wordml/cid" xmlns:w16="http://schemas.microsoft.com/office/word/2018/wordml" xmlns:w16sdtdh="http://schemas.microsoft.com/office/word/2020/wordml/sdtdatahash" xmlns:w16se="http://schemas.microsoft.com/office/word/2015/wordml/symex" xmlns:wpg="http://schemas.microsoft.com/office/word/2010/wordprocessingGroup" xmlns:wpi="http://schemas.microsoft.com/office/word/2010/wordprocessingInk" xmlns:wne="http://schemas.microsoft.com/office/word/2006/wordml" xmlns:wps="http://schemas.microsoft.com/office/word/2010/wordprocessingShape" mc:Ignorable="w14 w15 w16se w16cid w16 w16cex w16sdtdh wp14">
   <w:footnote w:type="separator" w:id="-1">
     <w:p>
       <w:pPr>
@@ -7017,7 +7447,7 @@
 </file>
 
 <file path=word/numbering.xml><?xml version="1.0" encoding="utf-8"?>
-<w:numbering xmlns:wpc="http://schemas.microsoft.com/office/word/2010/wordprocessingCanvas" xmlns:cx="http://schemas.microsoft.com/office/drawing/2014/chartex" xmlns:cx1="http://schemas.microsoft.com/office/drawing/2015/9/8/chartex" xmlns:cx2="http://schemas.microsoft.com/office/drawing/2015/10/21/chartex" xmlns:cx3="http://schemas.microsoft.com/office/drawing/2016/5/9/chartex" xmlns:cx4="http://schemas.microsoft.com/office/drawing/2016/5/10/chartex" xmlns:cx5="http://schemas.microsoft.com/office/drawing/2016/5/11/chartex" xmlns:cx6="http://schemas.microsoft.com/office/drawing/2016/5/12/chartex" xmlns:cx7="http://schemas.microsoft.com/office/drawing/2016/5/13/chartex" xmlns:cx8="http://schemas.microsoft.com/office/drawing/2016/5/14/chartex" xmlns:mc="http://schemas.openxmlformats.org/markup-compatibility/2006" xmlns:aink="http://schemas.microsoft.com/office/drawing/2016/ink" xmlns:am3d="http://schemas.microsoft.com/office/drawing/2017/model3d" xmlns:o="urn:schemas-microsoft-com:office:office" xmlns:oel="http://schemas.microsoft.com/office/2019/extlst" xmlns:r="http://schemas.openxmlformats.org/officeDocument/2006/relationships" xmlns:m="http://schemas.openxmlformats.org/officeDocument/2006/math" xmlns:v="urn:schemas-microsoft-com:vml" xmlns:wp14="http://schemas.microsoft.com/office/word/2010/wordprocessingDrawing" xmlns:wp="http://schemas.openxmlformats.org/drawingml/2006/wordprocessingDrawing" xmlns:w10="urn:schemas-microsoft-com:office:word" xmlns:w="http://schemas.openxmlformats.org/wordprocessingml/2006/main" xmlns:w14="http://schemas.microsoft.com/office/word/2010/wordml" xmlns:w15="http://schemas.microsoft.com/office/word/2012/wordml" xmlns:w16cex="http://schemas.microsoft.com/office/word/2018/wordml/cex" xmlns:w16cid="http://schemas.microsoft.com/office/word/2016/wordml/cid" xmlns:w16="http://schemas.microsoft.com/office/word/2018/wordml" xmlns:w16du="http://schemas.microsoft.com/office/word/2023/wordml/word16du" xmlns:w16sdtdh="http://schemas.microsoft.com/office/word/2020/wordml/sdtdatahash" xmlns:w16sdtfl="http://schemas.microsoft.com/office/word/2024/wordml/sdtformatlock" xmlns:w16se="http://schemas.microsoft.com/office/word/2015/wordml/symex" xmlns:wpg="http://schemas.microsoft.com/office/word/2010/wordprocessingGroup" xmlns:wpi="http://schemas.microsoft.com/office/word/2010/wordprocessingInk" xmlns:wne="http://schemas.microsoft.com/office/word/2006/wordml" xmlns:wps="http://schemas.microsoft.com/office/word/2010/wordprocessingShape" mc:Ignorable="w14 w15 w16se w16cid w16 w16cex w16sdtdh w16sdtfl w16du wp14">
+<w:numbering xmlns:wpc="http://schemas.microsoft.com/office/word/2010/wordprocessingCanvas" xmlns:cx="http://schemas.microsoft.com/office/drawing/2014/chartex" xmlns:cx1="http://schemas.microsoft.com/office/drawing/2015/9/8/chartex" xmlns:cx2="http://schemas.microsoft.com/office/drawing/2015/10/21/chartex" xmlns:cx3="http://schemas.microsoft.com/office/drawing/2016/5/9/chartex" xmlns:cx4="http://schemas.microsoft.com/office/drawing/2016/5/10/chartex" xmlns:cx5="http://schemas.microsoft.com/office/drawing/2016/5/11/chartex" xmlns:cx6="http://schemas.microsoft.com/office/drawing/2016/5/12/chartex" xmlns:cx7="http://schemas.microsoft.com/office/drawing/2016/5/13/chartex" xmlns:cx8="http://schemas.microsoft.com/office/drawing/2016/5/14/chartex" xmlns:mc="http://schemas.openxmlformats.org/markup-compatibility/2006" xmlns:aink="http://schemas.microsoft.com/office/drawing/2016/ink" xmlns:am3d="http://schemas.microsoft.com/office/drawing/2017/model3d" xmlns:o="urn:schemas-microsoft-com:office:office" xmlns:r="http://schemas.openxmlformats.org/officeDocument/2006/relationships" xmlns:m="http://schemas.openxmlformats.org/officeDocument/2006/math" xmlns:v="urn:schemas-microsoft-com:vml" xmlns:wp14="http://schemas.microsoft.com/office/word/2010/wordprocessingDrawing" xmlns:wp="http://schemas.openxmlformats.org/drawingml/2006/wordprocessingDrawing" xmlns:w10="urn:schemas-microsoft-com:office:word" xmlns:w="http://schemas.openxmlformats.org/wordprocessingml/2006/main" xmlns:w14="http://schemas.microsoft.com/office/word/2010/wordml" xmlns:w15="http://schemas.microsoft.com/office/word/2012/wordml" xmlns:w16cex="http://schemas.microsoft.com/office/word/2018/wordml/cex" xmlns:w16cid="http://schemas.microsoft.com/office/word/2016/wordml/cid" xmlns:w16="http://schemas.microsoft.com/office/word/2018/wordml" xmlns:w16sdtdh="http://schemas.microsoft.com/office/word/2020/wordml/sdtdatahash" xmlns:w16se="http://schemas.microsoft.com/office/word/2015/wordml/symex" xmlns:wpg="http://schemas.microsoft.com/office/word/2010/wordprocessingGroup" xmlns:wpi="http://schemas.microsoft.com/office/word/2010/wordprocessingInk" xmlns:wne="http://schemas.microsoft.com/office/word/2006/wordml" xmlns:wps="http://schemas.microsoft.com/office/word/2010/wordprocessingShape" mc:Ignorable="w14 w15 w16se w16cid w16 w16cex w16sdtdh wp14">
   <w:abstractNum w:abstractNumId="0" w15:restartNumberingAfterBreak="0">
     <w:nsid w:val="00DF1714"/>
     <w:multiLevelType w:val="multilevel"/>
@@ -9661,31 +10091,31 @@
       </w:pPr>
     </w:lvl>
   </w:abstractNum>
-  <w:num w:numId="1" w16cid:durableId="1915125154">
+  <w:num w:numId="1">
     <w:abstractNumId w:val="6"/>
   </w:num>
-  <w:num w:numId="2" w16cid:durableId="1354724317">
+  <w:num w:numId="2">
     <w:abstractNumId w:val="18"/>
   </w:num>
-  <w:num w:numId="3" w16cid:durableId="2096243420">
+  <w:num w:numId="3">
     <w:abstractNumId w:val="21"/>
   </w:num>
-  <w:num w:numId="4" w16cid:durableId="951934891">
+  <w:num w:numId="4">
     <w:abstractNumId w:val="14"/>
   </w:num>
-  <w:num w:numId="5" w16cid:durableId="13270717">
+  <w:num w:numId="5">
     <w:abstractNumId w:val="2"/>
   </w:num>
-  <w:num w:numId="6" w16cid:durableId="1894464308">
+  <w:num w:numId="6">
     <w:abstractNumId w:val="18"/>
   </w:num>
-  <w:num w:numId="7" w16cid:durableId="808132526">
+  <w:num w:numId="7">
     <w:abstractNumId w:val="10"/>
   </w:num>
-  <w:num w:numId="8" w16cid:durableId="2140604452">
+  <w:num w:numId="8">
     <w:abstractNumId w:val="0"/>
   </w:num>
-  <w:num w:numId="9" w16cid:durableId="2107113990">
+  <w:num w:numId="9">
     <w:abstractNumId w:val="1"/>
     <w:lvlOverride w:ilvl="0"/>
     <w:lvlOverride w:ilvl="1">
@@ -9699,56 +10129,56 @@
     <w:lvlOverride w:ilvl="7"/>
     <w:lvlOverride w:ilvl="8"/>
   </w:num>
-  <w:num w:numId="10" w16cid:durableId="227765567">
+  <w:num w:numId="10">
     <w:abstractNumId w:val="15"/>
   </w:num>
-  <w:num w:numId="11" w16cid:durableId="1754814958">
+  <w:num w:numId="11">
     <w:abstractNumId w:val="7"/>
   </w:num>
-  <w:num w:numId="12" w16cid:durableId="1979794644">
+  <w:num w:numId="12">
     <w:abstractNumId w:val="3"/>
   </w:num>
-  <w:num w:numId="13" w16cid:durableId="2056080055">
+  <w:num w:numId="13">
     <w:abstractNumId w:val="22"/>
   </w:num>
-  <w:num w:numId="14" w16cid:durableId="895044640">
+  <w:num w:numId="14">
     <w:abstractNumId w:val="12"/>
   </w:num>
-  <w:num w:numId="15" w16cid:durableId="187764397">
+  <w:num w:numId="15">
     <w:abstractNumId w:val="5"/>
   </w:num>
-  <w:num w:numId="16" w16cid:durableId="1505828109">
+  <w:num w:numId="16">
     <w:abstractNumId w:val="11"/>
   </w:num>
-  <w:num w:numId="17" w16cid:durableId="1465778685">
+  <w:num w:numId="17">
     <w:abstractNumId w:val="9"/>
   </w:num>
-  <w:num w:numId="18" w16cid:durableId="1842163300">
+  <w:num w:numId="18">
     <w:abstractNumId w:val="17"/>
   </w:num>
-  <w:num w:numId="19" w16cid:durableId="1891794927">
+  <w:num w:numId="19">
     <w:abstractNumId w:val="19"/>
   </w:num>
-  <w:num w:numId="20" w16cid:durableId="86460610">
+  <w:num w:numId="20">
     <w:abstractNumId w:val="4"/>
   </w:num>
-  <w:num w:numId="21" w16cid:durableId="942304931">
+  <w:num w:numId="21">
     <w:abstractNumId w:val="16"/>
   </w:num>
-  <w:num w:numId="22" w16cid:durableId="1513103770">
+  <w:num w:numId="22">
     <w:abstractNumId w:val="8"/>
   </w:num>
-  <w:num w:numId="23" w16cid:durableId="1566643513">
+  <w:num w:numId="23">
     <w:abstractNumId w:val="13"/>
   </w:num>
-  <w:num w:numId="24" w16cid:durableId="1677809463">
+  <w:num w:numId="24">
     <w:abstractNumId w:val="20"/>
   </w:num>
 </w:numbering>
 </file>
 
 <file path=word/styles.xml><?xml version="1.0" encoding="utf-8"?>
-<w:styles xmlns:mc="http://schemas.openxmlformats.org/markup-compatibility/2006" xmlns:r="http://schemas.openxmlformats.org/officeDocument/2006/relationships" xmlns:w="http://schemas.openxmlformats.org/wordprocessingml/2006/main" xmlns:w14="http://schemas.microsoft.com/office/word/2010/wordml" xmlns:w15="http://schemas.microsoft.com/office/word/2012/wordml" xmlns:w16cex="http://schemas.microsoft.com/office/word/2018/wordml/cex" xmlns:w16cid="http://schemas.microsoft.com/office/word/2016/wordml/cid" xmlns:w16="http://schemas.microsoft.com/office/word/2018/wordml" xmlns:w16du="http://schemas.microsoft.com/office/word/2023/wordml/word16du" xmlns:w16sdtdh="http://schemas.microsoft.com/office/word/2020/wordml/sdtdatahash" xmlns:w16sdtfl="http://schemas.microsoft.com/office/word/2024/wordml/sdtformatlock" xmlns:w16se="http://schemas.microsoft.com/office/word/2015/wordml/symex" mc:Ignorable="w14 w15 w16se w16cid w16 w16cex w16sdtdh w16sdtfl w16du">
+<w:styles xmlns:mc="http://schemas.openxmlformats.org/markup-compatibility/2006" xmlns:r="http://schemas.openxmlformats.org/officeDocument/2006/relationships" xmlns:w="http://schemas.openxmlformats.org/wordprocessingml/2006/main" xmlns:w14="http://schemas.microsoft.com/office/word/2010/wordml" xmlns:w15="http://schemas.microsoft.com/office/word/2012/wordml" xmlns:w16cex="http://schemas.microsoft.com/office/word/2018/wordml/cex" xmlns:w16cid="http://schemas.microsoft.com/office/word/2016/wordml/cid" xmlns:w16="http://schemas.microsoft.com/office/word/2018/wordml" xmlns:w16sdtdh="http://schemas.microsoft.com/office/word/2020/wordml/sdtdatahash" xmlns:w16se="http://schemas.microsoft.com/office/word/2015/wordml/symex" mc:Ignorable="w14 w15 w16se w16cid w16 w16cex w16sdtdh">
   <w:docDefaults>
     <w:rPrDefault>
       <w:rPr>
@@ -10202,6 +10632,7 @@
   <w:style w:type="character" w:default="1" w:styleId="DefaultParagraphFont">
     <w:name w:val="Default Paragraph Font"/>
     <w:uiPriority w:val="1"/>
+    <w:semiHidden/>
     <w:unhideWhenUsed/>
   </w:style>
   <w:style w:type="table" w:default="1" w:styleId="TableNormal">
